--- a/论文.docx
+++ b/论文.docx
@@ -271,7 +271,24 @@
           <w:b/>
           <w:sz w:val="32"/>
         </w:rPr>
-        <w:t>班 级：数技4班</w:t>
+        <w:t>班 级：数技</w:t>
+      </w:r>
+      <w:r>
+        <w:rPr>
+          <w:rFonts w:hint="eastAsia" w:eastAsia="楷体_GB2312"/>
+          <w:b/>
+          <w:sz w:val="32"/>
+          <w:lang w:val="en-US" w:eastAsia="zh-CN"/>
+        </w:rPr>
+        <w:t>2</w:t>
+      </w:r>
+      <w:r>
+        <w:rPr>
+          <w:rFonts w:hint="eastAsia" w:eastAsia="楷体_GB2312"/>
+          <w:b/>
+          <w:sz w:val="32"/>
+        </w:rPr>
+        <w:t>班</w:t>
       </w:r>
     </w:p>
     <w:p>
@@ -798,6 +815,8 @@
         </w:rPr>
         <w:t>WebAPP；Google Maps;Personal assistant.</w:t>
       </w:r>
+      <w:bookmarkStart w:id="22" w:name="_GoBack"/>
+      <w:bookmarkEnd w:id="22"/>
     </w:p>
     <w:p>
       <w:pPr>
@@ -886,10 +905,11 @@
         <w:p>
           <w:pPr>
             <w:pStyle w:val="9"/>
-            <w:rPr>
-              <w:rFonts w:asciiTheme="minorHAnsi" w:hAnsiTheme="minorHAnsi" w:eastAsiaTheme="minorEastAsia" w:cstheme="minorBidi"/>
-              <w:szCs w:val="22"/>
-            </w:rPr>
+            <w:tabs>
+              <w:tab w:val="right" w:leader="dot" w:pos="8306"/>
+              <w:tab w:val="clear" w:pos="1050"/>
+              <w:tab w:val="clear" w:pos="8296"/>
+            </w:tabs>
           </w:pPr>
           <w:r>
             <w:fldChar w:fldCharType="begin"/>
@@ -904,45 +924,31 @@
             <w:fldChar w:fldCharType="begin"/>
           </w:r>
           <w:r>
-            <w:instrText xml:space="preserve"> HYPERLINK \l "_Toc507751244" </w:instrText>
+            <w:instrText xml:space="preserve"> HYPERLINK \l _Toc24969 </w:instrText>
           </w:r>
           <w:r>
             <w:fldChar w:fldCharType="separate"/>
           </w:r>
           <w:r>
             <w:rPr>
-              <w:rStyle w:val="14"/>
-            </w:rPr>
-            <w:t>1.</w:t>
-          </w:r>
-          <w:r>
-            <w:rPr>
-              <w:rFonts w:asciiTheme="minorHAnsi" w:hAnsiTheme="minorHAnsi" w:eastAsiaTheme="minorEastAsia" w:cstheme="minorBidi"/>
-              <w:szCs w:val="22"/>
-            </w:rPr>
+              <w:rFonts w:hint="eastAsia"/>
+            </w:rPr>
+            <w:t>1. 绪论</w:t>
+          </w:r>
+          <w:r>
             <w:tab/>
           </w:r>
           <w:r>
-            <w:rPr>
-              <w:rStyle w:val="14"/>
-              <w:rFonts w:hint="eastAsia"/>
-            </w:rPr>
-            <w:t>绪论</w:t>
-          </w:r>
-          <w:r>
-            <w:tab/>
-          </w:r>
-          <w:r>
             <w:fldChar w:fldCharType="begin"/>
           </w:r>
           <w:r>
-            <w:instrText xml:space="preserve"> PAGEREF _Toc507751244 \h </w:instrText>
+            <w:instrText xml:space="preserve"> PAGEREF _Toc24969 </w:instrText>
           </w:r>
           <w:r>
             <w:fldChar w:fldCharType="separate"/>
           </w:r>
           <w:r>
-            <w:t>5</w:t>
+            <w:t>4</w:t>
           </w:r>
           <w:r>
             <w:fldChar w:fldCharType="end"/>
@@ -955,64 +961,59 @@
           <w:pPr>
             <w:pStyle w:val="10"/>
             <w:tabs>
-              <w:tab w:val="left" w:pos="1470"/>
-              <w:tab w:val="right" w:leader="dot" w:pos="8296"/>
+              <w:tab w:val="right" w:leader="dot" w:pos="8306"/>
             </w:tabs>
-            <w:ind w:firstLine="420"/>
-            <w:rPr>
-              <w:rFonts w:asciiTheme="minorHAnsi" w:hAnsiTheme="minorHAnsi" w:eastAsiaTheme="minorEastAsia" w:cstheme="minorBidi"/>
-              <w:szCs w:val="22"/>
-            </w:rPr>
           </w:pPr>
           <w:r>
+            <w:rPr>
+              <w:bCs/>
+              <w:lang w:val="zh-CN"/>
+            </w:rPr>
             <w:fldChar w:fldCharType="begin"/>
           </w:r>
           <w:r>
-            <w:instrText xml:space="preserve"> HYPERLINK \l "_Toc507751245" </w:instrText>
-          </w:r>
-          <w:r>
+            <w:rPr>
+              <w:bCs/>
+              <w:lang w:val="zh-CN"/>
+            </w:rPr>
+            <w:instrText xml:space="preserve"> HYPERLINK \l _Toc30303 </w:instrText>
+          </w:r>
+          <w:r>
+            <w:rPr>
+              <w:bCs/>
+              <w:lang w:val="zh-CN"/>
+            </w:rPr>
             <w:fldChar w:fldCharType="separate"/>
           </w:r>
           <w:r>
             <w:rPr>
-              <w:rStyle w:val="14"/>
-            </w:rPr>
-            <w:t>1.1.</w:t>
-          </w:r>
-          <w:r>
-            <w:rPr>
-              <w:rFonts w:asciiTheme="minorHAnsi" w:hAnsiTheme="minorHAnsi" w:eastAsiaTheme="minorEastAsia" w:cstheme="minorBidi"/>
-              <w:szCs w:val="22"/>
-            </w:rPr>
+              <w:rFonts w:hint="eastAsia"/>
+            </w:rPr>
+            <w:t>1.1. 手机地图发展史</w:t>
+          </w:r>
+          <w:r>
             <w:tab/>
           </w:r>
           <w:r>
-            <w:rPr>
-              <w:rFonts w:hint="eastAsia" w:asciiTheme="minorHAnsi" w:hAnsiTheme="minorHAnsi" w:eastAsiaTheme="minorEastAsia" w:cstheme="minorBidi"/>
-              <w:szCs w:val="22"/>
-              <w:lang w:val="en-US" w:eastAsia="zh-CN"/>
-            </w:rPr>
-            <w:t>手机地图发展史</w:t>
-          </w:r>
-          <w:r>
-            <w:tab/>
-          </w:r>
-          <w:r>
             <w:fldChar w:fldCharType="begin"/>
           </w:r>
           <w:r>
-            <w:instrText xml:space="preserve"> PAGEREF _Toc507751245 \h </w:instrText>
+            <w:instrText xml:space="preserve"> PAGEREF _Toc30303 </w:instrText>
           </w:r>
           <w:r>
             <w:fldChar w:fldCharType="separate"/>
           </w:r>
           <w:r>
-            <w:t>5</w:t>
+            <w:t>4</w:t>
           </w:r>
           <w:r>
             <w:fldChar w:fldCharType="end"/>
           </w:r>
           <w:r>
+            <w:rPr>
+              <w:bCs/>
+              <w:lang w:val="zh-CN"/>
+            </w:rPr>
             <w:fldChar w:fldCharType="end"/>
           </w:r>
         </w:p>
@@ -1020,63 +1021,62 @@
           <w:pPr>
             <w:pStyle w:val="10"/>
             <w:tabs>
-              <w:tab w:val="left" w:pos="1470"/>
-              <w:tab w:val="right" w:leader="dot" w:pos="8296"/>
+              <w:tab w:val="right" w:leader="dot" w:pos="8306"/>
             </w:tabs>
-            <w:ind w:firstLine="420"/>
-            <w:rPr>
-              <w:rFonts w:asciiTheme="minorHAnsi" w:hAnsiTheme="minorHAnsi" w:eastAsiaTheme="minorEastAsia" w:cstheme="minorBidi"/>
-              <w:szCs w:val="22"/>
-            </w:rPr>
           </w:pPr>
           <w:r>
+            <w:rPr>
+              <w:bCs/>
+              <w:lang w:val="zh-CN"/>
+            </w:rPr>
             <w:fldChar w:fldCharType="begin"/>
           </w:r>
           <w:r>
-            <w:instrText xml:space="preserve"> HYPERLINK \l "_Toc507751246" </w:instrText>
-          </w:r>
-          <w:r>
+            <w:rPr>
+              <w:bCs/>
+              <w:lang w:val="zh-CN"/>
+            </w:rPr>
+            <w:instrText xml:space="preserve"> HYPERLINK \l _Toc7075 </w:instrText>
+          </w:r>
+          <w:r>
+            <w:rPr>
+              <w:bCs/>
+              <w:lang w:val="zh-CN"/>
+            </w:rPr>
             <w:fldChar w:fldCharType="separate"/>
           </w:r>
           <w:r>
             <w:rPr>
-              <w:rStyle w:val="14"/>
-            </w:rPr>
-            <w:t>1.2.</w:t>
-          </w:r>
-          <w:r>
-            <w:rPr>
-              <w:rFonts w:asciiTheme="minorHAnsi" w:hAnsiTheme="minorHAnsi" w:eastAsiaTheme="minorEastAsia" w:cstheme="minorBidi"/>
-              <w:szCs w:val="22"/>
-            </w:rPr>
+              <w:rFonts w:hint="eastAsia"/>
+            </w:rPr>
+            <w:t xml:space="preserve">1.2. </w:t>
+          </w:r>
+          <w:r>
+            <w:t>开发背景</w:t>
+          </w:r>
+          <w:r>
             <w:tab/>
           </w:r>
           <w:r>
-            <w:rPr>
-              <w:rStyle w:val="14"/>
-              <w:rFonts w:hint="eastAsia"/>
-            </w:rPr>
-            <w:t>开发背景</w:t>
-          </w:r>
-          <w:r>
-            <w:tab/>
-          </w:r>
-          <w:r>
             <w:fldChar w:fldCharType="begin"/>
           </w:r>
           <w:r>
-            <w:instrText xml:space="preserve"> PAGEREF _Toc507751246 \h </w:instrText>
+            <w:instrText xml:space="preserve"> PAGEREF _Toc7075 </w:instrText>
           </w:r>
           <w:r>
             <w:fldChar w:fldCharType="separate"/>
           </w:r>
           <w:r>
-            <w:t>5</w:t>
+            <w:t>4</w:t>
           </w:r>
           <w:r>
             <w:fldChar w:fldCharType="end"/>
           </w:r>
           <w:r>
+            <w:rPr>
+              <w:bCs/>
+              <w:lang w:val="zh-CN"/>
+            </w:rPr>
             <w:fldChar w:fldCharType="end"/>
           </w:r>
         </w:p>
@@ -1084,52 +1084,47 @@
           <w:pPr>
             <w:pStyle w:val="10"/>
             <w:tabs>
-              <w:tab w:val="left" w:pos="1470"/>
-              <w:tab w:val="right" w:leader="dot" w:pos="8296"/>
+              <w:tab w:val="right" w:leader="dot" w:pos="8306"/>
             </w:tabs>
-            <w:ind w:firstLine="420"/>
-            <w:rPr>
-              <w:rFonts w:asciiTheme="minorHAnsi" w:hAnsiTheme="minorHAnsi" w:eastAsiaTheme="minorEastAsia" w:cstheme="minorBidi"/>
-              <w:szCs w:val="22"/>
-            </w:rPr>
           </w:pPr>
           <w:r>
+            <w:rPr>
+              <w:bCs/>
+              <w:lang w:val="zh-CN"/>
+            </w:rPr>
             <w:fldChar w:fldCharType="begin"/>
           </w:r>
           <w:r>
-            <w:instrText xml:space="preserve"> HYPERLINK \l "_Toc507751247" </w:instrText>
-          </w:r>
-          <w:r>
+            <w:rPr>
+              <w:bCs/>
+              <w:lang w:val="zh-CN"/>
+            </w:rPr>
+            <w:instrText xml:space="preserve"> HYPERLINK \l _Toc10292 </w:instrText>
+          </w:r>
+          <w:r>
+            <w:rPr>
+              <w:bCs/>
+              <w:lang w:val="zh-CN"/>
+            </w:rPr>
             <w:fldChar w:fldCharType="separate"/>
           </w:r>
           <w:r>
             <w:rPr>
-              <w:rStyle w:val="14"/>
-            </w:rPr>
-            <w:t>1.3.</w:t>
-          </w:r>
-          <w:r>
-            <w:rPr>
-              <w:rFonts w:asciiTheme="minorHAnsi" w:hAnsiTheme="minorHAnsi" w:eastAsiaTheme="minorEastAsia" w:cstheme="minorBidi"/>
-              <w:szCs w:val="22"/>
-            </w:rPr>
+              <w:rFonts w:hint="eastAsia"/>
+            </w:rPr>
+            <w:t xml:space="preserve">1.3. </w:t>
+          </w:r>
+          <w:r>
+            <w:t>目的及意义</w:t>
+          </w:r>
+          <w:r>
             <w:tab/>
           </w:r>
           <w:r>
-            <w:rPr>
-              <w:rStyle w:val="14"/>
-              <w:rFonts w:hint="eastAsia"/>
-            </w:rPr>
-            <w:t>目的及意义</w:t>
-          </w:r>
-          <w:r>
-            <w:tab/>
-          </w:r>
-          <w:r>
             <w:fldChar w:fldCharType="begin"/>
           </w:r>
           <w:r>
-            <w:instrText xml:space="preserve"> PAGEREF _Toc507751247 \h </w:instrText>
+            <w:instrText xml:space="preserve"> PAGEREF _Toc10292 </w:instrText>
           </w:r>
           <w:r>
             <w:fldChar w:fldCharType="separate"/>
@@ -1141,54 +1136,60 @@
             <w:fldChar w:fldCharType="end"/>
           </w:r>
           <w:r>
+            <w:rPr>
+              <w:bCs/>
+              <w:lang w:val="zh-CN"/>
+            </w:rPr>
             <w:fldChar w:fldCharType="end"/>
           </w:r>
         </w:p>
         <w:p>
           <w:pPr>
             <w:pStyle w:val="9"/>
-            <w:rPr>
-              <w:rFonts w:asciiTheme="minorHAnsi" w:hAnsiTheme="minorHAnsi" w:eastAsiaTheme="minorEastAsia" w:cstheme="minorBidi"/>
-              <w:szCs w:val="22"/>
-            </w:rPr>
+            <w:tabs>
+              <w:tab w:val="right" w:leader="dot" w:pos="8306"/>
+              <w:tab w:val="clear" w:pos="1050"/>
+              <w:tab w:val="clear" w:pos="8296"/>
+            </w:tabs>
           </w:pPr>
           <w:r>
+            <w:rPr>
+              <w:bCs/>
+              <w:lang w:val="zh-CN"/>
+            </w:rPr>
             <w:fldChar w:fldCharType="begin"/>
           </w:r>
           <w:r>
-            <w:instrText xml:space="preserve"> HYPERLINK \l "_Toc507751248" </w:instrText>
-          </w:r>
-          <w:r>
+            <w:rPr>
+              <w:bCs/>
+              <w:lang w:val="zh-CN"/>
+            </w:rPr>
+            <w:instrText xml:space="preserve"> HYPERLINK \l _Toc22104 </w:instrText>
+          </w:r>
+          <w:r>
+            <w:rPr>
+              <w:bCs/>
+              <w:lang w:val="zh-CN"/>
+            </w:rPr>
             <w:fldChar w:fldCharType="separate"/>
           </w:r>
           <w:r>
             <w:rPr>
-              <w:rStyle w:val="14"/>
-            </w:rPr>
-            <w:t>2.</w:t>
-          </w:r>
-          <w:r>
-            <w:rPr>
-              <w:rFonts w:asciiTheme="minorHAnsi" w:hAnsiTheme="minorHAnsi" w:eastAsiaTheme="minorEastAsia" w:cstheme="minorBidi"/>
-              <w:szCs w:val="22"/>
-            </w:rPr>
+              <w:rFonts w:hint="eastAsia"/>
+            </w:rPr>
+            <w:t xml:space="preserve">2. </w:t>
+          </w:r>
+          <w:r>
+            <w:t>关键技术</w:t>
+          </w:r>
+          <w:r>
             <w:tab/>
           </w:r>
           <w:r>
-            <w:rPr>
-              <w:rStyle w:val="14"/>
-              <w:rFonts w:hint="eastAsia"/>
-            </w:rPr>
-            <w:t>关键技术</w:t>
-          </w:r>
-          <w:r>
-            <w:tab/>
-          </w:r>
-          <w:r>
             <w:fldChar w:fldCharType="begin"/>
           </w:r>
           <w:r>
-            <w:instrText xml:space="preserve"> PAGEREF _Toc507751248 \h </w:instrText>
+            <w:instrText xml:space="preserve"> PAGEREF _Toc22104 </w:instrText>
           </w:r>
           <w:r>
             <w:fldChar w:fldCharType="separate"/>
@@ -1200,6 +1201,10 @@
             <w:fldChar w:fldCharType="end"/>
           </w:r>
           <w:r>
+            <w:rPr>
+              <w:bCs/>
+              <w:lang w:val="zh-CN"/>
+            </w:rPr>
             <w:fldChar w:fldCharType="end"/>
           </w:r>
         </w:p>
@@ -1207,45 +1212,52 @@
           <w:pPr>
             <w:pStyle w:val="10"/>
             <w:tabs>
-              <w:tab w:val="left" w:pos="1470"/>
-              <w:tab w:val="right" w:leader="dot" w:pos="8296"/>
+              <w:tab w:val="right" w:leader="dot" w:pos="8306"/>
             </w:tabs>
-            <w:ind w:firstLine="420"/>
-            <w:rPr>
-              <w:rFonts w:asciiTheme="minorHAnsi" w:hAnsiTheme="minorHAnsi" w:eastAsiaTheme="minorEastAsia" w:cstheme="minorBidi"/>
-              <w:szCs w:val="22"/>
-            </w:rPr>
           </w:pPr>
           <w:r>
+            <w:rPr>
+              <w:bCs/>
+              <w:lang w:val="zh-CN"/>
+            </w:rPr>
             <w:fldChar w:fldCharType="begin"/>
           </w:r>
           <w:r>
-            <w:instrText xml:space="preserve"> HYPERLINK \l "_Toc507751249" </w:instrText>
-          </w:r>
-          <w:r>
+            <w:rPr>
+              <w:bCs/>
+              <w:lang w:val="zh-CN"/>
+            </w:rPr>
+            <w:instrText xml:space="preserve"> HYPERLINK \l _Toc13717 </w:instrText>
+          </w:r>
+          <w:r>
+            <w:rPr>
+              <w:bCs/>
+              <w:lang w:val="zh-CN"/>
+            </w:rPr>
             <w:fldChar w:fldCharType="separate"/>
           </w:r>
           <w:r>
             <w:rPr>
-              <w:rStyle w:val="14"/>
-            </w:rPr>
-            <w:t>2.1.</w:t>
-          </w:r>
-          <w:r>
-            <w:rPr>
-              <w:rFonts w:asciiTheme="minorHAnsi" w:hAnsiTheme="minorHAnsi" w:eastAsiaTheme="minorEastAsia" w:cstheme="minorBidi"/>
-              <w:szCs w:val="22"/>
-            </w:rPr>
+              <w:rFonts w:hint="eastAsia"/>
+              <w:lang w:val="en-US"/>
+            </w:rPr>
+            <w:t xml:space="preserve">2.1. </w:t>
+          </w:r>
+          <w:r>
+            <w:rPr>
+              <w:rFonts w:hint="eastAsia"/>
+              <w:lang w:val="en-US" w:eastAsia="zh-CN"/>
+            </w:rPr>
+            <w:t>HTML5+CSS3</w:t>
+          </w:r>
+          <w:r>
             <w:tab/>
           </w:r>
           <w:r>
-            <w:tab/>
-          </w:r>
-          <w:r>
             <w:fldChar w:fldCharType="begin"/>
           </w:r>
           <w:r>
-            <w:instrText xml:space="preserve"> PAGEREF _Toc507751249 \h </w:instrText>
+            <w:instrText xml:space="preserve"> PAGEREF _Toc13717 </w:instrText>
           </w:r>
           <w:r>
             <w:fldChar w:fldCharType="separate"/>
@@ -1257,6 +1269,10 @@
             <w:fldChar w:fldCharType="end"/>
           </w:r>
           <w:r>
+            <w:rPr>
+              <w:bCs/>
+              <w:lang w:val="zh-CN"/>
+            </w:rPr>
             <w:fldChar w:fldCharType="end"/>
           </w:r>
         </w:p>
@@ -1264,63 +1280,66 @@
           <w:pPr>
             <w:pStyle w:val="10"/>
             <w:tabs>
-              <w:tab w:val="left" w:pos="1470"/>
-              <w:tab w:val="right" w:leader="dot" w:pos="8296"/>
+              <w:tab w:val="right" w:leader="dot" w:pos="8306"/>
             </w:tabs>
-            <w:ind w:firstLine="420"/>
-            <w:rPr>
-              <w:rFonts w:asciiTheme="minorHAnsi" w:hAnsiTheme="minorHAnsi" w:eastAsiaTheme="minorEastAsia" w:cstheme="minorBidi"/>
-              <w:szCs w:val="22"/>
-            </w:rPr>
           </w:pPr>
           <w:r>
+            <w:rPr>
+              <w:bCs/>
+              <w:lang w:val="zh-CN"/>
+            </w:rPr>
             <w:fldChar w:fldCharType="begin"/>
           </w:r>
           <w:r>
-            <w:instrText xml:space="preserve"> HYPERLINK \l "_Toc507751250" </w:instrText>
-          </w:r>
-          <w:r>
+            <w:rPr>
+              <w:bCs/>
+              <w:lang w:val="zh-CN"/>
+            </w:rPr>
+            <w:instrText xml:space="preserve"> HYPERLINK \l _Toc27475 </w:instrText>
+          </w:r>
+          <w:r>
+            <w:rPr>
+              <w:bCs/>
+              <w:lang w:val="zh-CN"/>
+            </w:rPr>
             <w:fldChar w:fldCharType="separate"/>
           </w:r>
           <w:r>
             <w:rPr>
-              <w:rStyle w:val="14"/>
-            </w:rPr>
-            <w:t>2.2.</w:t>
-          </w:r>
-          <w:r>
-            <w:rPr>
-              <w:rFonts w:asciiTheme="minorHAnsi" w:hAnsiTheme="minorHAnsi" w:eastAsiaTheme="minorEastAsia" w:cstheme="minorBidi"/>
-              <w:szCs w:val="22"/>
-            </w:rPr>
+              <w:rFonts w:hint="eastAsia"/>
+            </w:rPr>
+            <w:t xml:space="preserve">2.2. </w:t>
+          </w:r>
+          <w:r>
+            <w:rPr>
+              <w:rFonts w:hint="eastAsia"/>
+              <w:lang w:val="en-US" w:eastAsia="zh-CN"/>
+            </w:rPr>
+            <w:t>JavaScript</w:t>
+          </w:r>
+          <w:r>
             <w:tab/>
           </w:r>
           <w:r>
-            <w:rPr>
-              <w:rStyle w:val="14"/>
-              <w:rFonts w:hint="eastAsia"/>
-            </w:rPr>
-            <w:t>编译器前端</w:t>
-          </w:r>
-          <w:r>
-            <w:tab/>
-          </w:r>
-          <w:r>
             <w:fldChar w:fldCharType="begin"/>
           </w:r>
           <w:r>
-            <w:instrText xml:space="preserve"> PAGEREF _Toc507751250 \h </w:instrText>
+            <w:instrText xml:space="preserve"> PAGEREF _Toc27475 </w:instrText>
           </w:r>
           <w:r>
             <w:fldChar w:fldCharType="separate"/>
           </w:r>
           <w:r>
-            <w:t>5</w:t>
+            <w:t>6</w:t>
           </w:r>
           <w:r>
             <w:fldChar w:fldCharType="end"/>
           </w:r>
           <w:r>
+            <w:rPr>
+              <w:bCs/>
+              <w:lang w:val="zh-CN"/>
+            </w:rPr>
             <w:fldChar w:fldCharType="end"/>
           </w:r>
         </w:p>
@@ -1328,62 +1347,66 @@
           <w:pPr>
             <w:pStyle w:val="10"/>
             <w:tabs>
-              <w:tab w:val="left" w:pos="1470"/>
-              <w:tab w:val="right" w:leader="dot" w:pos="8296"/>
+              <w:tab w:val="right" w:leader="dot" w:pos="8306"/>
             </w:tabs>
-            <w:ind w:firstLine="420"/>
-            <w:rPr>
-              <w:rFonts w:asciiTheme="minorHAnsi" w:hAnsiTheme="minorHAnsi" w:eastAsiaTheme="minorEastAsia" w:cstheme="minorBidi"/>
-              <w:szCs w:val="22"/>
-            </w:rPr>
           </w:pPr>
           <w:r>
+            <w:rPr>
+              <w:bCs/>
+              <w:lang w:val="zh-CN"/>
+            </w:rPr>
             <w:fldChar w:fldCharType="begin"/>
           </w:r>
           <w:r>
-            <w:instrText xml:space="preserve"> HYPERLINK \l "_Toc507751251" </w:instrText>
-          </w:r>
-          <w:r>
+            <w:rPr>
+              <w:bCs/>
+              <w:lang w:val="zh-CN"/>
+            </w:rPr>
+            <w:instrText xml:space="preserve"> HYPERLINK \l _Toc24173 </w:instrText>
+          </w:r>
+          <w:r>
+            <w:rPr>
+              <w:bCs/>
+              <w:lang w:val="zh-CN"/>
+            </w:rPr>
             <w:fldChar w:fldCharType="separate"/>
           </w:r>
           <w:r>
             <w:rPr>
-              <w:rStyle w:val="14"/>
-            </w:rPr>
-            <w:t>2.3.</w:t>
-          </w:r>
-          <w:r>
-            <w:rPr>
-              <w:rFonts w:asciiTheme="minorHAnsi" w:hAnsiTheme="minorHAnsi" w:eastAsiaTheme="minorEastAsia" w:cstheme="minorBidi"/>
-              <w:szCs w:val="22"/>
-            </w:rPr>
+              <w:rFonts w:hint="eastAsia"/>
+            </w:rPr>
+            <w:t xml:space="preserve">2.3. </w:t>
+          </w:r>
+          <w:r>
+            <w:rPr>
+              <w:rFonts w:hint="eastAsia"/>
+              <w:lang w:val="en-US" w:eastAsia="zh-CN"/>
+            </w:rPr>
+            <w:t>Node.js</w:t>
+          </w:r>
+          <w:r>
             <w:tab/>
           </w:r>
           <w:r>
-            <w:rPr>
-              <w:rStyle w:val="14"/>
-            </w:rPr>
-            <w:t>LLVM</w:t>
-          </w:r>
-          <w:r>
-            <w:tab/>
-          </w:r>
-          <w:r>
             <w:fldChar w:fldCharType="begin"/>
           </w:r>
           <w:r>
-            <w:instrText xml:space="preserve"> PAGEREF _Toc507751251 \h </w:instrText>
+            <w:instrText xml:space="preserve"> PAGEREF _Toc24173 </w:instrText>
           </w:r>
           <w:r>
             <w:fldChar w:fldCharType="separate"/>
           </w:r>
           <w:r>
-            <w:t>5</w:t>
+            <w:t>6</w:t>
           </w:r>
           <w:r>
             <w:fldChar w:fldCharType="end"/>
           </w:r>
           <w:r>
+            <w:rPr>
+              <w:bCs/>
+              <w:lang w:val="zh-CN"/>
+            </w:rPr>
             <w:fldChar w:fldCharType="end"/>
           </w:r>
         </w:p>
@@ -1391,128 +1414,66 @@
           <w:pPr>
             <w:pStyle w:val="10"/>
             <w:tabs>
-              <w:tab w:val="left" w:pos="1470"/>
-              <w:tab w:val="right" w:leader="dot" w:pos="8296"/>
+              <w:tab w:val="right" w:leader="dot" w:pos="8306"/>
             </w:tabs>
-            <w:ind w:firstLine="420"/>
-            <w:rPr>
-              <w:rFonts w:asciiTheme="minorHAnsi" w:hAnsiTheme="minorHAnsi" w:eastAsiaTheme="minorEastAsia" w:cstheme="minorBidi"/>
-              <w:szCs w:val="22"/>
-            </w:rPr>
           </w:pPr>
           <w:r>
+            <w:rPr>
+              <w:bCs/>
+              <w:lang w:val="zh-CN"/>
+            </w:rPr>
             <w:fldChar w:fldCharType="begin"/>
           </w:r>
           <w:r>
-            <w:instrText xml:space="preserve"> HYPERLINK \l "_Toc507751252" </w:instrText>
-          </w:r>
-          <w:r>
+            <w:rPr>
+              <w:bCs/>
+              <w:lang w:val="zh-CN"/>
+            </w:rPr>
+            <w:instrText xml:space="preserve"> HYPERLINK \l _Toc23571 </w:instrText>
+          </w:r>
+          <w:r>
+            <w:rPr>
+              <w:bCs/>
+              <w:lang w:val="zh-CN"/>
+            </w:rPr>
             <w:fldChar w:fldCharType="separate"/>
           </w:r>
           <w:r>
             <w:rPr>
-              <w:rStyle w:val="14"/>
-            </w:rPr>
-            <w:t>2.4.</w:t>
-          </w:r>
-          <w:r>
-            <w:rPr>
-              <w:rFonts w:asciiTheme="minorHAnsi" w:hAnsiTheme="minorHAnsi" w:eastAsiaTheme="minorEastAsia" w:cstheme="minorBidi"/>
-              <w:szCs w:val="22"/>
-            </w:rPr>
+              <w:rFonts w:hint="eastAsia"/>
+            </w:rPr>
+            <w:t xml:space="preserve">2.4. </w:t>
+          </w:r>
+          <w:r>
+            <w:rPr>
+              <w:rFonts w:hint="eastAsia"/>
+              <w:lang w:val="en-US" w:eastAsia="zh-CN"/>
+            </w:rPr>
+            <w:t>SQL数据库</w:t>
+          </w:r>
+          <w:r>
             <w:tab/>
           </w:r>
           <w:r>
-            <w:rPr>
-              <w:rStyle w:val="14"/>
-              <w:rFonts w:hint="eastAsia"/>
-            </w:rPr>
-            <w:t>函数式编程</w:t>
-          </w:r>
-          <w:r>
-            <w:tab/>
-          </w:r>
-          <w:r>
             <w:fldChar w:fldCharType="begin"/>
           </w:r>
           <w:r>
-            <w:instrText xml:space="preserve"> PAGEREF _Toc507751252 \h </w:instrText>
+            <w:instrText xml:space="preserve"> PAGEREF _Toc23571 </w:instrText>
           </w:r>
           <w:r>
             <w:fldChar w:fldCharType="separate"/>
           </w:r>
           <w:r>
-            <w:t>5</w:t>
+            <w:t>6</w:t>
           </w:r>
           <w:r>
             <w:fldChar w:fldCharType="end"/>
           </w:r>
           <w:r>
-            <w:fldChar w:fldCharType="end"/>
-          </w:r>
-        </w:p>
-        <w:p>
-          <w:pPr>
-            <w:pStyle w:val="9"/>
-            <w:rPr>
-              <w:rFonts w:asciiTheme="minorHAnsi" w:hAnsiTheme="minorHAnsi" w:eastAsiaTheme="minorEastAsia" w:cstheme="minorBidi"/>
-              <w:szCs w:val="22"/>
-            </w:rPr>
-          </w:pPr>
-          <w:r>
-            <w:fldChar w:fldCharType="begin"/>
-          </w:r>
-          <w:r>
-            <w:instrText xml:space="preserve"> HYPERLINK \l "_Toc507751253" </w:instrText>
-          </w:r>
-          <w:r>
-            <w:fldChar w:fldCharType="separate"/>
-          </w:r>
-          <w:r>
-            <w:rPr>
-              <w:rStyle w:val="14"/>
-            </w:rPr>
-            <w:t>3.</w:t>
-          </w:r>
-          <w:r>
-            <w:rPr>
-              <w:rFonts w:asciiTheme="minorHAnsi" w:hAnsiTheme="minorHAnsi" w:eastAsiaTheme="minorEastAsia" w:cstheme="minorBidi"/>
-              <w:szCs w:val="22"/>
-            </w:rPr>
-            <w:tab/>
-          </w:r>
-          <w:r>
-            <w:rPr>
-              <w:rStyle w:val="14"/>
-            </w:rPr>
-            <w:t>Cli</w:t>
-          </w:r>
-          <w:r>
-            <w:rPr>
-              <w:rStyle w:val="14"/>
-              <w:rFonts w:hint="eastAsia"/>
-            </w:rPr>
-            <w:t>语言设计</w:t>
-          </w:r>
-          <w:r>
-            <w:tab/>
-          </w:r>
-          <w:r>
-            <w:fldChar w:fldCharType="begin"/>
-          </w:r>
-          <w:r>
-            <w:instrText xml:space="preserve"> PAGEREF _Toc507751253 \h </w:instrText>
-          </w:r>
-          <w:r>
-            <w:fldChar w:fldCharType="separate"/>
-          </w:r>
-          <w:r>
-            <w:t>5</w:t>
-          </w:r>
-          <w:r>
-            <w:fldChar w:fldCharType="end"/>
-          </w:r>
-          <w:r>
+            <w:rPr>
+              <w:bCs/>
+              <w:lang w:val="zh-CN"/>
+            </w:rPr>
             <w:fldChar w:fldCharType="end"/>
           </w:r>
         </w:p>
@@ -1520,63 +1481,66 @@
           <w:pPr>
             <w:pStyle w:val="10"/>
             <w:tabs>
-              <w:tab w:val="left" w:pos="1470"/>
-              <w:tab w:val="right" w:leader="dot" w:pos="8296"/>
+              <w:tab w:val="right" w:leader="dot" w:pos="8306"/>
             </w:tabs>
-            <w:ind w:firstLine="420"/>
-            <w:rPr>
-              <w:rFonts w:asciiTheme="minorHAnsi" w:hAnsiTheme="minorHAnsi" w:eastAsiaTheme="minorEastAsia" w:cstheme="minorBidi"/>
-              <w:szCs w:val="22"/>
-            </w:rPr>
           </w:pPr>
           <w:r>
+            <w:rPr>
+              <w:bCs/>
+              <w:lang w:val="zh-CN"/>
+            </w:rPr>
             <w:fldChar w:fldCharType="begin"/>
           </w:r>
           <w:r>
-            <w:instrText xml:space="preserve"> HYPERLINK \l "_Toc507751254" </w:instrText>
-          </w:r>
-          <w:r>
+            <w:rPr>
+              <w:bCs/>
+              <w:lang w:val="zh-CN"/>
+            </w:rPr>
+            <w:instrText xml:space="preserve"> HYPERLINK \l _Toc25206 </w:instrText>
+          </w:r>
+          <w:r>
+            <w:rPr>
+              <w:bCs/>
+              <w:lang w:val="zh-CN"/>
+            </w:rPr>
             <w:fldChar w:fldCharType="separate"/>
           </w:r>
           <w:r>
             <w:rPr>
-              <w:rStyle w:val="14"/>
-            </w:rPr>
-            <w:t>3.1.</w:t>
-          </w:r>
-          <w:r>
-            <w:rPr>
-              <w:rFonts w:asciiTheme="minorHAnsi" w:hAnsiTheme="minorHAnsi" w:eastAsiaTheme="minorEastAsia" w:cstheme="minorBidi"/>
-              <w:szCs w:val="22"/>
-            </w:rPr>
+              <w:rFonts w:hint="eastAsia"/>
+            </w:rPr>
+            <w:t xml:space="preserve">2.5. </w:t>
+          </w:r>
+          <w:r>
+            <w:rPr>
+              <w:rFonts w:hint="eastAsia"/>
+              <w:lang w:val="en-US" w:eastAsia="zh-CN"/>
+            </w:rPr>
+            <w:t>Frozen.UI</w:t>
+          </w:r>
+          <w:r>
             <w:tab/>
           </w:r>
           <w:r>
-            <w:rPr>
-              <w:rStyle w:val="14"/>
-              <w:rFonts w:hint="eastAsia"/>
-            </w:rPr>
-            <w:t>关键字</w:t>
-          </w:r>
-          <w:r>
-            <w:tab/>
-          </w:r>
-          <w:r>
             <w:fldChar w:fldCharType="begin"/>
           </w:r>
           <w:r>
-            <w:instrText xml:space="preserve"> PAGEREF _Toc507751254 \h </w:instrText>
+            <w:instrText xml:space="preserve"> PAGEREF _Toc25206 </w:instrText>
           </w:r>
           <w:r>
             <w:fldChar w:fldCharType="separate"/>
           </w:r>
           <w:r>
-            <w:t>5</w:t>
+            <w:t>6</w:t>
           </w:r>
           <w:r>
             <w:fldChar w:fldCharType="end"/>
           </w:r>
           <w:r>
+            <w:rPr>
+              <w:bCs/>
+              <w:lang w:val="zh-CN"/>
+            </w:rPr>
             <w:fldChar w:fldCharType="end"/>
           </w:r>
         </w:p>
@@ -1584,63 +1548,66 @@
           <w:pPr>
             <w:pStyle w:val="10"/>
             <w:tabs>
-              <w:tab w:val="left" w:pos="1470"/>
-              <w:tab w:val="right" w:leader="dot" w:pos="8296"/>
+              <w:tab w:val="right" w:leader="dot" w:pos="8306"/>
             </w:tabs>
-            <w:ind w:firstLine="420"/>
-            <w:rPr>
-              <w:rFonts w:asciiTheme="minorHAnsi" w:hAnsiTheme="minorHAnsi" w:eastAsiaTheme="minorEastAsia" w:cstheme="minorBidi"/>
-              <w:szCs w:val="22"/>
-            </w:rPr>
           </w:pPr>
           <w:r>
+            <w:rPr>
+              <w:bCs/>
+              <w:lang w:val="zh-CN"/>
+            </w:rPr>
             <w:fldChar w:fldCharType="begin"/>
           </w:r>
           <w:r>
-            <w:instrText xml:space="preserve"> HYPERLINK \l "_Toc507751255" </w:instrText>
-          </w:r>
-          <w:r>
+            <w:rPr>
+              <w:bCs/>
+              <w:lang w:val="zh-CN"/>
+            </w:rPr>
+            <w:instrText xml:space="preserve"> HYPERLINK \l _Toc1210 </w:instrText>
+          </w:r>
+          <w:r>
+            <w:rPr>
+              <w:bCs/>
+              <w:lang w:val="zh-CN"/>
+            </w:rPr>
             <w:fldChar w:fldCharType="separate"/>
           </w:r>
           <w:r>
             <w:rPr>
-              <w:rStyle w:val="14"/>
-            </w:rPr>
-            <w:t>3.2.</w:t>
-          </w:r>
-          <w:r>
-            <w:rPr>
-              <w:rFonts w:asciiTheme="minorHAnsi" w:hAnsiTheme="minorHAnsi" w:eastAsiaTheme="minorEastAsia" w:cstheme="minorBidi"/>
-              <w:szCs w:val="22"/>
-            </w:rPr>
+              <w:rFonts w:hint="eastAsia"/>
+            </w:rPr>
+            <w:t xml:space="preserve">2.6. </w:t>
+          </w:r>
+          <w:r>
+            <w:rPr>
+              <w:rFonts w:hint="eastAsia"/>
+              <w:lang w:val="en-US" w:eastAsia="zh-CN"/>
+            </w:rPr>
+            <w:t>Bootstrap</w:t>
+          </w:r>
+          <w:r>
             <w:tab/>
           </w:r>
           <w:r>
-            <w:rPr>
-              <w:rStyle w:val="14"/>
-              <w:rFonts w:hint="eastAsia"/>
-            </w:rPr>
-            <w:t>变量命名规则</w:t>
-          </w:r>
-          <w:r>
-            <w:tab/>
-          </w:r>
-          <w:r>
             <w:fldChar w:fldCharType="begin"/>
           </w:r>
           <w:r>
-            <w:instrText xml:space="preserve"> PAGEREF _Toc507751255 \h </w:instrText>
+            <w:instrText xml:space="preserve"> PAGEREF _Toc1210 </w:instrText>
           </w:r>
           <w:r>
             <w:fldChar w:fldCharType="separate"/>
           </w:r>
           <w:r>
-            <w:t>5</w:t>
+            <w:t>7</w:t>
           </w:r>
           <w:r>
             <w:fldChar w:fldCharType="end"/>
           </w:r>
           <w:r>
+            <w:rPr>
+              <w:bCs/>
+              <w:lang w:val="zh-CN"/>
+            </w:rPr>
             <w:fldChar w:fldCharType="end"/>
           </w:r>
         </w:p>
@@ -1648,128 +1615,66 @@
           <w:pPr>
             <w:pStyle w:val="10"/>
             <w:tabs>
-              <w:tab w:val="left" w:pos="1470"/>
-              <w:tab w:val="right" w:leader="dot" w:pos="8296"/>
+              <w:tab w:val="right" w:leader="dot" w:pos="8306"/>
             </w:tabs>
-            <w:ind w:firstLine="420"/>
-            <w:rPr>
-              <w:rFonts w:asciiTheme="minorHAnsi" w:hAnsiTheme="minorHAnsi" w:eastAsiaTheme="minorEastAsia" w:cstheme="minorBidi"/>
-              <w:szCs w:val="22"/>
-            </w:rPr>
           </w:pPr>
           <w:r>
+            <w:rPr>
+              <w:bCs/>
+              <w:lang w:val="zh-CN"/>
+            </w:rPr>
             <w:fldChar w:fldCharType="begin"/>
           </w:r>
           <w:r>
-            <w:instrText xml:space="preserve"> HYPERLINK \l "_Toc507751256" </w:instrText>
-          </w:r>
-          <w:r>
+            <w:rPr>
+              <w:bCs/>
+              <w:lang w:val="zh-CN"/>
+            </w:rPr>
+            <w:instrText xml:space="preserve"> HYPERLINK \l _Toc9045 </w:instrText>
+          </w:r>
+          <w:r>
+            <w:rPr>
+              <w:bCs/>
+              <w:lang w:val="zh-CN"/>
+            </w:rPr>
             <w:fldChar w:fldCharType="separate"/>
           </w:r>
           <w:r>
             <w:rPr>
-              <w:rStyle w:val="14"/>
-            </w:rPr>
-            <w:t>3.3.</w:t>
-          </w:r>
-          <w:r>
-            <w:rPr>
-              <w:rFonts w:asciiTheme="minorHAnsi" w:hAnsiTheme="minorHAnsi" w:eastAsiaTheme="minorEastAsia" w:cstheme="minorBidi"/>
-              <w:szCs w:val="22"/>
-            </w:rPr>
+              <w:rFonts w:hint="eastAsia"/>
+            </w:rPr>
+            <w:t xml:space="preserve">2.7. </w:t>
+          </w:r>
+          <w:r>
+            <w:rPr>
+              <w:rFonts w:hint="eastAsia"/>
+              <w:lang w:val="en-US" w:eastAsia="zh-CN"/>
+            </w:rPr>
+            <w:t>Vue.js</w:t>
+          </w:r>
+          <w:r>
             <w:tab/>
           </w:r>
           <w:r>
-            <w:rPr>
-              <w:rStyle w:val="14"/>
-              <w:rFonts w:hint="eastAsia"/>
-            </w:rPr>
-            <w:t>语法</w:t>
-          </w:r>
-          <w:r>
-            <w:tab/>
-          </w:r>
-          <w:r>
             <w:fldChar w:fldCharType="begin"/>
           </w:r>
           <w:r>
-            <w:instrText xml:space="preserve"> PAGEREF _Toc507751256 \h </w:instrText>
+            <w:instrText xml:space="preserve"> PAGEREF _Toc9045 </w:instrText>
           </w:r>
           <w:r>
             <w:fldChar w:fldCharType="separate"/>
           </w:r>
           <w:r>
-            <w:t>5</w:t>
+            <w:t>7</w:t>
           </w:r>
           <w:r>
             <w:fldChar w:fldCharType="end"/>
           </w:r>
           <w:r>
-            <w:fldChar w:fldCharType="end"/>
-          </w:r>
-        </w:p>
-        <w:p>
-          <w:pPr>
-            <w:pStyle w:val="9"/>
-            <w:rPr>
-              <w:rFonts w:asciiTheme="minorHAnsi" w:hAnsiTheme="minorHAnsi" w:eastAsiaTheme="minorEastAsia" w:cstheme="minorBidi"/>
-              <w:szCs w:val="22"/>
-            </w:rPr>
-          </w:pPr>
-          <w:r>
-            <w:fldChar w:fldCharType="begin"/>
-          </w:r>
-          <w:r>
-            <w:instrText xml:space="preserve"> HYPERLINK \l "_Toc507751257" </w:instrText>
-          </w:r>
-          <w:r>
-            <w:fldChar w:fldCharType="separate"/>
-          </w:r>
-          <w:r>
-            <w:rPr>
-              <w:rStyle w:val="14"/>
-            </w:rPr>
-            <w:t>4.</w:t>
-          </w:r>
-          <w:r>
-            <w:rPr>
-              <w:rFonts w:asciiTheme="minorHAnsi" w:hAnsiTheme="minorHAnsi" w:eastAsiaTheme="minorEastAsia" w:cstheme="minorBidi"/>
-              <w:szCs w:val="22"/>
-            </w:rPr>
-            <w:tab/>
-          </w:r>
-          <w:r>
-            <w:rPr>
-              <w:rStyle w:val="14"/>
-            </w:rPr>
-            <w:t>Cli</w:t>
-          </w:r>
-          <w:r>
-            <w:rPr>
-              <w:rStyle w:val="14"/>
-              <w:rFonts w:hint="eastAsia"/>
-            </w:rPr>
-            <w:t>编译器设计</w:t>
-          </w:r>
-          <w:r>
-            <w:tab/>
-          </w:r>
-          <w:r>
-            <w:fldChar w:fldCharType="begin"/>
-          </w:r>
-          <w:r>
-            <w:instrText xml:space="preserve"> PAGEREF _Toc507751257 \h </w:instrText>
-          </w:r>
-          <w:r>
-            <w:fldChar w:fldCharType="separate"/>
-          </w:r>
-          <w:r>
-            <w:t>5</w:t>
-          </w:r>
-          <w:r>
-            <w:fldChar w:fldCharType="end"/>
-          </w:r>
-          <w:r>
+            <w:rPr>
+              <w:bCs/>
+              <w:lang w:val="zh-CN"/>
+            </w:rPr>
             <w:fldChar w:fldCharType="end"/>
           </w:r>
         </w:p>
@@ -1777,63 +1682,66 @@
           <w:pPr>
             <w:pStyle w:val="10"/>
             <w:tabs>
-              <w:tab w:val="left" w:pos="1470"/>
-              <w:tab w:val="right" w:leader="dot" w:pos="8296"/>
+              <w:tab w:val="right" w:leader="dot" w:pos="8306"/>
             </w:tabs>
-            <w:ind w:firstLine="420"/>
-            <w:rPr>
-              <w:rFonts w:asciiTheme="minorHAnsi" w:hAnsiTheme="minorHAnsi" w:eastAsiaTheme="minorEastAsia" w:cstheme="minorBidi"/>
-              <w:szCs w:val="22"/>
-            </w:rPr>
           </w:pPr>
           <w:r>
+            <w:rPr>
+              <w:bCs/>
+              <w:lang w:val="zh-CN"/>
+            </w:rPr>
             <w:fldChar w:fldCharType="begin"/>
           </w:r>
           <w:r>
-            <w:instrText xml:space="preserve"> HYPERLINK \l "_Toc507751258" </w:instrText>
-          </w:r>
-          <w:r>
+            <w:rPr>
+              <w:bCs/>
+              <w:lang w:val="zh-CN"/>
+            </w:rPr>
+            <w:instrText xml:space="preserve"> HYPERLINK \l _Toc1598 </w:instrText>
+          </w:r>
+          <w:r>
+            <w:rPr>
+              <w:bCs/>
+              <w:lang w:val="zh-CN"/>
+            </w:rPr>
             <w:fldChar w:fldCharType="separate"/>
           </w:r>
           <w:r>
             <w:rPr>
-              <w:rStyle w:val="14"/>
-            </w:rPr>
-            <w:t>4.1.</w:t>
-          </w:r>
-          <w:r>
-            <w:rPr>
-              <w:rFonts w:asciiTheme="minorHAnsi" w:hAnsiTheme="minorHAnsi" w:eastAsiaTheme="minorEastAsia" w:cstheme="minorBidi"/>
-              <w:szCs w:val="22"/>
-            </w:rPr>
+              <w:rFonts w:hint="eastAsia"/>
+            </w:rPr>
+            <w:t xml:space="preserve">2.8. </w:t>
+          </w:r>
+          <w:r>
+            <w:rPr>
+              <w:rFonts w:hint="eastAsia"/>
+              <w:lang w:val="en-US" w:eastAsia="zh-CN"/>
+            </w:rPr>
+            <w:t>Webpack集成工具</w:t>
+          </w:r>
+          <w:r>
             <w:tab/>
           </w:r>
           <w:r>
-            <w:rPr>
-              <w:rStyle w:val="14"/>
-              <w:rFonts w:hint="eastAsia"/>
-            </w:rPr>
-            <w:t>词法分析</w:t>
-          </w:r>
-          <w:r>
-            <w:tab/>
-          </w:r>
-          <w:r>
             <w:fldChar w:fldCharType="begin"/>
           </w:r>
           <w:r>
-            <w:instrText xml:space="preserve"> PAGEREF _Toc507751258 \h </w:instrText>
+            <w:instrText xml:space="preserve"> PAGEREF _Toc1598 </w:instrText>
           </w:r>
           <w:r>
             <w:fldChar w:fldCharType="separate"/>
           </w:r>
           <w:r>
-            <w:t>5</w:t>
+            <w:t>7</w:t>
           </w:r>
           <w:r>
             <w:fldChar w:fldCharType="end"/>
           </w:r>
           <w:r>
+            <w:rPr>
+              <w:bCs/>
+              <w:lang w:val="zh-CN"/>
+            </w:rPr>
             <w:fldChar w:fldCharType="end"/>
           </w:r>
         </w:p>
@@ -1841,43 +1749,111 @@
           <w:pPr>
             <w:pStyle w:val="10"/>
             <w:tabs>
-              <w:tab w:val="left" w:pos="1470"/>
-              <w:tab w:val="right" w:leader="dot" w:pos="8296"/>
+              <w:tab w:val="right" w:leader="dot" w:pos="8306"/>
             </w:tabs>
-            <w:ind w:firstLine="420"/>
-            <w:rPr>
-              <w:rFonts w:asciiTheme="minorHAnsi" w:hAnsiTheme="minorHAnsi" w:eastAsiaTheme="minorEastAsia" w:cstheme="minorBidi"/>
-              <w:szCs w:val="22"/>
-            </w:rPr>
           </w:pPr>
           <w:r>
+            <w:rPr>
+              <w:bCs/>
+              <w:lang w:val="zh-CN"/>
+            </w:rPr>
             <w:fldChar w:fldCharType="begin"/>
           </w:r>
           <w:r>
-            <w:instrText xml:space="preserve"> HYPERLINK \l "_Toc507751259" </w:instrText>
-          </w:r>
-          <w:r>
+            <w:rPr>
+              <w:bCs/>
+              <w:lang w:val="zh-CN"/>
+            </w:rPr>
+            <w:instrText xml:space="preserve"> HYPERLINK \l _Toc29827 </w:instrText>
+          </w:r>
+          <w:r>
+            <w:rPr>
+              <w:bCs/>
+              <w:lang w:val="zh-CN"/>
+            </w:rPr>
             <w:fldChar w:fldCharType="separate"/>
           </w:r>
           <w:r>
             <w:rPr>
-              <w:rStyle w:val="14"/>
-            </w:rPr>
-            <w:t>4.2.</w:t>
-          </w:r>
-          <w:r>
-            <w:rPr>
-              <w:rFonts w:asciiTheme="minorHAnsi" w:hAnsiTheme="minorHAnsi" w:eastAsiaTheme="minorEastAsia" w:cstheme="minorBidi"/>
-              <w:szCs w:val="22"/>
-            </w:rPr>
+              <w:rFonts w:hint="eastAsia"/>
+            </w:rPr>
+            <w:t xml:space="preserve">2.9. </w:t>
+          </w:r>
+          <w:r>
+            <w:rPr>
+              <w:rFonts w:hint="eastAsia"/>
+              <w:lang w:val="en-US" w:eastAsia="zh-CN"/>
+            </w:rPr>
+            <w:t>电子瓦片地图</w:t>
+          </w:r>
+          <w:r>
             <w:tab/>
           </w:r>
           <w:r>
-            <w:rPr>
-              <w:rStyle w:val="14"/>
+            <w:fldChar w:fldCharType="begin"/>
+          </w:r>
+          <w:r>
+            <w:instrText xml:space="preserve"> PAGEREF _Toc29827 </w:instrText>
+          </w:r>
+          <w:r>
+            <w:fldChar w:fldCharType="separate"/>
+          </w:r>
+          <w:r>
+            <w:t>8</w:t>
+          </w:r>
+          <w:r>
+            <w:fldChar w:fldCharType="end"/>
+          </w:r>
+          <w:r>
+            <w:rPr>
+              <w:bCs/>
+              <w:lang w:val="zh-CN"/>
+            </w:rPr>
+            <w:fldChar w:fldCharType="end"/>
+          </w:r>
+        </w:p>
+        <w:p>
+          <w:pPr>
+            <w:pStyle w:val="9"/>
+            <w:tabs>
+              <w:tab w:val="right" w:leader="dot" w:pos="8306"/>
+              <w:tab w:val="clear" w:pos="1050"/>
+              <w:tab w:val="clear" w:pos="8296"/>
+            </w:tabs>
+          </w:pPr>
+          <w:r>
+            <w:rPr>
+              <w:bCs/>
+              <w:lang w:val="zh-CN"/>
+            </w:rPr>
+            <w:fldChar w:fldCharType="begin"/>
+          </w:r>
+          <w:r>
+            <w:rPr>
+              <w:bCs/>
+              <w:lang w:val="zh-CN"/>
+            </w:rPr>
+            <w:instrText xml:space="preserve"> HYPERLINK \l _Toc11047 </w:instrText>
+          </w:r>
+          <w:r>
+            <w:rPr>
+              <w:bCs/>
+              <w:lang w:val="zh-CN"/>
+            </w:rPr>
+            <w:fldChar w:fldCharType="separate"/>
+          </w:r>
+          <w:r>
+            <w:rPr>
               <w:rFonts w:hint="eastAsia"/>
             </w:rPr>
-            <w:t>语法分析</w:t>
+            <w:t xml:space="preserve">3. </w:t>
+          </w:r>
+          <w:r>
+            <w:rPr>
+              <w:rFonts w:hint="eastAsia"/>
+              <w:lang w:val="en-US" w:eastAsia="zh-CN"/>
+            </w:rPr>
+            <w:t>实现</w:t>
           </w:r>
           <w:r>
             <w:tab/>
@@ -1886,18 +1862,22 @@
             <w:fldChar w:fldCharType="begin"/>
           </w:r>
           <w:r>
-            <w:instrText xml:space="preserve"> PAGEREF _Toc507751259 \h </w:instrText>
+            <w:instrText xml:space="preserve"> PAGEREF _Toc11047 </w:instrText>
           </w:r>
           <w:r>
             <w:fldChar w:fldCharType="separate"/>
           </w:r>
           <w:r>
-            <w:t>6</w:t>
+            <w:t>8</w:t>
           </w:r>
           <w:r>
             <w:fldChar w:fldCharType="end"/>
           </w:r>
           <w:r>
+            <w:rPr>
+              <w:bCs/>
+              <w:lang w:val="zh-CN"/>
+            </w:rPr>
             <w:fldChar w:fldCharType="end"/>
           </w:r>
         </w:p>
@@ -1905,43 +1885,100 @@
           <w:pPr>
             <w:pStyle w:val="10"/>
             <w:tabs>
-              <w:tab w:val="left" w:pos="1470"/>
-              <w:tab w:val="right" w:leader="dot" w:pos="8296"/>
+              <w:tab w:val="right" w:leader="dot" w:pos="8306"/>
             </w:tabs>
-            <w:ind w:firstLine="420"/>
-            <w:rPr>
-              <w:rFonts w:asciiTheme="minorHAnsi" w:hAnsiTheme="minorHAnsi" w:eastAsiaTheme="minorEastAsia" w:cstheme="minorBidi"/>
-              <w:szCs w:val="22"/>
-            </w:rPr>
           </w:pPr>
           <w:r>
+            <w:rPr>
+              <w:bCs/>
+              <w:lang w:val="zh-CN"/>
+            </w:rPr>
             <w:fldChar w:fldCharType="begin"/>
           </w:r>
           <w:r>
-            <w:instrText xml:space="preserve"> HYPERLINK \l "_Toc507751260" </w:instrText>
-          </w:r>
-          <w:r>
+            <w:rPr>
+              <w:bCs/>
+              <w:lang w:val="zh-CN"/>
+            </w:rPr>
+            <w:instrText xml:space="preserve"> HYPERLINK \l _Toc28560 </w:instrText>
+          </w:r>
+          <w:r>
+            <w:rPr>
+              <w:bCs/>
+              <w:lang w:val="zh-CN"/>
+            </w:rPr>
             <w:fldChar w:fldCharType="separate"/>
           </w:r>
           <w:r>
             <w:rPr>
-              <w:rStyle w:val="14"/>
-            </w:rPr>
-            <w:t>4.3.</w:t>
-          </w:r>
-          <w:r>
-            <w:rPr>
-              <w:rFonts w:asciiTheme="minorHAnsi" w:hAnsiTheme="minorHAnsi" w:eastAsiaTheme="minorEastAsia" w:cstheme="minorBidi"/>
-              <w:szCs w:val="22"/>
-            </w:rPr>
+              <w:rFonts w:hint="eastAsia"/>
+            </w:rPr>
+            <w:t xml:space="preserve">3.1. </w:t>
+          </w:r>
+          <w:r>
             <w:tab/>
           </w:r>
           <w:r>
-            <w:rPr>
-              <w:rStyle w:val="14"/>
+            <w:fldChar w:fldCharType="begin"/>
+          </w:r>
+          <w:r>
+            <w:instrText xml:space="preserve"> PAGEREF _Toc28560 </w:instrText>
+          </w:r>
+          <w:r>
+            <w:fldChar w:fldCharType="separate"/>
+          </w:r>
+          <w:r>
+            <w:t>8</w:t>
+          </w:r>
+          <w:r>
+            <w:fldChar w:fldCharType="end"/>
+          </w:r>
+          <w:r>
+            <w:rPr>
+              <w:bCs/>
+              <w:lang w:val="zh-CN"/>
+            </w:rPr>
+            <w:fldChar w:fldCharType="end"/>
+          </w:r>
+        </w:p>
+        <w:p>
+          <w:pPr>
+            <w:pStyle w:val="9"/>
+            <w:tabs>
+              <w:tab w:val="right" w:leader="dot" w:pos="8306"/>
+              <w:tab w:val="clear" w:pos="1050"/>
+              <w:tab w:val="clear" w:pos="8296"/>
+            </w:tabs>
+          </w:pPr>
+          <w:r>
+            <w:rPr>
+              <w:bCs/>
+              <w:lang w:val="zh-CN"/>
+            </w:rPr>
+            <w:fldChar w:fldCharType="begin"/>
+          </w:r>
+          <w:r>
+            <w:rPr>
+              <w:bCs/>
+              <w:lang w:val="zh-CN"/>
+            </w:rPr>
+            <w:instrText xml:space="preserve"> HYPERLINK \l _Toc25412 </w:instrText>
+          </w:r>
+          <w:r>
+            <w:rPr>
+              <w:bCs/>
+              <w:lang w:val="zh-CN"/>
+            </w:rPr>
+            <w:fldChar w:fldCharType="separate"/>
+          </w:r>
+          <w:r>
+            <w:rPr>
               <w:rFonts w:hint="eastAsia"/>
             </w:rPr>
-            <w:t>语义分析</w:t>
+            <w:t xml:space="preserve">4. </w:t>
+          </w:r>
+          <w:r>
+            <w:t>测试</w:t>
           </w:r>
           <w:r>
             <w:tab/>
@@ -1950,18 +1987,22 @@
             <w:fldChar w:fldCharType="begin"/>
           </w:r>
           <w:r>
-            <w:instrText xml:space="preserve"> PAGEREF _Toc507751260 \h </w:instrText>
+            <w:instrText xml:space="preserve"> PAGEREF _Toc25412 </w:instrText>
           </w:r>
           <w:r>
             <w:fldChar w:fldCharType="separate"/>
           </w:r>
           <w:r>
-            <w:t>6</w:t>
+            <w:t>8</w:t>
           </w:r>
           <w:r>
             <w:fldChar w:fldCharType="end"/>
           </w:r>
           <w:r>
+            <w:rPr>
+              <w:bCs/>
+              <w:lang w:val="zh-CN"/>
+            </w:rPr>
             <w:fldChar w:fldCharType="end"/>
           </w:r>
         </w:p>
@@ -1969,505 +2010,254 @@
           <w:pPr>
             <w:pStyle w:val="10"/>
             <w:tabs>
-              <w:tab w:val="left" w:pos="1470"/>
-              <w:tab w:val="right" w:leader="dot" w:pos="8296"/>
+              <w:tab w:val="right" w:leader="dot" w:pos="8306"/>
             </w:tabs>
-            <w:ind w:firstLine="420"/>
-            <w:rPr>
-              <w:rFonts w:asciiTheme="minorHAnsi" w:hAnsiTheme="minorHAnsi" w:eastAsiaTheme="minorEastAsia" w:cstheme="minorBidi"/>
-              <w:szCs w:val="22"/>
-            </w:rPr>
           </w:pPr>
           <w:r>
+            <w:rPr>
+              <w:bCs/>
+              <w:lang w:val="zh-CN"/>
+            </w:rPr>
             <w:fldChar w:fldCharType="begin"/>
           </w:r>
           <w:r>
-            <w:instrText xml:space="preserve"> HYPERLINK \l "_Toc507751261" </w:instrText>
-          </w:r>
-          <w:r>
+            <w:rPr>
+              <w:bCs/>
+              <w:lang w:val="zh-CN"/>
+            </w:rPr>
+            <w:instrText xml:space="preserve"> HYPERLINK \l _Toc6028 </w:instrText>
+          </w:r>
+          <w:r>
+            <w:rPr>
+              <w:bCs/>
+              <w:lang w:val="zh-CN"/>
+            </w:rPr>
             <w:fldChar w:fldCharType="separate"/>
           </w:r>
           <w:r>
             <w:rPr>
-              <w:rStyle w:val="14"/>
-            </w:rPr>
-            <w:t>4.4.</w:t>
-          </w:r>
-          <w:r>
-            <w:rPr>
-              <w:rFonts w:asciiTheme="minorHAnsi" w:hAnsiTheme="minorHAnsi" w:eastAsiaTheme="minorEastAsia" w:cstheme="minorBidi"/>
-              <w:szCs w:val="22"/>
-            </w:rPr>
+              <w:rFonts w:hint="eastAsia"/>
+            </w:rPr>
+            <w:t xml:space="preserve">4.1. </w:t>
+          </w:r>
+          <w:r>
             <w:tab/>
           </w:r>
           <w:r>
-            <w:rPr>
-              <w:rStyle w:val="14"/>
-              <w:rFonts w:hint="eastAsia"/>
-            </w:rPr>
-            <w:t>中间代码的生成</w:t>
-          </w:r>
-          <w:r>
-            <w:tab/>
-          </w:r>
-          <w:r>
             <w:fldChar w:fldCharType="begin"/>
           </w:r>
           <w:r>
-            <w:instrText xml:space="preserve"> PAGEREF _Toc507751261 \h </w:instrText>
+            <w:instrText xml:space="preserve"> PAGEREF _Toc6028 </w:instrText>
           </w:r>
           <w:r>
             <w:fldChar w:fldCharType="separate"/>
           </w:r>
           <w:r>
-            <w:t>6</w:t>
+            <w:t>8</w:t>
           </w:r>
           <w:r>
             <w:fldChar w:fldCharType="end"/>
           </w:r>
           <w:r>
+            <w:rPr>
+              <w:bCs/>
+              <w:lang w:val="zh-CN"/>
+            </w:rPr>
             <w:fldChar w:fldCharType="end"/>
           </w:r>
         </w:p>
         <w:p>
           <w:pPr>
             <w:pStyle w:val="9"/>
-            <w:rPr>
-              <w:rFonts w:asciiTheme="minorHAnsi" w:hAnsiTheme="minorHAnsi" w:eastAsiaTheme="minorEastAsia" w:cstheme="minorBidi"/>
-              <w:szCs w:val="22"/>
-            </w:rPr>
+            <w:tabs>
+              <w:tab w:val="right" w:leader="dot" w:pos="8306"/>
+              <w:tab w:val="clear" w:pos="1050"/>
+              <w:tab w:val="clear" w:pos="8296"/>
+            </w:tabs>
           </w:pPr>
           <w:r>
+            <w:rPr>
+              <w:bCs/>
+              <w:lang w:val="zh-CN"/>
+            </w:rPr>
             <w:fldChar w:fldCharType="begin"/>
           </w:r>
           <w:r>
-            <w:instrText xml:space="preserve"> HYPERLINK \l "_Toc507751262" </w:instrText>
-          </w:r>
-          <w:r>
+            <w:rPr>
+              <w:bCs/>
+              <w:lang w:val="zh-CN"/>
+            </w:rPr>
+            <w:instrText xml:space="preserve"> HYPERLINK \l _Toc5626 </w:instrText>
+          </w:r>
+          <w:r>
+            <w:rPr>
+              <w:bCs/>
+              <w:lang w:val="zh-CN"/>
+            </w:rPr>
             <w:fldChar w:fldCharType="separate"/>
           </w:r>
           <w:r>
             <w:rPr>
-              <w:rStyle w:val="14"/>
-            </w:rPr>
-            <w:t>5.</w:t>
-          </w:r>
-          <w:r>
-            <w:rPr>
-              <w:rFonts w:asciiTheme="minorHAnsi" w:hAnsiTheme="minorHAnsi" w:eastAsiaTheme="minorEastAsia" w:cstheme="minorBidi"/>
-              <w:szCs w:val="22"/>
-            </w:rPr>
+              <w:rFonts w:hint="eastAsia"/>
+            </w:rPr>
+            <w:t xml:space="preserve">5. </w:t>
+          </w:r>
+          <w:r>
+            <w:t>结论</w:t>
+          </w:r>
+          <w:r>
             <w:tab/>
           </w:r>
           <w:r>
-            <w:rPr>
-              <w:rStyle w:val="14"/>
-              <w:rFonts w:hint="eastAsia"/>
-            </w:rPr>
-            <w:t>总结</w:t>
-          </w:r>
-          <w:r>
-            <w:tab/>
-          </w:r>
-          <w:r>
             <w:fldChar w:fldCharType="begin"/>
           </w:r>
           <w:r>
-            <w:instrText xml:space="preserve"> PAGEREF _Toc507751262 \h </w:instrText>
+            <w:instrText xml:space="preserve"> PAGEREF _Toc5626 </w:instrText>
           </w:r>
           <w:r>
             <w:fldChar w:fldCharType="separate"/>
           </w:r>
           <w:r>
-            <w:t>6</w:t>
+            <w:t>8</w:t>
           </w:r>
           <w:r>
             <w:fldChar w:fldCharType="end"/>
           </w:r>
           <w:r>
-            <w:fldChar w:fldCharType="end"/>
-          </w:r>
-        </w:p>
-        <w:p>
-          <w:pPr>
-            <w:pStyle w:val="10"/>
-            <w:tabs>
-              <w:tab w:val="right" w:leader="dot" w:pos="8296"/>
-            </w:tabs>
-            <w:ind w:firstLine="420"/>
-            <w:rPr>
-              <w:rFonts w:asciiTheme="minorHAnsi" w:hAnsiTheme="minorHAnsi" w:eastAsiaTheme="minorEastAsia" w:cstheme="minorBidi"/>
-              <w:szCs w:val="22"/>
-            </w:rPr>
-          </w:pPr>
-          <w:r>
-            <w:fldChar w:fldCharType="begin"/>
-          </w:r>
-          <w:r>
-            <w:instrText xml:space="preserve"> HYPERLINK \l "_Toc507751263" </w:instrText>
-          </w:r>
-          <w:r>
-            <w:fldChar w:fldCharType="separate"/>
-          </w:r>
-          <w:r>
-            <w:rPr>
-              <w:rStyle w:val="14"/>
-            </w:rPr>
-            <w:t>5.1.</w:t>
-          </w:r>
-          <w:r>
-            <w:tab/>
-          </w:r>
-          <w:r>
-            <w:fldChar w:fldCharType="begin"/>
-          </w:r>
-          <w:r>
-            <w:instrText xml:space="preserve"> PAGEREF _Toc507751263 \h </w:instrText>
-          </w:r>
-          <w:r>
-            <w:fldChar w:fldCharType="separate"/>
-          </w:r>
-          <w:r>
-            <w:t>6</w:t>
-          </w:r>
-          <w:r>
-            <w:fldChar w:fldCharType="end"/>
-          </w:r>
-          <w:r>
+            <w:rPr>
+              <w:bCs/>
+              <w:lang w:val="zh-CN"/>
+            </w:rPr>
             <w:fldChar w:fldCharType="end"/>
           </w:r>
         </w:p>
         <w:p>
           <w:pPr>
             <w:pStyle w:val="9"/>
-            <w:rPr>
-              <w:rFonts w:asciiTheme="minorHAnsi" w:hAnsiTheme="minorHAnsi" w:eastAsiaTheme="minorEastAsia" w:cstheme="minorBidi"/>
-              <w:szCs w:val="22"/>
-            </w:rPr>
+            <w:tabs>
+              <w:tab w:val="right" w:leader="dot" w:pos="8306"/>
+              <w:tab w:val="clear" w:pos="1050"/>
+              <w:tab w:val="clear" w:pos="8296"/>
+            </w:tabs>
           </w:pPr>
           <w:r>
+            <w:rPr>
+              <w:bCs/>
+              <w:lang w:val="zh-CN"/>
+            </w:rPr>
             <w:fldChar w:fldCharType="begin"/>
           </w:r>
           <w:r>
-            <w:instrText xml:space="preserve"> HYPERLINK \l "_Toc507751264" </w:instrText>
-          </w:r>
-          <w:r>
+            <w:rPr>
+              <w:bCs/>
+              <w:lang w:val="zh-CN"/>
+            </w:rPr>
+            <w:instrText xml:space="preserve"> HYPERLINK \l _Toc11409 </w:instrText>
+          </w:r>
+          <w:r>
+            <w:rPr>
+              <w:bCs/>
+              <w:lang w:val="zh-CN"/>
+            </w:rPr>
             <w:fldChar w:fldCharType="separate"/>
           </w:r>
           <w:r>
             <w:rPr>
-              <w:rStyle w:val="14"/>
-            </w:rPr>
-            <w:t>6.</w:t>
-          </w:r>
-          <w:r>
-            <w:rPr>
-              <w:rFonts w:asciiTheme="minorHAnsi" w:hAnsiTheme="minorHAnsi" w:eastAsiaTheme="minorEastAsia" w:cstheme="minorBidi"/>
-              <w:szCs w:val="22"/>
-            </w:rPr>
+              <w:rFonts w:hint="eastAsia"/>
+            </w:rPr>
+            <w:t xml:space="preserve">6. </w:t>
+          </w:r>
+          <w:r>
+            <w:t>参考文献</w:t>
+          </w:r>
+          <w:r>
             <w:tab/>
           </w:r>
           <w:r>
-            <w:rPr>
-              <w:rStyle w:val="14"/>
-              <w:rFonts w:hint="eastAsia"/>
-            </w:rPr>
-            <w:t>测试</w:t>
-          </w:r>
-          <w:r>
-            <w:tab/>
-          </w:r>
-          <w:r>
             <w:fldChar w:fldCharType="begin"/>
           </w:r>
           <w:r>
-            <w:instrText xml:space="preserve"> PAGEREF _Toc507751264 \h </w:instrText>
+            <w:instrText xml:space="preserve"> PAGEREF _Toc11409 </w:instrText>
           </w:r>
           <w:r>
             <w:fldChar w:fldCharType="separate"/>
           </w:r>
           <w:r>
-            <w:t>6</w:t>
+            <w:t>9</w:t>
           </w:r>
           <w:r>
             <w:fldChar w:fldCharType="end"/>
           </w:r>
           <w:r>
-            <w:fldChar w:fldCharType="end"/>
-          </w:r>
-        </w:p>
-        <w:p>
-          <w:pPr>
-            <w:pStyle w:val="10"/>
-            <w:tabs>
-              <w:tab w:val="right" w:leader="dot" w:pos="8296"/>
-            </w:tabs>
-            <w:ind w:firstLine="420"/>
-            <w:rPr>
-              <w:rFonts w:asciiTheme="minorHAnsi" w:hAnsiTheme="minorHAnsi" w:eastAsiaTheme="minorEastAsia" w:cstheme="minorBidi"/>
-              <w:szCs w:val="22"/>
-            </w:rPr>
-          </w:pPr>
-          <w:r>
-            <w:fldChar w:fldCharType="begin"/>
-          </w:r>
-          <w:r>
-            <w:instrText xml:space="preserve"> HYPERLINK \l "_Toc507751265" </w:instrText>
-          </w:r>
-          <w:r>
-            <w:fldChar w:fldCharType="separate"/>
-          </w:r>
-          <w:r>
-            <w:rPr>
-              <w:rStyle w:val="14"/>
-            </w:rPr>
-            <w:t>6.1.</w:t>
-          </w:r>
-          <w:r>
-            <w:tab/>
-          </w:r>
-          <w:r>
-            <w:fldChar w:fldCharType="begin"/>
-          </w:r>
-          <w:r>
-            <w:instrText xml:space="preserve"> PAGEREF _Toc507751265 \h </w:instrText>
-          </w:r>
-          <w:r>
-            <w:fldChar w:fldCharType="separate"/>
-          </w:r>
-          <w:r>
-            <w:t>6</w:t>
-          </w:r>
-          <w:r>
-            <w:fldChar w:fldCharType="end"/>
-          </w:r>
-          <w:r>
+            <w:rPr>
+              <w:bCs/>
+              <w:lang w:val="zh-CN"/>
+            </w:rPr>
             <w:fldChar w:fldCharType="end"/>
           </w:r>
         </w:p>
         <w:p>
           <w:pPr>
             <w:pStyle w:val="9"/>
-            <w:rPr>
-              <w:rFonts w:asciiTheme="minorHAnsi" w:hAnsiTheme="minorHAnsi" w:eastAsiaTheme="minorEastAsia" w:cstheme="minorBidi"/>
-              <w:szCs w:val="22"/>
-            </w:rPr>
+            <w:tabs>
+              <w:tab w:val="right" w:leader="dot" w:pos="8306"/>
+              <w:tab w:val="clear" w:pos="1050"/>
+              <w:tab w:val="clear" w:pos="8296"/>
+            </w:tabs>
           </w:pPr>
           <w:r>
+            <w:rPr>
+              <w:bCs/>
+              <w:lang w:val="zh-CN"/>
+            </w:rPr>
             <w:fldChar w:fldCharType="begin"/>
           </w:r>
           <w:r>
-            <w:instrText xml:space="preserve"> HYPERLINK \l "_Toc507751266" </w:instrText>
-          </w:r>
-          <w:r>
+            <w:rPr>
+              <w:bCs/>
+              <w:lang w:val="zh-CN"/>
+            </w:rPr>
+            <w:instrText xml:space="preserve"> HYPERLINK \l _Toc18457 </w:instrText>
+          </w:r>
+          <w:r>
+            <w:rPr>
+              <w:bCs/>
+              <w:lang w:val="zh-CN"/>
+            </w:rPr>
             <w:fldChar w:fldCharType="separate"/>
           </w:r>
           <w:r>
             <w:rPr>
-              <w:rStyle w:val="14"/>
-            </w:rPr>
-            <w:t>7.</w:t>
-          </w:r>
-          <w:r>
-            <w:rPr>
-              <w:rFonts w:asciiTheme="minorHAnsi" w:hAnsiTheme="minorHAnsi" w:eastAsiaTheme="minorEastAsia" w:cstheme="minorBidi"/>
-              <w:szCs w:val="22"/>
-            </w:rPr>
+              <w:rFonts w:hint="eastAsia"/>
+            </w:rPr>
+            <w:t xml:space="preserve">7. </w:t>
+          </w:r>
+          <w:r>
+            <w:t>致谢</w:t>
+          </w:r>
+          <w:r>
             <w:tab/>
           </w:r>
           <w:r>
-            <w:rPr>
-              <w:rStyle w:val="14"/>
-              <w:rFonts w:hint="eastAsia"/>
-            </w:rPr>
-            <w:t>结论</w:t>
-          </w:r>
-          <w:r>
-            <w:tab/>
-          </w:r>
-          <w:r>
             <w:fldChar w:fldCharType="begin"/>
           </w:r>
           <w:r>
-            <w:instrText xml:space="preserve"> PAGEREF _Toc507751266 \h </w:instrText>
+            <w:instrText xml:space="preserve"> PAGEREF _Toc18457 </w:instrText>
           </w:r>
           <w:r>
             <w:fldChar w:fldCharType="separate"/>
           </w:r>
           <w:r>
-            <w:t>6</w:t>
+            <w:t>9</w:t>
           </w:r>
           <w:r>
             <w:fldChar w:fldCharType="end"/>
           </w:r>
           <w:r>
-            <w:fldChar w:fldCharType="end"/>
-          </w:r>
-        </w:p>
-        <w:p>
-          <w:pPr>
-            <w:pStyle w:val="10"/>
-            <w:tabs>
-              <w:tab w:val="right" w:leader="dot" w:pos="8296"/>
-            </w:tabs>
-            <w:ind w:firstLine="420"/>
-            <w:rPr>
-              <w:rFonts w:asciiTheme="minorHAnsi" w:hAnsiTheme="minorHAnsi" w:eastAsiaTheme="minorEastAsia" w:cstheme="minorBidi"/>
-              <w:szCs w:val="22"/>
-            </w:rPr>
-          </w:pPr>
-          <w:r>
-            <w:fldChar w:fldCharType="begin"/>
-          </w:r>
-          <w:r>
-            <w:instrText xml:space="preserve"> HYPERLINK \l "_Toc507751267" </w:instrText>
-          </w:r>
-          <w:r>
-            <w:fldChar w:fldCharType="separate"/>
-          </w:r>
-          <w:r>
-            <w:rPr>
-              <w:rStyle w:val="14"/>
-            </w:rPr>
-            <w:t>7.1.</w:t>
-          </w:r>
-          <w:r>
-            <w:tab/>
-          </w:r>
-          <w:r>
-            <w:fldChar w:fldCharType="begin"/>
-          </w:r>
-          <w:r>
-            <w:instrText xml:space="preserve"> PAGEREF _Toc507751267 \h </w:instrText>
-          </w:r>
-          <w:r>
-            <w:fldChar w:fldCharType="separate"/>
-          </w:r>
-          <w:r>
-            <w:t>6</w:t>
-          </w:r>
-          <w:r>
-            <w:fldChar w:fldCharType="end"/>
-          </w:r>
-          <w:r>
-            <w:fldChar w:fldCharType="end"/>
-          </w:r>
-        </w:p>
-        <w:p>
-          <w:pPr>
-            <w:pStyle w:val="9"/>
-            <w:rPr>
-              <w:rFonts w:asciiTheme="minorHAnsi" w:hAnsiTheme="minorHAnsi" w:eastAsiaTheme="minorEastAsia" w:cstheme="minorBidi"/>
-              <w:szCs w:val="22"/>
-            </w:rPr>
-          </w:pPr>
-          <w:r>
-            <w:fldChar w:fldCharType="begin"/>
-          </w:r>
-          <w:r>
-            <w:instrText xml:space="preserve"> HYPERLINK \l "_Toc507751268" </w:instrText>
-          </w:r>
-          <w:r>
-            <w:fldChar w:fldCharType="separate"/>
-          </w:r>
-          <w:r>
-            <w:rPr>
-              <w:rStyle w:val="14"/>
-            </w:rPr>
-            <w:t>8.</w:t>
-          </w:r>
-          <w:r>
-            <w:rPr>
-              <w:rFonts w:asciiTheme="minorHAnsi" w:hAnsiTheme="minorHAnsi" w:eastAsiaTheme="minorEastAsia" w:cstheme="minorBidi"/>
-              <w:szCs w:val="22"/>
-            </w:rPr>
-            <w:tab/>
-          </w:r>
-          <w:r>
-            <w:rPr>
-              <w:rStyle w:val="14"/>
-              <w:rFonts w:hint="eastAsia"/>
-            </w:rPr>
-            <w:t>参考文献</w:t>
-          </w:r>
-          <w:r>
-            <w:tab/>
-          </w:r>
-          <w:r>
-            <w:fldChar w:fldCharType="begin"/>
-          </w:r>
-          <w:r>
-            <w:instrText xml:space="preserve"> PAGEREF _Toc507751268 \h </w:instrText>
-          </w:r>
-          <w:r>
-            <w:fldChar w:fldCharType="separate"/>
-          </w:r>
-          <w:r>
-            <w:t>6</w:t>
-          </w:r>
-          <w:r>
-            <w:fldChar w:fldCharType="end"/>
-          </w:r>
-          <w:r>
-            <w:fldChar w:fldCharType="end"/>
-          </w:r>
-        </w:p>
-        <w:p>
-          <w:pPr>
-            <w:pStyle w:val="9"/>
-            <w:rPr>
-              <w:rFonts w:asciiTheme="minorHAnsi" w:hAnsiTheme="minorHAnsi" w:eastAsiaTheme="minorEastAsia" w:cstheme="minorBidi"/>
-              <w:szCs w:val="22"/>
-            </w:rPr>
-          </w:pPr>
-          <w:r>
-            <w:fldChar w:fldCharType="begin"/>
-          </w:r>
-          <w:r>
-            <w:instrText xml:space="preserve"> HYPERLINK \l "_Toc507751269" </w:instrText>
-          </w:r>
-          <w:r>
-            <w:fldChar w:fldCharType="separate"/>
-          </w:r>
-          <w:r>
-            <w:rPr>
-              <w:rStyle w:val="14"/>
-            </w:rPr>
-            <w:t>9.</w:t>
-          </w:r>
-          <w:r>
-            <w:rPr>
-              <w:rFonts w:asciiTheme="minorHAnsi" w:hAnsiTheme="minorHAnsi" w:eastAsiaTheme="minorEastAsia" w:cstheme="minorBidi"/>
-              <w:szCs w:val="22"/>
-            </w:rPr>
-            <w:tab/>
-          </w:r>
-          <w:r>
-            <w:rPr>
-              <w:rStyle w:val="14"/>
-              <w:rFonts w:hint="eastAsia"/>
-            </w:rPr>
-            <w:t>致谢</w:t>
-          </w:r>
-          <w:r>
-            <w:tab/>
-          </w:r>
-          <w:r>
-            <w:fldChar w:fldCharType="begin"/>
-          </w:r>
-          <w:r>
-            <w:instrText xml:space="preserve"> PAGEREF _Toc507751269 \h </w:instrText>
-          </w:r>
-          <w:r>
-            <w:fldChar w:fldCharType="separate"/>
-          </w:r>
-          <w:r>
-            <w:t>6</w:t>
-          </w:r>
-          <w:r>
-            <w:fldChar w:fldCharType="end"/>
-          </w:r>
-          <w:r>
+            <w:rPr>
+              <w:bCs/>
+              <w:lang w:val="zh-CN"/>
+            </w:rPr>
             <w:fldChar w:fldCharType="end"/>
           </w:r>
         </w:p>
@@ -2477,7 +2267,6 @@
           </w:pPr>
           <w:r>
             <w:rPr>
-              <w:b/>
               <w:bCs/>
               <w:lang w:val="zh-CN"/>
             </w:rPr>
@@ -2504,7 +2293,7 @@
       <w:pPr>
         <w:pStyle w:val="11"/>
       </w:pPr>
-      <w:bookmarkStart w:id="0" w:name="_Toc507751244"/>
+      <w:bookmarkStart w:id="0" w:name="_Toc24969"/>
       <w:r>
         <w:rPr>
           <w:rFonts w:hint="eastAsia"/>
@@ -2517,12 +2306,14 @@
       <w:pPr>
         <w:pStyle w:val="3"/>
       </w:pPr>
+      <w:bookmarkStart w:id="1" w:name="_Toc30303"/>
       <w:r>
         <w:rPr>
           <w:rFonts w:hint="eastAsia"/>
         </w:rPr>
         <w:t>手机地图发展史</w:t>
       </w:r>
+      <w:bookmarkEnd w:id="1"/>
     </w:p>
     <w:p>
       <w:pPr>
@@ -4085,14 +3876,13 @@
           <w:kern w:val="0"/>
           <w:sz w:val="18"/>
           <w:szCs w:val="18"/>
-          <w:bdr w:val="none" w:color="auto" w:sz="0" w:space="0"/>
           <w:shd w:val="clear" w:fill="FFFFFF"/>
           <w:vertAlign w:val="baseline"/>
           <w:lang w:val="en-US" w:eastAsia="zh-CN" w:bidi="ar"/>
         </w:rPr>
         <w:t>[3]</w:t>
       </w:r>
-      <w:bookmarkStart w:id="1" w:name="ref_[3]_1794872"/>
+      <w:bookmarkStart w:id="2" w:name="ref_[3]_1794872"/>
       <w:r>
         <w:rPr>
           <w:rFonts w:hint="default" w:ascii="Arial" w:hAnsi="Arial" w:eastAsia="宋体" w:cs="Arial"/>
@@ -4110,592 +3900,46 @@
         </w:rPr>
         <w:t> </w:t>
       </w:r>
-      <w:bookmarkEnd w:id="1"/>
-    </w:p>
-    <w:p>
-      <w:pPr>
-        <w:pStyle w:val="3"/>
-      </w:pPr>
-      <w:bookmarkStart w:id="2" w:name="_Toc507751246"/>
-      <w:r>
-        <w:t>开发背景</w:t>
-      </w:r>
       <w:bookmarkEnd w:id="2"/>
     </w:p>
     <w:p>
       <w:pPr>
-        <w:rPr>
-          <w:rFonts w:hint="eastAsia" w:ascii="宋体" w:hAnsi="宋体" w:eastAsia="宋体" w:cs="宋体"/>
-          <w:b w:val="0"/>
-          <w:i w:val="0"/>
-          <w:caps w:val="0"/>
-          <w:color w:val="000000"/>
-          <w:spacing w:val="0"/>
-          <w:sz w:val="21"/>
-          <w:szCs w:val="21"/>
-          <w:shd w:val="clear" w:fill="FEFEFE"/>
-        </w:rPr>
-      </w:pPr>
-      <w:r>
-        <w:rPr>
-          <w:rFonts w:hint="eastAsia" w:ascii="宋体" w:hAnsi="宋体" w:eastAsia="宋体" w:cs="宋体"/>
-          <w:b w:val="0"/>
-          <w:i w:val="0"/>
-          <w:caps w:val="0"/>
-          <w:color w:val="000000"/>
-          <w:spacing w:val="0"/>
-          <w:sz w:val="21"/>
-          <w:szCs w:val="21"/>
-          <w:shd w:val="clear" w:fill="FEFEFE"/>
-        </w:rPr>
-        <w:t>随着基于Web的系统的快速发展，</w:t>
-      </w:r>
-      <w:r>
-        <w:rPr>
-          <w:rFonts w:hint="eastAsia" w:ascii="宋体" w:hAnsi="宋体" w:cs="宋体"/>
-          <w:b w:val="0"/>
-          <w:i w:val="0"/>
-          <w:caps w:val="0"/>
-          <w:color w:val="000000"/>
-          <w:spacing w:val="0"/>
-          <w:sz w:val="21"/>
-          <w:szCs w:val="21"/>
-          <w:shd w:val="clear" w:fill="FEFEFE"/>
-          <w:lang w:val="en-US" w:eastAsia="zh-CN"/>
-        </w:rPr>
-        <w:t>富</w:t>
-      </w:r>
-      <w:r>
-        <w:rPr>
-          <w:rFonts w:hint="eastAsia" w:ascii="宋体" w:hAnsi="宋体" w:eastAsia="宋体" w:cs="宋体"/>
-          <w:b w:val="0"/>
-          <w:i w:val="0"/>
-          <w:caps w:val="0"/>
-          <w:color w:val="000000"/>
-          <w:spacing w:val="0"/>
-          <w:sz w:val="21"/>
-          <w:szCs w:val="21"/>
-          <w:shd w:val="clear" w:fill="FEFEFE"/>
-        </w:rPr>
-        <w:t>互联网应用程序（RIA）在Web应用程序的客户端中扮演重要角色。 RIA是</w:t>
-      </w:r>
-      <w:r>
-        <w:rPr>
-          <w:rFonts w:hint="eastAsia" w:ascii="宋体" w:hAnsi="宋体" w:cs="宋体"/>
-          <w:b w:val="0"/>
-          <w:i w:val="0"/>
-          <w:caps w:val="0"/>
-          <w:color w:val="000000"/>
-          <w:spacing w:val="0"/>
-          <w:sz w:val="21"/>
-          <w:szCs w:val="21"/>
-          <w:shd w:val="clear" w:fill="FEFEFE"/>
-          <w:lang w:val="en-US" w:eastAsia="zh-CN"/>
-        </w:rPr>
-        <w:t>轻便</w:t>
-      </w:r>
-      <w:r>
-        <w:rPr>
-          <w:rFonts w:hint="eastAsia" w:ascii="宋体" w:hAnsi="宋体" w:eastAsia="宋体" w:cs="宋体"/>
-          <w:b w:val="0"/>
-          <w:i w:val="0"/>
-          <w:caps w:val="0"/>
-          <w:color w:val="000000"/>
-          <w:spacing w:val="0"/>
-          <w:sz w:val="21"/>
-          <w:szCs w:val="21"/>
-          <w:shd w:val="clear" w:fill="FEFEFE"/>
-        </w:rPr>
-        <w:t>客户端应用的强大替代品[1]。它可以为用户提供丰富的响应用户界面，离线工作能力以及利用本地硬件和软件资源的方式。 RIA可以设计为将</w:t>
-      </w:r>
-      <w:r>
-        <w:rPr>
-          <w:rFonts w:hint="eastAsia" w:ascii="宋体" w:hAnsi="宋体" w:cs="宋体"/>
-          <w:b w:val="0"/>
-          <w:i w:val="0"/>
-          <w:caps w:val="0"/>
-          <w:color w:val="000000"/>
-          <w:spacing w:val="0"/>
-          <w:sz w:val="21"/>
-          <w:szCs w:val="21"/>
-          <w:shd w:val="clear" w:fill="FEFEFE"/>
-          <w:lang w:val="en-US" w:eastAsia="zh-CN"/>
-        </w:rPr>
-        <w:t>复杂</w:t>
-      </w:r>
-      <w:r>
-        <w:rPr>
-          <w:rFonts w:hint="eastAsia" w:ascii="宋体" w:hAnsi="宋体" w:eastAsia="宋体" w:cs="宋体"/>
-          <w:b w:val="0"/>
-          <w:i w:val="0"/>
-          <w:caps w:val="0"/>
-          <w:color w:val="000000"/>
-          <w:spacing w:val="0"/>
-          <w:sz w:val="21"/>
-          <w:szCs w:val="21"/>
-          <w:shd w:val="clear" w:fill="FEFEFE"/>
-        </w:rPr>
-        <w:t>客户端应用程序的传统优势与</w:t>
-      </w:r>
-      <w:r>
-        <w:rPr>
-          <w:rFonts w:hint="eastAsia" w:ascii="宋体" w:hAnsi="宋体" w:cs="宋体"/>
-          <w:b w:val="0"/>
-          <w:i w:val="0"/>
-          <w:caps w:val="0"/>
-          <w:color w:val="000000"/>
-          <w:spacing w:val="0"/>
-          <w:sz w:val="21"/>
-          <w:szCs w:val="21"/>
-          <w:shd w:val="clear" w:fill="FEFEFE"/>
-          <w:lang w:val="en-US" w:eastAsia="zh-CN"/>
-        </w:rPr>
-        <w:t>简易</w:t>
-      </w:r>
-      <w:r>
-        <w:rPr>
-          <w:rFonts w:hint="eastAsia" w:ascii="宋体" w:hAnsi="宋体" w:eastAsia="宋体" w:cs="宋体"/>
-          <w:b w:val="0"/>
-          <w:i w:val="0"/>
-          <w:caps w:val="0"/>
-          <w:color w:val="000000"/>
-          <w:spacing w:val="0"/>
-          <w:sz w:val="21"/>
-          <w:szCs w:val="21"/>
-          <w:shd w:val="clear" w:fill="FEFEFE"/>
-        </w:rPr>
-        <w:t>客户端应用程序的可管理性优势相结合[2,3,4]。</w:t>
-      </w:r>
-    </w:p>
-    <w:p>
-      <w:pPr>
-        <w:rPr>
-          <w:rFonts w:hint="eastAsia" w:ascii="宋体" w:hAnsi="宋体" w:eastAsia="宋体" w:cs="宋体"/>
-          <w:b w:val="0"/>
-          <w:i w:val="0"/>
-          <w:caps w:val="0"/>
-          <w:color w:val="000000"/>
-          <w:spacing w:val="0"/>
-          <w:sz w:val="21"/>
-          <w:szCs w:val="21"/>
-          <w:shd w:val="clear" w:fill="FEFEFE"/>
-        </w:rPr>
-      </w:pPr>
-      <w:r>
-        <w:rPr>
-          <w:rFonts w:hint="eastAsia" w:ascii="宋体" w:hAnsi="宋体" w:eastAsia="宋体" w:cs="宋体"/>
-          <w:b w:val="0"/>
-          <w:i w:val="0"/>
-          <w:caps w:val="0"/>
-          <w:color w:val="000000"/>
-          <w:spacing w:val="0"/>
-          <w:sz w:val="21"/>
-          <w:szCs w:val="21"/>
-          <w:shd w:val="clear" w:fill="FEFEFE"/>
-        </w:rPr>
-        <w:t>离线网络客户端是一种新型的RIA，可以使用或不使用网络连接。许多离线场景涉及用户明确断开与网络的连接，这些用户没有工作，间歇性或低质量的连接。在这种情况下，必须设计一个Web客户端，以便在可用的情况下充分利用连接，以确保应用程序和数据尽可能最新，而不会影响应用程序的性能。</w:t>
-      </w:r>
-    </w:p>
-    <w:p>
-      <w:pPr>
-        <w:rPr>
-          <w:rFonts w:hint="eastAsia" w:ascii="宋体" w:hAnsi="宋体" w:eastAsia="宋体" w:cs="宋体"/>
-          <w:b w:val="0"/>
-          <w:i w:val="0"/>
-          <w:caps w:val="0"/>
-          <w:color w:val="000000"/>
-          <w:spacing w:val="0"/>
-          <w:sz w:val="21"/>
-          <w:szCs w:val="21"/>
-          <w:shd w:val="clear" w:fill="FEFEFE"/>
-        </w:rPr>
-      </w:pPr>
-      <w:r>
-        <w:rPr>
-          <w:rFonts w:hint="eastAsia" w:ascii="宋体" w:hAnsi="宋体" w:eastAsia="宋体" w:cs="宋体"/>
-          <w:b w:val="0"/>
-          <w:i w:val="0"/>
-          <w:caps w:val="0"/>
-          <w:color w:val="000000"/>
-          <w:spacing w:val="0"/>
-          <w:sz w:val="21"/>
-          <w:szCs w:val="21"/>
-          <w:shd w:val="clear" w:fill="FEFEFE"/>
-        </w:rPr>
-        <w:t>许多研究已经制定了离线模型。离线业务对象（OBO）是一个实现偶尔连接到网络的功能的框架[5]。小型商业模式[6]是基于传统的桌面应用程序作为数据导向的方法。 Zahir Tari [7]提出了一种优化远程调用客户端的缓存方法。用于Microsoft.NET的智能客户端体系结构[8]也是支持脱机功能的良好体系结构。本文提出了一个离线模型的通用框架，它比两者都更通用和抽象。</w:t>
-      </w:r>
-    </w:p>
-    <w:p>
-      <w:pPr>
-        <w:rPr>
-          <w:rFonts w:hint="eastAsia"/>
-        </w:rPr>
-      </w:pPr>
-      <w:r>
-        <w:rPr>
-          <w:rFonts w:hint="eastAsia" w:ascii="宋体" w:hAnsi="宋体" w:cs="宋体"/>
-          <w:b w:val="0"/>
-          <w:i w:val="0"/>
-          <w:caps w:val="0"/>
-          <w:color w:val="000000"/>
-          <w:spacing w:val="0"/>
-          <w:sz w:val="21"/>
-          <w:szCs w:val="21"/>
-          <w:shd w:val="clear" w:fill="FEFEFE"/>
-          <w:lang w:val="en-US" w:eastAsia="zh-CN"/>
-        </w:rPr>
-        <w:t>伴随着</w:t>
-      </w:r>
-      <w:r>
-        <w:rPr>
-          <w:rFonts w:ascii="宋体" w:hAnsi="宋体" w:eastAsia="宋体" w:cs="宋体"/>
-          <w:b w:val="0"/>
-          <w:i w:val="0"/>
-          <w:caps w:val="0"/>
-          <w:color w:val="000000"/>
-          <w:spacing w:val="0"/>
-          <w:sz w:val="21"/>
-          <w:szCs w:val="21"/>
-          <w:shd w:val="clear" w:fill="FEFEFE"/>
-        </w:rPr>
-        <w:t>4G时代到来，</w:t>
-      </w:r>
-      <w:r>
-        <w:rPr>
-          <w:rFonts w:hint="eastAsia" w:ascii="宋体" w:hAnsi="宋体" w:cs="宋体"/>
-          <w:b w:val="0"/>
-          <w:i w:val="0"/>
-          <w:caps w:val="0"/>
-          <w:color w:val="000000"/>
-          <w:spacing w:val="0"/>
-          <w:sz w:val="21"/>
-          <w:szCs w:val="21"/>
-          <w:shd w:val="clear" w:fill="FEFEFE"/>
-          <w:lang w:val="en-US" w:eastAsia="zh-CN"/>
-        </w:rPr>
-        <w:t>技术的实现能够</w:t>
-      </w:r>
-      <w:r>
-        <w:rPr>
-          <w:rFonts w:ascii="宋体" w:hAnsi="宋体" w:eastAsia="宋体" w:cs="宋体"/>
-          <w:b w:val="0"/>
-          <w:i w:val="0"/>
-          <w:caps w:val="0"/>
-          <w:color w:val="000000"/>
-          <w:spacing w:val="0"/>
-          <w:sz w:val="21"/>
-          <w:szCs w:val="21"/>
-          <w:shd w:val="clear" w:fill="FEFEFE"/>
-        </w:rPr>
-        <w:t>让人们在</w:t>
-      </w:r>
-      <w:r>
-        <w:rPr>
-          <w:rFonts w:hint="eastAsia" w:ascii="宋体" w:hAnsi="宋体" w:cs="宋体"/>
-          <w:b w:val="0"/>
-          <w:i w:val="0"/>
-          <w:caps w:val="0"/>
-          <w:color w:val="000000"/>
-          <w:spacing w:val="0"/>
-          <w:sz w:val="21"/>
-          <w:szCs w:val="21"/>
-          <w:shd w:val="clear" w:fill="FEFEFE"/>
-          <w:lang w:val="en-US" w:eastAsia="zh-CN"/>
-        </w:rPr>
-        <w:t>手机没有无线网络</w:t>
-      </w:r>
-      <w:r>
-        <w:rPr>
-          <w:rFonts w:ascii="宋体" w:hAnsi="宋体" w:eastAsia="宋体" w:cs="宋体"/>
-          <w:b w:val="0"/>
-          <w:i w:val="0"/>
-          <w:caps w:val="0"/>
-          <w:color w:val="000000"/>
-          <w:spacing w:val="0"/>
-          <w:sz w:val="21"/>
-          <w:szCs w:val="21"/>
-          <w:shd w:val="clear" w:fill="FEFEFE"/>
-        </w:rPr>
-        <w:t>的情况下也能</w:t>
-      </w:r>
-      <w:r>
-        <w:rPr>
-          <w:rFonts w:hint="eastAsia" w:ascii="宋体" w:hAnsi="宋体" w:cs="宋体"/>
-          <w:b w:val="0"/>
-          <w:i w:val="0"/>
-          <w:caps w:val="0"/>
-          <w:color w:val="000000"/>
-          <w:spacing w:val="0"/>
-          <w:sz w:val="21"/>
-          <w:szCs w:val="21"/>
-          <w:shd w:val="clear" w:fill="FEFEFE"/>
-          <w:lang w:val="en-US" w:eastAsia="zh-CN"/>
-        </w:rPr>
-        <w:t>随心地</w:t>
-      </w:r>
-      <w:r>
-        <w:rPr>
-          <w:rFonts w:ascii="宋体" w:hAnsi="宋体" w:eastAsia="宋体" w:cs="宋体"/>
-          <w:b w:val="0"/>
-          <w:i w:val="0"/>
-          <w:caps w:val="0"/>
-          <w:color w:val="000000"/>
-          <w:spacing w:val="0"/>
-          <w:sz w:val="21"/>
-          <w:szCs w:val="21"/>
-          <w:shd w:val="clear" w:fill="FEFEFE"/>
-        </w:rPr>
-        <w:t>使用手机</w:t>
-      </w:r>
-      <w:r>
-        <w:rPr>
-          <w:rFonts w:hint="eastAsia" w:ascii="宋体" w:hAnsi="宋体" w:cs="宋体"/>
-          <w:b w:val="0"/>
-          <w:i w:val="0"/>
-          <w:caps w:val="0"/>
-          <w:color w:val="000000"/>
-          <w:spacing w:val="0"/>
-          <w:sz w:val="21"/>
-          <w:szCs w:val="21"/>
-          <w:shd w:val="clear" w:fill="FEFEFE"/>
-          <w:lang w:val="en-US" w:eastAsia="zh-CN"/>
-        </w:rPr>
-        <w:t>来进行路线导航，查看地图等操作，</w:t>
-      </w:r>
-      <w:r>
-        <w:rPr>
-          <w:rFonts w:ascii="宋体" w:hAnsi="宋体" w:eastAsia="宋体" w:cs="宋体"/>
-          <w:b w:val="0"/>
-          <w:i w:val="0"/>
-          <w:caps w:val="0"/>
-          <w:color w:val="000000"/>
-          <w:spacing w:val="0"/>
-          <w:sz w:val="21"/>
-          <w:szCs w:val="21"/>
-          <w:shd w:val="clear" w:fill="FEFEFE"/>
-        </w:rPr>
-        <w:t>但</w:t>
-      </w:r>
-      <w:r>
-        <w:rPr>
-          <w:rFonts w:hint="eastAsia" w:ascii="宋体" w:hAnsi="宋体" w:cs="宋体"/>
-          <w:b w:val="0"/>
-          <w:i w:val="0"/>
-          <w:caps w:val="0"/>
-          <w:color w:val="000000"/>
-          <w:spacing w:val="0"/>
-          <w:sz w:val="21"/>
-          <w:szCs w:val="21"/>
-          <w:shd w:val="clear" w:fill="FEFEFE"/>
-          <w:lang w:val="en-US" w:eastAsia="zh-CN"/>
-        </w:rPr>
-        <w:t>移动手机运营对手机</w:t>
-      </w:r>
-      <w:r>
-        <w:rPr>
-          <w:rFonts w:ascii="宋体" w:hAnsi="宋体" w:eastAsia="宋体" w:cs="宋体"/>
-          <w:b w:val="0"/>
-          <w:i w:val="0"/>
-          <w:caps w:val="0"/>
-          <w:color w:val="000000"/>
-          <w:spacing w:val="0"/>
-          <w:sz w:val="21"/>
-          <w:szCs w:val="21"/>
-          <w:shd w:val="clear" w:fill="FEFEFE"/>
-        </w:rPr>
-        <w:t>流量</w:t>
-      </w:r>
-      <w:r>
-        <w:rPr>
-          <w:rFonts w:hint="eastAsia" w:ascii="宋体" w:hAnsi="宋体" w:cs="宋体"/>
-          <w:b w:val="0"/>
-          <w:i w:val="0"/>
-          <w:caps w:val="0"/>
-          <w:color w:val="000000"/>
-          <w:spacing w:val="0"/>
-          <w:sz w:val="21"/>
-          <w:szCs w:val="21"/>
-          <w:shd w:val="clear" w:fill="FEFEFE"/>
-          <w:lang w:val="en-US" w:eastAsia="zh-CN"/>
-        </w:rPr>
-        <w:t>收取的费用</w:t>
-      </w:r>
-      <w:r>
-        <w:rPr>
-          <w:rFonts w:ascii="宋体" w:hAnsi="宋体" w:eastAsia="宋体" w:cs="宋体"/>
-          <w:b w:val="0"/>
-          <w:i w:val="0"/>
-          <w:caps w:val="0"/>
-          <w:color w:val="000000"/>
-          <w:spacing w:val="0"/>
-          <w:sz w:val="21"/>
-          <w:szCs w:val="21"/>
-          <w:shd w:val="clear" w:fill="FEFEFE"/>
-        </w:rPr>
-        <w:t>却</w:t>
-      </w:r>
-      <w:r>
-        <w:rPr>
-          <w:rFonts w:hint="eastAsia" w:ascii="宋体" w:hAnsi="宋体" w:cs="宋体"/>
-          <w:b w:val="0"/>
-          <w:i w:val="0"/>
-          <w:caps w:val="0"/>
-          <w:color w:val="000000"/>
-          <w:spacing w:val="0"/>
-          <w:sz w:val="21"/>
-          <w:szCs w:val="21"/>
-          <w:shd w:val="clear" w:fill="FEFEFE"/>
-          <w:lang w:val="en-US" w:eastAsia="zh-CN"/>
-        </w:rPr>
-        <w:t>使得这种极大地提高人们生活便捷程度的应用不能被越来越多的人所接受。根据可靠调查</w:t>
-      </w:r>
-      <w:r>
-        <w:rPr>
-          <w:rFonts w:ascii="宋体" w:hAnsi="宋体" w:eastAsia="宋体" w:cs="宋体"/>
-          <w:b w:val="0"/>
-          <w:i w:val="0"/>
-          <w:caps w:val="0"/>
-          <w:color w:val="000000"/>
-          <w:spacing w:val="0"/>
-          <w:sz w:val="21"/>
-          <w:szCs w:val="21"/>
-          <w:shd w:val="clear" w:fill="FEFEFE"/>
-        </w:rPr>
-        <w:t>，</w:t>
-      </w:r>
-      <w:r>
-        <w:rPr>
-          <w:rFonts w:hint="eastAsia" w:ascii="宋体" w:hAnsi="宋体" w:cs="宋体"/>
-          <w:b w:val="0"/>
-          <w:i w:val="0"/>
-          <w:caps w:val="0"/>
-          <w:color w:val="000000"/>
-          <w:spacing w:val="0"/>
-          <w:sz w:val="21"/>
-          <w:szCs w:val="21"/>
-          <w:shd w:val="clear" w:fill="FEFEFE"/>
-          <w:lang w:val="en-US" w:eastAsia="zh-CN"/>
-        </w:rPr>
-        <w:t>与之前已经有的手机地图应用比较，已经有软件服务商发现了在线地图给人们生活带来的不便，推出了新的手机应用，</w:t>
-      </w:r>
-      <w:r>
-        <w:rPr>
-          <w:rFonts w:hint="eastAsia"/>
-          <w:lang w:val="en-US" w:eastAsia="zh-CN"/>
-        </w:rPr>
-        <w:t>并且在对路线的规划上能够能及时的响应用户的请求</w:t>
-      </w:r>
-      <w:r>
-        <w:rPr>
-          <w:rFonts w:hint="eastAsia"/>
-        </w:rPr>
-        <w:t>，</w:t>
-      </w:r>
-      <w:r>
-        <w:rPr>
-          <w:rFonts w:hint="eastAsia"/>
-          <w:lang w:val="en-US" w:eastAsia="zh-CN"/>
-        </w:rPr>
-        <w:t>更是</w:t>
-      </w:r>
-      <w:r>
-        <w:rPr>
-          <w:rFonts w:hint="eastAsia"/>
-        </w:rPr>
-        <w:t>能在不</w:t>
-      </w:r>
-      <w:r>
-        <w:rPr>
-          <w:rFonts w:hint="eastAsia"/>
-          <w:lang w:val="en-US" w:eastAsia="zh-CN"/>
-        </w:rPr>
-        <w:t>耗费用户</w:t>
-      </w:r>
-      <w:r>
-        <w:rPr>
-          <w:rFonts w:hint="eastAsia"/>
-        </w:rPr>
-        <w:t>任何流量的前提下，</w:t>
-      </w:r>
-      <w:r>
-        <w:rPr>
-          <w:rFonts w:hint="eastAsia"/>
-          <w:lang w:val="en-US" w:eastAsia="zh-CN"/>
-        </w:rPr>
-        <w:t>做到了</w:t>
-      </w:r>
-      <w:r>
-        <w:rPr>
-          <w:rFonts w:hint="eastAsia"/>
-        </w:rPr>
-        <w:t>节省手机</w:t>
-      </w:r>
-      <w:r>
-        <w:rPr>
-          <w:rFonts w:hint="eastAsia"/>
-          <w:lang w:val="en-US" w:eastAsia="zh-CN"/>
-        </w:rPr>
-        <w:t>内部</w:t>
-      </w:r>
-      <w:r>
-        <w:rPr>
-          <w:rFonts w:hint="eastAsia"/>
-        </w:rPr>
-        <w:t>存储空间、省电</w:t>
-      </w:r>
-      <w:r>
-        <w:rPr>
-          <w:rFonts w:hint="eastAsia"/>
-          <w:lang w:val="en-US" w:eastAsia="zh-CN"/>
-        </w:rPr>
-        <w:t>的新特性</w:t>
-      </w:r>
-      <w:r>
-        <w:rPr>
-          <w:rFonts w:hint="eastAsia"/>
-        </w:rPr>
-        <w:t>，让</w:t>
-      </w:r>
-      <w:r>
-        <w:rPr>
-          <w:rFonts w:hint="eastAsia"/>
-          <w:lang w:val="en-US" w:eastAsia="zh-CN"/>
-        </w:rPr>
-        <w:t>用户在网络环境不好的地方也能随时随地的使用手机地图的服务，满足了用户对电子地图需求的同时，也大大提高了手机地图的可用性</w:t>
-      </w:r>
-      <w:r>
-        <w:rPr>
-          <w:rFonts w:hint="eastAsia"/>
-        </w:rPr>
-        <w:t>。</w:t>
-      </w:r>
-    </w:p>
-    <w:p>
-      <w:pPr>
-        <w:rPr>
-          <w:rFonts w:hint="eastAsia" w:ascii="宋体" w:hAnsi="宋体" w:eastAsia="宋体" w:cs="宋体"/>
-          <w:b w:val="0"/>
-          <w:i w:val="0"/>
-          <w:caps w:val="0"/>
-          <w:color w:val="000000"/>
-          <w:spacing w:val="0"/>
-          <w:sz w:val="21"/>
-          <w:szCs w:val="21"/>
-          <w:shd w:val="clear" w:fill="FEFEFE"/>
-        </w:rPr>
-      </w:pPr>
-    </w:p>
-    <w:p>
-      <w:pPr>
         <w:pStyle w:val="3"/>
       </w:pPr>
-      <w:bookmarkStart w:id="3" w:name="_Toc507751247"/>
-      <w:r>
-        <w:t>目的及意义</w:t>
+      <w:bookmarkStart w:id="3" w:name="_Toc7075"/>
+      <w:r>
+        <w:t>开发背景</w:t>
       </w:r>
       <w:bookmarkEnd w:id="3"/>
     </w:p>
     <w:p>
+      <w:pPr>
+        <w:rPr>
+          <w:rFonts w:hint="eastAsia" w:ascii="宋体" w:hAnsi="宋体" w:eastAsia="宋体" w:cs="宋体"/>
+          <w:b w:val="0"/>
+          <w:i w:val="0"/>
+          <w:caps w:val="0"/>
+          <w:color w:val="000000"/>
+          <w:spacing w:val="0"/>
+          <w:sz w:val="21"/>
+          <w:szCs w:val="21"/>
+          <w:shd w:val="clear" w:fill="FEFEFE"/>
+        </w:rPr>
+      </w:pPr>
+      <w:r>
+        <w:rPr>
+          <w:rFonts w:hint="eastAsia" w:ascii="宋体" w:hAnsi="宋体" w:eastAsia="宋体" w:cs="宋体"/>
+          <w:b w:val="0"/>
+          <w:i w:val="0"/>
+          <w:caps w:val="0"/>
+          <w:color w:val="000000"/>
+          <w:spacing w:val="0"/>
+          <w:sz w:val="21"/>
+          <w:szCs w:val="21"/>
+          <w:shd w:val="clear" w:fill="FEFEFE"/>
+        </w:rPr>
+        <w:t>随着基于Web的系统的快速发展，</w:t>
+      </w:r>
       <w:r>
         <w:rPr>
           <w:rFonts w:hint="eastAsia" w:ascii="宋体" w:hAnsi="宋体" w:cs="宋体"/>
@@ -4709,199 +3953,699 @@
           <w:shd w:val="clear" w:fill="FEFEFE"/>
           <w:lang w:val="en-US" w:eastAsia="zh-CN"/>
         </w:rPr>
-        <w:t>单纯的离线地图是刻板用户体验不好的，而个人助手的功能又在更大程度上让离线手机地图的服务更人性化，在为用户提供地图服务的同时又能为用户提供多样化的服务，这是本研究的重点。</w:t>
+        <w:t>富</w:t>
+      </w:r>
+      <w:r>
+        <w:rPr>
+          <w:rFonts w:hint="eastAsia" w:ascii="宋体" w:hAnsi="宋体" w:eastAsia="宋体" w:cs="宋体"/>
+          <w:b w:val="0"/>
+          <w:i w:val="0"/>
+          <w:caps w:val="0"/>
+          <w:color w:val="000000"/>
+          <w:spacing w:val="0"/>
+          <w:sz w:val="21"/>
+          <w:szCs w:val="21"/>
+          <w:shd w:val="clear" w:fill="FEFEFE"/>
+        </w:rPr>
+        <w:t>互联网应用程序（RIA）在Web应用程序的客户端中扮演重要角色。 RIA是</w:t>
+      </w:r>
+      <w:r>
+        <w:rPr>
+          <w:rFonts w:hint="eastAsia" w:ascii="宋体" w:hAnsi="宋体" w:cs="宋体"/>
+          <w:b w:val="0"/>
+          <w:i w:val="0"/>
+          <w:caps w:val="0"/>
+          <w:color w:val="000000"/>
+          <w:spacing w:val="0"/>
+          <w:sz w:val="21"/>
+          <w:szCs w:val="21"/>
+          <w:shd w:val="clear" w:fill="FEFEFE"/>
+          <w:lang w:val="en-US" w:eastAsia="zh-CN"/>
+        </w:rPr>
+        <w:t>轻便</w:t>
+      </w:r>
+      <w:r>
+        <w:rPr>
+          <w:rFonts w:hint="eastAsia" w:ascii="宋体" w:hAnsi="宋体" w:eastAsia="宋体" w:cs="宋体"/>
+          <w:b w:val="0"/>
+          <w:i w:val="0"/>
+          <w:caps w:val="0"/>
+          <w:color w:val="000000"/>
+          <w:spacing w:val="0"/>
+          <w:sz w:val="21"/>
+          <w:szCs w:val="21"/>
+          <w:shd w:val="clear" w:fill="FEFEFE"/>
+        </w:rPr>
+        <w:t>客户端应用的强大替代品[1]。它可以为用户提供丰富的响应用户界面，离线工作能力以及利用本地硬件和软件资源的方式。 RIA可以设计为将</w:t>
+      </w:r>
+      <w:r>
+        <w:rPr>
+          <w:rFonts w:hint="eastAsia" w:ascii="宋体" w:hAnsi="宋体" w:cs="宋体"/>
+          <w:b w:val="0"/>
+          <w:i w:val="0"/>
+          <w:caps w:val="0"/>
+          <w:color w:val="000000"/>
+          <w:spacing w:val="0"/>
+          <w:sz w:val="21"/>
+          <w:szCs w:val="21"/>
+          <w:shd w:val="clear" w:fill="FEFEFE"/>
+          <w:lang w:val="en-US" w:eastAsia="zh-CN"/>
+        </w:rPr>
+        <w:t>复杂</w:t>
+      </w:r>
+      <w:r>
+        <w:rPr>
+          <w:rFonts w:hint="eastAsia" w:ascii="宋体" w:hAnsi="宋体" w:eastAsia="宋体" w:cs="宋体"/>
+          <w:b w:val="0"/>
+          <w:i w:val="0"/>
+          <w:caps w:val="0"/>
+          <w:color w:val="000000"/>
+          <w:spacing w:val="0"/>
+          <w:sz w:val="21"/>
+          <w:szCs w:val="21"/>
+          <w:shd w:val="clear" w:fill="FEFEFE"/>
+        </w:rPr>
+        <w:t>客户端应用程序的传统优势与</w:t>
+      </w:r>
+      <w:r>
+        <w:rPr>
+          <w:rFonts w:hint="eastAsia" w:ascii="宋体" w:hAnsi="宋体" w:cs="宋体"/>
+          <w:b w:val="0"/>
+          <w:i w:val="0"/>
+          <w:caps w:val="0"/>
+          <w:color w:val="000000"/>
+          <w:spacing w:val="0"/>
+          <w:sz w:val="21"/>
+          <w:szCs w:val="21"/>
+          <w:shd w:val="clear" w:fill="FEFEFE"/>
+          <w:lang w:val="en-US" w:eastAsia="zh-CN"/>
+        </w:rPr>
+        <w:t>简易</w:t>
+      </w:r>
+      <w:r>
+        <w:rPr>
+          <w:rFonts w:hint="eastAsia" w:ascii="宋体" w:hAnsi="宋体" w:eastAsia="宋体" w:cs="宋体"/>
+          <w:b w:val="0"/>
+          <w:i w:val="0"/>
+          <w:caps w:val="0"/>
+          <w:color w:val="000000"/>
+          <w:spacing w:val="0"/>
+          <w:sz w:val="21"/>
+          <w:szCs w:val="21"/>
+          <w:shd w:val="clear" w:fill="FEFEFE"/>
+        </w:rPr>
+        <w:t>客户端应用程序的可管理性优势相结合[2,3,4]。</w:t>
       </w:r>
     </w:p>
     <w:p>
       <w:pPr>
-        <w:ind w:firstLine="420"/>
-      </w:pPr>
+        <w:rPr>
+          <w:rFonts w:hint="eastAsia" w:ascii="宋体" w:hAnsi="宋体" w:eastAsia="宋体" w:cs="宋体"/>
+          <w:b w:val="0"/>
+          <w:i w:val="0"/>
+          <w:caps w:val="0"/>
+          <w:color w:val="000000"/>
+          <w:spacing w:val="0"/>
+          <w:sz w:val="21"/>
+          <w:szCs w:val="21"/>
+          <w:shd w:val="clear" w:fill="FEFEFE"/>
+        </w:rPr>
+      </w:pPr>
+      <w:r>
+        <w:rPr>
+          <w:rFonts w:hint="eastAsia" w:ascii="宋体" w:hAnsi="宋体" w:eastAsia="宋体" w:cs="宋体"/>
+          <w:b w:val="0"/>
+          <w:i w:val="0"/>
+          <w:caps w:val="0"/>
+          <w:color w:val="000000"/>
+          <w:spacing w:val="0"/>
+          <w:sz w:val="21"/>
+          <w:szCs w:val="21"/>
+          <w:shd w:val="clear" w:fill="FEFEFE"/>
+        </w:rPr>
+        <w:t>离线网络客户端是一种新型的RIA，可以使用或不使用网络连接。许多离线场景涉及用户明确断开与网络的连接，这些用户没有工作，间歇性或低质量的连接。在这种情况下，必须设计一个Web客户端，以便在可用的情况下充分利用连接，以确保应用程序和数据尽可能最新，而不会影响应用程序的性能。</w:t>
+      </w:r>
     </w:p>
     <w:p>
       <w:pPr>
-        <w:pStyle w:val="11"/>
-      </w:pPr>
-      <w:bookmarkStart w:id="4" w:name="_Toc507751248"/>
-      <w:r>
-        <w:t>关键技术</w:t>
+        <w:rPr>
+          <w:rFonts w:hint="eastAsia" w:ascii="宋体" w:hAnsi="宋体" w:eastAsia="宋体" w:cs="宋体"/>
+          <w:b w:val="0"/>
+          <w:i w:val="0"/>
+          <w:caps w:val="0"/>
+          <w:color w:val="000000"/>
+          <w:spacing w:val="0"/>
+          <w:sz w:val="21"/>
+          <w:szCs w:val="21"/>
+          <w:shd w:val="clear" w:fill="FEFEFE"/>
+        </w:rPr>
+      </w:pPr>
+      <w:r>
+        <w:rPr>
+          <w:rFonts w:hint="eastAsia" w:ascii="宋体" w:hAnsi="宋体" w:eastAsia="宋体" w:cs="宋体"/>
+          <w:b w:val="0"/>
+          <w:i w:val="0"/>
+          <w:caps w:val="0"/>
+          <w:color w:val="000000"/>
+          <w:spacing w:val="0"/>
+          <w:sz w:val="21"/>
+          <w:szCs w:val="21"/>
+          <w:shd w:val="clear" w:fill="FEFEFE"/>
+        </w:rPr>
+        <w:t>许多研究已经制定了离线模型。离线业务对象（OBO）是一个实现偶尔连接到网络的功能的框架[5]。小型商业模式[6]是基于传统的桌面应用程序作为数据导向的方法。 Zahir Tari [7]提出了一种优化远程调用客户端的缓存方法。用于Microsoft.NET的智能客户端体系结构[8]也是支持脱机功能的良好体系结构。本文提出了一个离线模型的通用框架，它比两者都更通用和抽象。</w:t>
+      </w:r>
+    </w:p>
+    <w:p>
+      <w:pPr>
+        <w:rPr>
+          <w:rFonts w:hint="eastAsia"/>
+        </w:rPr>
+      </w:pPr>
+      <w:r>
+        <w:rPr>
+          <w:rFonts w:hint="eastAsia" w:ascii="宋体" w:hAnsi="宋体" w:cs="宋体"/>
+          <w:b w:val="0"/>
+          <w:i w:val="0"/>
+          <w:caps w:val="0"/>
+          <w:color w:val="000000"/>
+          <w:spacing w:val="0"/>
+          <w:sz w:val="21"/>
+          <w:szCs w:val="21"/>
+          <w:shd w:val="clear" w:fill="FEFEFE"/>
+          <w:lang w:val="en-US" w:eastAsia="zh-CN"/>
+        </w:rPr>
+        <w:t>伴随着</w:t>
+      </w:r>
+      <w:r>
+        <w:rPr>
+          <w:rFonts w:ascii="宋体" w:hAnsi="宋体" w:eastAsia="宋体" w:cs="宋体"/>
+          <w:b w:val="0"/>
+          <w:i w:val="0"/>
+          <w:caps w:val="0"/>
+          <w:color w:val="000000"/>
+          <w:spacing w:val="0"/>
+          <w:sz w:val="21"/>
+          <w:szCs w:val="21"/>
+          <w:shd w:val="clear" w:fill="FEFEFE"/>
+        </w:rPr>
+        <w:t>4G时代到来，</w:t>
+      </w:r>
+      <w:r>
+        <w:rPr>
+          <w:rFonts w:hint="eastAsia" w:ascii="宋体" w:hAnsi="宋体" w:cs="宋体"/>
+          <w:b w:val="0"/>
+          <w:i w:val="0"/>
+          <w:caps w:val="0"/>
+          <w:color w:val="000000"/>
+          <w:spacing w:val="0"/>
+          <w:sz w:val="21"/>
+          <w:szCs w:val="21"/>
+          <w:shd w:val="clear" w:fill="FEFEFE"/>
+          <w:lang w:val="en-US" w:eastAsia="zh-CN"/>
+        </w:rPr>
+        <w:t>技术的实现能够</w:t>
+      </w:r>
+      <w:r>
+        <w:rPr>
+          <w:rFonts w:ascii="宋体" w:hAnsi="宋体" w:eastAsia="宋体" w:cs="宋体"/>
+          <w:b w:val="0"/>
+          <w:i w:val="0"/>
+          <w:caps w:val="0"/>
+          <w:color w:val="000000"/>
+          <w:spacing w:val="0"/>
+          <w:sz w:val="21"/>
+          <w:szCs w:val="21"/>
+          <w:shd w:val="clear" w:fill="FEFEFE"/>
+        </w:rPr>
+        <w:t>让人们在</w:t>
+      </w:r>
+      <w:r>
+        <w:rPr>
+          <w:rFonts w:hint="eastAsia" w:ascii="宋体" w:hAnsi="宋体" w:cs="宋体"/>
+          <w:b w:val="0"/>
+          <w:i w:val="0"/>
+          <w:caps w:val="0"/>
+          <w:color w:val="000000"/>
+          <w:spacing w:val="0"/>
+          <w:sz w:val="21"/>
+          <w:szCs w:val="21"/>
+          <w:shd w:val="clear" w:fill="FEFEFE"/>
+          <w:lang w:val="en-US" w:eastAsia="zh-CN"/>
+        </w:rPr>
+        <w:t>手机没有无线网络</w:t>
+      </w:r>
+      <w:r>
+        <w:rPr>
+          <w:rFonts w:ascii="宋体" w:hAnsi="宋体" w:eastAsia="宋体" w:cs="宋体"/>
+          <w:b w:val="0"/>
+          <w:i w:val="0"/>
+          <w:caps w:val="0"/>
+          <w:color w:val="000000"/>
+          <w:spacing w:val="0"/>
+          <w:sz w:val="21"/>
+          <w:szCs w:val="21"/>
+          <w:shd w:val="clear" w:fill="FEFEFE"/>
+        </w:rPr>
+        <w:t>的情况下也能</w:t>
+      </w:r>
+      <w:r>
+        <w:rPr>
+          <w:rFonts w:hint="eastAsia" w:ascii="宋体" w:hAnsi="宋体" w:cs="宋体"/>
+          <w:b w:val="0"/>
+          <w:i w:val="0"/>
+          <w:caps w:val="0"/>
+          <w:color w:val="000000"/>
+          <w:spacing w:val="0"/>
+          <w:sz w:val="21"/>
+          <w:szCs w:val="21"/>
+          <w:shd w:val="clear" w:fill="FEFEFE"/>
+          <w:lang w:val="en-US" w:eastAsia="zh-CN"/>
+        </w:rPr>
+        <w:t>随心地</w:t>
+      </w:r>
+      <w:r>
+        <w:rPr>
+          <w:rFonts w:ascii="宋体" w:hAnsi="宋体" w:eastAsia="宋体" w:cs="宋体"/>
+          <w:b w:val="0"/>
+          <w:i w:val="0"/>
+          <w:caps w:val="0"/>
+          <w:color w:val="000000"/>
+          <w:spacing w:val="0"/>
+          <w:sz w:val="21"/>
+          <w:szCs w:val="21"/>
+          <w:shd w:val="clear" w:fill="FEFEFE"/>
+        </w:rPr>
+        <w:t>使用手机</w:t>
+      </w:r>
+      <w:r>
+        <w:rPr>
+          <w:rFonts w:hint="eastAsia" w:ascii="宋体" w:hAnsi="宋体" w:cs="宋体"/>
+          <w:b w:val="0"/>
+          <w:i w:val="0"/>
+          <w:caps w:val="0"/>
+          <w:color w:val="000000"/>
+          <w:spacing w:val="0"/>
+          <w:sz w:val="21"/>
+          <w:szCs w:val="21"/>
+          <w:shd w:val="clear" w:fill="FEFEFE"/>
+          <w:lang w:val="en-US" w:eastAsia="zh-CN"/>
+        </w:rPr>
+        <w:t>来进行路线导航，查看地图等操作，</w:t>
+      </w:r>
+      <w:r>
+        <w:rPr>
+          <w:rFonts w:ascii="宋体" w:hAnsi="宋体" w:eastAsia="宋体" w:cs="宋体"/>
+          <w:b w:val="0"/>
+          <w:i w:val="0"/>
+          <w:caps w:val="0"/>
+          <w:color w:val="000000"/>
+          <w:spacing w:val="0"/>
+          <w:sz w:val="21"/>
+          <w:szCs w:val="21"/>
+          <w:shd w:val="clear" w:fill="FEFEFE"/>
+        </w:rPr>
+        <w:t>但</w:t>
+      </w:r>
+      <w:r>
+        <w:rPr>
+          <w:rFonts w:hint="eastAsia" w:ascii="宋体" w:hAnsi="宋体" w:cs="宋体"/>
+          <w:b w:val="0"/>
+          <w:i w:val="0"/>
+          <w:caps w:val="0"/>
+          <w:color w:val="000000"/>
+          <w:spacing w:val="0"/>
+          <w:sz w:val="21"/>
+          <w:szCs w:val="21"/>
+          <w:shd w:val="clear" w:fill="FEFEFE"/>
+          <w:lang w:val="en-US" w:eastAsia="zh-CN"/>
+        </w:rPr>
+        <w:t>移动手机运营对手机</w:t>
+      </w:r>
+      <w:r>
+        <w:rPr>
+          <w:rFonts w:ascii="宋体" w:hAnsi="宋体" w:eastAsia="宋体" w:cs="宋体"/>
+          <w:b w:val="0"/>
+          <w:i w:val="0"/>
+          <w:caps w:val="0"/>
+          <w:color w:val="000000"/>
+          <w:spacing w:val="0"/>
+          <w:sz w:val="21"/>
+          <w:szCs w:val="21"/>
+          <w:shd w:val="clear" w:fill="FEFEFE"/>
+        </w:rPr>
+        <w:t>流量</w:t>
+      </w:r>
+      <w:r>
+        <w:rPr>
+          <w:rFonts w:hint="eastAsia" w:ascii="宋体" w:hAnsi="宋体" w:cs="宋体"/>
+          <w:b w:val="0"/>
+          <w:i w:val="0"/>
+          <w:caps w:val="0"/>
+          <w:color w:val="000000"/>
+          <w:spacing w:val="0"/>
+          <w:sz w:val="21"/>
+          <w:szCs w:val="21"/>
+          <w:shd w:val="clear" w:fill="FEFEFE"/>
+          <w:lang w:val="en-US" w:eastAsia="zh-CN"/>
+        </w:rPr>
+        <w:t>收取的费用</w:t>
+      </w:r>
+      <w:r>
+        <w:rPr>
+          <w:rFonts w:ascii="宋体" w:hAnsi="宋体" w:eastAsia="宋体" w:cs="宋体"/>
+          <w:b w:val="0"/>
+          <w:i w:val="0"/>
+          <w:caps w:val="0"/>
+          <w:color w:val="000000"/>
+          <w:spacing w:val="0"/>
+          <w:sz w:val="21"/>
+          <w:szCs w:val="21"/>
+          <w:shd w:val="clear" w:fill="FEFEFE"/>
+        </w:rPr>
+        <w:t>却</w:t>
+      </w:r>
+      <w:r>
+        <w:rPr>
+          <w:rFonts w:hint="eastAsia" w:ascii="宋体" w:hAnsi="宋体" w:cs="宋体"/>
+          <w:b w:val="0"/>
+          <w:i w:val="0"/>
+          <w:caps w:val="0"/>
+          <w:color w:val="000000"/>
+          <w:spacing w:val="0"/>
+          <w:sz w:val="21"/>
+          <w:szCs w:val="21"/>
+          <w:shd w:val="clear" w:fill="FEFEFE"/>
+          <w:lang w:val="en-US" w:eastAsia="zh-CN"/>
+        </w:rPr>
+        <w:t>使得这种极大地提高人们生活便捷程度的应用不能被越来越多的人所接受。根据可靠调查</w:t>
+      </w:r>
+      <w:r>
+        <w:rPr>
+          <w:rFonts w:ascii="宋体" w:hAnsi="宋体" w:eastAsia="宋体" w:cs="宋体"/>
+          <w:b w:val="0"/>
+          <w:i w:val="0"/>
+          <w:caps w:val="0"/>
+          <w:color w:val="000000"/>
+          <w:spacing w:val="0"/>
+          <w:sz w:val="21"/>
+          <w:szCs w:val="21"/>
+          <w:shd w:val="clear" w:fill="FEFEFE"/>
+        </w:rPr>
+        <w:t>，</w:t>
+      </w:r>
+      <w:r>
+        <w:rPr>
+          <w:rFonts w:hint="eastAsia" w:ascii="宋体" w:hAnsi="宋体" w:cs="宋体"/>
+          <w:b w:val="0"/>
+          <w:i w:val="0"/>
+          <w:caps w:val="0"/>
+          <w:color w:val="000000"/>
+          <w:spacing w:val="0"/>
+          <w:sz w:val="21"/>
+          <w:szCs w:val="21"/>
+          <w:shd w:val="clear" w:fill="FEFEFE"/>
+          <w:lang w:val="en-US" w:eastAsia="zh-CN"/>
+        </w:rPr>
+        <w:t>与之前已经有的手机地图应用比较，已经有软件服务商发现了在线地图给人们生活带来的不便，推出了新的手机应用，</w:t>
+      </w:r>
+      <w:r>
+        <w:rPr>
+          <w:rFonts w:hint="eastAsia"/>
+          <w:lang w:val="en-US" w:eastAsia="zh-CN"/>
+        </w:rPr>
+        <w:t>并且在对路线的规划上能够能及时的响应用户的请求</w:t>
+      </w:r>
+      <w:r>
+        <w:rPr>
+          <w:rFonts w:hint="eastAsia"/>
+        </w:rPr>
+        <w:t>，</w:t>
+      </w:r>
+      <w:r>
+        <w:rPr>
+          <w:rFonts w:hint="eastAsia"/>
+          <w:lang w:val="en-US" w:eastAsia="zh-CN"/>
+        </w:rPr>
+        <w:t>更是</w:t>
+      </w:r>
+      <w:r>
+        <w:rPr>
+          <w:rFonts w:hint="eastAsia"/>
+        </w:rPr>
+        <w:t>能在不</w:t>
+      </w:r>
+      <w:r>
+        <w:rPr>
+          <w:rFonts w:hint="eastAsia"/>
+          <w:lang w:val="en-US" w:eastAsia="zh-CN"/>
+        </w:rPr>
+        <w:t>耗费用户</w:t>
+      </w:r>
+      <w:r>
+        <w:rPr>
+          <w:rFonts w:hint="eastAsia"/>
+        </w:rPr>
+        <w:t>任何流量的前提下，</w:t>
+      </w:r>
+      <w:r>
+        <w:rPr>
+          <w:rFonts w:hint="eastAsia"/>
+          <w:lang w:val="en-US" w:eastAsia="zh-CN"/>
+        </w:rPr>
+        <w:t>做到了</w:t>
+      </w:r>
+      <w:r>
+        <w:rPr>
+          <w:rFonts w:hint="eastAsia"/>
+        </w:rPr>
+        <w:t>节省手机</w:t>
+      </w:r>
+      <w:r>
+        <w:rPr>
+          <w:rFonts w:hint="eastAsia"/>
+          <w:lang w:val="en-US" w:eastAsia="zh-CN"/>
+        </w:rPr>
+        <w:t>内部</w:t>
+      </w:r>
+      <w:r>
+        <w:rPr>
+          <w:rFonts w:hint="eastAsia"/>
+        </w:rPr>
+        <w:t>存储空间、省电</w:t>
+      </w:r>
+      <w:r>
+        <w:rPr>
+          <w:rFonts w:hint="eastAsia"/>
+          <w:lang w:val="en-US" w:eastAsia="zh-CN"/>
+        </w:rPr>
+        <w:t>的新特性</w:t>
+      </w:r>
+      <w:r>
+        <w:rPr>
+          <w:rFonts w:hint="eastAsia"/>
+        </w:rPr>
+        <w:t>，让</w:t>
+      </w:r>
+      <w:r>
+        <w:rPr>
+          <w:rFonts w:hint="eastAsia"/>
+          <w:lang w:val="en-US" w:eastAsia="zh-CN"/>
+        </w:rPr>
+        <w:t>用户在网络环境不好的地方也能随时随地的使用手机地图的服务，满足了用户对电子地图需求的同时，也大大提高了手机地图的可用性</w:t>
+      </w:r>
+      <w:r>
+        <w:rPr>
+          <w:rFonts w:hint="eastAsia"/>
+        </w:rPr>
+        <w:t>。</w:t>
+      </w:r>
+    </w:p>
+    <w:p>
+      <w:pPr>
+        <w:rPr>
+          <w:rFonts w:hint="eastAsia" w:ascii="宋体" w:hAnsi="宋体" w:eastAsia="宋体" w:cs="宋体"/>
+          <w:b w:val="0"/>
+          <w:i w:val="0"/>
+          <w:caps w:val="0"/>
+          <w:color w:val="000000"/>
+          <w:spacing w:val="0"/>
+          <w:sz w:val="21"/>
+          <w:szCs w:val="21"/>
+          <w:shd w:val="clear" w:fill="FEFEFE"/>
+        </w:rPr>
+      </w:pPr>
+    </w:p>
+    <w:p>
+      <w:pPr>
+        <w:pStyle w:val="3"/>
+      </w:pPr>
+      <w:bookmarkStart w:id="4" w:name="_Toc10292"/>
+      <w:r>
+        <w:t>目的及意义</w:t>
       </w:r>
       <w:bookmarkEnd w:id="4"/>
     </w:p>
     <w:p>
-      <w:pPr>
-        <w:pStyle w:val="3"/>
-        <w:rPr>
-          <w:lang w:val="en-US"/>
-        </w:rPr>
-      </w:pPr>
-      <w:r>
-        <w:rPr>
-          <w:rFonts w:hint="eastAsia"/>
-          <w:lang w:val="en-US" w:eastAsia="zh-CN"/>
-        </w:rPr>
-        <w:t>HTML5+CSS3</w:t>
+      <w:r>
+        <w:rPr>
+          <w:rFonts w:hint="eastAsia" w:ascii="宋体" w:hAnsi="宋体" w:cs="宋体"/>
+          <w:b w:val="0"/>
+          <w:i w:val="0"/>
+          <w:caps w:val="0"/>
+          <w:color w:val="000000"/>
+          <w:spacing w:val="0"/>
+          <w:sz w:val="21"/>
+          <w:szCs w:val="21"/>
+          <w:shd w:val="clear" w:fill="FEFEFE"/>
+          <w:lang w:val="en-US" w:eastAsia="zh-CN"/>
+        </w:rPr>
+        <w:t>单纯的离线地图是刻板用户体验不好的，而个人助手的功能又在更大程度上让离线手机地图的服务更人性化，在为用户提供地图服务的同时又能为用户提供多样化的服务，这是本研究的重点。</w:t>
       </w:r>
     </w:p>
     <w:p>
       <w:pPr>
         <w:ind w:firstLine="420"/>
-        <w:rPr>
-          <w:rFonts w:hint="eastAsia"/>
-          <w:lang w:val="en-US" w:eastAsia="zh-CN"/>
-        </w:rPr>
-      </w:pPr>
-      <w:r>
-        <w:rPr>
-          <w:rFonts w:hint="eastAsia"/>
-          <w:lang w:val="en-US" w:eastAsia="zh-CN"/>
-        </w:rPr>
-        <w:t>HTML5是指超文本标记语言的最新版本，它是万维网的核心语言之一，前身是标准通用语言，它是伴随着移动设备的广泛使用而产生的，所以HTML5的设计目的就是为了可以在移动设备上更好的呈现视觉效果，实现了支持媒体查询、语义化插入视屏、音频和画布。这让HTML语言更加灵活、轻便的使用在移动端上。本研究前端效果实现中是用了HTML5作为主要语言之一。</w:t>
-      </w:r>
+      </w:pPr>
     </w:p>
     <w:p>
       <w:pPr>
-        <w:ind w:firstLine="420"/>
-        <w:rPr>
-          <w:rFonts w:hint="eastAsia"/>
-          <w:lang w:val="en-US" w:eastAsia="zh-CN"/>
-        </w:rPr>
-      </w:pPr>
-      <w:r>
-        <w:rPr>
-          <w:rFonts w:hint="eastAsia"/>
-          <w:lang w:val="en-US" w:eastAsia="zh-CN"/>
-        </w:rPr>
-        <w:t>CSS3是指层叠样式表的最新版本。层叠样式表的作用就是为了让网页能够具有更好的视觉效果，大大提升了网页的用户体验满意度。它有效地控制了网页中的布局样式，字体样式，颜色选择，网页背景以及其他的效果。并且它实现了完全的向后兼容。本研究中使用CSS3作为实现前端用户效果的主要语言之一。</w:t>
-      </w:r>
+        <w:pStyle w:val="11"/>
+      </w:pPr>
+      <w:bookmarkStart w:id="5" w:name="_Toc22104"/>
+      <w:r>
+        <w:t>关键技术</w:t>
+      </w:r>
+      <w:bookmarkEnd w:id="5"/>
     </w:p>
     <w:p>
       <w:pPr>
         <w:pStyle w:val="3"/>
-      </w:pPr>
-      <w:r>
-        <w:rPr>
-          <w:rFonts w:hint="eastAsia"/>
-          <w:lang w:val="en-US" w:eastAsia="zh-CN"/>
-        </w:rPr>
-        <w:t>JavaScript</w:t>
-      </w:r>
+        <w:rPr>
+          <w:lang w:val="en-US"/>
+        </w:rPr>
+      </w:pPr>
+      <w:bookmarkStart w:id="6" w:name="_Toc13717"/>
+      <w:r>
+        <w:rPr>
+          <w:rFonts w:hint="eastAsia"/>
+          <w:lang w:val="en-US" w:eastAsia="zh-CN"/>
+        </w:rPr>
+        <w:t>HTML5+CSS3</w:t>
+      </w:r>
+      <w:bookmarkEnd w:id="6"/>
     </w:p>
     <w:p>
       <w:pPr>
-        <w:rPr>
-          <w:rFonts w:hint="eastAsia" w:eastAsia="宋体"/>
-          <w:lang w:val="en-US" w:eastAsia="zh-CN"/>
-        </w:rPr>
-      </w:pPr>
-      <w:r>
-        <w:rPr>
-          <w:rFonts w:hint="eastAsia"/>
-          <w:lang w:val="en-US" w:eastAsia="zh-CN"/>
-        </w:rPr>
-        <w:t>JavaScript是基于原型和函数现行的一门高级编程语言，是一种属于网络最流行的脚本语言。它是由ES、DOM和BOM组成，其中ES用来描述JavaScript语言的的语法和基本对象；DOM用来描述如何处理网页中的内容的方法和API；而BOM则是用来描述计算机与浏览器如何进行交互的方法和API；JavaScript现在已经被广泛的应用于Web应用的开发，最多的是用来给网页实现各种动态的行为，但是随着JavaScript越来越广泛的应用它可以实现后端功能的编写。JavaScript语言和其他的计算机语言的相似之处是，它也有属于自己的基本数据类型、运算符和表达式等，并且还有基本的程序框架。本研究中使用</w:t>
-      </w:r>
-      <w:bookmarkStart w:id="13" w:name="_GoBack"/>
-      <w:r>
-        <w:rPr>
-          <w:rFonts w:hint="eastAsia"/>
-          <w:lang w:val="en-US" w:eastAsia="zh-CN"/>
-        </w:rPr>
-        <w:t>JavaScript最为前后端最主要的开发语言来实现用户行为事件监听，前后端数据传输等功</w:t>
-      </w:r>
-      <w:bookmarkEnd w:id="13"/>
-      <w:r>
-        <w:rPr>
-          <w:rFonts w:hint="eastAsia"/>
-          <w:lang w:val="en-US" w:eastAsia="zh-CN"/>
-        </w:rPr>
-        <w:t>能。</w:t>
+        <w:ind w:firstLine="420"/>
+        <w:rPr>
+          <w:rFonts w:hint="eastAsia"/>
+          <w:lang w:val="en-US" w:eastAsia="zh-CN"/>
+        </w:rPr>
+      </w:pPr>
+      <w:r>
+        <w:rPr>
+          <w:rFonts w:hint="eastAsia"/>
+          <w:lang w:val="en-US" w:eastAsia="zh-CN"/>
+        </w:rPr>
+        <w:t>HTML5是指超文本标记语言的最新版本，它是万维网的核心语言之一，前身是标准通用语言，它是伴随着移动设备的广泛使用而产生的，所以HTML5的设计目的就是为了可以在移动设备上更好的呈现视觉效果，实现了支持媒体查询、语义化插入视屏、音频和画布。这让HTML语言更加灵活、轻便的使用在移动端上。本研究前端效果实现中是用了HTML5作为主要语言之一。</w:t>
       </w:r>
     </w:p>
     <w:p>
       <w:pPr>
         <w:ind w:firstLine="420"/>
-      </w:pPr>
+        <w:rPr>
+          <w:rFonts w:hint="eastAsia"/>
+          <w:lang w:val="en-US" w:eastAsia="zh-CN"/>
+        </w:rPr>
+      </w:pPr>
+      <w:r>
+        <w:rPr>
+          <w:rFonts w:hint="eastAsia"/>
+          <w:lang w:val="en-US" w:eastAsia="zh-CN"/>
+        </w:rPr>
+        <w:t>CSS3是指层叠样式表的最新版本。层叠样式表的作用就是为了让网页能够具有更好的视觉效果，大大提升了网页的用户体验满意度。它有效地控制了网页中的布局样式，字体样式，颜色选择，网页背景以及其他的效果。并且它实现了完全的向后兼容。本研究中使用CSS3作为实现前端用户效果的主要语言之一。</w:t>
+      </w:r>
     </w:p>
     <w:p>
       <w:pPr>
         <w:pStyle w:val="3"/>
       </w:pPr>
-      <w:r>
-        <w:rPr>
-          <w:rFonts w:hint="eastAsia"/>
-          <w:lang w:val="en-US" w:eastAsia="zh-CN"/>
-        </w:rPr>
-        <w:t>Node.js</w:t>
-      </w:r>
+      <w:bookmarkStart w:id="7" w:name="_Toc27475"/>
+      <w:r>
+        <w:rPr>
+          <w:rFonts w:hint="eastAsia"/>
+          <w:lang w:val="en-US" w:eastAsia="zh-CN"/>
+        </w:rPr>
+        <w:t>JavaScript</w:t>
+      </w:r>
+      <w:bookmarkEnd w:id="7"/>
     </w:p>
     <w:p>
-      <w:pPr>
-        <w:rPr>
-          <w:rFonts w:hint="eastAsia"/>
-          <w:lang w:val="en-US" w:eastAsia="zh-CN"/>
-        </w:rPr>
-      </w:pPr>
-      <w:r>
-        <w:rPr>
-          <w:rFonts w:hint="eastAsia"/>
-          <w:lang w:val="en-US" w:eastAsia="zh-CN"/>
-        </w:rPr>
-        <w:t>前面介绍了JavaScript语言，而Node.js是JS的一个运行环境，它对JavaScript中的一些特殊的用例进行了优化和替代，让程序能够在非浏览器环境中也能够运行流畅，提供良好的用户体验。</w:t>
+      <w:r>
+        <w:rPr>
+          <w:rFonts w:hint="eastAsia"/>
+          <w:lang w:val="en-US" w:eastAsia="zh-CN"/>
+        </w:rPr>
+        <w:t>JavaScript是基于原型和函数现行的一门高级编程语言，是一种属于网络最流行的脚本语言。它是由ES、DOM和BOM组成，其中ES用来描述JavaScript语言的的语法和基本对象；DOM用来描述如何处理网页中的内容的方法和API；而BOM则是用来描述计算机与浏览器如何进行交互的方法和API；JavaScript现在已经被广泛的应用于Web应用的开发，最多的是用来给网页实现各种动态的行为，但是随着JavaScript越来越广泛的应用它可以实现后端功能的编写。JavaScript语言和其他的计算机语言的相似之处是，它也有属于自己的基本数据类型、运算符和表达式等，并且还有基本的程序框架。本研究中使用JavaScript最为前后端最主要的开发语言来实现用户行为事件监听，前后端数据传输等功能。</w:t>
       </w:r>
     </w:p>
     <w:p>
       <w:pPr>
-        <w:rPr>
-          <w:rFonts w:hint="eastAsia"/>
-          <w:lang w:val="en-US" w:eastAsia="zh-CN"/>
-        </w:rPr>
-      </w:pPr>
-      <w:r>
-        <w:rPr>
-          <w:rFonts w:hint="eastAsia"/>
-          <w:lang w:val="en-US" w:eastAsia="zh-CN"/>
-        </w:rPr>
-        <w:t>Node.js不仅仅是一个近几年流行起来的新的前端框架，它还是一个很吸引开发者的后台语言，使用它可以快速地搭建可工作的http服务器。这在开发过程中是十分轻便的。</w:t>
-      </w:r>
+        <w:pStyle w:val="3"/>
+      </w:pPr>
+      <w:bookmarkStart w:id="8" w:name="_Toc24173"/>
+      <w:r>
+        <w:rPr>
+          <w:rFonts w:hint="eastAsia"/>
+          <w:lang w:val="en-US" w:eastAsia="zh-CN"/>
+        </w:rPr>
+        <w:t>Node.js</w:t>
+      </w:r>
+      <w:bookmarkEnd w:id="8"/>
     </w:p>
     <w:p>
       <w:pPr>
-        <w:pStyle w:val="3"/>
-      </w:pPr>
-      <w:r>
-        <w:rPr>
-          <w:rFonts w:hint="eastAsia"/>
-          <w:lang w:val="en-US" w:eastAsia="zh-CN"/>
-        </w:rPr>
-        <w:t>SQL数据库</w:t>
+        <w:rPr>
+          <w:rFonts w:hint="eastAsia"/>
+          <w:lang w:val="en-US" w:eastAsia="zh-CN"/>
+        </w:rPr>
+      </w:pPr>
+      <w:r>
+        <w:rPr>
+          <w:rFonts w:hint="eastAsia"/>
+          <w:lang w:val="en-US" w:eastAsia="zh-CN"/>
+        </w:rPr>
+        <w:t>前面介绍了JavaScript语言，而Node.js是JS的一个运行环境，它对JavaScript中的一些特殊的用例进行了优化和替代，让程序能够在非浏览器环境中也能够运行流畅，提供良好的用户体验。</w:t>
       </w:r>
     </w:p>
     <w:p>
       <w:pPr>
         <w:rPr>
-          <w:rFonts w:hint="eastAsia" w:eastAsia="宋体"/>
-          <w:lang w:val="en-US" w:eastAsia="zh-CN"/>
-        </w:rPr>
-      </w:pPr>
-      <w:r>
-        <w:rPr>
-          <w:rFonts w:hint="eastAsia"/>
-          <w:lang w:val="en-US" w:eastAsia="zh-CN"/>
-        </w:rPr>
-        <w:t>SQL数据库，也就是结构化查询语言的简写。它是一种高级的编程语言，使用者可以被允许在高层数据结构上进行操作，使用者只需要去了解数据存放的具体方式就可以进行操作和使用，它还具有管理接口和不同的底层结构，这使得它在开发中有了很大的灵活性和便捷性。本研究中数据存取方式将由SQL数据库来实现。</w:t>
+          <w:rFonts w:hint="eastAsia"/>
+          <w:lang w:val="en-US" w:eastAsia="zh-CN"/>
+        </w:rPr>
+      </w:pPr>
+      <w:r>
+        <w:rPr>
+          <w:rFonts w:hint="eastAsia"/>
+          <w:lang w:val="en-US" w:eastAsia="zh-CN"/>
+        </w:rPr>
+        <w:t>Node.js不仅仅是一个近几年流行起来的新的前端框架，它还是一个很吸引开发者的后台语言，使用它可以快速地搭建可工作的http服务器。这在开发过程中是十分轻便的。</w:t>
       </w:r>
     </w:p>
     <w:p>
       <w:pPr>
         <w:pStyle w:val="3"/>
       </w:pPr>
-      <w:r>
-        <w:rPr>
-          <w:rFonts w:hint="eastAsia"/>
-          <w:lang w:val="en-US" w:eastAsia="zh-CN"/>
-        </w:rPr>
-        <w:t>Frozen.UI</w:t>
-      </w:r>
+      <w:bookmarkStart w:id="9" w:name="_Toc23571"/>
+      <w:r>
+        <w:rPr>
+          <w:rFonts w:hint="eastAsia"/>
+          <w:lang w:val="en-US" w:eastAsia="zh-CN"/>
+        </w:rPr>
+        <w:t>SQL数据库</w:t>
+      </w:r>
+      <w:bookmarkEnd w:id="9"/>
     </w:p>
     <w:p>
       <w:pPr>
@@ -4915,24 +4659,78 @@
           <w:rFonts w:hint="eastAsia"/>
           <w:lang w:val="en-US" w:eastAsia="zh-CN"/>
         </w:rPr>
-        <w:t>Frozen.UI是腾讯公司推出的一款轻量级的移动端开发UI框架，基于手机QQ的样式规则来为用户提供更好的视觉效果和操作体验。它可以随心所欲的添加样式组件，使用本地的离线代码包来减少请求，并且让开发者能够快速的接入方案。它还提供了更灵活的JavaScript插件来给开发者使用，能够在实现功能的同时更灵活流畅的呈现出动画效果；不经如此它还提供了许多优秀的案例，在开发者开发的同时能够参考已有的优秀案例来改进自己的设计从而达到理想的界面效果。本研究中使用Frozen.UI来展现前端设计样式和用户交互效果。</w:t>
+        <w:t>SQL数据库，也就是结构化查询语言的简写。它是一种高级的编程语言，使用者可以被允许在高层数据结构上进行操作，使用者只需要去了解数据存放的具体方式就可以进行操作和使用，它还具有管理接口和不同的底层结构，这使得它在开发中有了很大的灵活性和便捷性。本研究中数据存取方式将由SQL数据库来实现。</w:t>
       </w:r>
     </w:p>
     <w:p>
       <w:pPr>
         <w:pStyle w:val="3"/>
       </w:pPr>
-      <w:r>
-        <w:rPr>
-          <w:rFonts w:hint="eastAsia"/>
-          <w:lang w:val="en-US" w:eastAsia="zh-CN"/>
-        </w:rPr>
-        <w:t>Bootstrap</w:t>
-      </w:r>
+      <w:bookmarkStart w:id="10" w:name="_Toc25206"/>
+      <w:r>
+        <w:rPr>
+          <w:rFonts w:hint="eastAsia"/>
+          <w:lang w:val="en-US" w:eastAsia="zh-CN"/>
+        </w:rPr>
+        <w:t>Frozen.UI</w:t>
+      </w:r>
+      <w:bookmarkEnd w:id="10"/>
     </w:p>
     <w:p>
       <w:pPr>
         <w:rPr>
+          <w:rFonts w:hint="eastAsia" w:eastAsia="宋体"/>
+          <w:lang w:val="en-US" w:eastAsia="zh-CN"/>
+        </w:rPr>
+      </w:pPr>
+      <w:r>
+        <w:rPr>
+          <w:rFonts w:hint="eastAsia"/>
+          <w:lang w:val="en-US" w:eastAsia="zh-CN"/>
+        </w:rPr>
+        <w:t>Frozen.UI是腾讯公司推出的一款轻量级的移动端开发UI框架，基于手机QQ的样式规则来为用户提供更好的视觉效果和操作体验。它可以随心所欲的添加样式组件，使用本地的离线代码包来减少请求，并且让开发者能够快速的接入方案。它还提供了更灵活的JavaScript插件来给开发者使用，能够在实现功能的同时更灵活流畅的呈现出动画效果；不经如此它还提供了许多优秀的案例，在开发者开发的同时能够参考已有的优秀案例来改进自己的设计从而达到理想的界面效果。本研究中使用Frozen.UI来展现前端设计样式和用户交互效果。</w:t>
+      </w:r>
+    </w:p>
+    <w:p>
+      <w:pPr>
+        <w:pStyle w:val="3"/>
+      </w:pPr>
+      <w:bookmarkStart w:id="11" w:name="_Toc1210"/>
+      <w:r>
+        <w:rPr>
+          <w:rFonts w:hint="eastAsia"/>
+          <w:lang w:val="en-US" w:eastAsia="zh-CN"/>
+        </w:rPr>
+        <w:t>Bootstrap</w:t>
+      </w:r>
+      <w:bookmarkEnd w:id="11"/>
+    </w:p>
+    <w:p>
+      <w:r>
+        <w:rPr>
+          <w:rFonts w:hint="eastAsia"/>
+          <w:lang w:val="en-US" w:eastAsia="zh-CN"/>
+        </w:rPr>
+        <w:t>Bootstrap是目前最受欢迎的前端框架之一，主要用于前端开发的响应式布局，尤其是要求展现效果在移动端效果优先的项目。它可以做到提前预处理脚本语言，开发者可以直接使用Bootstrap官方给出的CSS样式表，也支持开发者自己添加新的样式效果以及动画效果，并且Bootstrap更强大的地方则在于开发者只需要写一份代码就可以在不同分辨率的终端上呈现出良好的视觉效果和交互体验，不用再自己使用使用CSS3给出的媒体查询功能，这些工作Bootstrap官方都已经做好了，所以Bootstrap响应框架的优点也就不言而喻了。因为它的便捷和良好的兼容性，本研究中为了使前端效果可以在不同分辨率的设备上都能良好的展现给使用者而采用了这一框架。</w:t>
+      </w:r>
+    </w:p>
+    <w:p>
+      <w:pPr>
+        <w:pStyle w:val="3"/>
+      </w:pPr>
+      <w:bookmarkStart w:id="12" w:name="_Toc9045"/>
+      <w:r>
+        <w:rPr>
+          <w:rFonts w:hint="eastAsia"/>
+          <w:lang w:val="en-US" w:eastAsia="zh-CN"/>
+        </w:rPr>
+        <w:t>Vue.js</w:t>
+      </w:r>
+      <w:bookmarkEnd w:id="12"/>
+    </w:p>
+    <w:p>
+      <w:pPr>
+        <w:rPr>
           <w:lang w:val="en-US"/>
         </w:rPr>
       </w:pPr>
@@ -4941,7 +4739,7 @@
           <w:rFonts w:hint="eastAsia"/>
           <w:lang w:val="en-US" w:eastAsia="zh-CN"/>
         </w:rPr>
-        <w:t>Bootstrap是目前最受欢迎的前端框架之一，主要用于前端开发的响应式布局，尤其是要求展现效果在移动端效果优先的项目。它可以做到提前预处理脚本语言，开发者可以直接使用Bootstrap官方给出的CSS样式表，也支持开发者自己添加新的样式效果以及动画效果，并且Bootstrap更强大的地方则在于开发者只需要写一份代码就可以在不同分辨率的终端上呈现出良好的视觉效果和交互体验，不用再自己使用使用CSS3给出的媒体查询功能，这些工作Bootstrap官方都已经做好了，所以Bootstrap响应框架的优点也就不言而喻了。因为它的便捷和良好的兼容性，本研究中为了使前端效果可以在不同分辨率的设备上都能良好的展现给使用者而采用了这一框架。</w:t>
+        <w:t>Vue.js是一套MVC框架。与之类似的框架还有Angular.js和react.js。但是Vue框架与其他框架不同的是它使用起来更轻便，它采用的设计是由底层向上层渐进式开发，开发者使用的过程中不仅仅容易上手，而且还能够方便的与第三方库或者已经做完的项目相整理合并。更优秀的地方在于不仅单页文件可以使用，而且也便于开发大型Web项目。Vue框架的渲染方式是属于声明式渲染它可以使用一个简单的模板语法去声明并将数据从页面渲染到JavaScript的DOM系统里。由于它良好的稳定性和轻便性，本研究整个项目将基于Vue.js来开发。</w:t>
       </w:r>
     </w:p>
     <w:p/>
@@ -4949,556 +4747,2063 @@
       <w:pPr>
         <w:pStyle w:val="3"/>
       </w:pPr>
-      <w:r>
-        <w:rPr>
-          <w:rFonts w:hint="eastAsia"/>
-          <w:lang w:val="en-US" w:eastAsia="zh-CN"/>
-        </w:rPr>
-        <w:t>Vue.js</w:t>
-      </w:r>
+      <w:bookmarkStart w:id="13" w:name="_Toc1598"/>
+      <w:r>
+        <w:rPr>
+          <w:rFonts w:hint="eastAsia"/>
+          <w:lang w:val="en-US" w:eastAsia="zh-CN"/>
+        </w:rPr>
+        <w:t>Webpack集成工具</w:t>
+      </w:r>
+      <w:bookmarkEnd w:id="13"/>
     </w:p>
     <w:p>
       <w:pPr>
         <w:rPr>
-          <w:lang w:val="en-US"/>
-        </w:rPr>
-      </w:pPr>
-      <w:r>
-        <w:rPr>
-          <w:rFonts w:hint="eastAsia"/>
-          <w:lang w:val="en-US" w:eastAsia="zh-CN"/>
-        </w:rPr>
-        <w:t>Vue.js是一套MVC框架。与之类似的框架还有Angular.js和react.js。但是Vue框架与其他框架不同的是它使用起来更轻便，它采用的设计是由底层向上层渐进式开发，开发者使用的过程中不仅仅容易上手，而且还能够方便的与第三方库或者已经做完的项目相整理合并。更优秀的地方在于不仅单页文件可以使用，而且也便于开发大型Web项目。Vue框架的渲染方式是属于声明式渲染它可以使用一个简单的模板语法去声明并将数据从页面渲染到JavaScript的DOM系统里。由于它良好的稳定性和轻便性，本研究整个项目将基于Vue.js来开发。</w:t>
-      </w:r>
-    </w:p>
-    <w:p/>
-    <w:p>
-      <w:pPr>
-        <w:pStyle w:val="3"/>
-      </w:pPr>
-      <w:r>
-        <w:rPr>
-          <w:rFonts w:hint="eastAsia"/>
-          <w:lang w:val="en-US" w:eastAsia="zh-CN"/>
-        </w:rPr>
-        <w:t>Webpack集成工具</w:t>
+          <w:rFonts w:hint="eastAsia"/>
+          <w:lang w:val="en-US" w:eastAsia="zh-CN"/>
+        </w:rPr>
+      </w:pPr>
+      <w:r>
+        <w:rPr>
+          <w:rFonts w:hint="eastAsia"/>
+        </w:rPr>
+        <w:t>webpack是一个</w:t>
+      </w:r>
+      <w:r>
+        <w:rPr>
+          <w:rFonts w:hint="eastAsia"/>
+          <w:lang w:val="en-US" w:eastAsia="zh-CN"/>
+        </w:rPr>
+        <w:t>用来将代码模块打包的打包工具</w:t>
+      </w:r>
+      <w:r>
+        <w:rPr>
+          <w:rFonts w:hint="eastAsia"/>
+        </w:rPr>
+        <w:t xml:space="preserve">。 </w:t>
+      </w:r>
+      <w:r>
+        <w:rPr>
+          <w:rFonts w:hint="eastAsia"/>
+          <w:lang w:val="en-US" w:eastAsia="zh-CN"/>
+        </w:rPr>
+        <w:t>它的</w:t>
+      </w:r>
+      <w:r>
+        <w:rPr>
+          <w:rFonts w:hint="eastAsia"/>
+        </w:rPr>
+        <w:t>主要目的</w:t>
+      </w:r>
+      <w:r>
+        <w:rPr>
+          <w:rFonts w:hint="eastAsia"/>
+          <w:lang w:val="en-US" w:eastAsia="zh-CN"/>
+        </w:rPr>
+        <w:t>就</w:t>
+      </w:r>
+      <w:r>
+        <w:rPr>
+          <w:rFonts w:hint="eastAsia"/>
+        </w:rPr>
+        <w:t>是</w:t>
+      </w:r>
+      <w:r>
+        <w:rPr>
+          <w:rFonts w:hint="eastAsia"/>
+          <w:lang w:val="en-US" w:eastAsia="zh-CN"/>
+        </w:rPr>
+        <w:t>把</w:t>
+      </w:r>
+      <w:r>
+        <w:rPr>
+          <w:rFonts w:hint="eastAsia"/>
+        </w:rPr>
+        <w:t>JavaScript文件捆绑在浏览器中使用，但webpack也能够转换</w:t>
+      </w:r>
+      <w:r>
+        <w:rPr>
+          <w:rFonts w:hint="eastAsia"/>
+          <w:lang w:val="en-US" w:eastAsia="zh-CN"/>
+        </w:rPr>
+        <w:t>代码</w:t>
+      </w:r>
+      <w:r>
+        <w:rPr>
+          <w:rFonts w:hint="eastAsia"/>
+        </w:rPr>
+        <w:t>，捆绑</w:t>
+      </w:r>
+      <w:r>
+        <w:rPr>
+          <w:rFonts w:hint="eastAsia"/>
+          <w:lang w:val="en-US" w:eastAsia="zh-CN"/>
+        </w:rPr>
+        <w:t>组件</w:t>
+      </w:r>
+      <w:r>
+        <w:rPr>
+          <w:rFonts w:hint="eastAsia"/>
+        </w:rPr>
+        <w:t>或打包任何</w:t>
+      </w:r>
+      <w:r>
+        <w:rPr>
+          <w:rFonts w:hint="eastAsia"/>
+          <w:lang w:val="en-US" w:eastAsia="zh-CN"/>
+        </w:rPr>
+        <w:t>你需要的</w:t>
+      </w:r>
+      <w:r>
+        <w:rPr>
+          <w:rFonts w:hint="eastAsia"/>
+        </w:rPr>
+        <w:t>资源。</w:t>
+      </w:r>
+      <w:r>
+        <w:rPr>
+          <w:rFonts w:hint="eastAsia"/>
+          <w:lang w:val="en-US" w:eastAsia="zh-CN"/>
+        </w:rPr>
+        <w:t>它的优点还有</w:t>
+      </w:r>
+      <w:r>
+        <w:rPr>
+          <w:rFonts w:hint="eastAsia"/>
+        </w:rPr>
+        <w:t>捆绑</w:t>
+      </w:r>
+      <w:r>
+        <w:rPr>
+          <w:rFonts w:hint="eastAsia"/>
+          <w:lang w:val="en-US" w:eastAsia="zh-CN"/>
+        </w:rPr>
+        <w:t>甚至是组合</w:t>
+      </w:r>
+      <w:r>
+        <w:rPr>
+          <w:rFonts w:hint="eastAsia"/>
+        </w:rPr>
+        <w:t>ES模块，CommonJS</w:t>
+      </w:r>
+      <w:r>
+        <w:rPr>
+          <w:rFonts w:hint="eastAsia"/>
+          <w:lang w:val="en-US" w:eastAsia="zh-CN"/>
+        </w:rPr>
+        <w:t>模块</w:t>
+      </w:r>
+      <w:r>
+        <w:rPr>
+          <w:rFonts w:hint="eastAsia"/>
+        </w:rPr>
+        <w:t>和AMD模块。</w:t>
+      </w:r>
+      <w:r>
+        <w:rPr>
+          <w:rFonts w:hint="eastAsia"/>
+          <w:lang w:val="en-US" w:eastAsia="zh-CN"/>
+        </w:rPr>
+        <w:t>并且</w:t>
+      </w:r>
+      <w:r>
+        <w:rPr>
+          <w:rFonts w:hint="eastAsia"/>
+        </w:rPr>
+        <w:t>webpack可以</w:t>
+      </w:r>
+      <w:r>
+        <w:rPr>
+          <w:rFonts w:hint="eastAsia"/>
+          <w:lang w:val="en-US" w:eastAsia="zh-CN"/>
+        </w:rPr>
+        <w:t>通过</w:t>
+      </w:r>
+      <w:r>
+        <w:rPr>
+          <w:rFonts w:hint="eastAsia"/>
+        </w:rPr>
+        <w:t>创建在运行时异步加载的单个包或多个块</w:t>
+      </w:r>
+      <w:r>
+        <w:rPr>
+          <w:rFonts w:hint="eastAsia"/>
+          <w:lang w:val="en-US" w:eastAsia="zh-CN"/>
+        </w:rPr>
+        <w:t>的方法来</w:t>
+      </w:r>
+      <w:r>
+        <w:rPr>
+          <w:rFonts w:hint="eastAsia"/>
+        </w:rPr>
+        <w:t>减少初始</w:t>
+      </w:r>
+      <w:r>
+        <w:rPr>
+          <w:rFonts w:hint="eastAsia"/>
+          <w:lang w:val="en-US" w:eastAsia="zh-CN"/>
+        </w:rPr>
+        <w:t>化时的</w:t>
+      </w:r>
+      <w:r>
+        <w:rPr>
+          <w:rFonts w:hint="eastAsia"/>
+        </w:rPr>
+        <w:t>加载时间</w:t>
+      </w:r>
+      <w:r>
+        <w:rPr>
+          <w:rFonts w:hint="eastAsia"/>
+          <w:lang w:eastAsia="zh-CN"/>
+        </w:rPr>
+        <w:t>。</w:t>
+      </w:r>
+      <w:r>
+        <w:rPr>
+          <w:rFonts w:hint="eastAsia"/>
+          <w:lang w:val="en-US" w:eastAsia="zh-CN"/>
+        </w:rPr>
+        <w:t>不仅如此它还可以在</w:t>
+      </w:r>
+      <w:r>
+        <w:rPr>
+          <w:rFonts w:hint="eastAsia"/>
+        </w:rPr>
+        <w:t>编译期间解决依赖关系，</w:t>
+      </w:r>
+      <w:r>
+        <w:rPr>
+          <w:rFonts w:hint="eastAsia"/>
+          <w:lang w:val="en-US" w:eastAsia="zh-CN"/>
+        </w:rPr>
+        <w:t>大大缩小了程序的</w:t>
+      </w:r>
+      <w:r>
+        <w:rPr>
+          <w:rFonts w:hint="eastAsia"/>
+        </w:rPr>
+        <w:t>运行时间。</w:t>
+      </w:r>
+      <w:r>
+        <w:rPr>
+          <w:rFonts w:hint="eastAsia"/>
+          <w:lang w:val="en-US" w:eastAsia="zh-CN"/>
+        </w:rPr>
+        <w:t>并且在</w:t>
+      </w:r>
+      <w:r>
+        <w:rPr>
+          <w:rFonts w:hint="eastAsia"/>
+        </w:rPr>
+        <w:t>加载程序</w:t>
+      </w:r>
+      <w:r>
+        <w:rPr>
+          <w:rFonts w:hint="eastAsia"/>
+          <w:lang w:val="en-US" w:eastAsia="zh-CN"/>
+        </w:rPr>
+        <w:t>的同时它还</w:t>
+      </w:r>
+      <w:r>
+        <w:rPr>
+          <w:rFonts w:hint="eastAsia"/>
+        </w:rPr>
+        <w:t>可以在编译</w:t>
+      </w:r>
+      <w:r>
+        <w:rPr>
+          <w:rFonts w:hint="eastAsia"/>
+          <w:lang w:val="en-US" w:eastAsia="zh-CN"/>
+        </w:rPr>
+        <w:t>的同</w:t>
+      </w:r>
+      <w:r>
+        <w:rPr>
+          <w:rFonts w:hint="eastAsia"/>
+        </w:rPr>
+        <w:t>时</w:t>
+      </w:r>
+      <w:r>
+        <w:rPr>
+          <w:rFonts w:hint="eastAsia"/>
+          <w:lang w:val="en-US" w:eastAsia="zh-CN"/>
+        </w:rPr>
+        <w:t>去</w:t>
+      </w:r>
+      <w:r>
+        <w:rPr>
+          <w:rFonts w:hint="eastAsia"/>
+        </w:rPr>
+        <w:t>预处理文件，</w:t>
+      </w:r>
+      <w:r>
+        <w:rPr>
+          <w:rFonts w:hint="eastAsia"/>
+          <w:lang w:val="en-US" w:eastAsia="zh-CN"/>
+        </w:rPr>
+        <w:t>比如说</w:t>
+      </w:r>
+      <w:r>
+        <w:rPr>
+          <w:rFonts w:hint="eastAsia"/>
+        </w:rPr>
+        <w:t xml:space="preserve"> JavaScript</w:t>
+      </w:r>
+      <w:r>
+        <w:rPr>
+          <w:rFonts w:hint="eastAsia"/>
+          <w:lang w:val="en-US" w:eastAsia="zh-CN"/>
+        </w:rPr>
+        <w:t>中</w:t>
+      </w:r>
+      <w:r>
+        <w:rPr>
+          <w:rFonts w:hint="eastAsia"/>
+        </w:rPr>
+        <w:t>的TypeScript，</w:t>
+      </w:r>
+      <w:r>
+        <w:rPr>
+          <w:rFonts w:hint="eastAsia"/>
+          <w:lang w:val="en-US" w:eastAsia="zh-CN"/>
+        </w:rPr>
+        <w:t>从</w:t>
+      </w:r>
+      <w:r>
+        <w:rPr>
+          <w:rFonts w:hint="eastAsia"/>
+        </w:rPr>
+        <w:t>字符串到编译函数，</w:t>
+      </w:r>
+      <w:r>
+        <w:rPr>
+          <w:rFonts w:hint="eastAsia"/>
+          <w:lang w:val="en-US" w:eastAsia="zh-CN"/>
+        </w:rPr>
+        <w:t>从</w:t>
+      </w:r>
+      <w:r>
+        <w:rPr>
+          <w:rFonts w:hint="eastAsia"/>
+        </w:rPr>
+        <w:t>图片</w:t>
+      </w:r>
+      <w:r>
+        <w:rPr>
+          <w:rFonts w:hint="eastAsia"/>
+          <w:lang w:val="en-US" w:eastAsia="zh-CN"/>
+        </w:rPr>
+        <w:t>转到</w:t>
+      </w:r>
+      <w:r>
+        <w:rPr>
+          <w:rFonts w:hint="eastAsia"/>
+        </w:rPr>
+        <w:t>到Base64等。</w:t>
+      </w:r>
+      <w:r>
+        <w:rPr>
+          <w:rFonts w:hint="eastAsia"/>
+          <w:lang w:val="en-US" w:eastAsia="zh-CN"/>
+        </w:rPr>
+        <w:t>在它</w:t>
+      </w:r>
+      <w:r>
+        <w:rPr>
+          <w:rFonts w:hint="eastAsia"/>
+        </w:rPr>
+        <w:t>高度模块化的插件系统</w:t>
+      </w:r>
+      <w:r>
+        <w:rPr>
+          <w:rFonts w:hint="eastAsia"/>
+          <w:lang w:val="en-US" w:eastAsia="zh-CN"/>
+        </w:rPr>
+        <w:t>中</w:t>
+      </w:r>
+      <w:r>
+        <w:rPr>
+          <w:rFonts w:hint="eastAsia"/>
+        </w:rPr>
+        <w:t>可以完成</w:t>
+      </w:r>
+      <w:r>
+        <w:rPr>
+          <w:rFonts w:hint="eastAsia"/>
+          <w:lang w:val="en-US" w:eastAsia="zh-CN"/>
+        </w:rPr>
+        <w:t>开发者</w:t>
+      </w:r>
+      <w:r>
+        <w:rPr>
+          <w:rFonts w:hint="eastAsia"/>
+        </w:rPr>
+        <w:t>应用程序所需</w:t>
+      </w:r>
+      <w:r>
+        <w:rPr>
+          <w:rFonts w:hint="eastAsia"/>
+          <w:lang w:val="en-US" w:eastAsia="zh-CN"/>
+        </w:rPr>
+        <w:t>要的各种各样的功能。而且</w:t>
+      </w:r>
+      <w:r>
+        <w:rPr>
+          <w:rFonts w:hint="eastAsia"/>
+        </w:rPr>
+        <w:t>webpack</w:t>
+      </w:r>
+      <w:r>
+        <w:rPr>
+          <w:rFonts w:hint="eastAsia"/>
+          <w:lang w:val="en-US" w:eastAsia="zh-CN"/>
+        </w:rPr>
+        <w:t>的插件界面非常丰富</w:t>
+      </w:r>
+      <w:r>
+        <w:rPr>
+          <w:rFonts w:hint="eastAsia"/>
+        </w:rPr>
+        <w:t xml:space="preserve">。 </w:t>
+      </w:r>
+      <w:r>
+        <w:rPr>
+          <w:rFonts w:hint="eastAsia"/>
+          <w:lang w:val="en-US" w:eastAsia="zh-CN"/>
+        </w:rPr>
+        <w:t>在</w:t>
+      </w:r>
+      <w:r>
+        <w:rPr>
+          <w:rFonts w:hint="eastAsia"/>
+        </w:rPr>
+        <w:t>webpack中</w:t>
+      </w:r>
+      <w:r>
+        <w:rPr>
+          <w:rFonts w:hint="eastAsia"/>
+          <w:lang w:eastAsia="zh-CN"/>
+        </w:rPr>
+        <w:t>，</w:t>
+      </w:r>
+      <w:r>
+        <w:rPr>
+          <w:rFonts w:hint="eastAsia"/>
+          <w:lang w:val="en-US" w:eastAsia="zh-CN"/>
+        </w:rPr>
+        <w:t>几乎大部分的</w:t>
+      </w:r>
+      <w:r>
+        <w:rPr>
+          <w:rFonts w:hint="eastAsia"/>
+        </w:rPr>
+        <w:t>功能都</w:t>
+      </w:r>
+      <w:r>
+        <w:rPr>
+          <w:rFonts w:hint="eastAsia"/>
+          <w:lang w:val="en-US" w:eastAsia="zh-CN"/>
+        </w:rPr>
+        <w:t>可以</w:t>
+      </w:r>
+      <w:r>
+        <w:rPr>
+          <w:rFonts w:hint="eastAsia"/>
+        </w:rPr>
+        <w:t>使用这个插件</w:t>
+      </w:r>
+      <w:r>
+        <w:rPr>
+          <w:rFonts w:hint="eastAsia"/>
+          <w:lang w:val="en-US" w:eastAsia="zh-CN"/>
+        </w:rPr>
+        <w:t>API</w:t>
+      </w:r>
+      <w:r>
+        <w:rPr>
+          <w:rFonts w:hint="eastAsia"/>
+        </w:rPr>
+        <w:t xml:space="preserve">。 </w:t>
+      </w:r>
+      <w:r>
+        <w:rPr>
+          <w:rFonts w:hint="eastAsia"/>
+          <w:lang w:val="en-US" w:eastAsia="zh-CN"/>
+        </w:rPr>
+        <w:t>从而是webpack使用起来十分灵活便捷。本研究中的全部代码将由webpack打包。</w:t>
       </w:r>
     </w:p>
     <w:p>
-      <w:r>
-        <w:rPr>
-          <w:rFonts w:hint="eastAsia"/>
-        </w:rPr>
-        <w:t>webpack是一个</w:t>
-      </w:r>
-      <w:r>
-        <w:rPr>
-          <w:rFonts w:hint="eastAsia"/>
-          <w:lang w:val="en-US" w:eastAsia="zh-CN"/>
-        </w:rPr>
-        <w:t>用来将代码模块打包的打包工具</w:t>
-      </w:r>
-      <w:r>
-        <w:rPr>
-          <w:rFonts w:hint="eastAsia"/>
-        </w:rPr>
-        <w:t xml:space="preserve">。 </w:t>
-      </w:r>
-      <w:r>
-        <w:rPr>
-          <w:rFonts w:hint="eastAsia"/>
-          <w:lang w:val="en-US" w:eastAsia="zh-CN"/>
-        </w:rPr>
-        <w:t>它的</w:t>
-      </w:r>
-      <w:r>
-        <w:rPr>
-          <w:rFonts w:hint="eastAsia"/>
-        </w:rPr>
-        <w:t>主要目的</w:t>
-      </w:r>
-      <w:r>
-        <w:rPr>
-          <w:rFonts w:hint="eastAsia"/>
-          <w:lang w:val="en-US" w:eastAsia="zh-CN"/>
-        </w:rPr>
-        <w:t>就</w:t>
-      </w:r>
-      <w:r>
-        <w:rPr>
-          <w:rFonts w:hint="eastAsia"/>
-        </w:rPr>
-        <w:t>是</w:t>
-      </w:r>
-      <w:r>
-        <w:rPr>
-          <w:rFonts w:hint="eastAsia"/>
-          <w:lang w:val="en-US" w:eastAsia="zh-CN"/>
-        </w:rPr>
-        <w:t>把</w:t>
-      </w:r>
-      <w:r>
-        <w:rPr>
-          <w:rFonts w:hint="eastAsia"/>
-        </w:rPr>
-        <w:t>JavaScript文件捆绑在浏览器中使用，但webpack也能够转换</w:t>
-      </w:r>
-      <w:r>
-        <w:rPr>
-          <w:rFonts w:hint="eastAsia"/>
-          <w:lang w:val="en-US" w:eastAsia="zh-CN"/>
-        </w:rPr>
-        <w:t>代码</w:t>
-      </w:r>
-      <w:r>
-        <w:rPr>
-          <w:rFonts w:hint="eastAsia"/>
-        </w:rPr>
-        <w:t>，捆绑</w:t>
-      </w:r>
-      <w:r>
-        <w:rPr>
-          <w:rFonts w:hint="eastAsia"/>
-          <w:lang w:val="en-US" w:eastAsia="zh-CN"/>
-        </w:rPr>
-        <w:t>组件</w:t>
-      </w:r>
-      <w:r>
-        <w:rPr>
-          <w:rFonts w:hint="eastAsia"/>
-        </w:rPr>
-        <w:t>或打包任何</w:t>
-      </w:r>
-      <w:r>
-        <w:rPr>
-          <w:rFonts w:hint="eastAsia"/>
-          <w:lang w:val="en-US" w:eastAsia="zh-CN"/>
-        </w:rPr>
-        <w:t>你需要的</w:t>
-      </w:r>
-      <w:r>
-        <w:rPr>
-          <w:rFonts w:hint="eastAsia"/>
-        </w:rPr>
-        <w:t>资源。</w:t>
-      </w:r>
-      <w:r>
-        <w:rPr>
-          <w:rFonts w:hint="eastAsia"/>
-          <w:lang w:val="en-US" w:eastAsia="zh-CN"/>
-        </w:rPr>
-        <w:t>它的优点还有</w:t>
-      </w:r>
-      <w:r>
-        <w:rPr>
-          <w:rFonts w:hint="eastAsia"/>
-        </w:rPr>
-        <w:t>捆绑</w:t>
-      </w:r>
-      <w:r>
-        <w:rPr>
-          <w:rFonts w:hint="eastAsia"/>
-          <w:lang w:val="en-US" w:eastAsia="zh-CN"/>
-        </w:rPr>
-        <w:t>甚至是组合</w:t>
-      </w:r>
-      <w:r>
-        <w:rPr>
-          <w:rFonts w:hint="eastAsia"/>
-        </w:rPr>
-        <w:t>ES模块，CommonJS</w:t>
-      </w:r>
-      <w:r>
-        <w:rPr>
-          <w:rFonts w:hint="eastAsia"/>
-          <w:lang w:val="en-US" w:eastAsia="zh-CN"/>
-        </w:rPr>
-        <w:t>模块</w:t>
-      </w:r>
-      <w:r>
-        <w:rPr>
-          <w:rFonts w:hint="eastAsia"/>
-        </w:rPr>
-        <w:t>和AMD模块。</w:t>
-      </w:r>
-      <w:r>
-        <w:rPr>
-          <w:rFonts w:hint="eastAsia"/>
-          <w:lang w:val="en-US" w:eastAsia="zh-CN"/>
-        </w:rPr>
-        <w:t>并且</w:t>
-      </w:r>
-      <w:r>
-        <w:rPr>
-          <w:rFonts w:hint="eastAsia"/>
-        </w:rPr>
-        <w:t>webpack可以</w:t>
-      </w:r>
-      <w:r>
-        <w:rPr>
-          <w:rFonts w:hint="eastAsia"/>
-          <w:lang w:val="en-US" w:eastAsia="zh-CN"/>
-        </w:rPr>
-        <w:t>通过</w:t>
-      </w:r>
-      <w:r>
-        <w:rPr>
-          <w:rFonts w:hint="eastAsia"/>
-        </w:rPr>
-        <w:t>创建在运行时异步加载的单个包或多个块</w:t>
-      </w:r>
-      <w:r>
-        <w:rPr>
-          <w:rFonts w:hint="eastAsia"/>
-          <w:lang w:val="en-US" w:eastAsia="zh-CN"/>
-        </w:rPr>
-        <w:t>的方法来</w:t>
-      </w:r>
-      <w:r>
-        <w:rPr>
-          <w:rFonts w:hint="eastAsia"/>
-        </w:rPr>
-        <w:t>减少初始</w:t>
-      </w:r>
-      <w:r>
-        <w:rPr>
-          <w:rFonts w:hint="eastAsia"/>
-          <w:lang w:val="en-US" w:eastAsia="zh-CN"/>
-        </w:rPr>
-        <w:t>化时的</w:t>
-      </w:r>
-      <w:r>
-        <w:rPr>
-          <w:rFonts w:hint="eastAsia"/>
-        </w:rPr>
-        <w:t>加载时间</w:t>
-      </w:r>
-      <w:r>
-        <w:rPr>
-          <w:rFonts w:hint="eastAsia"/>
-          <w:lang w:eastAsia="zh-CN"/>
-        </w:rPr>
-        <w:t>。</w:t>
-      </w:r>
-      <w:r>
-        <w:rPr>
-          <w:rFonts w:hint="eastAsia"/>
-          <w:lang w:val="en-US" w:eastAsia="zh-CN"/>
-        </w:rPr>
-        <w:t>不仅如此它还可以在</w:t>
-      </w:r>
-      <w:r>
-        <w:rPr>
-          <w:rFonts w:hint="eastAsia"/>
-        </w:rPr>
-        <w:t>编译期间解决依赖关系，</w:t>
-      </w:r>
-      <w:r>
-        <w:rPr>
-          <w:rFonts w:hint="eastAsia"/>
-          <w:lang w:val="en-US" w:eastAsia="zh-CN"/>
-        </w:rPr>
-        <w:t>大大缩小了程序的</w:t>
-      </w:r>
-      <w:r>
-        <w:rPr>
-          <w:rFonts w:hint="eastAsia"/>
-        </w:rPr>
-        <w:t>运行时间。</w:t>
-      </w:r>
-      <w:r>
-        <w:rPr>
-          <w:rFonts w:hint="eastAsia"/>
-          <w:lang w:val="en-US" w:eastAsia="zh-CN"/>
-        </w:rPr>
-        <w:t>并且在</w:t>
-      </w:r>
-      <w:r>
-        <w:rPr>
-          <w:rFonts w:hint="eastAsia"/>
-        </w:rPr>
-        <w:t>加载程序</w:t>
-      </w:r>
-      <w:r>
-        <w:rPr>
-          <w:rFonts w:hint="eastAsia"/>
-          <w:lang w:val="en-US" w:eastAsia="zh-CN"/>
-        </w:rPr>
-        <w:t>的同时它还</w:t>
-      </w:r>
-      <w:r>
-        <w:rPr>
-          <w:rFonts w:hint="eastAsia"/>
-        </w:rPr>
-        <w:t>可以在编译</w:t>
-      </w:r>
-      <w:r>
-        <w:rPr>
-          <w:rFonts w:hint="eastAsia"/>
-          <w:lang w:val="en-US" w:eastAsia="zh-CN"/>
-        </w:rPr>
-        <w:t>的同</w:t>
-      </w:r>
-      <w:r>
-        <w:rPr>
-          <w:rFonts w:hint="eastAsia"/>
-        </w:rPr>
-        <w:t>时</w:t>
-      </w:r>
-      <w:r>
-        <w:rPr>
-          <w:rFonts w:hint="eastAsia"/>
-          <w:lang w:val="en-US" w:eastAsia="zh-CN"/>
-        </w:rPr>
-        <w:t>去</w:t>
-      </w:r>
-      <w:r>
-        <w:rPr>
-          <w:rFonts w:hint="eastAsia"/>
-        </w:rPr>
-        <w:t>预处理文件，</w:t>
-      </w:r>
-      <w:r>
-        <w:rPr>
-          <w:rFonts w:hint="eastAsia"/>
-          <w:lang w:val="en-US" w:eastAsia="zh-CN"/>
-        </w:rPr>
-        <w:t>比如说</w:t>
-      </w:r>
-      <w:r>
-        <w:rPr>
-          <w:rFonts w:hint="eastAsia"/>
-        </w:rPr>
-        <w:t xml:space="preserve"> JavaScript</w:t>
-      </w:r>
-      <w:r>
-        <w:rPr>
-          <w:rFonts w:hint="eastAsia"/>
-          <w:lang w:val="en-US" w:eastAsia="zh-CN"/>
-        </w:rPr>
-        <w:t>中</w:t>
-      </w:r>
-      <w:r>
-        <w:rPr>
-          <w:rFonts w:hint="eastAsia"/>
-        </w:rPr>
-        <w:t>的TypeScript，</w:t>
-      </w:r>
-      <w:r>
-        <w:rPr>
-          <w:rFonts w:hint="eastAsia"/>
-          <w:lang w:val="en-US" w:eastAsia="zh-CN"/>
-        </w:rPr>
-        <w:t>从</w:t>
-      </w:r>
-      <w:r>
-        <w:rPr>
-          <w:rFonts w:hint="eastAsia"/>
-        </w:rPr>
-        <w:t>字符串到编译函数，</w:t>
-      </w:r>
-      <w:r>
-        <w:rPr>
-          <w:rFonts w:hint="eastAsia"/>
-          <w:lang w:val="en-US" w:eastAsia="zh-CN"/>
-        </w:rPr>
-        <w:t>从</w:t>
-      </w:r>
-      <w:r>
-        <w:rPr>
-          <w:rFonts w:hint="eastAsia"/>
-        </w:rPr>
-        <w:t>图片</w:t>
-      </w:r>
-      <w:r>
-        <w:rPr>
-          <w:rFonts w:hint="eastAsia"/>
-          <w:lang w:val="en-US" w:eastAsia="zh-CN"/>
-        </w:rPr>
-        <w:t>转到</w:t>
-      </w:r>
-      <w:r>
-        <w:rPr>
-          <w:rFonts w:hint="eastAsia"/>
-        </w:rPr>
-        <w:t>到Base64等。</w:t>
-      </w:r>
-      <w:r>
-        <w:rPr>
-          <w:rFonts w:hint="eastAsia"/>
-          <w:lang w:val="en-US" w:eastAsia="zh-CN"/>
-        </w:rPr>
-        <w:t>在它</w:t>
-      </w:r>
-      <w:r>
-        <w:rPr>
-          <w:rFonts w:hint="eastAsia"/>
-        </w:rPr>
-        <w:t>高度模块化的插件系统</w:t>
-      </w:r>
-      <w:r>
-        <w:rPr>
-          <w:rFonts w:hint="eastAsia"/>
-          <w:lang w:val="en-US" w:eastAsia="zh-CN"/>
-        </w:rPr>
-        <w:t>中</w:t>
-      </w:r>
-      <w:r>
-        <w:rPr>
-          <w:rFonts w:hint="eastAsia"/>
-        </w:rPr>
-        <w:t>可以完成</w:t>
-      </w:r>
-      <w:r>
-        <w:rPr>
-          <w:rFonts w:hint="eastAsia"/>
-          <w:lang w:val="en-US" w:eastAsia="zh-CN"/>
-        </w:rPr>
-        <w:t>开发者</w:t>
-      </w:r>
-      <w:r>
-        <w:rPr>
-          <w:rFonts w:hint="eastAsia"/>
-        </w:rPr>
-        <w:t>应用程序所需</w:t>
-      </w:r>
-      <w:r>
-        <w:rPr>
-          <w:rFonts w:hint="eastAsia"/>
-          <w:lang w:val="en-US" w:eastAsia="zh-CN"/>
-        </w:rPr>
-        <w:t>要的各种各样的功能。而且</w:t>
-      </w:r>
-      <w:r>
-        <w:rPr>
-          <w:rFonts w:hint="eastAsia"/>
-        </w:rPr>
-        <w:t>webpack</w:t>
-      </w:r>
-      <w:r>
-        <w:rPr>
-          <w:rFonts w:hint="eastAsia"/>
-          <w:lang w:val="en-US" w:eastAsia="zh-CN"/>
-        </w:rPr>
-        <w:t>的插件界面非常丰富</w:t>
-      </w:r>
-      <w:r>
-        <w:rPr>
-          <w:rFonts w:hint="eastAsia"/>
-        </w:rPr>
-        <w:t xml:space="preserve">。 </w:t>
-      </w:r>
-      <w:r>
-        <w:rPr>
-          <w:rFonts w:hint="eastAsia"/>
-          <w:lang w:val="en-US" w:eastAsia="zh-CN"/>
-        </w:rPr>
-        <w:t>在</w:t>
-      </w:r>
-      <w:r>
-        <w:rPr>
-          <w:rFonts w:hint="eastAsia"/>
-        </w:rPr>
-        <w:t>webpack中</w:t>
-      </w:r>
-      <w:r>
-        <w:rPr>
-          <w:rFonts w:hint="eastAsia"/>
-          <w:lang w:eastAsia="zh-CN"/>
-        </w:rPr>
-        <w:t>，</w:t>
-      </w:r>
-      <w:r>
-        <w:rPr>
-          <w:rFonts w:hint="eastAsia"/>
-          <w:lang w:val="en-US" w:eastAsia="zh-CN"/>
-        </w:rPr>
-        <w:t>几乎大部分的</w:t>
-      </w:r>
-      <w:r>
-        <w:rPr>
-          <w:rFonts w:hint="eastAsia"/>
-        </w:rPr>
-        <w:t>功能都</w:t>
-      </w:r>
-      <w:r>
-        <w:rPr>
-          <w:rFonts w:hint="eastAsia"/>
-          <w:lang w:val="en-US" w:eastAsia="zh-CN"/>
-        </w:rPr>
-        <w:t>可以</w:t>
-      </w:r>
-      <w:r>
-        <w:rPr>
-          <w:rFonts w:hint="eastAsia"/>
-        </w:rPr>
-        <w:t>使用这个插件</w:t>
-      </w:r>
-      <w:r>
-        <w:rPr>
-          <w:rFonts w:hint="eastAsia"/>
-          <w:lang w:val="en-US" w:eastAsia="zh-CN"/>
-        </w:rPr>
-        <w:t>API</w:t>
-      </w:r>
-      <w:r>
-        <w:rPr>
-          <w:rFonts w:hint="eastAsia"/>
-        </w:rPr>
-        <w:t xml:space="preserve">。 </w:t>
-      </w:r>
-      <w:r>
-        <w:rPr>
-          <w:rFonts w:hint="eastAsia"/>
-          <w:lang w:val="en-US" w:eastAsia="zh-CN"/>
-        </w:rPr>
-        <w:t>从而是webpack使用起来十分灵活便捷。本研究中的全部代码将由webpack打包。</w:t>
-      </w:r>
-    </w:p>
-    <w:p/>
-    <w:p>
-      <w:pPr>
-        <w:ind w:firstLine="420"/>
-      </w:pPr>
+      <w:pPr>
+        <w:pStyle w:val="3"/>
+      </w:pPr>
+      <w:bookmarkStart w:id="14" w:name="_Toc29827"/>
+      <w:r>
+        <w:rPr>
+          <w:rFonts w:hint="eastAsia"/>
+          <w:lang w:val="en-US" w:eastAsia="zh-CN"/>
+        </w:rPr>
+        <w:t>电子瓦片地图</w:t>
+      </w:r>
+      <w:bookmarkEnd w:id="14"/>
     </w:p>
     <w:p>
       <w:pPr>
-        <w:pStyle w:val="11"/>
-      </w:pPr>
-      <w:bookmarkStart w:id="5" w:name="_Toc507751262"/>
-      <w:r>
-        <w:t>总结</w:t>
-      </w:r>
-      <w:bookmarkEnd w:id="5"/>
+        <w:rPr>
+          <w:lang w:val="en-US"/>
+        </w:rPr>
+      </w:pPr>
+      <w:r>
+        <w:rPr>
+          <w:rFonts w:hint="eastAsia"/>
+          <w:lang w:val="en-US" w:eastAsia="zh-CN"/>
+        </w:rPr>
+        <w:t>电子瓦片地图是瓦片地图在电子地图上的一种应用。</w:t>
+      </w:r>
     </w:p>
     <w:p>
       <w:pPr>
-        <w:pStyle w:val="3"/>
-      </w:pPr>
-      <w:bookmarkStart w:id="6" w:name="_Toc507751263"/>
-      <w:bookmarkEnd w:id="6"/>
+        <w:rPr>
+          <w:rFonts w:hint="default" w:ascii="Arial" w:hAnsi="Arial" w:eastAsia="宋体" w:cs="Arial"/>
+          <w:b w:val="0"/>
+          <w:i w:val="0"/>
+          <w:caps w:val="0"/>
+          <w:color w:val="333333"/>
+          <w:spacing w:val="0"/>
+          <w:sz w:val="21"/>
+          <w:szCs w:val="21"/>
+          <w:shd w:val="clear" w:fill="FFFFFF"/>
+        </w:rPr>
+      </w:pPr>
+      <w:r>
+        <w:rPr>
+          <w:rFonts w:hint="eastAsia" w:ascii="Arial" w:hAnsi="Arial" w:eastAsia="宋体" w:cs="Arial"/>
+          <w:b w:val="0"/>
+          <w:i w:val="0"/>
+          <w:caps w:val="0"/>
+          <w:color w:val="333333"/>
+          <w:spacing w:val="0"/>
+          <w:sz w:val="21"/>
+          <w:szCs w:val="21"/>
+          <w:shd w:val="clear" w:fill="FFFFFF"/>
+        </w:rPr>
+        <w:t>瓦片地图</w:t>
+      </w:r>
+      <w:r>
+        <w:rPr>
+          <w:rFonts w:hint="eastAsia" w:ascii="Arial" w:hAnsi="Arial" w:cs="Arial"/>
+          <w:b w:val="0"/>
+          <w:i w:val="0"/>
+          <w:caps w:val="0"/>
+          <w:color w:val="333333"/>
+          <w:spacing w:val="0"/>
+          <w:sz w:val="21"/>
+          <w:szCs w:val="21"/>
+          <w:shd w:val="clear" w:fill="FFFFFF"/>
+          <w:lang w:val="en-US" w:eastAsia="zh-CN"/>
+        </w:rPr>
+        <w:t>是一种多分辨率的层次模型的</w:t>
+      </w:r>
+      <w:r>
+        <w:rPr>
+          <w:rFonts w:hint="eastAsia" w:ascii="Arial" w:hAnsi="Arial" w:eastAsia="宋体" w:cs="Arial"/>
+          <w:b w:val="0"/>
+          <w:i w:val="0"/>
+          <w:caps w:val="0"/>
+          <w:color w:val="333333"/>
+          <w:spacing w:val="0"/>
+          <w:sz w:val="21"/>
+          <w:szCs w:val="21"/>
+          <w:shd w:val="clear" w:fill="FFFFFF"/>
+        </w:rPr>
+        <w:t>金字塔模型</w:t>
+      </w:r>
+      <w:r>
+        <w:rPr>
+          <w:rFonts w:hint="eastAsia" w:ascii="Arial" w:hAnsi="Arial" w:cs="Arial"/>
+          <w:b w:val="0"/>
+          <w:i w:val="0"/>
+          <w:caps w:val="0"/>
+          <w:color w:val="333333"/>
+          <w:spacing w:val="0"/>
+          <w:sz w:val="21"/>
+          <w:szCs w:val="21"/>
+          <w:shd w:val="clear" w:fill="FFFFFF"/>
+          <w:lang w:eastAsia="zh-CN"/>
+        </w:rPr>
+        <w:t>，</w:t>
+      </w:r>
+      <w:r>
+        <w:rPr>
+          <w:rFonts w:hint="eastAsia" w:ascii="Arial" w:hAnsi="Arial" w:cs="Arial"/>
+          <w:b w:val="0"/>
+          <w:i w:val="0"/>
+          <w:caps w:val="0"/>
+          <w:color w:val="333333"/>
+          <w:spacing w:val="0"/>
+          <w:sz w:val="21"/>
+          <w:szCs w:val="21"/>
+          <w:shd w:val="clear" w:fill="FFFFFF"/>
+          <w:lang w:val="en-US" w:eastAsia="zh-CN"/>
+        </w:rPr>
+        <w:t>它的原理是地图的</w:t>
+      </w:r>
+      <w:r>
+        <w:rPr>
+          <w:rFonts w:hint="default" w:ascii="Arial" w:hAnsi="Arial" w:eastAsia="宋体" w:cs="Arial"/>
+          <w:b w:val="0"/>
+          <w:i w:val="0"/>
+          <w:caps w:val="0"/>
+          <w:color w:val="333333"/>
+          <w:spacing w:val="0"/>
+          <w:sz w:val="21"/>
+          <w:szCs w:val="21"/>
+          <w:shd w:val="clear" w:fill="FFFFFF"/>
+        </w:rPr>
+        <w:t>分辨率</w:t>
+      </w:r>
+      <w:r>
+        <w:rPr>
+          <w:rFonts w:hint="eastAsia" w:ascii="Arial" w:hAnsi="Arial" w:cs="Arial"/>
+          <w:b w:val="0"/>
+          <w:i w:val="0"/>
+          <w:caps w:val="0"/>
+          <w:color w:val="333333"/>
+          <w:spacing w:val="0"/>
+          <w:sz w:val="21"/>
+          <w:szCs w:val="21"/>
+          <w:shd w:val="clear" w:fill="FFFFFF"/>
+          <w:lang w:val="en-US" w:eastAsia="zh-CN"/>
+        </w:rPr>
+        <w:t>随着</w:t>
+      </w:r>
+      <w:r>
+        <w:rPr>
+          <w:rFonts w:hint="default" w:ascii="Arial" w:hAnsi="Arial" w:eastAsia="宋体" w:cs="Arial"/>
+          <w:b w:val="0"/>
+          <w:i w:val="0"/>
+          <w:caps w:val="0"/>
+          <w:color w:val="333333"/>
+          <w:spacing w:val="0"/>
+          <w:sz w:val="21"/>
+          <w:szCs w:val="21"/>
+          <w:shd w:val="clear" w:fill="FFFFFF"/>
+        </w:rPr>
+        <w:t>瓦片金字塔底层</w:t>
+      </w:r>
+      <w:r>
+        <w:rPr>
+          <w:rFonts w:hint="eastAsia" w:ascii="Arial" w:hAnsi="Arial" w:cs="Arial"/>
+          <w:b w:val="0"/>
+          <w:i w:val="0"/>
+          <w:caps w:val="0"/>
+          <w:color w:val="333333"/>
+          <w:spacing w:val="0"/>
+          <w:sz w:val="21"/>
+          <w:szCs w:val="21"/>
+          <w:shd w:val="clear" w:fill="FFFFFF"/>
+          <w:lang w:val="en-US" w:eastAsia="zh-CN"/>
+        </w:rPr>
+        <w:t>至瓦片金字塔</w:t>
+      </w:r>
+      <w:r>
+        <w:rPr>
+          <w:rFonts w:hint="default" w:ascii="Arial" w:hAnsi="Arial" w:eastAsia="宋体" w:cs="Arial"/>
+          <w:b w:val="0"/>
+          <w:i w:val="0"/>
+          <w:caps w:val="0"/>
+          <w:color w:val="333333"/>
+          <w:spacing w:val="0"/>
+          <w:sz w:val="21"/>
+          <w:szCs w:val="21"/>
+          <w:shd w:val="clear" w:fill="FFFFFF"/>
+        </w:rPr>
+        <w:t>顶层越来越低，</w:t>
+      </w:r>
+      <w:r>
+        <w:rPr>
+          <w:rFonts w:hint="eastAsia" w:ascii="Arial" w:hAnsi="Arial" w:cs="Arial"/>
+          <w:b w:val="0"/>
+          <w:i w:val="0"/>
+          <w:caps w:val="0"/>
+          <w:color w:val="333333"/>
+          <w:spacing w:val="0"/>
+          <w:sz w:val="21"/>
+          <w:szCs w:val="21"/>
+          <w:shd w:val="clear" w:fill="FFFFFF"/>
+          <w:lang w:val="en-US" w:eastAsia="zh-CN"/>
+        </w:rPr>
+        <w:t>然而地图所</w:t>
+      </w:r>
+      <w:r>
+        <w:rPr>
+          <w:rFonts w:hint="default" w:ascii="Arial" w:hAnsi="Arial" w:eastAsia="宋体" w:cs="Arial"/>
+          <w:b w:val="0"/>
+          <w:i w:val="0"/>
+          <w:caps w:val="0"/>
+          <w:color w:val="333333"/>
+          <w:spacing w:val="0"/>
+          <w:sz w:val="21"/>
+          <w:szCs w:val="21"/>
+          <w:shd w:val="clear" w:fill="FFFFFF"/>
+        </w:rPr>
+        <w:t>表示的范围不</w:t>
+      </w:r>
+      <w:r>
+        <w:rPr>
+          <w:rFonts w:hint="eastAsia" w:ascii="Arial" w:hAnsi="Arial" w:cs="Arial"/>
+          <w:b w:val="0"/>
+          <w:i w:val="0"/>
+          <w:caps w:val="0"/>
+          <w:color w:val="333333"/>
+          <w:spacing w:val="0"/>
+          <w:sz w:val="21"/>
+          <w:szCs w:val="21"/>
+          <w:shd w:val="clear" w:fill="FFFFFF"/>
+          <w:lang w:val="en-US" w:eastAsia="zh-CN"/>
+        </w:rPr>
+        <w:t>发生变化</w:t>
+      </w:r>
+      <w:r>
+        <w:rPr>
+          <w:rFonts w:hint="default" w:ascii="Arial" w:hAnsi="Arial" w:eastAsia="宋体" w:cs="Arial"/>
+          <w:b w:val="0"/>
+          <w:i w:val="0"/>
+          <w:caps w:val="0"/>
+          <w:color w:val="333333"/>
+          <w:spacing w:val="0"/>
+          <w:sz w:val="21"/>
+          <w:szCs w:val="21"/>
+          <w:shd w:val="clear" w:fill="FFFFFF"/>
+        </w:rPr>
+        <w:t>。</w:t>
+      </w:r>
+      <w:r>
+        <w:rPr>
+          <w:rFonts w:hint="eastAsia" w:ascii="Arial" w:hAnsi="Arial" w:cs="Arial"/>
+          <w:b w:val="0"/>
+          <w:i w:val="0"/>
+          <w:caps w:val="0"/>
+          <w:color w:val="333333"/>
+          <w:spacing w:val="0"/>
+          <w:sz w:val="21"/>
+          <w:szCs w:val="21"/>
+          <w:shd w:val="clear" w:fill="FFFFFF"/>
+          <w:lang w:val="en-US" w:eastAsia="zh-CN"/>
+        </w:rPr>
+        <w:t>第一步要做到的是确定我们需要实现的功能里要将地图缩放到什么级别，一般将这个缩放级别称为n,然后将</w:t>
+      </w:r>
+      <w:r>
+        <w:rPr>
+          <w:rFonts w:hint="default" w:ascii="Arial" w:hAnsi="Arial" w:eastAsia="宋体" w:cs="Arial"/>
+          <w:b w:val="0"/>
+          <w:i w:val="0"/>
+          <w:caps w:val="0"/>
+          <w:color w:val="333333"/>
+          <w:spacing w:val="0"/>
+          <w:sz w:val="21"/>
+          <w:szCs w:val="21"/>
+          <w:shd w:val="clear" w:fill="FFFFFF"/>
+        </w:rPr>
+        <w:t>作为金字塔的底层</w:t>
+      </w:r>
+      <w:r>
+        <w:rPr>
+          <w:rFonts w:hint="eastAsia" w:ascii="Arial" w:hAnsi="Arial" w:cs="Arial"/>
+          <w:b w:val="0"/>
+          <w:i w:val="0"/>
+          <w:caps w:val="0"/>
+          <w:color w:val="333333"/>
+          <w:spacing w:val="0"/>
+          <w:sz w:val="21"/>
+          <w:szCs w:val="21"/>
+          <w:shd w:val="clear" w:fill="FFFFFF"/>
+          <w:lang w:val="en-US" w:eastAsia="zh-CN"/>
+        </w:rPr>
+        <w:t>的</w:t>
+      </w:r>
+      <w:r>
+        <w:rPr>
+          <w:rFonts w:hint="eastAsia" w:ascii="Arial" w:hAnsi="Arial" w:cs="Arial"/>
+          <w:b w:val="0"/>
+          <w:i w:val="0"/>
+          <w:caps w:val="0"/>
+          <w:color w:val="333333"/>
+          <w:spacing w:val="0"/>
+          <w:sz w:val="21"/>
+          <w:szCs w:val="21"/>
+          <w:shd w:val="clear" w:fill="FFFFFF"/>
+          <w:lang w:val="en-US" w:eastAsia="zh-CN"/>
+        </w:rPr>
+        <w:t>地图瓦片的</w:t>
+      </w:r>
+      <w:r>
+        <w:rPr>
+          <w:rFonts w:hint="default" w:ascii="Arial" w:hAnsi="Arial" w:eastAsia="宋体" w:cs="Arial"/>
+          <w:b w:val="0"/>
+          <w:i w:val="0"/>
+          <w:caps w:val="0"/>
+          <w:color w:val="333333"/>
+          <w:spacing w:val="0"/>
+          <w:sz w:val="21"/>
+          <w:szCs w:val="21"/>
+          <w:shd w:val="clear" w:fill="FFFFFF"/>
+        </w:rPr>
+        <w:t>缩放级别</w:t>
+      </w:r>
+      <w:r>
+        <w:rPr>
+          <w:rFonts w:hint="eastAsia" w:ascii="Arial" w:hAnsi="Arial" w:cs="Arial"/>
+          <w:b w:val="0"/>
+          <w:i w:val="0"/>
+          <w:caps w:val="0"/>
+          <w:color w:val="333333"/>
+          <w:spacing w:val="0"/>
+          <w:sz w:val="21"/>
+          <w:szCs w:val="21"/>
+          <w:shd w:val="clear" w:fill="FFFFFF"/>
+          <w:lang w:val="en-US" w:eastAsia="zh-CN"/>
+        </w:rPr>
+        <w:t>调至</w:t>
+      </w:r>
+      <w:r>
+        <w:rPr>
+          <w:rFonts w:hint="default" w:ascii="Arial" w:hAnsi="Arial" w:eastAsia="宋体" w:cs="Arial"/>
+          <w:b w:val="0"/>
+          <w:i w:val="0"/>
+          <w:caps w:val="0"/>
+          <w:color w:val="333333"/>
+          <w:spacing w:val="0"/>
+          <w:sz w:val="21"/>
+          <w:szCs w:val="21"/>
+          <w:shd w:val="clear" w:fill="FFFFFF"/>
+        </w:rPr>
+        <w:t>最低、地图比例尺</w:t>
+      </w:r>
+      <w:r>
+        <w:rPr>
+          <w:rFonts w:hint="eastAsia" w:ascii="Arial" w:hAnsi="Arial" w:cs="Arial"/>
+          <w:b w:val="0"/>
+          <w:i w:val="0"/>
+          <w:caps w:val="0"/>
+          <w:color w:val="333333"/>
+          <w:spacing w:val="0"/>
+          <w:sz w:val="21"/>
+          <w:szCs w:val="21"/>
+          <w:shd w:val="clear" w:fill="FFFFFF"/>
+          <w:lang w:val="en-US" w:eastAsia="zh-CN"/>
+        </w:rPr>
+        <w:t>调至</w:t>
+      </w:r>
+      <w:r>
+        <w:rPr>
+          <w:rFonts w:hint="default" w:ascii="Arial" w:hAnsi="Arial" w:eastAsia="宋体" w:cs="Arial"/>
+          <w:b w:val="0"/>
+          <w:i w:val="0"/>
+          <w:caps w:val="0"/>
+          <w:color w:val="333333"/>
+          <w:spacing w:val="0"/>
+          <w:sz w:val="21"/>
+          <w:szCs w:val="21"/>
+          <w:shd w:val="clear" w:fill="FFFFFF"/>
+        </w:rPr>
+        <w:t>最大，</w:t>
+      </w:r>
+      <w:r>
+        <w:rPr>
+          <w:rFonts w:hint="eastAsia" w:ascii="Arial" w:hAnsi="Arial" w:cs="Arial"/>
+          <w:b w:val="0"/>
+          <w:i w:val="0"/>
+          <w:caps w:val="0"/>
+          <w:color w:val="333333"/>
+          <w:spacing w:val="0"/>
+          <w:sz w:val="21"/>
+          <w:szCs w:val="21"/>
+          <w:shd w:val="clear" w:fill="FFFFFF"/>
+          <w:lang w:val="en-US" w:eastAsia="zh-CN"/>
+        </w:rPr>
+        <w:t>也就是</w:t>
+      </w:r>
+      <w:r>
+        <w:rPr>
+          <w:rFonts w:hint="default" w:ascii="Arial" w:hAnsi="Arial" w:eastAsia="宋体" w:cs="Arial"/>
+          <w:b w:val="0"/>
+          <w:i w:val="0"/>
+          <w:caps w:val="0"/>
+          <w:color w:val="333333"/>
+          <w:spacing w:val="0"/>
+          <w:sz w:val="21"/>
+          <w:szCs w:val="21"/>
+          <w:shd w:val="clear" w:fill="FFFFFF"/>
+        </w:rPr>
+        <w:t>第0层，</w:t>
+      </w:r>
+      <w:r>
+        <w:rPr>
+          <w:rFonts w:hint="eastAsia" w:ascii="Arial" w:hAnsi="Arial" w:cs="Arial"/>
+          <w:b w:val="0"/>
+          <w:i w:val="0"/>
+          <w:caps w:val="0"/>
+          <w:color w:val="333333"/>
+          <w:spacing w:val="0"/>
+          <w:sz w:val="21"/>
+          <w:szCs w:val="21"/>
+          <w:shd w:val="clear" w:fill="FFFFFF"/>
+          <w:lang w:val="en-US" w:eastAsia="zh-CN"/>
+        </w:rPr>
+        <w:t>然后</w:t>
+      </w:r>
+      <w:r>
+        <w:rPr>
+          <w:rFonts w:hint="default" w:ascii="Arial" w:hAnsi="Arial" w:eastAsia="宋体" w:cs="Arial"/>
+          <w:b w:val="0"/>
+          <w:i w:val="0"/>
+          <w:caps w:val="0"/>
+          <w:color w:val="333333"/>
+          <w:spacing w:val="0"/>
+          <w:sz w:val="21"/>
+          <w:szCs w:val="21"/>
+          <w:shd w:val="clear" w:fill="FFFFFF"/>
+        </w:rPr>
+        <w:t>对</w:t>
+      </w:r>
+      <w:r>
+        <w:rPr>
+          <w:rFonts w:hint="eastAsia" w:ascii="Arial" w:hAnsi="Arial" w:cs="Arial"/>
+          <w:b w:val="0"/>
+          <w:i w:val="0"/>
+          <w:caps w:val="0"/>
+          <w:color w:val="333333"/>
+          <w:spacing w:val="0"/>
+          <w:sz w:val="21"/>
+          <w:szCs w:val="21"/>
+          <w:shd w:val="clear" w:fill="FFFFFF"/>
+          <w:lang w:val="en-US" w:eastAsia="zh-CN"/>
+        </w:rPr>
+        <w:t>地图图片</w:t>
+      </w:r>
+      <w:r>
+        <w:rPr>
+          <w:rFonts w:hint="default" w:ascii="Arial" w:hAnsi="Arial" w:eastAsia="宋体" w:cs="Arial"/>
+          <w:b w:val="0"/>
+          <w:i w:val="0"/>
+          <w:caps w:val="0"/>
+          <w:color w:val="333333"/>
+          <w:spacing w:val="0"/>
+          <w:sz w:val="21"/>
+          <w:szCs w:val="21"/>
+          <w:shd w:val="clear" w:fill="FFFFFF"/>
+        </w:rPr>
+        <w:t>进行分块</w:t>
+      </w:r>
+      <w:r>
+        <w:rPr>
+          <w:rFonts w:hint="eastAsia" w:ascii="Arial" w:hAnsi="Arial" w:cs="Arial"/>
+          <w:b w:val="0"/>
+          <w:i w:val="0"/>
+          <w:caps w:val="0"/>
+          <w:color w:val="333333"/>
+          <w:spacing w:val="0"/>
+          <w:sz w:val="21"/>
+          <w:szCs w:val="21"/>
+          <w:shd w:val="clear" w:fill="FFFFFF"/>
+          <w:lang w:val="en-US" w:eastAsia="zh-CN"/>
+        </w:rPr>
+        <w:t>操作</w:t>
+      </w:r>
+      <w:r>
+        <w:rPr>
+          <w:rFonts w:hint="default" w:ascii="Arial" w:hAnsi="Arial" w:eastAsia="宋体" w:cs="Arial"/>
+          <w:b w:val="0"/>
+          <w:i w:val="0"/>
+          <w:caps w:val="0"/>
+          <w:color w:val="333333"/>
+          <w:spacing w:val="0"/>
+          <w:sz w:val="21"/>
+          <w:szCs w:val="21"/>
+          <w:shd w:val="clear" w:fill="FFFFFF"/>
+        </w:rPr>
+        <w:t>，</w:t>
+      </w:r>
+      <w:r>
+        <w:rPr>
+          <w:rFonts w:hint="eastAsia" w:ascii="Arial" w:hAnsi="Arial" w:cs="Arial"/>
+          <w:b w:val="0"/>
+          <w:i w:val="0"/>
+          <w:caps w:val="0"/>
+          <w:color w:val="333333"/>
+          <w:spacing w:val="0"/>
+          <w:sz w:val="21"/>
+          <w:szCs w:val="21"/>
+          <w:shd w:val="clear" w:fill="FFFFFF"/>
+          <w:lang w:val="en-US" w:eastAsia="zh-CN"/>
+        </w:rPr>
+        <w:t>从左上角开始，由左至右，由上至下将地图图片做切割操作，第一个要生成的瓦片矩阵是第0层矩阵——将</w:t>
+      </w:r>
+      <w:r>
+        <w:rPr>
+          <w:rFonts w:hint="eastAsia" w:ascii="Arial" w:hAnsi="Arial" w:cs="Arial"/>
+          <w:b w:val="0"/>
+          <w:i w:val="0"/>
+          <w:caps w:val="0"/>
+          <w:color w:val="333333"/>
+          <w:spacing w:val="0"/>
+          <w:sz w:val="21"/>
+          <w:szCs w:val="21"/>
+          <w:highlight w:val="none"/>
+          <w:shd w:val="clear" w:fill="FFFFFF"/>
+          <w:lang w:val="en-US" w:eastAsia="zh-CN"/>
+        </w:rPr>
+        <w:t>地图切割为大小一样的正方形地图瓦片，像素大小一般为</w:t>
+      </w:r>
+      <w:r>
+        <w:rPr>
+          <w:rFonts w:hint="default" w:ascii="Arial" w:hAnsi="Arial" w:eastAsia="宋体" w:cs="Arial"/>
+          <w:b w:val="0"/>
+          <w:i w:val="0"/>
+          <w:caps w:val="0"/>
+          <w:color w:val="333333"/>
+          <w:spacing w:val="0"/>
+          <w:sz w:val="21"/>
+          <w:szCs w:val="21"/>
+          <w:highlight w:val="none"/>
+          <w:shd w:val="clear" w:fill="FFFFFF"/>
+        </w:rPr>
+        <w:t>256x256像素，</w:t>
+      </w:r>
+      <w:r>
+        <w:rPr>
+          <w:rFonts w:hint="default" w:ascii="Arial" w:hAnsi="Arial" w:eastAsia="宋体" w:cs="Arial"/>
+          <w:b w:val="0"/>
+          <w:i w:val="0"/>
+          <w:caps w:val="0"/>
+          <w:color w:val="333333"/>
+          <w:spacing w:val="0"/>
+          <w:sz w:val="21"/>
+          <w:szCs w:val="21"/>
+          <w:shd w:val="clear" w:fill="FFFFFF"/>
+        </w:rPr>
+        <w:t>;</w:t>
+      </w:r>
+      <w:r>
+        <w:rPr>
+          <w:rFonts w:hint="eastAsia" w:ascii="Arial" w:hAnsi="Arial" w:cs="Arial"/>
+          <w:b w:val="0"/>
+          <w:i w:val="0"/>
+          <w:caps w:val="0"/>
+          <w:color w:val="333333"/>
+          <w:spacing w:val="0"/>
+          <w:sz w:val="21"/>
+          <w:szCs w:val="21"/>
+          <w:shd w:val="clear" w:fill="FFFFFF"/>
+          <w:lang w:val="en-US" w:eastAsia="zh-CN"/>
+        </w:rPr>
+        <w:t>这样在有了基础的第0层的地图图片上</w:t>
+      </w:r>
+      <w:r>
+        <w:rPr>
+          <w:rFonts w:hint="default" w:ascii="Arial" w:hAnsi="Arial" w:eastAsia="宋体" w:cs="Arial"/>
+          <w:b w:val="0"/>
+          <w:i w:val="0"/>
+          <w:caps w:val="0"/>
+          <w:color w:val="333333"/>
+          <w:spacing w:val="0"/>
+          <w:sz w:val="21"/>
+          <w:szCs w:val="21"/>
+          <w:shd w:val="clear" w:fill="FFFFFF"/>
+        </w:rPr>
+        <w:t>，</w:t>
+      </w:r>
+      <w:r>
+        <w:rPr>
+          <w:rFonts w:hint="eastAsia" w:ascii="Arial" w:hAnsi="Arial" w:cs="Arial"/>
+          <w:b w:val="0"/>
+          <w:i w:val="0"/>
+          <w:caps w:val="0"/>
+          <w:color w:val="333333"/>
+          <w:spacing w:val="0"/>
+          <w:sz w:val="21"/>
+          <w:szCs w:val="21"/>
+          <w:shd w:val="clear" w:fill="FFFFFF"/>
+          <w:lang w:val="en-US" w:eastAsia="zh-CN"/>
+        </w:rPr>
+        <w:t>再按照</w:t>
+      </w:r>
+      <w:r>
+        <w:rPr>
+          <w:rFonts w:hint="default" w:ascii="Arial" w:hAnsi="Arial" w:eastAsia="宋体" w:cs="Arial"/>
+          <w:b w:val="0"/>
+          <w:i w:val="0"/>
+          <w:caps w:val="0"/>
+          <w:color w:val="333333"/>
+          <w:spacing w:val="0"/>
+          <w:sz w:val="21"/>
+          <w:szCs w:val="21"/>
+          <w:highlight w:val="none"/>
+          <w:shd w:val="clear" w:fill="FFFFFF"/>
+        </w:rPr>
+        <w:t>每2x2像素合</w:t>
+      </w:r>
+      <w:r>
+        <w:rPr>
+          <w:rFonts w:hint="eastAsia" w:ascii="Arial" w:hAnsi="Arial" w:cs="Arial"/>
+          <w:b w:val="0"/>
+          <w:i w:val="0"/>
+          <w:caps w:val="0"/>
+          <w:color w:val="333333"/>
+          <w:spacing w:val="0"/>
+          <w:sz w:val="21"/>
+          <w:szCs w:val="21"/>
+          <w:highlight w:val="none"/>
+          <w:shd w:val="clear" w:fill="FFFFFF"/>
+          <w:lang w:val="en-US" w:eastAsia="zh-CN"/>
+        </w:rPr>
+        <w:t>并</w:t>
+      </w:r>
+      <w:r>
+        <w:rPr>
+          <w:rFonts w:hint="default" w:ascii="Arial" w:hAnsi="Arial" w:eastAsia="宋体" w:cs="Arial"/>
+          <w:b w:val="0"/>
+          <w:i w:val="0"/>
+          <w:caps w:val="0"/>
+          <w:color w:val="333333"/>
+          <w:spacing w:val="0"/>
+          <w:sz w:val="21"/>
+          <w:szCs w:val="21"/>
+          <w:highlight w:val="none"/>
+          <w:shd w:val="clear" w:fill="FFFFFF"/>
+        </w:rPr>
+        <w:t>成一个像素生成第1层</w:t>
+      </w:r>
+      <w:r>
+        <w:rPr>
+          <w:rFonts w:hint="eastAsia" w:ascii="Arial" w:hAnsi="Arial" w:cs="Arial"/>
+          <w:b w:val="0"/>
+          <w:i w:val="0"/>
+          <w:caps w:val="0"/>
+          <w:color w:val="333333"/>
+          <w:spacing w:val="0"/>
+          <w:sz w:val="21"/>
+          <w:szCs w:val="21"/>
+          <w:highlight w:val="none"/>
+          <w:shd w:val="clear" w:fill="FFFFFF"/>
+          <w:lang w:val="en-US" w:eastAsia="zh-CN"/>
+        </w:rPr>
+        <w:t>的</w:t>
+      </w:r>
+      <w:r>
+        <w:rPr>
+          <w:rFonts w:hint="default" w:ascii="Arial" w:hAnsi="Arial" w:eastAsia="宋体" w:cs="Arial"/>
+          <w:b w:val="0"/>
+          <w:i w:val="0"/>
+          <w:caps w:val="0"/>
+          <w:color w:val="333333"/>
+          <w:spacing w:val="0"/>
+          <w:sz w:val="21"/>
+          <w:szCs w:val="21"/>
+          <w:highlight w:val="none"/>
+          <w:shd w:val="clear" w:fill="FFFFFF"/>
+        </w:rPr>
+        <w:t>地图图片</w:t>
+      </w:r>
+      <w:r>
+        <w:rPr>
+          <w:rFonts w:hint="eastAsia" w:ascii="Arial" w:hAnsi="Arial" w:cs="Arial"/>
+          <w:b w:val="0"/>
+          <w:i w:val="0"/>
+          <w:caps w:val="0"/>
+          <w:color w:val="333333"/>
+          <w:spacing w:val="0"/>
+          <w:sz w:val="21"/>
+          <w:szCs w:val="21"/>
+          <w:highlight w:val="none"/>
+          <w:shd w:val="clear" w:fill="FFFFFF"/>
+          <w:lang w:val="en-US" w:eastAsia="zh-CN"/>
+        </w:rPr>
+        <w:t>的方法</w:t>
+      </w:r>
+      <w:r>
+        <w:rPr>
+          <w:rFonts w:hint="default" w:ascii="Arial" w:hAnsi="Arial" w:eastAsia="宋体" w:cs="Arial"/>
+          <w:b w:val="0"/>
+          <w:i w:val="0"/>
+          <w:caps w:val="0"/>
+          <w:color w:val="333333"/>
+          <w:spacing w:val="0"/>
+          <w:sz w:val="21"/>
+          <w:szCs w:val="21"/>
+          <w:highlight w:val="none"/>
+          <w:shd w:val="clear" w:fill="FFFFFF"/>
+        </w:rPr>
+        <w:t>，</w:t>
+      </w:r>
+      <w:r>
+        <w:rPr>
+          <w:rFonts w:hint="eastAsia" w:ascii="Arial" w:hAnsi="Arial" w:cs="Arial"/>
+          <w:b w:val="0"/>
+          <w:i w:val="0"/>
+          <w:caps w:val="0"/>
+          <w:color w:val="333333"/>
+          <w:spacing w:val="0"/>
+          <w:sz w:val="21"/>
+          <w:szCs w:val="21"/>
+          <w:highlight w:val="none"/>
+          <w:shd w:val="clear" w:fill="FFFFFF"/>
+          <w:lang w:val="en-US" w:eastAsia="zh-CN"/>
+        </w:rPr>
+        <w:t>对所产生的新地图图片分块</w:t>
+      </w:r>
+      <w:r>
+        <w:rPr>
+          <w:rFonts w:hint="default" w:ascii="Arial" w:hAnsi="Arial" w:eastAsia="宋体" w:cs="Arial"/>
+          <w:b w:val="0"/>
+          <w:i w:val="0"/>
+          <w:caps w:val="0"/>
+          <w:color w:val="333333"/>
+          <w:spacing w:val="0"/>
+          <w:sz w:val="21"/>
+          <w:szCs w:val="21"/>
+          <w:shd w:val="clear" w:fill="FFFFFF"/>
+        </w:rPr>
+        <w:t>，</w:t>
+      </w:r>
+      <w:r>
+        <w:rPr>
+          <w:rFonts w:hint="eastAsia" w:ascii="Arial" w:hAnsi="Arial" w:cs="Arial"/>
+          <w:b w:val="0"/>
+          <w:i w:val="0"/>
+          <w:caps w:val="0"/>
+          <w:color w:val="333333"/>
+          <w:spacing w:val="0"/>
+          <w:sz w:val="21"/>
+          <w:szCs w:val="21"/>
+          <w:shd w:val="clear" w:fill="FFFFFF"/>
+          <w:lang w:val="en-US" w:eastAsia="zh-CN"/>
+        </w:rPr>
+        <w:t>将其切割</w:t>
+      </w:r>
+      <w:r>
+        <w:rPr>
+          <w:rFonts w:hint="default" w:ascii="Arial" w:hAnsi="Arial" w:eastAsia="宋体" w:cs="Arial"/>
+          <w:b w:val="0"/>
+          <w:i w:val="0"/>
+          <w:caps w:val="0"/>
+          <w:color w:val="333333"/>
+          <w:spacing w:val="0"/>
+          <w:sz w:val="21"/>
+          <w:szCs w:val="21"/>
+          <w:shd w:val="clear" w:fill="FFFFFF"/>
+        </w:rPr>
+        <w:t>成</w:t>
+      </w:r>
+      <w:r>
+        <w:rPr>
+          <w:rFonts w:hint="default" w:ascii="Arial" w:hAnsi="Arial" w:eastAsia="宋体" w:cs="Arial"/>
+          <w:b w:val="0"/>
+          <w:i w:val="0"/>
+          <w:caps w:val="0"/>
+          <w:color w:val="333333"/>
+          <w:spacing w:val="0"/>
+          <w:sz w:val="21"/>
+          <w:szCs w:val="21"/>
+          <w:shd w:val="clear" w:fill="FFFFFF"/>
+        </w:rPr>
+        <w:t>正方形地图瓦片</w:t>
+      </w:r>
+      <w:r>
+        <w:rPr>
+          <w:rFonts w:hint="eastAsia" w:ascii="Arial" w:hAnsi="Arial" w:cs="Arial"/>
+          <w:b w:val="0"/>
+          <w:i w:val="0"/>
+          <w:caps w:val="0"/>
+          <w:color w:val="333333"/>
+          <w:spacing w:val="0"/>
+          <w:sz w:val="21"/>
+          <w:szCs w:val="21"/>
+          <w:shd w:val="clear" w:fill="FFFFFF"/>
+          <w:lang w:eastAsia="zh-CN"/>
+        </w:rPr>
+        <w:t>，</w:t>
+      </w:r>
+      <w:r>
+        <w:rPr>
+          <w:rFonts w:hint="eastAsia" w:ascii="Arial" w:hAnsi="Arial" w:cs="Arial"/>
+          <w:b w:val="0"/>
+          <w:i w:val="0"/>
+          <w:caps w:val="0"/>
+          <w:color w:val="333333"/>
+          <w:spacing w:val="0"/>
+          <w:sz w:val="21"/>
+          <w:szCs w:val="21"/>
+          <w:shd w:val="clear" w:fill="FFFFFF"/>
+          <w:lang w:val="en-US" w:eastAsia="zh-CN"/>
+        </w:rPr>
+        <w:t>要确保</w:t>
+      </w:r>
+      <w:r>
+        <w:rPr>
+          <w:rFonts w:hint="eastAsia" w:ascii="Arial" w:hAnsi="Arial" w:cs="Arial"/>
+          <w:b w:val="0"/>
+          <w:i w:val="0"/>
+          <w:caps w:val="0"/>
+          <w:color w:val="333333"/>
+          <w:spacing w:val="0"/>
+          <w:sz w:val="21"/>
+          <w:szCs w:val="21"/>
+          <w:shd w:val="clear" w:fill="FFFFFF"/>
+          <w:lang w:val="en-US" w:eastAsia="zh-CN"/>
+        </w:rPr>
+        <w:t>和</w:t>
+      </w:r>
+      <w:r>
+        <w:rPr>
+          <w:rFonts w:hint="default" w:ascii="Arial" w:hAnsi="Arial" w:eastAsia="宋体" w:cs="Arial"/>
+          <w:b w:val="0"/>
+          <w:i w:val="0"/>
+          <w:caps w:val="0"/>
+          <w:color w:val="333333"/>
+          <w:spacing w:val="0"/>
+          <w:sz w:val="21"/>
+          <w:szCs w:val="21"/>
+          <w:shd w:val="clear" w:fill="FFFFFF"/>
+        </w:rPr>
+        <w:t>下</w:t>
+      </w:r>
+      <w:r>
+        <w:rPr>
+          <w:rFonts w:hint="eastAsia" w:ascii="Arial" w:hAnsi="Arial" w:cs="Arial"/>
+          <w:b w:val="0"/>
+          <w:i w:val="0"/>
+          <w:caps w:val="0"/>
+          <w:color w:val="333333"/>
+          <w:spacing w:val="0"/>
+          <w:sz w:val="21"/>
+          <w:szCs w:val="21"/>
+          <w:shd w:val="clear" w:fill="FFFFFF"/>
+          <w:lang w:val="en-US" w:eastAsia="zh-CN"/>
+        </w:rPr>
+        <w:t>面</w:t>
+      </w:r>
+      <w:r>
+        <w:rPr>
+          <w:rFonts w:hint="default" w:ascii="Arial" w:hAnsi="Arial" w:eastAsia="宋体" w:cs="Arial"/>
+          <w:b w:val="0"/>
+          <w:i w:val="0"/>
+          <w:caps w:val="0"/>
+          <w:color w:val="333333"/>
+          <w:spacing w:val="0"/>
+          <w:sz w:val="21"/>
+          <w:szCs w:val="21"/>
+          <w:shd w:val="clear" w:fill="FFFFFF"/>
+        </w:rPr>
+        <w:t>一层</w:t>
+      </w:r>
+      <w:r>
+        <w:rPr>
+          <w:rFonts w:hint="eastAsia" w:ascii="Arial" w:hAnsi="Arial" w:cs="Arial"/>
+          <w:b w:val="0"/>
+          <w:i w:val="0"/>
+          <w:caps w:val="0"/>
+          <w:color w:val="333333"/>
+          <w:spacing w:val="0"/>
+          <w:sz w:val="21"/>
+          <w:szCs w:val="21"/>
+          <w:shd w:val="clear" w:fill="FFFFFF"/>
+          <w:lang w:val="en-US" w:eastAsia="zh-CN"/>
+        </w:rPr>
+        <w:t>地图的</w:t>
+      </w:r>
+      <w:r>
+        <w:rPr>
+          <w:rFonts w:hint="default" w:ascii="Arial" w:hAnsi="Arial" w:eastAsia="宋体" w:cs="Arial"/>
+          <w:b w:val="0"/>
+          <w:i w:val="0"/>
+          <w:caps w:val="0"/>
+          <w:color w:val="333333"/>
+          <w:spacing w:val="0"/>
+          <w:sz w:val="21"/>
+          <w:szCs w:val="21"/>
+          <w:shd w:val="clear" w:fill="FFFFFF"/>
+        </w:rPr>
+        <w:t>大小</w:t>
+      </w:r>
+      <w:r>
+        <w:rPr>
+          <w:rFonts w:hint="eastAsia" w:ascii="Arial" w:hAnsi="Arial" w:cs="Arial"/>
+          <w:b w:val="0"/>
+          <w:i w:val="0"/>
+          <w:caps w:val="0"/>
+          <w:color w:val="333333"/>
+          <w:spacing w:val="0"/>
+          <w:sz w:val="21"/>
+          <w:szCs w:val="21"/>
+          <w:shd w:val="clear" w:fill="FFFFFF"/>
+          <w:lang w:val="en-US" w:eastAsia="zh-CN"/>
+        </w:rPr>
+        <w:t>一样</w:t>
+      </w:r>
+      <w:r>
+        <w:rPr>
+          <w:rFonts w:hint="default" w:ascii="Arial" w:hAnsi="Arial" w:eastAsia="宋体" w:cs="Arial"/>
+          <w:b w:val="0"/>
+          <w:i w:val="0"/>
+          <w:caps w:val="0"/>
+          <w:color w:val="333333"/>
+          <w:spacing w:val="0"/>
+          <w:sz w:val="21"/>
+          <w:szCs w:val="21"/>
+          <w:shd w:val="clear" w:fill="FFFFFF"/>
+        </w:rPr>
+        <w:t>，</w:t>
+      </w:r>
+      <w:r>
+        <w:rPr>
+          <w:rFonts w:hint="eastAsia" w:ascii="Arial" w:hAnsi="Arial" w:cs="Arial"/>
+          <w:b w:val="0"/>
+          <w:i w:val="0"/>
+          <w:caps w:val="0"/>
+          <w:color w:val="333333"/>
+          <w:spacing w:val="0"/>
+          <w:sz w:val="21"/>
+          <w:szCs w:val="21"/>
+          <w:shd w:val="clear" w:fill="FFFFFF"/>
+          <w:lang w:val="en-US" w:eastAsia="zh-CN"/>
+        </w:rPr>
+        <w:t>这样就形成了</w:t>
+      </w:r>
+      <w:r>
+        <w:rPr>
+          <w:rFonts w:hint="default" w:ascii="Arial" w:hAnsi="Arial" w:eastAsia="宋体" w:cs="Arial"/>
+          <w:b w:val="0"/>
+          <w:i w:val="0"/>
+          <w:caps w:val="0"/>
+          <w:color w:val="333333"/>
+          <w:spacing w:val="0"/>
+          <w:sz w:val="21"/>
+          <w:szCs w:val="21"/>
+          <w:shd w:val="clear" w:fill="FFFFFF"/>
+        </w:rPr>
+        <w:t>第1层</w:t>
+      </w:r>
+      <w:r>
+        <w:rPr>
+          <w:rFonts w:hint="eastAsia" w:ascii="Arial" w:hAnsi="Arial" w:cs="Arial"/>
+          <w:b w:val="0"/>
+          <w:i w:val="0"/>
+          <w:caps w:val="0"/>
+          <w:color w:val="333333"/>
+          <w:spacing w:val="0"/>
+          <w:sz w:val="21"/>
+          <w:szCs w:val="21"/>
+          <w:shd w:val="clear" w:fill="FFFFFF"/>
+          <w:lang w:val="en-US" w:eastAsia="zh-CN"/>
+        </w:rPr>
+        <w:t>地图瓦片的</w:t>
+      </w:r>
+      <w:r>
+        <w:rPr>
+          <w:rFonts w:hint="default" w:ascii="Arial" w:hAnsi="Arial" w:eastAsia="宋体" w:cs="Arial"/>
+          <w:b w:val="0"/>
+          <w:i w:val="0"/>
+          <w:caps w:val="0"/>
+          <w:color w:val="333333"/>
+          <w:spacing w:val="0"/>
+          <w:sz w:val="21"/>
+          <w:szCs w:val="21"/>
+          <w:shd w:val="clear" w:fill="FFFFFF"/>
+        </w:rPr>
+        <w:t>瓦片矩阵;</w:t>
+      </w:r>
+      <w:r>
+        <w:rPr>
+          <w:rFonts w:hint="eastAsia" w:ascii="Arial" w:hAnsi="Arial" w:cs="Arial"/>
+          <w:b w:val="0"/>
+          <w:i w:val="0"/>
+          <w:caps w:val="0"/>
+          <w:color w:val="333333"/>
+          <w:spacing w:val="0"/>
+          <w:sz w:val="21"/>
+          <w:szCs w:val="21"/>
+          <w:shd w:val="clear" w:fill="FFFFFF"/>
+          <w:lang w:val="en-US" w:eastAsia="zh-CN"/>
+        </w:rPr>
+        <w:t>继续</w:t>
+      </w:r>
+      <w:r>
+        <w:rPr>
+          <w:rFonts w:hint="default" w:ascii="Arial" w:hAnsi="Arial" w:eastAsia="宋体" w:cs="Arial"/>
+          <w:b w:val="0"/>
+          <w:i w:val="0"/>
+          <w:caps w:val="0"/>
+          <w:color w:val="333333"/>
+          <w:spacing w:val="0"/>
+          <w:sz w:val="21"/>
+          <w:szCs w:val="21"/>
+          <w:shd w:val="clear" w:fill="FFFFFF"/>
+        </w:rPr>
+        <w:t>用同样的方法</w:t>
+      </w:r>
+      <w:r>
+        <w:rPr>
+          <w:rFonts w:hint="eastAsia" w:ascii="Arial" w:hAnsi="Arial" w:cs="Arial"/>
+          <w:b w:val="0"/>
+          <w:i w:val="0"/>
+          <w:caps w:val="0"/>
+          <w:color w:val="333333"/>
+          <w:spacing w:val="0"/>
+          <w:sz w:val="21"/>
+          <w:szCs w:val="21"/>
+          <w:shd w:val="clear" w:fill="FFFFFF"/>
+          <w:lang w:val="en-US" w:eastAsia="zh-CN"/>
+        </w:rPr>
+        <w:t>去</w:t>
+      </w:r>
+      <w:r>
+        <w:rPr>
+          <w:rFonts w:hint="default" w:ascii="Arial" w:hAnsi="Arial" w:eastAsia="宋体" w:cs="Arial"/>
+          <w:b w:val="0"/>
+          <w:i w:val="0"/>
+          <w:caps w:val="0"/>
+          <w:color w:val="333333"/>
+          <w:spacing w:val="0"/>
+          <w:sz w:val="21"/>
+          <w:szCs w:val="21"/>
+          <w:shd w:val="clear" w:fill="FFFFFF"/>
+        </w:rPr>
+        <w:t>生成</w:t>
+      </w:r>
+      <w:r>
+        <w:rPr>
+          <w:rFonts w:hint="eastAsia" w:ascii="Arial" w:hAnsi="Arial" w:cs="Arial"/>
+          <w:b w:val="0"/>
+          <w:i w:val="0"/>
+          <w:caps w:val="0"/>
+          <w:color w:val="333333"/>
+          <w:spacing w:val="0"/>
+          <w:sz w:val="21"/>
+          <w:szCs w:val="21"/>
+          <w:shd w:val="clear" w:fill="FFFFFF"/>
+          <w:lang w:val="en-US" w:eastAsia="zh-CN"/>
+        </w:rPr>
+        <w:t>下一层的</w:t>
+      </w:r>
+      <w:r>
+        <w:rPr>
+          <w:rFonts w:hint="default" w:ascii="Arial" w:hAnsi="Arial" w:eastAsia="宋体" w:cs="Arial"/>
+          <w:b w:val="0"/>
+          <w:i w:val="0"/>
+          <w:caps w:val="0"/>
+          <w:color w:val="333333"/>
+          <w:spacing w:val="0"/>
+          <w:sz w:val="21"/>
+          <w:szCs w:val="21"/>
+          <w:shd w:val="clear" w:fill="FFFFFF"/>
+        </w:rPr>
+        <w:t>瓦片矩阵;…;</w:t>
+      </w:r>
+      <w:r>
+        <w:rPr>
+          <w:rFonts w:hint="eastAsia" w:ascii="Arial" w:hAnsi="Arial" w:cs="Arial"/>
+          <w:b w:val="0"/>
+          <w:i w:val="0"/>
+          <w:caps w:val="0"/>
+          <w:color w:val="333333"/>
+          <w:spacing w:val="0"/>
+          <w:sz w:val="21"/>
+          <w:szCs w:val="21"/>
+          <w:shd w:val="clear" w:fill="FFFFFF"/>
+          <w:lang w:val="en-US" w:eastAsia="zh-CN"/>
+        </w:rPr>
+        <w:t>重复以上操作</w:t>
+      </w:r>
+      <w:r>
+        <w:rPr>
+          <w:rFonts w:hint="default" w:ascii="Arial" w:hAnsi="Arial" w:eastAsia="宋体" w:cs="Arial"/>
+          <w:b w:val="0"/>
+          <w:i w:val="0"/>
+          <w:caps w:val="0"/>
+          <w:color w:val="333333"/>
+          <w:spacing w:val="0"/>
+          <w:sz w:val="21"/>
+          <w:szCs w:val="21"/>
+          <w:shd w:val="clear" w:fill="FFFFFF"/>
+        </w:rPr>
+        <w:t>，</w:t>
+      </w:r>
+      <w:r>
+        <w:rPr>
+          <w:rFonts w:hint="eastAsia" w:ascii="Arial" w:hAnsi="Arial" w:cs="Arial"/>
+          <w:b w:val="0"/>
+          <w:i w:val="0"/>
+          <w:caps w:val="0"/>
+          <w:color w:val="333333"/>
+          <w:spacing w:val="0"/>
+          <w:sz w:val="21"/>
+          <w:szCs w:val="21"/>
+          <w:shd w:val="clear" w:fill="FFFFFF"/>
+          <w:lang w:val="en-US" w:eastAsia="zh-CN"/>
+        </w:rPr>
+        <w:t>直至地图瓦片形成了</w:t>
+      </w:r>
+      <w:r>
+        <w:rPr>
+          <w:rFonts w:hint="default" w:ascii="Arial" w:hAnsi="Arial" w:eastAsia="宋体" w:cs="Arial"/>
+          <w:b w:val="0"/>
+          <w:i w:val="0"/>
+          <w:caps w:val="0"/>
+          <w:color w:val="333333"/>
+          <w:spacing w:val="0"/>
+          <w:sz w:val="21"/>
+          <w:szCs w:val="21"/>
+          <w:shd w:val="clear" w:fill="FFFFFF"/>
+        </w:rPr>
+        <w:t>第</w:t>
+      </w:r>
+      <w:r>
+        <w:rPr>
+          <w:rFonts w:hint="eastAsia" w:ascii="Arial" w:hAnsi="Arial" w:cs="Arial"/>
+          <w:b w:val="0"/>
+          <w:i w:val="0"/>
+          <w:caps w:val="0"/>
+          <w:color w:val="333333"/>
+          <w:spacing w:val="0"/>
+          <w:sz w:val="21"/>
+          <w:szCs w:val="21"/>
+          <w:shd w:val="clear" w:fill="FFFFFF"/>
+          <w:lang w:val="en-US" w:eastAsia="zh-CN"/>
+        </w:rPr>
+        <w:t>n-</w:t>
+      </w:r>
+      <w:r>
+        <w:rPr>
+          <w:rFonts w:hint="default" w:ascii="Arial" w:hAnsi="Arial" w:eastAsia="宋体" w:cs="Arial"/>
+          <w:b w:val="0"/>
+          <w:i w:val="0"/>
+          <w:caps w:val="0"/>
+          <w:color w:val="333333"/>
+          <w:spacing w:val="0"/>
+          <w:sz w:val="21"/>
+          <w:szCs w:val="21"/>
+          <w:shd w:val="clear" w:fill="FFFFFF"/>
+        </w:rPr>
+        <w:t>1层，</w:t>
+      </w:r>
+      <w:r>
+        <w:rPr>
+          <w:rFonts w:hint="eastAsia" w:ascii="Arial" w:hAnsi="Arial" w:cs="Arial"/>
+          <w:b w:val="0"/>
+          <w:i w:val="0"/>
+          <w:caps w:val="0"/>
+          <w:color w:val="333333"/>
+          <w:spacing w:val="0"/>
+          <w:sz w:val="21"/>
+          <w:szCs w:val="21"/>
+          <w:shd w:val="clear" w:fill="FFFFFF"/>
+          <w:lang w:val="en-US" w:eastAsia="zh-CN"/>
+        </w:rPr>
+        <w:t>这样就产生了一个完整的</w:t>
+      </w:r>
+      <w:r>
+        <w:rPr>
+          <w:rFonts w:hint="default" w:ascii="Arial" w:hAnsi="Arial" w:eastAsia="宋体" w:cs="Arial"/>
+          <w:b w:val="0"/>
+          <w:i w:val="0"/>
+          <w:caps w:val="0"/>
+          <w:color w:val="333333"/>
+          <w:spacing w:val="0"/>
+          <w:sz w:val="21"/>
+          <w:szCs w:val="21"/>
+          <w:shd w:val="clear" w:fill="FFFFFF"/>
+        </w:rPr>
+        <w:t>瓦片金字塔</w:t>
+      </w:r>
+      <w:r>
+        <w:rPr>
+          <w:rFonts w:hint="eastAsia" w:ascii="Arial" w:hAnsi="Arial" w:cs="Arial"/>
+          <w:b w:val="0"/>
+          <w:i w:val="0"/>
+          <w:caps w:val="0"/>
+          <w:color w:val="333333"/>
+          <w:spacing w:val="0"/>
+          <w:sz w:val="21"/>
+          <w:szCs w:val="21"/>
+          <w:shd w:val="clear" w:fill="FFFFFF"/>
+          <w:lang w:val="en-US" w:eastAsia="zh-CN"/>
+        </w:rPr>
+        <w:t>结构</w:t>
+      </w:r>
+      <w:r>
+        <w:rPr>
+          <w:rFonts w:hint="default" w:ascii="Arial" w:hAnsi="Arial" w:eastAsia="宋体" w:cs="Arial"/>
+          <w:b w:val="0"/>
+          <w:i w:val="0"/>
+          <w:caps w:val="0"/>
+          <w:color w:val="333333"/>
+          <w:spacing w:val="0"/>
+          <w:sz w:val="21"/>
+          <w:szCs w:val="21"/>
+          <w:shd w:val="clear" w:fill="FFFFFF"/>
+        </w:rPr>
+        <w:t>。</w:t>
+      </w:r>
     </w:p>
     <w:p>
       <w:pPr>
-        <w:ind w:firstLine="420"/>
-      </w:pPr>
+        <w:keepNext w:val="0"/>
+        <w:keepLines w:val="0"/>
+        <w:widowControl/>
+        <w:suppressLineNumbers w:val="0"/>
+        <w:shd w:val="clear" w:fill="FFFFFF"/>
+        <w:spacing w:after="225" w:afterAutospacing="0" w:line="360" w:lineRule="atLeast"/>
+        <w:ind w:left="0" w:firstLine="420"/>
+        <w:jc w:val="left"/>
+        <w:rPr>
+          <w:rFonts w:hint="eastAsia"/>
+          <w:lang w:val="en-US" w:eastAsia="zh-CN"/>
+        </w:rPr>
+      </w:pPr>
+      <w:r>
+        <w:rPr>
+          <w:rFonts w:hint="eastAsia" w:ascii="Arial" w:hAnsi="Arial" w:cs="Arial"/>
+          <w:b w:val="0"/>
+          <w:i w:val="0"/>
+          <w:caps w:val="0"/>
+          <w:color w:val="333333"/>
+          <w:spacing w:val="0"/>
+          <w:kern w:val="0"/>
+          <w:sz w:val="21"/>
+          <w:szCs w:val="21"/>
+          <w:shd w:val="clear" w:fill="FFFFFF"/>
+          <w:lang w:val="en-US" w:eastAsia="zh-CN" w:bidi="ar"/>
+        </w:rPr>
+        <w:t>以上的操作一般由ArcGIS来实现，在</w:t>
+      </w:r>
+      <w:r>
+        <w:rPr>
+          <w:rFonts w:hint="default" w:ascii="Arial" w:hAnsi="Arial" w:eastAsia="宋体" w:cs="Arial"/>
+          <w:b w:val="0"/>
+          <w:i w:val="0"/>
+          <w:caps w:val="0"/>
+          <w:color w:val="333333"/>
+          <w:spacing w:val="0"/>
+          <w:kern w:val="0"/>
+          <w:sz w:val="21"/>
+          <w:szCs w:val="21"/>
+          <w:shd w:val="clear" w:fill="FFFFFF"/>
+          <w:lang w:val="en-US" w:eastAsia="zh-CN" w:bidi="ar"/>
+        </w:rPr>
+        <w:t>对地图数据进行处理，</w:t>
+      </w:r>
+      <w:r>
+        <w:rPr>
+          <w:rFonts w:hint="eastAsia" w:ascii="Arial" w:hAnsi="Arial" w:cs="Arial"/>
+          <w:b w:val="0"/>
+          <w:i w:val="0"/>
+          <w:caps w:val="0"/>
+          <w:color w:val="333333"/>
+          <w:spacing w:val="0"/>
+          <w:kern w:val="0"/>
+          <w:sz w:val="21"/>
+          <w:szCs w:val="21"/>
+          <w:shd w:val="clear" w:fill="FFFFFF"/>
+          <w:lang w:val="en-US" w:eastAsia="zh-CN" w:bidi="ar"/>
+        </w:rPr>
+        <w:t>得到所需要的各个图层方案后将它保存下来</w:t>
+      </w:r>
+      <w:r>
+        <w:rPr>
+          <w:rFonts w:hint="default" w:ascii="Arial" w:hAnsi="Arial" w:eastAsia="宋体" w:cs="Arial"/>
+          <w:b w:val="0"/>
+          <w:i w:val="0"/>
+          <w:caps w:val="0"/>
+          <w:color w:val="333333"/>
+          <w:spacing w:val="0"/>
+          <w:kern w:val="0"/>
+          <w:sz w:val="21"/>
+          <w:szCs w:val="21"/>
+          <w:shd w:val="clear" w:fill="FFFFFF"/>
+          <w:lang w:val="en-US" w:eastAsia="zh-CN" w:bidi="ar"/>
+        </w:rPr>
+        <w:t>。</w:t>
+      </w:r>
+      <w:r>
+        <w:rPr>
+          <w:rFonts w:hint="eastAsia" w:ascii="Arial" w:hAnsi="Arial" w:cs="Arial"/>
+          <w:b w:val="0"/>
+          <w:i w:val="0"/>
+          <w:caps w:val="0"/>
+          <w:color w:val="333333"/>
+          <w:spacing w:val="0"/>
+          <w:kern w:val="0"/>
+          <w:sz w:val="21"/>
+          <w:szCs w:val="21"/>
+          <w:shd w:val="clear" w:fill="FFFFFF"/>
+          <w:lang w:val="en-US" w:eastAsia="zh-CN" w:bidi="ar"/>
+        </w:rPr>
+        <w:t>然后</w:t>
+      </w:r>
+      <w:r>
+        <w:rPr>
+          <w:rFonts w:hint="default" w:ascii="Arial" w:hAnsi="Arial" w:eastAsia="宋体" w:cs="Arial"/>
+          <w:b w:val="0"/>
+          <w:i w:val="0"/>
+          <w:caps w:val="0"/>
+          <w:color w:val="333333"/>
+          <w:spacing w:val="0"/>
+          <w:kern w:val="0"/>
+          <w:sz w:val="21"/>
+          <w:szCs w:val="21"/>
+          <w:shd w:val="clear" w:fill="FFFFFF"/>
+          <w:lang w:val="en-US" w:eastAsia="zh-CN" w:bidi="ar"/>
+        </w:rPr>
+        <w:t>用</w:t>
+      </w:r>
+      <w:r>
+        <w:rPr>
+          <w:rFonts w:hint="eastAsia" w:ascii="Arial" w:hAnsi="Arial" w:cs="Arial"/>
+          <w:b w:val="0"/>
+          <w:i w:val="0"/>
+          <w:caps w:val="0"/>
+          <w:color w:val="333333"/>
+          <w:spacing w:val="0"/>
+          <w:kern w:val="0"/>
+          <w:sz w:val="21"/>
+          <w:szCs w:val="21"/>
+          <w:shd w:val="clear" w:fill="FFFFFF"/>
+          <w:lang w:val="en-US" w:eastAsia="zh-CN" w:bidi="ar"/>
+        </w:rPr>
+        <w:t>ArcGIS的</w:t>
+      </w:r>
+      <w:r>
+        <w:rPr>
+          <w:rFonts w:hint="eastAsia" w:ascii="Arial" w:hAnsi="Arial" w:cs="Arial"/>
+          <w:b w:val="0"/>
+          <w:i w:val="0"/>
+          <w:caps w:val="0"/>
+          <w:color w:val="333333"/>
+          <w:spacing w:val="0"/>
+          <w:kern w:val="0"/>
+          <w:sz w:val="21"/>
+          <w:szCs w:val="21"/>
+          <w:shd w:val="clear" w:fill="FFFFFF"/>
+          <w:lang w:val="en-US" w:eastAsia="zh-CN" w:bidi="ar"/>
+        </w:rPr>
+        <w:t>内置</w:t>
+      </w:r>
+      <w:r>
+        <w:rPr>
+          <w:rFonts w:hint="default" w:ascii="Arial" w:hAnsi="Arial" w:eastAsia="宋体" w:cs="Arial"/>
+          <w:b w:val="0"/>
+          <w:i w:val="0"/>
+          <w:caps w:val="0"/>
+          <w:color w:val="333333"/>
+          <w:spacing w:val="0"/>
+          <w:kern w:val="0"/>
+          <w:sz w:val="21"/>
+          <w:szCs w:val="21"/>
+          <w:shd w:val="clear" w:fill="FFFFFF"/>
+          <w:lang w:val="en-US" w:eastAsia="zh-CN" w:bidi="ar"/>
+        </w:rPr>
+        <w:t>功能</w:t>
+      </w:r>
+      <w:r>
+        <w:rPr>
+          <w:rFonts w:hint="eastAsia" w:ascii="Arial" w:hAnsi="Arial" w:cs="Arial"/>
+          <w:b w:val="0"/>
+          <w:i w:val="0"/>
+          <w:caps w:val="0"/>
+          <w:color w:val="333333"/>
+          <w:spacing w:val="0"/>
+          <w:kern w:val="0"/>
+          <w:sz w:val="21"/>
+          <w:szCs w:val="21"/>
+          <w:shd w:val="clear" w:fill="FFFFFF"/>
+          <w:lang w:val="en-US" w:eastAsia="zh-CN" w:bidi="ar"/>
+        </w:rPr>
+        <w:t>对图层</w:t>
+      </w:r>
+      <w:r>
+        <w:rPr>
+          <w:rFonts w:hint="default" w:ascii="Arial" w:hAnsi="Arial" w:eastAsia="宋体" w:cs="Arial"/>
+          <w:b w:val="0"/>
+          <w:i w:val="0"/>
+          <w:caps w:val="0"/>
+          <w:color w:val="333333"/>
+          <w:spacing w:val="0"/>
+          <w:kern w:val="0"/>
+          <w:sz w:val="21"/>
+          <w:szCs w:val="21"/>
+          <w:shd w:val="clear" w:fill="FFFFFF"/>
+          <w:lang w:val="en-US" w:eastAsia="zh-CN" w:bidi="ar"/>
+        </w:rPr>
+        <w:t>切片，</w:t>
+      </w:r>
+      <w:r>
+        <w:rPr>
+          <w:rFonts w:hint="eastAsia" w:ascii="Arial" w:hAnsi="Arial" w:cs="Arial"/>
+          <w:b w:val="0"/>
+          <w:i w:val="0"/>
+          <w:caps w:val="0"/>
+          <w:color w:val="333333"/>
+          <w:spacing w:val="0"/>
+          <w:kern w:val="0"/>
+          <w:sz w:val="21"/>
+          <w:szCs w:val="21"/>
+          <w:shd w:val="clear" w:fill="FFFFFF"/>
+          <w:lang w:val="en-US" w:eastAsia="zh-CN" w:bidi="ar"/>
+        </w:rPr>
+        <w:t>在</w:t>
+      </w:r>
+      <w:r>
+        <w:rPr>
+          <w:rFonts w:hint="default" w:ascii="Arial" w:hAnsi="Arial" w:eastAsia="宋体" w:cs="Arial"/>
+          <w:b w:val="0"/>
+          <w:i w:val="0"/>
+          <w:caps w:val="0"/>
+          <w:color w:val="333333"/>
+          <w:spacing w:val="0"/>
+          <w:kern w:val="0"/>
+          <w:sz w:val="21"/>
+          <w:szCs w:val="21"/>
+          <w:shd w:val="clear" w:fill="FFFFFF"/>
+          <w:lang w:val="en-US" w:eastAsia="zh-CN" w:bidi="ar"/>
+        </w:rPr>
+        <w:t>切片</w:t>
+      </w:r>
+      <w:r>
+        <w:rPr>
+          <w:rFonts w:hint="eastAsia" w:ascii="Arial" w:hAnsi="Arial" w:cs="Arial"/>
+          <w:b w:val="0"/>
+          <w:i w:val="0"/>
+          <w:caps w:val="0"/>
+          <w:color w:val="333333"/>
+          <w:spacing w:val="0"/>
+          <w:kern w:val="0"/>
+          <w:sz w:val="21"/>
+          <w:szCs w:val="21"/>
+          <w:shd w:val="clear" w:fill="FFFFFF"/>
+          <w:lang w:val="en-US" w:eastAsia="zh-CN" w:bidi="ar"/>
+        </w:rPr>
+        <w:t>的</w:t>
+      </w:r>
+      <w:r>
+        <w:rPr>
+          <w:rFonts w:hint="default" w:ascii="Arial" w:hAnsi="Arial" w:eastAsia="宋体" w:cs="Arial"/>
+          <w:b w:val="0"/>
+          <w:i w:val="0"/>
+          <w:caps w:val="0"/>
+          <w:color w:val="333333"/>
+          <w:spacing w:val="0"/>
+          <w:kern w:val="0"/>
+          <w:sz w:val="21"/>
+          <w:szCs w:val="21"/>
+          <w:shd w:val="clear" w:fill="FFFFFF"/>
+          <w:lang w:val="en-US" w:eastAsia="zh-CN" w:bidi="ar"/>
+        </w:rPr>
+        <w:t>过程中</w:t>
+      </w:r>
+      <w:r>
+        <w:rPr>
+          <w:rFonts w:hint="eastAsia" w:ascii="Arial" w:hAnsi="Arial" w:cs="Arial"/>
+          <w:b w:val="0"/>
+          <w:i w:val="0"/>
+          <w:caps w:val="0"/>
+          <w:color w:val="333333"/>
+          <w:spacing w:val="0"/>
+          <w:kern w:val="0"/>
+          <w:sz w:val="21"/>
+          <w:szCs w:val="21"/>
+          <w:shd w:val="clear" w:fill="FFFFFF"/>
+          <w:lang w:val="en-US" w:eastAsia="zh-CN" w:bidi="ar"/>
+        </w:rPr>
+        <w:t>需要操作者根据自己的需求来选择不同的</w:t>
+      </w:r>
+      <w:r>
+        <w:rPr>
+          <w:rFonts w:hint="default" w:ascii="Arial" w:hAnsi="Arial" w:eastAsia="宋体" w:cs="Arial"/>
+          <w:b w:val="0"/>
+          <w:i w:val="0"/>
+          <w:caps w:val="0"/>
+          <w:color w:val="333333"/>
+          <w:spacing w:val="0"/>
+          <w:kern w:val="0"/>
+          <w:sz w:val="21"/>
+          <w:szCs w:val="21"/>
+          <w:shd w:val="clear" w:fill="FFFFFF"/>
+          <w:lang w:val="en-US" w:eastAsia="zh-CN" w:bidi="ar"/>
+        </w:rPr>
+        <w:t>切片方案</w:t>
+      </w:r>
+      <w:r>
+        <w:rPr>
+          <w:rFonts w:hint="eastAsia" w:ascii="Arial" w:hAnsi="Arial" w:cs="Arial"/>
+          <w:b w:val="0"/>
+          <w:i w:val="0"/>
+          <w:caps w:val="0"/>
+          <w:color w:val="333333"/>
+          <w:spacing w:val="0"/>
+          <w:kern w:val="0"/>
+          <w:sz w:val="21"/>
+          <w:szCs w:val="21"/>
+          <w:shd w:val="clear" w:fill="FFFFFF"/>
+          <w:lang w:val="en-US" w:eastAsia="zh-CN" w:bidi="ar"/>
+        </w:rPr>
+        <w:t>。切片之后得到的切片数据就是我们所需要的地图瓦片</w:t>
+      </w:r>
+      <w:r>
+        <w:rPr>
+          <w:rFonts w:hint="default" w:ascii="Arial" w:hAnsi="Arial" w:eastAsia="宋体" w:cs="Arial"/>
+          <w:b w:val="0"/>
+          <w:i w:val="0"/>
+          <w:caps w:val="0"/>
+          <w:color w:val="333333"/>
+          <w:spacing w:val="0"/>
+          <w:kern w:val="0"/>
+          <w:sz w:val="21"/>
+          <w:szCs w:val="21"/>
+          <w:shd w:val="clear" w:fill="FFFFFF"/>
+          <w:lang w:val="en-US" w:eastAsia="zh-CN" w:bidi="ar"/>
+        </w:rPr>
+        <w:t>。</w:t>
+      </w:r>
+      <w:r>
+        <w:rPr>
+          <w:rFonts w:hint="eastAsia" w:ascii="Arial" w:hAnsi="Arial" w:cs="Arial"/>
+          <w:b w:val="0"/>
+          <w:i w:val="0"/>
+          <w:caps w:val="0"/>
+          <w:color w:val="333333"/>
+          <w:spacing w:val="0"/>
+          <w:kern w:val="0"/>
+          <w:sz w:val="21"/>
+          <w:szCs w:val="21"/>
+          <w:shd w:val="clear" w:fill="FFFFFF"/>
+          <w:lang w:val="en-US" w:eastAsia="zh-CN" w:bidi="ar"/>
+        </w:rPr>
+        <w:t>由于本研究是基于Google Map离线地图的开发，所以使用了Google已经给出的离线地图API，不需要自己准备地图瓦片数据。</w:t>
+      </w:r>
     </w:p>
     <w:p>
       <w:pPr>
         <w:pStyle w:val="11"/>
       </w:pPr>
-      <w:bookmarkStart w:id="7" w:name="_Toc507751264"/>
-      <w:r>
-        <w:t>测试</w:t>
-      </w:r>
-      <w:bookmarkEnd w:id="7"/>
+      <w:bookmarkStart w:id="15" w:name="_Toc11047"/>
+      <w:r>
+        <w:rPr>
+          <w:rFonts w:hint="eastAsia"/>
+          <w:lang w:val="en-US" w:eastAsia="zh-CN"/>
+        </w:rPr>
+        <w:t>实现</w:t>
+      </w:r>
+      <w:bookmarkEnd w:id="15"/>
     </w:p>
     <w:p>
       <w:pPr>
         <w:pStyle w:val="3"/>
       </w:pPr>
-      <w:bookmarkStart w:id="8" w:name="_Toc507751265"/>
-      <w:bookmarkEnd w:id="8"/>
+      <w:bookmarkStart w:id="16" w:name="_Toc28560"/>
+      <w:bookmarkEnd w:id="16"/>
     </w:p>
     <w:p>
       <w:pPr>
@@ -5509,18 +6814,18 @@
       <w:pPr>
         <w:pStyle w:val="11"/>
       </w:pPr>
-      <w:bookmarkStart w:id="9" w:name="_Toc507751266"/>
-      <w:r>
-        <w:t>结论</w:t>
-      </w:r>
-      <w:bookmarkEnd w:id="9"/>
+      <w:bookmarkStart w:id="17" w:name="_Toc25412"/>
+      <w:r>
+        <w:t>测试</w:t>
+      </w:r>
+      <w:bookmarkEnd w:id="17"/>
     </w:p>
     <w:p>
       <w:pPr>
         <w:pStyle w:val="3"/>
       </w:pPr>
-      <w:bookmarkStart w:id="10" w:name="_Toc507751267"/>
-      <w:bookmarkEnd w:id="10"/>
+      <w:bookmarkStart w:id="18" w:name="_Toc6028"/>
+      <w:bookmarkEnd w:id="18"/>
     </w:p>
     <w:p>
       <w:pPr>
@@ -5531,21 +6836,248 @@
       <w:pPr>
         <w:pStyle w:val="11"/>
       </w:pPr>
-      <w:bookmarkStart w:id="11" w:name="_Toc507751268"/>
-      <w:r>
-        <w:t>参考文献</w:t>
-      </w:r>
-      <w:bookmarkEnd w:id="11"/>
+      <w:bookmarkStart w:id="19" w:name="_Toc5626"/>
+      <w:r>
+        <w:t>结论</w:t>
+      </w:r>
+      <w:bookmarkEnd w:id="19"/>
     </w:p>
     <w:p>
       <w:pPr>
+        <w:ind w:left="420" w:leftChars="0" w:firstLine="420"/>
+        <w:rPr>
+          <w:rFonts w:hint="eastAsia" w:ascii="Arial" w:hAnsi="Arial" w:cs="Arial"/>
+          <w:b w:val="0"/>
+          <w:i w:val="0"/>
+          <w:caps w:val="0"/>
+          <w:color w:val="333333"/>
+          <w:spacing w:val="0"/>
+          <w:sz w:val="21"/>
+          <w:szCs w:val="21"/>
+          <w:shd w:val="clear" w:fill="FFFFFF"/>
+          <w:lang w:val="en-US" w:eastAsia="zh-CN"/>
+        </w:rPr>
+      </w:pPr>
+      <w:r>
+        <w:rPr>
+          <w:rFonts w:hint="eastAsia" w:ascii="Arial" w:hAnsi="Arial" w:cs="Arial"/>
+          <w:b w:val="0"/>
+          <w:i w:val="0"/>
+          <w:caps w:val="0"/>
+          <w:color w:val="333333"/>
+          <w:spacing w:val="0"/>
+          <w:sz w:val="21"/>
+          <w:szCs w:val="21"/>
+          <w:shd w:val="clear" w:fill="FFFFFF"/>
+          <w:lang w:val="en-US" w:eastAsia="zh-CN"/>
+        </w:rPr>
+        <w:t>通过本课题的研究，实现了基于Google Map的离线地图个人助手的设计和实现，为离线地图在生活中的广泛使用提供了更多方法。本研究的主要目的是在Google Map给出离线地图API的基础上进行了基于WebAPP的个人离线地图助手的开发与设计的尝试。经过对该课题的研究，主要有以下几点心得体会：</w:t>
+      </w:r>
+    </w:p>
+    <w:p>
+      <w:pPr>
+        <w:numPr>
+          <w:ilvl w:val="0"/>
+          <w:numId w:val="2"/>
+        </w:numPr>
+        <w:rPr>
+          <w:rFonts w:hint="eastAsia"/>
+        </w:rPr>
+      </w:pPr>
+      <w:r>
+        <w:rPr>
+          <w:rFonts w:hint="eastAsia" w:ascii="Arial" w:hAnsi="Arial" w:cs="Arial"/>
+          <w:b w:val="0"/>
+          <w:i w:val="0"/>
+          <w:caps w:val="0"/>
+          <w:color w:val="333333"/>
+          <w:spacing w:val="0"/>
+          <w:sz w:val="21"/>
+          <w:szCs w:val="21"/>
+          <w:shd w:val="clear" w:fill="FFFFFF"/>
+          <w:lang w:val="en-US" w:eastAsia="zh-CN"/>
+        </w:rPr>
+        <w:t>在开始实现各个功能之前先要做好需求</w:t>
+      </w:r>
+      <w:r>
+        <w:rPr>
+          <w:rFonts w:hint="eastAsia" w:ascii="Arial" w:hAnsi="Arial" w:cs="Arial"/>
+          <w:b w:val="0"/>
+          <w:i w:val="0"/>
+          <w:caps w:val="0"/>
+          <w:color w:val="auto"/>
+          <w:spacing w:val="0"/>
+          <w:sz w:val="21"/>
+          <w:szCs w:val="21"/>
+          <w:shd w:val="clear" w:fill="FFFFFF"/>
+          <w:lang w:val="en-US" w:eastAsia="zh-CN"/>
+        </w:rPr>
+        <w:t>分析。首先要知道该软件在社会上是不是有用的，能不能给用户带来便捷。</w:t>
+      </w:r>
+      <w:r>
+        <w:rPr>
+          <w:rFonts w:hint="eastAsia" w:ascii="Arial" w:hAnsi="Arial" w:cs="Arial"/>
+          <w:b w:val="0"/>
+          <w:i w:val="0"/>
+          <w:caps w:val="0"/>
+          <w:color w:val="333333"/>
+          <w:spacing w:val="0"/>
+          <w:sz w:val="21"/>
+          <w:szCs w:val="21"/>
+          <w:shd w:val="clear" w:fill="FFFFFF"/>
+          <w:lang w:val="en-US" w:eastAsia="zh-CN"/>
+        </w:rPr>
+        <w:t>在此次研究中，</w:t>
+      </w:r>
+      <w:r>
+        <w:rPr>
+          <w:rFonts w:hint="eastAsia"/>
+        </w:rPr>
+        <w:t>所有地图数据都可以存储在设备的存储卡上供脱机使用</w:t>
+      </w:r>
+      <w:r>
+        <w:rPr>
+          <w:rFonts w:hint="eastAsia"/>
+          <w:lang w:eastAsia="zh-CN"/>
+        </w:rPr>
+        <w:t>，</w:t>
+      </w:r>
+      <w:r>
+        <w:rPr>
+          <w:rFonts w:hint="eastAsia"/>
+          <w:lang w:val="en-US" w:eastAsia="zh-CN"/>
+        </w:rPr>
+        <w:t>解决了没有网络时在线地图不能使用的问题，更主要的是为离线地图设计和实现了个人助手的功能，在给用户提供地图信息的同时提供了更人性化的服务。</w:t>
+      </w:r>
+    </w:p>
+    <w:p>
+      <w:pPr>
+        <w:numPr>
+          <w:ilvl w:val="0"/>
+          <w:numId w:val="2"/>
+        </w:numPr>
+        <w:rPr>
+          <w:rFonts w:hint="eastAsia"/>
+        </w:rPr>
+      </w:pPr>
+      <w:r>
+        <w:rPr>
+          <w:rFonts w:hint="eastAsia"/>
+          <w:lang w:val="en-US" w:eastAsia="zh-CN"/>
+        </w:rPr>
+        <w:t>类似的离线地图服务高德地图和腾讯地图也有提供，但是在参考了这两个软件之后发现虽然离线地图可使用性较强，但是除了地图导航之外的许多功能并不能在没有网络的情况下使用，本次研究解决了这个问题，提供了离线的个人助手服务。</w:t>
+      </w:r>
+    </w:p>
+    <w:p>
+      <w:pPr>
+        <w:numPr>
+          <w:ilvl w:val="0"/>
+          <w:numId w:val="2"/>
+        </w:numPr>
+        <w:rPr>
+          <w:rFonts w:hint="eastAsia"/>
+        </w:rPr>
+      </w:pPr>
+      <w:r>
+        <w:rPr>
+          <w:rFonts w:hint="eastAsia"/>
+          <w:lang w:val="en-US" w:eastAsia="zh-CN"/>
+        </w:rPr>
+        <w:t>本次研究不足之处在于地图瓦片缓存数据过大，占用设备的储存空间较多，个人助手提供的功能有限，但是从长远的来看，离线地图的个人助手会随着使用者的个性需求越来越热门，以后也会有很多更优秀更便捷的功能提供给使用者。</w:t>
+      </w:r>
+    </w:p>
+    <w:p>
+      <w:pPr>
+        <w:ind w:left="420" w:leftChars="0" w:firstLine="420"/>
+        <w:rPr>
+          <w:rFonts w:hint="eastAsia" w:ascii="Arial" w:hAnsi="Arial" w:cs="Arial"/>
+          <w:b w:val="0"/>
+          <w:i w:val="0"/>
+          <w:caps w:val="0"/>
+          <w:color w:val="333333"/>
+          <w:spacing w:val="0"/>
+          <w:sz w:val="21"/>
+          <w:szCs w:val="21"/>
+          <w:shd w:val="clear" w:fill="FFFFFF"/>
+          <w:lang w:val="en-US" w:eastAsia="zh-CN"/>
+        </w:rPr>
+      </w:pPr>
+      <w:r>
+        <w:rPr>
+          <w:rFonts w:hint="eastAsia" w:ascii="Arial" w:hAnsi="Arial" w:cs="Arial"/>
+          <w:b w:val="0"/>
+          <w:i w:val="0"/>
+          <w:caps w:val="0"/>
+          <w:color w:val="333333"/>
+          <w:spacing w:val="0"/>
+          <w:sz w:val="21"/>
+          <w:szCs w:val="21"/>
+          <w:shd w:val="clear" w:fill="FFFFFF"/>
+          <w:lang w:val="en-US" w:eastAsia="zh-CN"/>
+        </w:rPr>
+        <w:t>通过对基于WebAPP的离线地图个人助手的开发和实现的研究，以及对Google Map离线地图的开发实践，很充分的体现了离线地图对人们生活的便捷程度，Google Map提供的离线地图API为本次开发提供了极大地便利。本次研究所采用的前后端分离式开发、Vue.js和Node.js是目前主流的前端开发技能。</w:t>
+      </w:r>
+    </w:p>
+    <w:p>
+      <w:pPr>
+        <w:ind w:left="420" w:leftChars="0" w:firstLine="420"/>
+        <w:rPr>
+          <w:rFonts w:hint="eastAsia" w:ascii="Arial" w:hAnsi="Arial" w:cs="Arial"/>
+          <w:b w:val="0"/>
+          <w:i w:val="0"/>
+          <w:caps w:val="0"/>
+          <w:color w:val="333333"/>
+          <w:spacing w:val="0"/>
+          <w:sz w:val="21"/>
+          <w:szCs w:val="21"/>
+          <w:shd w:val="clear" w:fill="FFFFFF"/>
+          <w:lang w:val="en-US" w:eastAsia="zh-CN"/>
+        </w:rPr>
+      </w:pPr>
+      <w:r>
+        <w:rPr>
+          <w:rFonts w:hint="eastAsia" w:ascii="Arial" w:hAnsi="Arial" w:cs="Arial"/>
+          <w:b w:val="0"/>
+          <w:i w:val="0"/>
+          <w:caps w:val="0"/>
+          <w:color w:val="333333"/>
+          <w:spacing w:val="0"/>
+          <w:sz w:val="21"/>
+          <w:szCs w:val="21"/>
+          <w:shd w:val="clear" w:fill="FFFFFF"/>
+          <w:lang w:val="en-US" w:eastAsia="zh-CN"/>
+        </w:rPr>
+        <w:t>经过这几个月的实践学习，我自己提高了许多，尤其是再前后端和数据库都是自己开发之后对整个项目的开发流程有了更全面的了解和认识。这段时间既有收获也有不足，更是体会到了从实践到理论的过程，将自己以后的工作流程先自己走了一遍，这段时间弥足珍贵。</w:t>
+      </w:r>
+    </w:p>
+    <w:p>
+      <w:pPr>
         <w:pStyle w:val="11"/>
       </w:pPr>
-      <w:bookmarkStart w:id="12" w:name="_Toc507751269"/>
+      <w:bookmarkStart w:id="20" w:name="_Toc11409"/>
+      <w:r>
+        <w:t>参考文献</w:t>
+      </w:r>
+      <w:bookmarkEnd w:id="20"/>
+    </w:p>
+    <w:p>
+      <w:pPr>
+        <w:pStyle w:val="11"/>
+      </w:pPr>
+      <w:bookmarkStart w:id="21" w:name="_Toc18457"/>
       <w:r>
         <w:t>致谢</w:t>
       </w:r>
-      <w:bookmarkEnd w:id="12"/>
+      <w:bookmarkEnd w:id="21"/>
+    </w:p>
+    <w:p>
+      <w:pPr>
+        <w:pStyle w:val="11"/>
+        <w:numPr>
+          <w:numId w:val="0"/>
+        </w:numPr>
+        <w:ind w:leftChars="0"/>
+      </w:pPr>
     </w:p>
     <w:sectPr>
       <w:pgSz w:w="11906" w:h="16838"/>
@@ -5866,8 +7398,23 @@
       </w:rPr>
     </w:lvl>
   </w:abstractNum>
+  <w:abstractNum w:abstractNumId="1">
+    <w:nsid w:val="5AB256A9"/>
+    <w:multiLevelType w:val="singleLevel"/>
+    <w:tmpl w:val="5AB256A9"/>
+    <w:lvl w:ilvl="0" w:tentative="0">
+      <w:start w:val="1"/>
+      <w:numFmt w:val="decimal"/>
+      <w:suff w:val="nothing"/>
+      <w:lvlText w:val="（%1）"/>
+      <w:lvlJc w:val="left"/>
+    </w:lvl>
+  </w:abstractNum>
   <w:num w:numId="1">
     <w:abstractNumId w:val="0"/>
+  </w:num>
+  <w:num w:numId="2">
+    <w:abstractNumId w:val="1"/>
   </w:num>
 </w:numbering>
 </file>
@@ -5885,7 +7432,7 @@
     <w:lsdException w:qFormat="1" w:unhideWhenUsed="0" w:uiPriority="0" w:semiHidden="0" w:name="Normal"/>
     <w:lsdException w:unhideWhenUsed="0" w:uiPriority="0" w:semiHidden="0" w:name="heading 1"/>
     <w:lsdException w:qFormat="1" w:uiPriority="9" w:semiHidden="0" w:name="heading 2"/>
-    <w:lsdException w:qFormat="1" w:uiPriority="9" w:name="heading 3"/>
+    <w:lsdException w:qFormat="1" w:uiPriority="9" w:semiHidden="0" w:name="heading 3"/>
     <w:lsdException w:qFormat="1" w:uiPriority="9" w:name="heading 4"/>
     <w:lsdException w:qFormat="1" w:uiPriority="9" w:name="heading 5"/>
     <w:lsdException w:qFormat="1" w:uiPriority="9" w:name="heading 6"/>
@@ -5903,7 +7450,7 @@
     <w:lsdException w:uiPriority="99" w:name="index 9"/>
     <w:lsdException w:qFormat="1" w:uiPriority="39" w:semiHidden="0" w:name="toc 1"/>
     <w:lsdException w:qFormat="1" w:uiPriority="39" w:semiHidden="0" w:name="toc 2"/>
-    <w:lsdException w:qFormat="1" w:uiPriority="39" w:name="toc 3"/>
+    <w:lsdException w:qFormat="1" w:uiPriority="39" w:semiHidden="0" w:name="toc 3"/>
     <w:lsdException w:uiPriority="39" w:name="toc 4"/>
     <w:lsdException w:uiPriority="39" w:name="toc 5"/>
     <w:lsdException w:uiPriority="39" w:name="toc 6"/>
@@ -5913,7 +7460,7 @@
     <w:lsdException w:uiPriority="99" w:name="Normal Indent"/>
     <w:lsdException w:uiPriority="99" w:name="footnote text"/>
     <w:lsdException w:uiPriority="99" w:name="annotation text"/>
-    <w:lsdException w:uiPriority="0" w:semiHidden="0" w:name="header"/>
+    <w:lsdException w:qFormat="1" w:uiPriority="0" w:semiHidden="0" w:name="header"/>
     <w:lsdException w:uiPriority="99" w:semiHidden="0" w:name="footer"/>
     <w:lsdException w:uiPriority="99" w:name="index heading"/>
     <w:lsdException w:qFormat="1" w:uiPriority="35" w:name="caption"/>
@@ -5923,7 +7470,7 @@
     <w:lsdException w:uiPriority="99" w:name="footnote reference"/>
     <w:lsdException w:uiPriority="99" w:name="annotation reference"/>
     <w:lsdException w:uiPriority="99" w:name="line number"/>
-    <w:lsdException w:unhideWhenUsed="0" w:uiPriority="0" w:semiHidden="0" w:name="page number"/>
+    <w:lsdException w:qFormat="1" w:unhideWhenUsed="0" w:uiPriority="0" w:semiHidden="0" w:name="page number"/>
     <w:lsdException w:uiPriority="99" w:name="endnote reference"/>
     <w:lsdException w:uiPriority="99" w:name="endnote text"/>
     <w:lsdException w:uiPriority="99" w:name="table of authorities"/>
@@ -5947,7 +7494,7 @@
     <w:lsdException w:qFormat="1" w:unhideWhenUsed="0" w:uiPriority="10" w:semiHidden="0" w:name="Title"/>
     <w:lsdException w:uiPriority="99" w:name="Closing"/>
     <w:lsdException w:uiPriority="99" w:name="Signature"/>
-    <w:lsdException w:uiPriority="1" w:name="Default Paragraph Font"/>
+    <w:lsdException w:uiPriority="1" w:semiHidden="0" w:name="Default Paragraph Font"/>
     <w:lsdException w:uiPriority="99" w:name="Body Text"/>
     <w:lsdException w:uiPriority="99" w:name="Body Text Indent"/>
     <w:lsdException w:uiPriority="99" w:name="List Continue"/>
@@ -5967,7 +7514,7 @@
     <w:lsdException w:uiPriority="99" w:name="Body Text Indent 2"/>
     <w:lsdException w:uiPriority="99" w:name="Body Text Indent 3"/>
     <w:lsdException w:uiPriority="99" w:name="Block Text"/>
-    <w:lsdException w:uiPriority="99" w:semiHidden="0" w:name="Hyperlink"/>
+    <w:lsdException w:qFormat="1" w:uiPriority="99" w:semiHidden="0" w:name="Hyperlink"/>
     <w:lsdException w:uiPriority="99" w:name="FollowedHyperlink"/>
     <w:lsdException w:qFormat="1" w:unhideWhenUsed="0" w:uiPriority="22" w:semiHidden="0" w:name="Strong"/>
     <w:lsdException w:qFormat="1" w:unhideWhenUsed="0" w:uiPriority="20" w:semiHidden="0" w:name="Emphasis"/>
@@ -5985,7 +7532,7 @@
     <w:lsdException w:uiPriority="99" w:name="HTML Sample"/>
     <w:lsdException w:uiPriority="99" w:name="HTML Typewriter"/>
     <w:lsdException w:uiPriority="99" w:name="HTML Variable"/>
-    <w:lsdException w:qFormat="1" w:uiPriority="99" w:name="Normal Table"/>
+    <w:lsdException w:qFormat="1" w:uiPriority="99" w:semiHidden="0" w:name="Normal Table"/>
     <w:lsdException w:uiPriority="99" w:name="annotation subject"/>
     <w:lsdException w:uiPriority="99" w:name="Table Simple 1"/>
     <w:lsdException w:uiPriority="99" w:name="Table Simple 2"/>
@@ -6029,7 +7576,7 @@
     <w:lsdException w:uiPriority="99" w:name="Table Web 1"/>
     <w:lsdException w:uiPriority="99" w:name="Table Web 2"/>
     <w:lsdException w:uiPriority="99" w:name="Table Web 3"/>
-    <w:lsdException w:uiPriority="99" w:name="Balloon Text"/>
+    <w:lsdException w:qFormat="1" w:uiPriority="99" w:semiHidden="0" w:name="Balloon Text"/>
     <w:lsdException w:unhideWhenUsed="0" w:uiPriority="59" w:semiHidden="0" w:name="Table Grid"/>
     <w:lsdException w:uiPriority="99" w:name="Table Theme"/>
     <w:lsdException w:unhideWhenUsed="0" w:uiPriority="60" w:semiHidden="0" w:name="Light Shading"/>
@@ -6263,6 +7810,7 @@
     <w:basedOn w:val="1"/>
     <w:link w:val="24"/>
     <w:unhideWhenUsed/>
+    <w:qFormat/>
     <w:uiPriority w:val="99"/>
     <w:pPr>
       <w:spacing w:line="240" w:lineRule="auto"/>
@@ -6296,6 +7844,7 @@
     <w:basedOn w:val="1"/>
     <w:link w:val="17"/>
     <w:unhideWhenUsed/>
+    <w:qFormat/>
     <w:uiPriority w:val="0"/>
     <w:pPr>
       <w:pBdr>
@@ -6367,12 +7916,14 @@
   <w:style w:type="character" w:styleId="13">
     <w:name w:val="page number"/>
     <w:basedOn w:val="12"/>
+    <w:qFormat/>
     <w:uiPriority w:val="0"/>
   </w:style>
   <w:style w:type="character" w:styleId="14">
     <w:name w:val="Hyperlink"/>
     <w:basedOn w:val="12"/>
     <w:unhideWhenUsed/>
+    <w:qFormat/>
     <w:uiPriority w:val="99"/>
     <w:rPr>
       <w:color w:val="0000FF" w:themeColor="hyperlink"/>
@@ -6399,6 +7950,7 @@
     <w:name w:val="页眉 Char"/>
     <w:basedOn w:val="12"/>
     <w:link w:val="8"/>
+    <w:qFormat/>
     <w:uiPriority w:val="99"/>
     <w:rPr>
       <w:rFonts w:ascii="Times New Roman" w:hAnsi="Times New Roman" w:eastAsia="宋体" w:cs="Times New Roman"/>
@@ -6420,6 +7972,7 @@
   <w:style w:type="paragraph" w:customStyle="1" w:styleId="19">
     <w:name w:val="Abstract+二号黑体居中"/>
     <w:basedOn w:val="1"/>
+    <w:qFormat/>
     <w:uiPriority w:val="0"/>
     <w:pPr>
       <w:spacing w:beforeLines="100" w:afterLines="100" w:line="240" w:lineRule="auto"/>
@@ -6442,6 +7995,7 @@
     <w:name w:val="标题 1 Char"/>
     <w:basedOn w:val="12"/>
     <w:link w:val="2"/>
+    <w:qFormat/>
     <w:uiPriority w:val="0"/>
     <w:rPr>
       <w:rFonts w:ascii="Times New Roman" w:hAnsi="Times New Roman" w:eastAsia="黑体" w:cs="Times New Roman"/>
@@ -6454,6 +8008,7 @@
     <w:name w:val="标题 Char"/>
     <w:basedOn w:val="12"/>
     <w:link w:val="11"/>
+    <w:qFormat/>
     <w:uiPriority w:val="10"/>
     <w:rPr>
       <w:rFonts w:eastAsia="黑体" w:asciiTheme="majorHAnsi" w:hAnsiTheme="majorHAnsi" w:cstheme="majorBidi"/>
@@ -6480,6 +8035,7 @@
     <w:basedOn w:val="12"/>
     <w:link w:val="6"/>
     <w:semiHidden/>
+    <w:qFormat/>
     <w:uiPriority w:val="99"/>
     <w:rPr>
       <w:rFonts w:ascii="Times New Roman" w:hAnsi="Times New Roman" w:eastAsia="宋体" w:cs="Times New Roman"/>
@@ -6492,6 +8048,7 @@
     <w:basedOn w:val="12"/>
     <w:link w:val="4"/>
     <w:semiHidden/>
+    <w:qFormat/>
     <w:uiPriority w:val="9"/>
     <w:rPr>
       <w:rFonts w:ascii="Times New Roman" w:hAnsi="Times New Roman" w:eastAsia="黑体" w:cs="Times New Roman"/>

--- a/论文.docx
+++ b/论文.docx
@@ -815,8 +815,6 @@
         </w:rPr>
         <w:t>WebAPP；Google Maps;Personal assistant.</w:t>
       </w:r>
-      <w:bookmarkStart w:id="22" w:name="_GoBack"/>
-      <w:bookmarkEnd w:id="22"/>
     </w:p>
     <w:p>
       <w:pPr>
@@ -4481,6 +4479,13 @@
       </w:pPr>
       <w:bookmarkStart w:id="4" w:name="_Toc10292"/>
       <w:r>
+        <w:rPr>
+          <w:rFonts w:hint="eastAsia"/>
+          <w:lang w:val="en-US" w:eastAsia="zh-CN"/>
+        </w:rPr>
+        <w:t>研究</w:t>
+      </w:r>
+      <w:r>
         <w:t>目的及意义</w:t>
       </w:r>
       <w:bookmarkEnd w:id="4"/>
@@ -4501,6 +4506,8 @@
         </w:rPr>
         <w:t>单纯的离线地图是刻板用户体验不好的，而个人助手的功能又在更大程度上让离线手机地图的服务更人性化，在为用户提供地图服务的同时又能为用户提供多样化的服务，这是本研究的重点。</w:t>
       </w:r>
+      <w:bookmarkStart w:id="22" w:name="_GoBack"/>
+      <w:bookmarkEnd w:id="22"/>
     </w:p>
     <w:p>
       <w:pPr>
@@ -5521,207 +5528,404 @@
           <w:shd w:val="clear" w:fill="FFFFFF"/>
           <w:lang w:val="en-US" w:eastAsia="zh-CN"/>
         </w:rPr>
+        <w:t>的地图瓦片的</w:t>
+      </w:r>
+      <w:r>
+        <w:rPr>
+          <w:rFonts w:hint="default" w:ascii="Arial" w:hAnsi="Arial" w:eastAsia="宋体" w:cs="Arial"/>
+          <w:b w:val="0"/>
+          <w:i w:val="0"/>
+          <w:caps w:val="0"/>
+          <w:color w:val="333333"/>
+          <w:spacing w:val="0"/>
+          <w:sz w:val="21"/>
+          <w:szCs w:val="21"/>
+          <w:shd w:val="clear" w:fill="FFFFFF"/>
+        </w:rPr>
+        <w:t>缩放级别</w:t>
+      </w:r>
+      <w:r>
+        <w:rPr>
+          <w:rFonts w:hint="eastAsia" w:ascii="Arial" w:hAnsi="Arial" w:cs="Arial"/>
+          <w:b w:val="0"/>
+          <w:i w:val="0"/>
+          <w:caps w:val="0"/>
+          <w:color w:val="333333"/>
+          <w:spacing w:val="0"/>
+          <w:sz w:val="21"/>
+          <w:szCs w:val="21"/>
+          <w:shd w:val="clear" w:fill="FFFFFF"/>
+          <w:lang w:val="en-US" w:eastAsia="zh-CN"/>
+        </w:rPr>
+        <w:t>调至</w:t>
+      </w:r>
+      <w:r>
+        <w:rPr>
+          <w:rFonts w:hint="default" w:ascii="Arial" w:hAnsi="Arial" w:eastAsia="宋体" w:cs="Arial"/>
+          <w:b w:val="0"/>
+          <w:i w:val="0"/>
+          <w:caps w:val="0"/>
+          <w:color w:val="333333"/>
+          <w:spacing w:val="0"/>
+          <w:sz w:val="21"/>
+          <w:szCs w:val="21"/>
+          <w:shd w:val="clear" w:fill="FFFFFF"/>
+        </w:rPr>
+        <w:t>最低、地图比例尺</w:t>
+      </w:r>
+      <w:r>
+        <w:rPr>
+          <w:rFonts w:hint="eastAsia" w:ascii="Arial" w:hAnsi="Arial" w:cs="Arial"/>
+          <w:b w:val="0"/>
+          <w:i w:val="0"/>
+          <w:caps w:val="0"/>
+          <w:color w:val="333333"/>
+          <w:spacing w:val="0"/>
+          <w:sz w:val="21"/>
+          <w:szCs w:val="21"/>
+          <w:shd w:val="clear" w:fill="FFFFFF"/>
+          <w:lang w:val="en-US" w:eastAsia="zh-CN"/>
+        </w:rPr>
+        <w:t>调至</w:t>
+      </w:r>
+      <w:r>
+        <w:rPr>
+          <w:rFonts w:hint="default" w:ascii="Arial" w:hAnsi="Arial" w:eastAsia="宋体" w:cs="Arial"/>
+          <w:b w:val="0"/>
+          <w:i w:val="0"/>
+          <w:caps w:val="0"/>
+          <w:color w:val="333333"/>
+          <w:spacing w:val="0"/>
+          <w:sz w:val="21"/>
+          <w:szCs w:val="21"/>
+          <w:shd w:val="clear" w:fill="FFFFFF"/>
+        </w:rPr>
+        <w:t>最大，</w:t>
+      </w:r>
+      <w:r>
+        <w:rPr>
+          <w:rFonts w:hint="eastAsia" w:ascii="Arial" w:hAnsi="Arial" w:cs="Arial"/>
+          <w:b w:val="0"/>
+          <w:i w:val="0"/>
+          <w:caps w:val="0"/>
+          <w:color w:val="333333"/>
+          <w:spacing w:val="0"/>
+          <w:sz w:val="21"/>
+          <w:szCs w:val="21"/>
+          <w:shd w:val="clear" w:fill="FFFFFF"/>
+          <w:lang w:val="en-US" w:eastAsia="zh-CN"/>
+        </w:rPr>
+        <w:t>也就是</w:t>
+      </w:r>
+      <w:r>
+        <w:rPr>
+          <w:rFonts w:hint="default" w:ascii="Arial" w:hAnsi="Arial" w:eastAsia="宋体" w:cs="Arial"/>
+          <w:b w:val="0"/>
+          <w:i w:val="0"/>
+          <w:caps w:val="0"/>
+          <w:color w:val="333333"/>
+          <w:spacing w:val="0"/>
+          <w:sz w:val="21"/>
+          <w:szCs w:val="21"/>
+          <w:shd w:val="clear" w:fill="FFFFFF"/>
+        </w:rPr>
+        <w:t>第0层，</w:t>
+      </w:r>
+      <w:r>
+        <w:rPr>
+          <w:rFonts w:hint="eastAsia" w:ascii="Arial" w:hAnsi="Arial" w:cs="Arial"/>
+          <w:b w:val="0"/>
+          <w:i w:val="0"/>
+          <w:caps w:val="0"/>
+          <w:color w:val="333333"/>
+          <w:spacing w:val="0"/>
+          <w:sz w:val="21"/>
+          <w:szCs w:val="21"/>
+          <w:shd w:val="clear" w:fill="FFFFFF"/>
+          <w:lang w:val="en-US" w:eastAsia="zh-CN"/>
+        </w:rPr>
+        <w:t>然后</w:t>
+      </w:r>
+      <w:r>
+        <w:rPr>
+          <w:rFonts w:hint="default" w:ascii="Arial" w:hAnsi="Arial" w:eastAsia="宋体" w:cs="Arial"/>
+          <w:b w:val="0"/>
+          <w:i w:val="0"/>
+          <w:caps w:val="0"/>
+          <w:color w:val="333333"/>
+          <w:spacing w:val="0"/>
+          <w:sz w:val="21"/>
+          <w:szCs w:val="21"/>
+          <w:shd w:val="clear" w:fill="FFFFFF"/>
+        </w:rPr>
+        <w:t>对</w:t>
+      </w:r>
+      <w:r>
+        <w:rPr>
+          <w:rFonts w:hint="eastAsia" w:ascii="Arial" w:hAnsi="Arial" w:cs="Arial"/>
+          <w:b w:val="0"/>
+          <w:i w:val="0"/>
+          <w:caps w:val="0"/>
+          <w:color w:val="333333"/>
+          <w:spacing w:val="0"/>
+          <w:sz w:val="21"/>
+          <w:szCs w:val="21"/>
+          <w:shd w:val="clear" w:fill="FFFFFF"/>
+          <w:lang w:val="en-US" w:eastAsia="zh-CN"/>
+        </w:rPr>
+        <w:t>地图图片</w:t>
+      </w:r>
+      <w:r>
+        <w:rPr>
+          <w:rFonts w:hint="default" w:ascii="Arial" w:hAnsi="Arial" w:eastAsia="宋体" w:cs="Arial"/>
+          <w:b w:val="0"/>
+          <w:i w:val="0"/>
+          <w:caps w:val="0"/>
+          <w:color w:val="333333"/>
+          <w:spacing w:val="0"/>
+          <w:sz w:val="21"/>
+          <w:szCs w:val="21"/>
+          <w:shd w:val="clear" w:fill="FFFFFF"/>
+        </w:rPr>
+        <w:t>进行分块</w:t>
+      </w:r>
+      <w:r>
+        <w:rPr>
+          <w:rFonts w:hint="eastAsia" w:ascii="Arial" w:hAnsi="Arial" w:cs="Arial"/>
+          <w:b w:val="0"/>
+          <w:i w:val="0"/>
+          <w:caps w:val="0"/>
+          <w:color w:val="333333"/>
+          <w:spacing w:val="0"/>
+          <w:sz w:val="21"/>
+          <w:szCs w:val="21"/>
+          <w:shd w:val="clear" w:fill="FFFFFF"/>
+          <w:lang w:val="en-US" w:eastAsia="zh-CN"/>
+        </w:rPr>
+        <w:t>操作</w:t>
+      </w:r>
+      <w:r>
+        <w:rPr>
+          <w:rFonts w:hint="default" w:ascii="Arial" w:hAnsi="Arial" w:eastAsia="宋体" w:cs="Arial"/>
+          <w:b w:val="0"/>
+          <w:i w:val="0"/>
+          <w:caps w:val="0"/>
+          <w:color w:val="333333"/>
+          <w:spacing w:val="0"/>
+          <w:sz w:val="21"/>
+          <w:szCs w:val="21"/>
+          <w:shd w:val="clear" w:fill="FFFFFF"/>
+        </w:rPr>
+        <w:t>，</w:t>
+      </w:r>
+      <w:r>
+        <w:rPr>
+          <w:rFonts w:hint="eastAsia" w:ascii="Arial" w:hAnsi="Arial" w:cs="Arial"/>
+          <w:b w:val="0"/>
+          <w:i w:val="0"/>
+          <w:caps w:val="0"/>
+          <w:color w:val="333333"/>
+          <w:spacing w:val="0"/>
+          <w:sz w:val="21"/>
+          <w:szCs w:val="21"/>
+          <w:shd w:val="clear" w:fill="FFFFFF"/>
+          <w:lang w:val="en-US" w:eastAsia="zh-CN"/>
+        </w:rPr>
+        <w:t>从左上角开始，由左至右，由上至下将地图图片做切割操作，第一个要生成的瓦片矩阵是第0层矩阵——将</w:t>
+      </w:r>
+      <w:r>
+        <w:rPr>
+          <w:rFonts w:hint="eastAsia" w:ascii="Arial" w:hAnsi="Arial" w:cs="Arial"/>
+          <w:b w:val="0"/>
+          <w:i w:val="0"/>
+          <w:caps w:val="0"/>
+          <w:color w:val="333333"/>
+          <w:spacing w:val="0"/>
+          <w:sz w:val="21"/>
+          <w:szCs w:val="21"/>
+          <w:highlight w:val="none"/>
+          <w:shd w:val="clear" w:fill="FFFFFF"/>
+          <w:lang w:val="en-US" w:eastAsia="zh-CN"/>
+        </w:rPr>
+        <w:t>地图切割为大小一样的正方形地图瓦片，像素大小一般为</w:t>
+      </w:r>
+      <w:r>
+        <w:rPr>
+          <w:rFonts w:hint="default" w:ascii="Arial" w:hAnsi="Arial" w:eastAsia="宋体" w:cs="Arial"/>
+          <w:b w:val="0"/>
+          <w:i w:val="0"/>
+          <w:caps w:val="0"/>
+          <w:color w:val="333333"/>
+          <w:spacing w:val="0"/>
+          <w:sz w:val="21"/>
+          <w:szCs w:val="21"/>
+          <w:highlight w:val="none"/>
+          <w:shd w:val="clear" w:fill="FFFFFF"/>
+        </w:rPr>
+        <w:t>256x256像素，</w:t>
+      </w:r>
+      <w:r>
+        <w:rPr>
+          <w:rFonts w:hint="default" w:ascii="Arial" w:hAnsi="Arial" w:eastAsia="宋体" w:cs="Arial"/>
+          <w:b w:val="0"/>
+          <w:i w:val="0"/>
+          <w:caps w:val="0"/>
+          <w:color w:val="333333"/>
+          <w:spacing w:val="0"/>
+          <w:sz w:val="21"/>
+          <w:szCs w:val="21"/>
+          <w:shd w:val="clear" w:fill="FFFFFF"/>
+        </w:rPr>
+        <w:t>;</w:t>
+      </w:r>
+      <w:r>
+        <w:rPr>
+          <w:rFonts w:hint="eastAsia" w:ascii="Arial" w:hAnsi="Arial" w:cs="Arial"/>
+          <w:b w:val="0"/>
+          <w:i w:val="0"/>
+          <w:caps w:val="0"/>
+          <w:color w:val="333333"/>
+          <w:spacing w:val="0"/>
+          <w:sz w:val="21"/>
+          <w:szCs w:val="21"/>
+          <w:shd w:val="clear" w:fill="FFFFFF"/>
+          <w:lang w:val="en-US" w:eastAsia="zh-CN"/>
+        </w:rPr>
+        <w:t>这样在有了基础的第0层的地图图片上</w:t>
+      </w:r>
+      <w:r>
+        <w:rPr>
+          <w:rFonts w:hint="default" w:ascii="Arial" w:hAnsi="Arial" w:eastAsia="宋体" w:cs="Arial"/>
+          <w:b w:val="0"/>
+          <w:i w:val="0"/>
+          <w:caps w:val="0"/>
+          <w:color w:val="333333"/>
+          <w:spacing w:val="0"/>
+          <w:sz w:val="21"/>
+          <w:szCs w:val="21"/>
+          <w:shd w:val="clear" w:fill="FFFFFF"/>
+        </w:rPr>
+        <w:t>，</w:t>
+      </w:r>
+      <w:r>
+        <w:rPr>
+          <w:rFonts w:hint="eastAsia" w:ascii="Arial" w:hAnsi="Arial" w:cs="Arial"/>
+          <w:b w:val="0"/>
+          <w:i w:val="0"/>
+          <w:caps w:val="0"/>
+          <w:color w:val="333333"/>
+          <w:spacing w:val="0"/>
+          <w:sz w:val="21"/>
+          <w:szCs w:val="21"/>
+          <w:shd w:val="clear" w:fill="FFFFFF"/>
+          <w:lang w:val="en-US" w:eastAsia="zh-CN"/>
+        </w:rPr>
+        <w:t>再按照</w:t>
+      </w:r>
+      <w:r>
+        <w:rPr>
+          <w:rFonts w:hint="default" w:ascii="Arial" w:hAnsi="Arial" w:eastAsia="宋体" w:cs="Arial"/>
+          <w:b w:val="0"/>
+          <w:i w:val="0"/>
+          <w:caps w:val="0"/>
+          <w:color w:val="333333"/>
+          <w:spacing w:val="0"/>
+          <w:sz w:val="21"/>
+          <w:szCs w:val="21"/>
+          <w:highlight w:val="none"/>
+          <w:shd w:val="clear" w:fill="FFFFFF"/>
+        </w:rPr>
+        <w:t>每2x2像素合</w:t>
+      </w:r>
+      <w:r>
+        <w:rPr>
+          <w:rFonts w:hint="eastAsia" w:ascii="Arial" w:hAnsi="Arial" w:cs="Arial"/>
+          <w:b w:val="0"/>
+          <w:i w:val="0"/>
+          <w:caps w:val="0"/>
+          <w:color w:val="333333"/>
+          <w:spacing w:val="0"/>
+          <w:sz w:val="21"/>
+          <w:szCs w:val="21"/>
+          <w:highlight w:val="none"/>
+          <w:shd w:val="clear" w:fill="FFFFFF"/>
+          <w:lang w:val="en-US" w:eastAsia="zh-CN"/>
+        </w:rPr>
+        <w:t>并</w:t>
+      </w:r>
+      <w:r>
+        <w:rPr>
+          <w:rFonts w:hint="default" w:ascii="Arial" w:hAnsi="Arial" w:eastAsia="宋体" w:cs="Arial"/>
+          <w:b w:val="0"/>
+          <w:i w:val="0"/>
+          <w:caps w:val="0"/>
+          <w:color w:val="333333"/>
+          <w:spacing w:val="0"/>
+          <w:sz w:val="21"/>
+          <w:szCs w:val="21"/>
+          <w:highlight w:val="none"/>
+          <w:shd w:val="clear" w:fill="FFFFFF"/>
+        </w:rPr>
+        <w:t>成一个像素生成第1层</w:t>
+      </w:r>
+      <w:r>
+        <w:rPr>
+          <w:rFonts w:hint="eastAsia" w:ascii="Arial" w:hAnsi="Arial" w:cs="Arial"/>
+          <w:b w:val="0"/>
+          <w:i w:val="0"/>
+          <w:caps w:val="0"/>
+          <w:color w:val="333333"/>
+          <w:spacing w:val="0"/>
+          <w:sz w:val="21"/>
+          <w:szCs w:val="21"/>
+          <w:highlight w:val="none"/>
+          <w:shd w:val="clear" w:fill="FFFFFF"/>
+          <w:lang w:val="en-US" w:eastAsia="zh-CN"/>
+        </w:rPr>
         <w:t>的</w:t>
       </w:r>
       <w:r>
         <w:rPr>
-          <w:rFonts w:hint="eastAsia" w:ascii="Arial" w:hAnsi="Arial" w:cs="Arial"/>
-          <w:b w:val="0"/>
-          <w:i w:val="0"/>
-          <w:caps w:val="0"/>
-          <w:color w:val="333333"/>
-          <w:spacing w:val="0"/>
-          <w:sz w:val="21"/>
-          <w:szCs w:val="21"/>
-          <w:shd w:val="clear" w:fill="FFFFFF"/>
-          <w:lang w:val="en-US" w:eastAsia="zh-CN"/>
-        </w:rPr>
-        <w:t>地图瓦片的</w:t>
-      </w:r>
-      <w:r>
-        <w:rPr>
-          <w:rFonts w:hint="default" w:ascii="Arial" w:hAnsi="Arial" w:eastAsia="宋体" w:cs="Arial"/>
-          <w:b w:val="0"/>
-          <w:i w:val="0"/>
-          <w:caps w:val="0"/>
-          <w:color w:val="333333"/>
-          <w:spacing w:val="0"/>
-          <w:sz w:val="21"/>
-          <w:szCs w:val="21"/>
-          <w:shd w:val="clear" w:fill="FFFFFF"/>
-        </w:rPr>
-        <w:t>缩放级别</w:t>
-      </w:r>
-      <w:r>
-        <w:rPr>
-          <w:rFonts w:hint="eastAsia" w:ascii="Arial" w:hAnsi="Arial" w:cs="Arial"/>
-          <w:b w:val="0"/>
-          <w:i w:val="0"/>
-          <w:caps w:val="0"/>
-          <w:color w:val="333333"/>
-          <w:spacing w:val="0"/>
-          <w:sz w:val="21"/>
-          <w:szCs w:val="21"/>
-          <w:shd w:val="clear" w:fill="FFFFFF"/>
-          <w:lang w:val="en-US" w:eastAsia="zh-CN"/>
-        </w:rPr>
-        <w:t>调至</w:t>
-      </w:r>
-      <w:r>
-        <w:rPr>
-          <w:rFonts w:hint="default" w:ascii="Arial" w:hAnsi="Arial" w:eastAsia="宋体" w:cs="Arial"/>
-          <w:b w:val="0"/>
-          <w:i w:val="0"/>
-          <w:caps w:val="0"/>
-          <w:color w:val="333333"/>
-          <w:spacing w:val="0"/>
-          <w:sz w:val="21"/>
-          <w:szCs w:val="21"/>
-          <w:shd w:val="clear" w:fill="FFFFFF"/>
-        </w:rPr>
-        <w:t>最低、地图比例尺</w:t>
-      </w:r>
-      <w:r>
-        <w:rPr>
-          <w:rFonts w:hint="eastAsia" w:ascii="Arial" w:hAnsi="Arial" w:cs="Arial"/>
-          <w:b w:val="0"/>
-          <w:i w:val="0"/>
-          <w:caps w:val="0"/>
-          <w:color w:val="333333"/>
-          <w:spacing w:val="0"/>
-          <w:sz w:val="21"/>
-          <w:szCs w:val="21"/>
-          <w:shd w:val="clear" w:fill="FFFFFF"/>
-          <w:lang w:val="en-US" w:eastAsia="zh-CN"/>
-        </w:rPr>
-        <w:t>调至</w:t>
-      </w:r>
-      <w:r>
-        <w:rPr>
-          <w:rFonts w:hint="default" w:ascii="Arial" w:hAnsi="Arial" w:eastAsia="宋体" w:cs="Arial"/>
-          <w:b w:val="0"/>
-          <w:i w:val="0"/>
-          <w:caps w:val="0"/>
-          <w:color w:val="333333"/>
-          <w:spacing w:val="0"/>
-          <w:sz w:val="21"/>
-          <w:szCs w:val="21"/>
-          <w:shd w:val="clear" w:fill="FFFFFF"/>
-        </w:rPr>
-        <w:t>最大，</w:t>
-      </w:r>
-      <w:r>
-        <w:rPr>
-          <w:rFonts w:hint="eastAsia" w:ascii="Arial" w:hAnsi="Arial" w:cs="Arial"/>
-          <w:b w:val="0"/>
-          <w:i w:val="0"/>
-          <w:caps w:val="0"/>
-          <w:color w:val="333333"/>
-          <w:spacing w:val="0"/>
-          <w:sz w:val="21"/>
-          <w:szCs w:val="21"/>
-          <w:shd w:val="clear" w:fill="FFFFFF"/>
-          <w:lang w:val="en-US" w:eastAsia="zh-CN"/>
-        </w:rPr>
-        <w:t>也就是</w:t>
-      </w:r>
-      <w:r>
-        <w:rPr>
-          <w:rFonts w:hint="default" w:ascii="Arial" w:hAnsi="Arial" w:eastAsia="宋体" w:cs="Arial"/>
-          <w:b w:val="0"/>
-          <w:i w:val="0"/>
-          <w:caps w:val="0"/>
-          <w:color w:val="333333"/>
-          <w:spacing w:val="0"/>
-          <w:sz w:val="21"/>
-          <w:szCs w:val="21"/>
-          <w:shd w:val="clear" w:fill="FFFFFF"/>
-        </w:rPr>
-        <w:t>第0层，</w:t>
-      </w:r>
-      <w:r>
-        <w:rPr>
-          <w:rFonts w:hint="eastAsia" w:ascii="Arial" w:hAnsi="Arial" w:cs="Arial"/>
-          <w:b w:val="0"/>
-          <w:i w:val="0"/>
-          <w:caps w:val="0"/>
-          <w:color w:val="333333"/>
-          <w:spacing w:val="0"/>
-          <w:sz w:val="21"/>
-          <w:szCs w:val="21"/>
-          <w:shd w:val="clear" w:fill="FFFFFF"/>
-          <w:lang w:val="en-US" w:eastAsia="zh-CN"/>
-        </w:rPr>
-        <w:t>然后</w:t>
-      </w:r>
-      <w:r>
-        <w:rPr>
-          <w:rFonts w:hint="default" w:ascii="Arial" w:hAnsi="Arial" w:eastAsia="宋体" w:cs="Arial"/>
-          <w:b w:val="0"/>
-          <w:i w:val="0"/>
-          <w:caps w:val="0"/>
-          <w:color w:val="333333"/>
-          <w:spacing w:val="0"/>
-          <w:sz w:val="21"/>
-          <w:szCs w:val="21"/>
-          <w:shd w:val="clear" w:fill="FFFFFF"/>
-        </w:rPr>
-        <w:t>对</w:t>
-      </w:r>
-      <w:r>
-        <w:rPr>
-          <w:rFonts w:hint="eastAsia" w:ascii="Arial" w:hAnsi="Arial" w:cs="Arial"/>
-          <w:b w:val="0"/>
-          <w:i w:val="0"/>
-          <w:caps w:val="0"/>
-          <w:color w:val="333333"/>
-          <w:spacing w:val="0"/>
-          <w:sz w:val="21"/>
-          <w:szCs w:val="21"/>
-          <w:shd w:val="clear" w:fill="FFFFFF"/>
-          <w:lang w:val="en-US" w:eastAsia="zh-CN"/>
+          <w:rFonts w:hint="default" w:ascii="Arial" w:hAnsi="Arial" w:eastAsia="宋体" w:cs="Arial"/>
+          <w:b w:val="0"/>
+          <w:i w:val="0"/>
+          <w:caps w:val="0"/>
+          <w:color w:val="333333"/>
+          <w:spacing w:val="0"/>
+          <w:sz w:val="21"/>
+          <w:szCs w:val="21"/>
+          <w:highlight w:val="none"/>
+          <w:shd w:val="clear" w:fill="FFFFFF"/>
         </w:rPr>
         <w:t>地图图片</w:t>
       </w:r>
       <w:r>
         <w:rPr>
-          <w:rFonts w:hint="default" w:ascii="Arial" w:hAnsi="Arial" w:eastAsia="宋体" w:cs="Arial"/>
-          <w:b w:val="0"/>
-          <w:i w:val="0"/>
-          <w:caps w:val="0"/>
-          <w:color w:val="333333"/>
-          <w:spacing w:val="0"/>
-          <w:sz w:val="21"/>
-          <w:szCs w:val="21"/>
-          <w:shd w:val="clear" w:fill="FFFFFF"/>
-        </w:rPr>
-        <w:t>进行分块</w:t>
-      </w:r>
-      <w:r>
-        <w:rPr>
-          <w:rFonts w:hint="eastAsia" w:ascii="Arial" w:hAnsi="Arial" w:cs="Arial"/>
-          <w:b w:val="0"/>
-          <w:i w:val="0"/>
-          <w:caps w:val="0"/>
-          <w:color w:val="333333"/>
-          <w:spacing w:val="0"/>
-          <w:sz w:val="21"/>
-          <w:szCs w:val="21"/>
-          <w:shd w:val="clear" w:fill="FFFFFF"/>
-          <w:lang w:val="en-US" w:eastAsia="zh-CN"/>
-        </w:rPr>
-        <w:t>操作</w:t>
-      </w:r>
-      <w:r>
-        <w:rPr>
-          <w:rFonts w:hint="default" w:ascii="Arial" w:hAnsi="Arial" w:eastAsia="宋体" w:cs="Arial"/>
-          <w:b w:val="0"/>
-          <w:i w:val="0"/>
-          <w:caps w:val="0"/>
-          <w:color w:val="333333"/>
-          <w:spacing w:val="0"/>
-          <w:sz w:val="21"/>
-          <w:szCs w:val="21"/>
+          <w:rFonts w:hint="eastAsia" w:ascii="Arial" w:hAnsi="Arial" w:cs="Arial"/>
+          <w:b w:val="0"/>
+          <w:i w:val="0"/>
+          <w:caps w:val="0"/>
+          <w:color w:val="333333"/>
+          <w:spacing w:val="0"/>
+          <w:sz w:val="21"/>
+          <w:szCs w:val="21"/>
+          <w:highlight w:val="none"/>
+          <w:shd w:val="clear" w:fill="FFFFFF"/>
+          <w:lang w:val="en-US" w:eastAsia="zh-CN"/>
+        </w:rPr>
+        <w:t>的方法</w:t>
+      </w:r>
+      <w:r>
+        <w:rPr>
+          <w:rFonts w:hint="default" w:ascii="Arial" w:hAnsi="Arial" w:eastAsia="宋体" w:cs="Arial"/>
+          <w:b w:val="0"/>
+          <w:i w:val="0"/>
+          <w:caps w:val="0"/>
+          <w:color w:val="333333"/>
+          <w:spacing w:val="0"/>
+          <w:sz w:val="21"/>
+          <w:szCs w:val="21"/>
+          <w:highlight w:val="none"/>
           <w:shd w:val="clear" w:fill="FFFFFF"/>
         </w:rPr>
         <w:t>，</w:t>
@@ -5736,70 +5940,11 @@
           <w:spacing w:val="0"/>
           <w:sz w:val="21"/>
           <w:szCs w:val="21"/>
-          <w:shd w:val="clear" w:fill="FFFFFF"/>
-          <w:lang w:val="en-US" w:eastAsia="zh-CN"/>
-        </w:rPr>
-        <w:t>从左上角开始，由左至右，由上至下将地图图片做切割操作，第一个要生成的瓦片矩阵是第0层矩阵——将</w:t>
-      </w:r>
-      <w:r>
-        <w:rPr>
-          <w:rFonts w:hint="eastAsia" w:ascii="Arial" w:hAnsi="Arial" w:cs="Arial"/>
-          <w:b w:val="0"/>
-          <w:i w:val="0"/>
-          <w:caps w:val="0"/>
-          <w:color w:val="333333"/>
-          <w:spacing w:val="0"/>
-          <w:sz w:val="21"/>
-          <w:szCs w:val="21"/>
           <w:highlight w:val="none"/>
           <w:shd w:val="clear" w:fill="FFFFFF"/>
           <w:lang w:val="en-US" w:eastAsia="zh-CN"/>
         </w:rPr>
-        <w:t>地图切割为大小一样的正方形地图瓦片，像素大小一般为</w:t>
-      </w:r>
-      <w:r>
-        <w:rPr>
-          <w:rFonts w:hint="default" w:ascii="Arial" w:hAnsi="Arial" w:eastAsia="宋体" w:cs="Arial"/>
-          <w:b w:val="0"/>
-          <w:i w:val="0"/>
-          <w:caps w:val="0"/>
-          <w:color w:val="333333"/>
-          <w:spacing w:val="0"/>
-          <w:sz w:val="21"/>
-          <w:szCs w:val="21"/>
-          <w:highlight w:val="none"/>
-          <w:shd w:val="clear" w:fill="FFFFFF"/>
-        </w:rPr>
-        <w:t>256x256像素，</w:t>
-      </w:r>
-      <w:r>
-        <w:rPr>
-          <w:rFonts w:hint="default" w:ascii="Arial" w:hAnsi="Arial" w:eastAsia="宋体" w:cs="Arial"/>
-          <w:b w:val="0"/>
-          <w:i w:val="0"/>
-          <w:caps w:val="0"/>
-          <w:color w:val="333333"/>
-          <w:spacing w:val="0"/>
-          <w:sz w:val="21"/>
-          <w:szCs w:val="21"/>
-          <w:shd w:val="clear" w:fill="FFFFFF"/>
-        </w:rPr>
-        <w:t>;</w:t>
-      </w:r>
-      <w:r>
-        <w:rPr>
-          <w:rFonts w:hint="eastAsia" w:ascii="Arial" w:hAnsi="Arial" w:cs="Arial"/>
-          <w:b w:val="0"/>
-          <w:i w:val="0"/>
-          <w:caps w:val="0"/>
-          <w:color w:val="333333"/>
-          <w:spacing w:val="0"/>
-          <w:sz w:val="21"/>
-          <w:szCs w:val="21"/>
-          <w:shd w:val="clear" w:fill="FFFFFF"/>
-          <w:lang w:val="en-US" w:eastAsia="zh-CN"/>
-        </w:rPr>
-        <w:t>这样在有了基础的第0层的地图图片上</w:t>
+        <w:t>对所产生的新地图图片分块</w:t>
       </w:r>
       <w:r>
         <w:rPr>
@@ -5828,113 +5973,34 @@
           <w:shd w:val="clear" w:fill="FFFFFF"/>
           <w:lang w:val="en-US" w:eastAsia="zh-CN"/>
         </w:rPr>
-        <w:t>再按照</w:t>
-      </w:r>
-      <w:r>
-        <w:rPr>
-          <w:rFonts w:hint="default" w:ascii="Arial" w:hAnsi="Arial" w:eastAsia="宋体" w:cs="Arial"/>
-          <w:b w:val="0"/>
-          <w:i w:val="0"/>
-          <w:caps w:val="0"/>
-          <w:color w:val="333333"/>
-          <w:spacing w:val="0"/>
-          <w:sz w:val="21"/>
-          <w:szCs w:val="21"/>
-          <w:highlight w:val="none"/>
-          <w:shd w:val="clear" w:fill="FFFFFF"/>
-        </w:rPr>
-        <w:t>每2x2像素合</w:t>
-      </w:r>
-      <w:r>
-        <w:rPr>
-          <w:rFonts w:hint="eastAsia" w:ascii="Arial" w:hAnsi="Arial" w:cs="Arial"/>
-          <w:b w:val="0"/>
-          <w:i w:val="0"/>
-          <w:caps w:val="0"/>
-          <w:color w:val="333333"/>
-          <w:spacing w:val="0"/>
-          <w:sz w:val="21"/>
-          <w:szCs w:val="21"/>
-          <w:highlight w:val="none"/>
-          <w:shd w:val="clear" w:fill="FFFFFF"/>
-          <w:lang w:val="en-US" w:eastAsia="zh-CN"/>
-        </w:rPr>
-        <w:t>并</w:t>
-      </w:r>
-      <w:r>
-        <w:rPr>
-          <w:rFonts w:hint="default" w:ascii="Arial" w:hAnsi="Arial" w:eastAsia="宋体" w:cs="Arial"/>
-          <w:b w:val="0"/>
-          <w:i w:val="0"/>
-          <w:caps w:val="0"/>
-          <w:color w:val="333333"/>
-          <w:spacing w:val="0"/>
-          <w:sz w:val="21"/>
-          <w:szCs w:val="21"/>
-          <w:highlight w:val="none"/>
-          <w:shd w:val="clear" w:fill="FFFFFF"/>
-        </w:rPr>
-        <w:t>成一个像素生成第1层</w:t>
-      </w:r>
-      <w:r>
-        <w:rPr>
-          <w:rFonts w:hint="eastAsia" w:ascii="Arial" w:hAnsi="Arial" w:cs="Arial"/>
-          <w:b w:val="0"/>
-          <w:i w:val="0"/>
-          <w:caps w:val="0"/>
-          <w:color w:val="333333"/>
-          <w:spacing w:val="0"/>
-          <w:sz w:val="21"/>
-          <w:szCs w:val="21"/>
-          <w:highlight w:val="none"/>
-          <w:shd w:val="clear" w:fill="FFFFFF"/>
-          <w:lang w:val="en-US" w:eastAsia="zh-CN"/>
-        </w:rPr>
-        <w:t>的</w:t>
-      </w:r>
-      <w:r>
-        <w:rPr>
-          <w:rFonts w:hint="default" w:ascii="Arial" w:hAnsi="Arial" w:eastAsia="宋体" w:cs="Arial"/>
-          <w:b w:val="0"/>
-          <w:i w:val="0"/>
-          <w:caps w:val="0"/>
-          <w:color w:val="333333"/>
-          <w:spacing w:val="0"/>
-          <w:sz w:val="21"/>
-          <w:szCs w:val="21"/>
-          <w:highlight w:val="none"/>
-          <w:shd w:val="clear" w:fill="FFFFFF"/>
-        </w:rPr>
-        <w:t>地图图片</w:t>
-      </w:r>
-      <w:r>
-        <w:rPr>
-          <w:rFonts w:hint="eastAsia" w:ascii="Arial" w:hAnsi="Arial" w:cs="Arial"/>
-          <w:b w:val="0"/>
-          <w:i w:val="0"/>
-          <w:caps w:val="0"/>
-          <w:color w:val="333333"/>
-          <w:spacing w:val="0"/>
-          <w:sz w:val="21"/>
-          <w:szCs w:val="21"/>
-          <w:highlight w:val="none"/>
-          <w:shd w:val="clear" w:fill="FFFFFF"/>
-          <w:lang w:val="en-US" w:eastAsia="zh-CN"/>
-        </w:rPr>
-        <w:t>的方法</w:t>
-      </w:r>
-      <w:r>
-        <w:rPr>
-          <w:rFonts w:hint="default" w:ascii="Arial" w:hAnsi="Arial" w:eastAsia="宋体" w:cs="Arial"/>
-          <w:b w:val="0"/>
-          <w:i w:val="0"/>
-          <w:caps w:val="0"/>
-          <w:color w:val="333333"/>
-          <w:spacing w:val="0"/>
-          <w:sz w:val="21"/>
-          <w:szCs w:val="21"/>
-          <w:highlight w:val="none"/>
-          <w:shd w:val="clear" w:fill="FFFFFF"/>
+        <w:t>将其切割</w:t>
+      </w:r>
+      <w:r>
+        <w:rPr>
+          <w:rFonts w:hint="default" w:ascii="Arial" w:hAnsi="Arial" w:eastAsia="宋体" w:cs="Arial"/>
+          <w:b w:val="0"/>
+          <w:i w:val="0"/>
+          <w:caps w:val="0"/>
+          <w:color w:val="333333"/>
+          <w:spacing w:val="0"/>
+          <w:sz w:val="21"/>
+          <w:szCs w:val="21"/>
+          <w:shd w:val="clear" w:fill="FFFFFF"/>
+        </w:rPr>
+        <w:t>成正方形地图瓦片</w:t>
+      </w:r>
+      <w:r>
+        <w:rPr>
+          <w:rFonts w:hint="eastAsia" w:ascii="Arial" w:hAnsi="Arial" w:cs="Arial"/>
+          <w:b w:val="0"/>
+          <w:i w:val="0"/>
+          <w:caps w:val="0"/>
+          <w:color w:val="333333"/>
+          <w:spacing w:val="0"/>
+          <w:sz w:val="21"/>
+          <w:szCs w:val="21"/>
+          <w:shd w:val="clear" w:fill="FFFFFF"/>
+          <w:lang w:eastAsia="zh-CN"/>
         </w:rPr>
         <w:t>，</w:t>
       </w:r>
@@ -5948,113 +6014,10 @@
           <w:spacing w:val="0"/>
           <w:sz w:val="21"/>
           <w:szCs w:val="21"/>
-          <w:highlight w:val="none"/>
-          <w:shd w:val="clear" w:fill="FFFFFF"/>
-          <w:lang w:val="en-US" w:eastAsia="zh-CN"/>
-        </w:rPr>
-        <w:t>对所产生的新地图图片分块</w:t>
-      </w:r>
-      <w:r>
-        <w:rPr>
-          <w:rFonts w:hint="default" w:ascii="Arial" w:hAnsi="Arial" w:eastAsia="宋体" w:cs="Arial"/>
-          <w:b w:val="0"/>
-          <w:i w:val="0"/>
-          <w:caps w:val="0"/>
-          <w:color w:val="333333"/>
-          <w:spacing w:val="0"/>
-          <w:sz w:val="21"/>
-          <w:szCs w:val="21"/>
-          <w:shd w:val="clear" w:fill="FFFFFF"/>
-        </w:rPr>
-        <w:t>，</w:t>
-      </w:r>
-      <w:r>
-        <w:rPr>
-          <w:rFonts w:hint="eastAsia" w:ascii="Arial" w:hAnsi="Arial" w:cs="Arial"/>
-          <w:b w:val="0"/>
-          <w:i w:val="0"/>
-          <w:caps w:val="0"/>
-          <w:color w:val="333333"/>
-          <w:spacing w:val="0"/>
-          <w:sz w:val="21"/>
-          <w:szCs w:val="21"/>
-          <w:shd w:val="clear" w:fill="FFFFFF"/>
-          <w:lang w:val="en-US" w:eastAsia="zh-CN"/>
-        </w:rPr>
-        <w:t>将其切割</w:t>
-      </w:r>
-      <w:r>
-        <w:rPr>
-          <w:rFonts w:hint="default" w:ascii="Arial" w:hAnsi="Arial" w:eastAsia="宋体" w:cs="Arial"/>
-          <w:b w:val="0"/>
-          <w:i w:val="0"/>
-          <w:caps w:val="0"/>
-          <w:color w:val="333333"/>
-          <w:spacing w:val="0"/>
-          <w:sz w:val="21"/>
-          <w:szCs w:val="21"/>
-          <w:shd w:val="clear" w:fill="FFFFFF"/>
-        </w:rPr>
-        <w:t>成</w:t>
-      </w:r>
-      <w:r>
-        <w:rPr>
-          <w:rFonts w:hint="default" w:ascii="Arial" w:hAnsi="Arial" w:eastAsia="宋体" w:cs="Arial"/>
-          <w:b w:val="0"/>
-          <w:i w:val="0"/>
-          <w:caps w:val="0"/>
-          <w:color w:val="333333"/>
-          <w:spacing w:val="0"/>
-          <w:sz w:val="21"/>
-          <w:szCs w:val="21"/>
-          <w:shd w:val="clear" w:fill="FFFFFF"/>
-        </w:rPr>
-        <w:t>正方形地图瓦片</w:t>
-      </w:r>
-      <w:r>
-        <w:rPr>
-          <w:rFonts w:hint="eastAsia" w:ascii="Arial" w:hAnsi="Arial" w:cs="Arial"/>
-          <w:b w:val="0"/>
-          <w:i w:val="0"/>
-          <w:caps w:val="0"/>
-          <w:color w:val="333333"/>
-          <w:spacing w:val="0"/>
-          <w:sz w:val="21"/>
-          <w:szCs w:val="21"/>
-          <w:shd w:val="clear" w:fill="FFFFFF"/>
-          <w:lang w:eastAsia="zh-CN"/>
-        </w:rPr>
-        <w:t>，</w:t>
-      </w:r>
-      <w:r>
-        <w:rPr>
-          <w:rFonts w:hint="eastAsia" w:ascii="Arial" w:hAnsi="Arial" w:cs="Arial"/>
-          <w:b w:val="0"/>
-          <w:i w:val="0"/>
-          <w:caps w:val="0"/>
-          <w:color w:val="333333"/>
-          <w:spacing w:val="0"/>
-          <w:sz w:val="21"/>
-          <w:szCs w:val="21"/>
-          <w:shd w:val="clear" w:fill="FFFFFF"/>
-          <w:lang w:val="en-US" w:eastAsia="zh-CN"/>
-        </w:rPr>
-        <w:t>要确保</w:t>
-      </w:r>
-      <w:r>
-        <w:rPr>
-          <w:rFonts w:hint="eastAsia" w:ascii="Arial" w:hAnsi="Arial" w:cs="Arial"/>
-          <w:b w:val="0"/>
-          <w:i w:val="0"/>
-          <w:caps w:val="0"/>
-          <w:color w:val="333333"/>
-          <w:spacing w:val="0"/>
-          <w:sz w:val="21"/>
-          <w:szCs w:val="21"/>
-          <w:shd w:val="clear" w:fill="FFFFFF"/>
-          <w:lang w:val="en-US" w:eastAsia="zh-CN"/>
-        </w:rPr>
-        <w:t>和</w:t>
+          <w:shd w:val="clear" w:fill="FFFFFF"/>
+          <w:lang w:val="en-US" w:eastAsia="zh-CN"/>
+        </w:rPr>
+        <w:t>要确保和</w:t>
       </w:r>
       <w:r>
         <w:rPr>
@@ -6573,23 +6536,7 @@
           <w:shd w:val="clear" w:fill="FFFFFF"/>
           <w:lang w:val="en-US" w:eastAsia="zh-CN" w:bidi="ar"/>
         </w:rPr>
-        <w:t>ArcGIS的</w:t>
-      </w:r>
-      <w:r>
-        <w:rPr>
-          <w:rFonts w:hint="eastAsia" w:ascii="Arial" w:hAnsi="Arial" w:cs="Arial"/>
-          <w:b w:val="0"/>
-          <w:i w:val="0"/>
-          <w:caps w:val="0"/>
-          <w:color w:val="333333"/>
-          <w:spacing w:val="0"/>
-          <w:kern w:val="0"/>
-          <w:sz w:val="21"/>
-          <w:szCs w:val="21"/>
-          <w:shd w:val="clear" w:fill="FFFFFF"/>
-          <w:lang w:val="en-US" w:eastAsia="zh-CN" w:bidi="ar"/>
-        </w:rPr>
-        <w:t>内置</w:t>
+        <w:t>ArcGIS的内置</w:t>
       </w:r>
       <w:r>
         <w:rPr>
@@ -7074,6 +7021,7 @@
       <w:pPr>
         <w:pStyle w:val="11"/>
         <w:numPr>
+          <w:ilvl w:val="0"/>
           <w:numId w:val="0"/>
         </w:numPr>
         <w:ind w:leftChars="0"/>
@@ -7461,7 +7409,7 @@
     <w:lsdException w:uiPriority="99" w:name="footnote text"/>
     <w:lsdException w:uiPriority="99" w:name="annotation text"/>
     <w:lsdException w:qFormat="1" w:uiPriority="0" w:semiHidden="0" w:name="header"/>
-    <w:lsdException w:uiPriority="99" w:semiHidden="0" w:name="footer"/>
+    <w:lsdException w:qFormat="1" w:uiPriority="99" w:semiHidden="0" w:name="footer"/>
     <w:lsdException w:uiPriority="99" w:name="index heading"/>
     <w:lsdException w:qFormat="1" w:uiPriority="35" w:name="caption"/>
     <w:lsdException w:uiPriority="99" w:name="table of figures"/>
@@ -7825,6 +7773,7 @@
     <w:basedOn w:val="1"/>
     <w:link w:val="18"/>
     <w:unhideWhenUsed/>
+    <w:qFormat/>
     <w:uiPriority w:val="99"/>
     <w:pPr>
       <w:tabs>
@@ -7962,6 +7911,7 @@
     <w:name w:val="页脚 Char"/>
     <w:basedOn w:val="12"/>
     <w:link w:val="7"/>
+    <w:qFormat/>
     <w:uiPriority w:val="99"/>
     <w:rPr>
       <w:rFonts w:ascii="Times New Roman" w:hAnsi="Times New Roman" w:eastAsia="宋体" w:cs="Times New Roman"/>
@@ -7989,6 +7939,7 @@
   <w:style w:type="character" w:customStyle="1" w:styleId="20">
     <w:name w:val="tgt"/>
     <w:basedOn w:val="12"/>
+    <w:qFormat/>
     <w:uiPriority w:val="0"/>
   </w:style>
   <w:style w:type="character" w:customStyle="1" w:styleId="21">
@@ -8022,6 +7973,7 @@
     <w:name w:val="标题 2 Char"/>
     <w:basedOn w:val="12"/>
     <w:link w:val="3"/>
+    <w:qFormat/>
     <w:uiPriority w:val="9"/>
     <w:rPr>
       <w:rFonts w:eastAsia="黑体" w:asciiTheme="majorHAnsi" w:hAnsiTheme="majorHAnsi" w:cstheme="majorBidi"/>

--- a/论文.docx
+++ b/论文.docx
@@ -725,27 +725,67 @@
         <w:ind w:firstLine="422"/>
         <w:textAlignment w:val="baseline"/>
         <w:rPr>
-          <w:rFonts w:hint="eastAsia" w:ascii="宋体" w:hAnsi="宋体"/>
-          <w:sz w:val="18"/>
-          <w:szCs w:val="18"/>
-        </w:rPr>
-      </w:pPr>
-      <w:r>
-        <w:rPr>
           <w:rFonts w:hint="eastAsia" w:ascii="黑体" w:hAnsi="黑体" w:eastAsia="黑体"/>
           <w:b/>
           <w:szCs w:val="21"/>
-        </w:rPr>
-        <w:t>关键词</w:t>
-      </w:r>
+          <w:lang w:val="en-US" w:eastAsia="zh-CN"/>
+        </w:rPr>
+      </w:pPr>
       <w:r>
         <w:rPr>
           <w:rFonts w:hint="eastAsia" w:ascii="黑体" w:hAnsi="黑体" w:eastAsia="黑体"/>
           <w:b/>
           <w:szCs w:val="21"/>
+        </w:rPr>
+        <w:t>关键词</w:t>
+      </w:r>
+      <w:r>
+        <w:rPr>
+          <w:rFonts w:hint="eastAsia" w:ascii="黑体" w:hAnsi="黑体" w:eastAsia="黑体"/>
+          <w:b/>
+          <w:szCs w:val="21"/>
           <w:lang w:val="en-US" w:eastAsia="zh-CN"/>
         </w:rPr>
         <w:t>:网页应用程序；谷歌离线地图；个人助手。</w:t>
+      </w:r>
+    </w:p>
+    <w:p>
+      <w:pPr>
+        <w:widowControl w:val="0"/>
+        <w:adjustRightInd w:val="0"/>
+        <w:snapToGrid w:val="0"/>
+        <w:ind w:firstLine="422"/>
+        <w:textAlignment w:val="baseline"/>
+        <w:rPr>
+          <w:rFonts w:hint="eastAsia" w:ascii="黑体" w:hAnsi="黑体" w:eastAsia="黑体"/>
+          <w:b/>
+          <w:szCs w:val="21"/>
+          <w:lang w:val="en-US" w:eastAsia="zh-CN"/>
+        </w:rPr>
+      </w:pPr>
+    </w:p>
+    <w:p>
+      <w:pPr>
+        <w:widowControl w:val="0"/>
+        <w:adjustRightInd w:val="0"/>
+        <w:snapToGrid w:val="0"/>
+        <w:ind w:firstLine="422"/>
+        <w:jc w:val="center"/>
+        <w:textAlignment w:val="baseline"/>
+        <w:rPr>
+          <w:rFonts w:hint="eastAsia" w:ascii="黑体" w:hAnsi="黑体" w:eastAsia="黑体"/>
+          <w:b/>
+          <w:szCs w:val="21"/>
+          <w:lang w:val="en-US" w:eastAsia="zh-CN"/>
+        </w:rPr>
+      </w:pPr>
+      <w:r>
+        <w:rPr>
+          <w:rFonts w:hint="eastAsia"/>
+          <w:b/>
+          <w:szCs w:val="21"/>
+        </w:rPr>
+        <w:t>Abstract</w:t>
       </w:r>
     </w:p>
     <w:p>
@@ -754,7 +794,7 @@
         <w:ind w:firstLine="422"/>
         <w:jc w:val="center"/>
         <w:rPr>
-          <w:rStyle w:val="24"/>
+          <w:rStyle w:val="25"/>
           <w:rFonts w:eastAsiaTheme="majorEastAsia"/>
           <w:b/>
           <w:szCs w:val="21"/>
@@ -768,14 +808,6 @@
           <w:szCs w:val="32"/>
         </w:rPr>
         <w:t>The offline network client is a new type of Internet application that supports the user's network request operation regardless of network connection. This makes it useful in many situations because many offline map scenarios involve users who are explicitly disconnected from the network. This study proposes an offline map web client as a guide to develop offline web client map applications and offline map personal assistants, and details how to design and implement these functions. The use shows that the offline map personal assistant client can improve the user's convenience and satisfaction in production and life.</w:t>
-      </w:r>
-      <w:r>
-        <w:rPr>
-          <w:rFonts w:hint="eastAsia"/>
-          <w:b/>
-          <w:szCs w:val="21"/>
-        </w:rPr>
-        <w:t>Abstract</w:t>
       </w:r>
     </w:p>
     <w:p>
@@ -876,7 +908,7 @@
       <w:sdtContent>
         <w:p>
           <w:pPr>
-            <w:pStyle w:val="30"/>
+            <w:pStyle w:val="31"/>
             <w:keepNext w:val="0"/>
             <w:keepLines w:val="0"/>
             <w:spacing w:line="360" w:lineRule="auto"/>
@@ -922,7 +954,7 @@
             <w:fldChar w:fldCharType="begin"/>
           </w:r>
           <w:r>
-            <w:instrText xml:space="preserve"> HYPERLINK \l _Toc29323 </w:instrText>
+            <w:instrText xml:space="preserve"> HYPERLINK \l _Toc14023 </w:instrText>
           </w:r>
           <w:r>
             <w:fldChar w:fldCharType="separate"/>
@@ -940,7 +972,7 @@
             <w:fldChar w:fldCharType="begin"/>
           </w:r>
           <w:r>
-            <w:instrText xml:space="preserve"> PAGEREF _Toc29323 </w:instrText>
+            <w:instrText xml:space="preserve"> PAGEREF _Toc14023 </w:instrText>
           </w:r>
           <w:r>
             <w:fldChar w:fldCharType="separate"/>
@@ -974,7 +1006,7 @@
               <w:bCs/>
               <w:lang w:val="zh-CN"/>
             </w:rPr>
-            <w:instrText xml:space="preserve"> HYPERLINK \l _Toc21422 </w:instrText>
+            <w:instrText xml:space="preserve"> HYPERLINK \l _Toc10040 </w:instrText>
           </w:r>
           <w:r>
             <w:rPr>
@@ -996,7 +1028,7 @@
             <w:fldChar w:fldCharType="begin"/>
           </w:r>
           <w:r>
-            <w:instrText xml:space="preserve"> PAGEREF _Toc21422 </w:instrText>
+            <w:instrText xml:space="preserve"> PAGEREF _Toc10040 </w:instrText>
           </w:r>
           <w:r>
             <w:fldChar w:fldCharType="separate"/>
@@ -1034,7 +1066,7 @@
               <w:bCs/>
               <w:lang w:val="zh-CN"/>
             </w:rPr>
-            <w:instrText xml:space="preserve"> HYPERLINK \l _Toc5586 </w:instrText>
+            <w:instrText xml:space="preserve"> HYPERLINK \l _Toc16964 </w:instrText>
           </w:r>
           <w:r>
             <w:rPr>
@@ -1050,7 +1082,11 @@
             <w:t xml:space="preserve">1.2. </w:t>
           </w:r>
           <w:r>
-            <w:t>开发背景</w:t>
+            <w:rPr>
+              <w:rFonts w:hint="eastAsia"/>
+              <w:lang w:val="en-US" w:eastAsia="zh-CN"/>
+            </w:rPr>
+            <w:t>国内外研究现状</w:t>
           </w:r>
           <w:r>
             <w:tab/>
@@ -1059,7 +1095,7 @@
             <w:fldChar w:fldCharType="begin"/>
           </w:r>
           <w:r>
-            <w:instrText xml:space="preserve"> PAGEREF _Toc5586 </w:instrText>
+            <w:instrText xml:space="preserve"> PAGEREF _Toc16964 </w:instrText>
           </w:r>
           <w:r>
             <w:fldChar w:fldCharType="separate"/>
@@ -1097,7 +1133,7 @@
               <w:bCs/>
               <w:lang w:val="zh-CN"/>
             </w:rPr>
-            <w:instrText xml:space="preserve"> HYPERLINK \l _Toc14831 </w:instrText>
+            <w:instrText xml:space="preserve"> HYPERLINK \l _Toc26613 </w:instrText>
           </w:r>
           <w:r>
             <w:rPr>
@@ -1111,6 +1147,69 @@
               <w:rFonts w:hint="eastAsia"/>
             </w:rPr>
             <w:t xml:space="preserve">1.3. </w:t>
+          </w:r>
+          <w:r>
+            <w:t>开发背景</w:t>
+          </w:r>
+          <w:r>
+            <w:tab/>
+          </w:r>
+          <w:r>
+            <w:fldChar w:fldCharType="begin"/>
+          </w:r>
+          <w:r>
+            <w:instrText xml:space="preserve"> PAGEREF _Toc26613 </w:instrText>
+          </w:r>
+          <w:r>
+            <w:fldChar w:fldCharType="separate"/>
+          </w:r>
+          <w:r>
+            <w:t>6</w:t>
+          </w:r>
+          <w:r>
+            <w:fldChar w:fldCharType="end"/>
+          </w:r>
+          <w:r>
+            <w:rPr>
+              <w:bCs/>
+              <w:lang w:val="zh-CN"/>
+            </w:rPr>
+            <w:fldChar w:fldCharType="end"/>
+          </w:r>
+        </w:p>
+        <w:p>
+          <w:pPr>
+            <w:pStyle w:val="11"/>
+            <w:tabs>
+              <w:tab w:val="right" w:leader="dot" w:pos="8306"/>
+            </w:tabs>
+          </w:pPr>
+          <w:r>
+            <w:rPr>
+              <w:bCs/>
+              <w:lang w:val="zh-CN"/>
+            </w:rPr>
+            <w:fldChar w:fldCharType="begin"/>
+          </w:r>
+          <w:r>
+            <w:rPr>
+              <w:bCs/>
+              <w:lang w:val="zh-CN"/>
+            </w:rPr>
+            <w:instrText xml:space="preserve"> HYPERLINK \l _Toc7827 </w:instrText>
+          </w:r>
+          <w:r>
+            <w:rPr>
+              <w:bCs/>
+              <w:lang w:val="zh-CN"/>
+            </w:rPr>
+            <w:fldChar w:fldCharType="separate"/>
+          </w:r>
+          <w:r>
+            <w:rPr>
+              <w:rFonts w:hint="eastAsia"/>
+            </w:rPr>
+            <w:t xml:space="preserve">1.4. </w:t>
           </w:r>
           <w:r>
             <w:rPr>
@@ -1129,7 +1228,7 @@
             <w:fldChar w:fldCharType="begin"/>
           </w:r>
           <w:r>
-            <w:instrText xml:space="preserve"> PAGEREF _Toc14831 </w:instrText>
+            <w:instrText xml:space="preserve"> PAGEREF _Toc7827 </w:instrText>
           </w:r>
           <w:r>
             <w:fldChar w:fldCharType="separate"/>
@@ -1169,7 +1268,7 @@
               <w:bCs/>
               <w:lang w:val="zh-CN"/>
             </w:rPr>
-            <w:instrText xml:space="preserve"> HYPERLINK \l _Toc31853 </w:instrText>
+            <w:instrText xml:space="preserve"> HYPERLINK \l _Toc7960 </w:instrText>
           </w:r>
           <w:r>
             <w:rPr>
@@ -1188,19 +1287,26 @@
             <w:t>关键技术</w:t>
           </w:r>
           <w:r>
+            <w:rPr>
+              <w:rFonts w:hint="eastAsia"/>
+              <w:lang w:val="en-US" w:eastAsia="zh-CN"/>
+            </w:rPr>
+            <w:t>及开发工具</w:t>
+          </w:r>
+          <w:r>
             <w:tab/>
           </w:r>
           <w:r>
             <w:fldChar w:fldCharType="begin"/>
           </w:r>
           <w:r>
-            <w:instrText xml:space="preserve"> PAGEREF _Toc31853 </w:instrText>
+            <w:instrText xml:space="preserve"> PAGEREF _Toc7960 </w:instrText>
           </w:r>
           <w:r>
             <w:fldChar w:fldCharType="separate"/>
           </w:r>
           <w:r>
-            <w:t>6</w:t>
+            <w:t>7</w:t>
           </w:r>
           <w:r>
             <w:fldChar w:fldCharType="end"/>
@@ -1232,7 +1338,7 @@
               <w:bCs/>
               <w:lang w:val="zh-CN"/>
             </w:rPr>
-            <w:instrText xml:space="preserve"> HYPERLINK \l _Toc7458 </w:instrText>
+            <w:instrText xml:space="preserve"> HYPERLINK \l _Toc7707 </w:instrText>
           </w:r>
           <w:r>
             <w:rPr>
@@ -1262,13 +1368,13 @@
             <w:fldChar w:fldCharType="begin"/>
           </w:r>
           <w:r>
-            <w:instrText xml:space="preserve"> PAGEREF _Toc7458 </w:instrText>
+            <w:instrText xml:space="preserve"> PAGEREF _Toc7707 </w:instrText>
           </w:r>
           <w:r>
             <w:fldChar w:fldCharType="separate"/>
           </w:r>
           <w:r>
-            <w:t>6</w:t>
+            <w:t>7</w:t>
           </w:r>
           <w:r>
             <w:fldChar w:fldCharType="end"/>
@@ -1300,7 +1406,7 @@
               <w:bCs/>
               <w:lang w:val="zh-CN"/>
             </w:rPr>
-            <w:instrText xml:space="preserve"> HYPERLINK \l _Toc25701 </w:instrText>
+            <w:instrText xml:space="preserve"> HYPERLINK \l _Toc5710 </w:instrText>
           </w:r>
           <w:r>
             <w:rPr>
@@ -1329,7 +1435,7 @@
             <w:fldChar w:fldCharType="begin"/>
           </w:r>
           <w:r>
-            <w:instrText xml:space="preserve"> PAGEREF _Toc25701 </w:instrText>
+            <w:instrText xml:space="preserve"> PAGEREF _Toc5710 </w:instrText>
           </w:r>
           <w:r>
             <w:fldChar w:fldCharType="separate"/>
@@ -1367,7 +1473,7 @@
               <w:bCs/>
               <w:lang w:val="zh-CN"/>
             </w:rPr>
-            <w:instrText xml:space="preserve"> HYPERLINK \l _Toc11432 </w:instrText>
+            <w:instrText xml:space="preserve"> HYPERLINK \l _Toc10541 </w:instrText>
           </w:r>
           <w:r>
             <w:rPr>
@@ -1396,7 +1502,7 @@
             <w:fldChar w:fldCharType="begin"/>
           </w:r>
           <w:r>
-            <w:instrText xml:space="preserve"> PAGEREF _Toc11432 </w:instrText>
+            <w:instrText xml:space="preserve"> PAGEREF _Toc10541 </w:instrText>
           </w:r>
           <w:r>
             <w:fldChar w:fldCharType="separate"/>
@@ -1434,7 +1540,7 @@
               <w:bCs/>
               <w:lang w:val="zh-CN"/>
             </w:rPr>
-            <w:instrText xml:space="preserve"> HYPERLINK \l _Toc27431 </w:instrText>
+            <w:instrText xml:space="preserve"> HYPERLINK \l _Toc11415 </w:instrText>
           </w:r>
           <w:r>
             <w:rPr>
@@ -1463,13 +1569,13 @@
             <w:fldChar w:fldCharType="begin"/>
           </w:r>
           <w:r>
-            <w:instrText xml:space="preserve"> PAGEREF _Toc27431 </w:instrText>
+            <w:instrText xml:space="preserve"> PAGEREF _Toc11415 </w:instrText>
           </w:r>
           <w:r>
             <w:fldChar w:fldCharType="separate"/>
           </w:r>
           <w:r>
-            <w:t>7</w:t>
+            <w:t>8</w:t>
           </w:r>
           <w:r>
             <w:fldChar w:fldCharType="end"/>
@@ -1501,7 +1607,7 @@
               <w:bCs/>
               <w:lang w:val="zh-CN"/>
             </w:rPr>
-            <w:instrText xml:space="preserve"> HYPERLINK \l _Toc21894 </w:instrText>
+            <w:instrText xml:space="preserve"> HYPERLINK \l _Toc8953 </w:instrText>
           </w:r>
           <w:r>
             <w:rPr>
@@ -1530,13 +1636,13 @@
             <w:fldChar w:fldCharType="begin"/>
           </w:r>
           <w:r>
-            <w:instrText xml:space="preserve"> PAGEREF _Toc21894 </w:instrText>
+            <w:instrText xml:space="preserve"> PAGEREF _Toc8953 </w:instrText>
           </w:r>
           <w:r>
             <w:fldChar w:fldCharType="separate"/>
           </w:r>
           <w:r>
-            <w:t>7</w:t>
+            <w:t>8</w:t>
           </w:r>
           <w:r>
             <w:fldChar w:fldCharType="end"/>
@@ -1568,7 +1674,7 @@
               <w:bCs/>
               <w:lang w:val="zh-CN"/>
             </w:rPr>
-            <w:instrText xml:space="preserve"> HYPERLINK \l _Toc8648 </w:instrText>
+            <w:instrText xml:space="preserve"> HYPERLINK \l _Toc24547 </w:instrText>
           </w:r>
           <w:r>
             <w:rPr>
@@ -1597,7 +1703,7 @@
             <w:fldChar w:fldCharType="begin"/>
           </w:r>
           <w:r>
-            <w:instrText xml:space="preserve"> PAGEREF _Toc8648 </w:instrText>
+            <w:instrText xml:space="preserve"> PAGEREF _Toc24547 </w:instrText>
           </w:r>
           <w:r>
             <w:fldChar w:fldCharType="separate"/>
@@ -1635,7 +1741,7 @@
               <w:bCs/>
               <w:lang w:val="zh-CN"/>
             </w:rPr>
-            <w:instrText xml:space="preserve"> HYPERLINK \l _Toc25616 </w:instrText>
+            <w:instrText xml:space="preserve"> HYPERLINK \l _Toc8995 </w:instrText>
           </w:r>
           <w:r>
             <w:rPr>
@@ -1664,7 +1770,7 @@
             <w:fldChar w:fldCharType="begin"/>
           </w:r>
           <w:r>
-            <w:instrText xml:space="preserve"> PAGEREF _Toc25616 </w:instrText>
+            <w:instrText xml:space="preserve"> PAGEREF _Toc8995 </w:instrText>
           </w:r>
           <w:r>
             <w:fldChar w:fldCharType="separate"/>
@@ -1702,7 +1808,7 @@
               <w:bCs/>
               <w:lang w:val="zh-CN"/>
             </w:rPr>
-            <w:instrText xml:space="preserve"> HYPERLINK \l _Toc3199 </w:instrText>
+            <w:instrText xml:space="preserve"> HYPERLINK \l _Toc7386 </w:instrText>
           </w:r>
           <w:r>
             <w:rPr>
@@ -1731,13 +1837,13 @@
             <w:fldChar w:fldCharType="begin"/>
           </w:r>
           <w:r>
-            <w:instrText xml:space="preserve"> PAGEREF _Toc3199 </w:instrText>
+            <w:instrText xml:space="preserve"> PAGEREF _Toc7386 </w:instrText>
           </w:r>
           <w:r>
             <w:fldChar w:fldCharType="separate"/>
           </w:r>
           <w:r>
-            <w:t>8</w:t>
+            <w:t>9</w:t>
           </w:r>
           <w:r>
             <w:fldChar w:fldCharType="end"/>
@@ -1769,7 +1875,7 @@
               <w:bCs/>
               <w:lang w:val="zh-CN"/>
             </w:rPr>
-            <w:instrText xml:space="preserve"> HYPERLINK \l _Toc22547 </w:instrText>
+            <w:instrText xml:space="preserve"> HYPERLINK \l _Toc4353 </w:instrText>
           </w:r>
           <w:r>
             <w:rPr>
@@ -1798,13 +1904,135 @@
             <w:fldChar w:fldCharType="begin"/>
           </w:r>
           <w:r>
-            <w:instrText xml:space="preserve"> PAGEREF _Toc22547 </w:instrText>
+            <w:instrText xml:space="preserve"> PAGEREF _Toc4353 </w:instrText>
           </w:r>
           <w:r>
             <w:fldChar w:fldCharType="separate"/>
           </w:r>
           <w:r>
             <w:t>9</w:t>
+          </w:r>
+          <w:r>
+            <w:fldChar w:fldCharType="end"/>
+          </w:r>
+          <w:r>
+            <w:rPr>
+              <w:bCs/>
+              <w:lang w:val="zh-CN"/>
+            </w:rPr>
+            <w:fldChar w:fldCharType="end"/>
+          </w:r>
+        </w:p>
+        <w:p>
+          <w:pPr>
+            <w:pStyle w:val="11"/>
+            <w:tabs>
+              <w:tab w:val="right" w:leader="dot" w:pos="8306"/>
+            </w:tabs>
+          </w:pPr>
+          <w:r>
+            <w:rPr>
+              <w:bCs/>
+              <w:lang w:val="zh-CN"/>
+            </w:rPr>
+            <w:fldChar w:fldCharType="begin"/>
+          </w:r>
+          <w:r>
+            <w:rPr>
+              <w:bCs/>
+              <w:lang w:val="zh-CN"/>
+            </w:rPr>
+            <w:instrText xml:space="preserve"> HYPERLINK \l _Toc19868 </w:instrText>
+          </w:r>
+          <w:r>
+            <w:rPr>
+              <w:bCs/>
+              <w:lang w:val="zh-CN"/>
+            </w:rPr>
+            <w:fldChar w:fldCharType="separate"/>
+          </w:r>
+          <w:r>
+            <w:rPr>
+              <w:rFonts w:hint="eastAsia"/>
+              <w:lang w:val="en-US" w:eastAsia="zh-CN"/>
+            </w:rPr>
+            <w:t>2.10. Webstorm11</w:t>
+          </w:r>
+          <w:r>
+            <w:tab/>
+          </w:r>
+          <w:r>
+            <w:fldChar w:fldCharType="begin"/>
+          </w:r>
+          <w:r>
+            <w:instrText xml:space="preserve"> PAGEREF _Toc19868 </w:instrText>
+          </w:r>
+          <w:r>
+            <w:fldChar w:fldCharType="separate"/>
+          </w:r>
+          <w:r>
+            <w:t>10</w:t>
+          </w:r>
+          <w:r>
+            <w:fldChar w:fldCharType="end"/>
+          </w:r>
+          <w:r>
+            <w:rPr>
+              <w:bCs/>
+              <w:lang w:val="zh-CN"/>
+            </w:rPr>
+            <w:fldChar w:fldCharType="end"/>
+          </w:r>
+        </w:p>
+        <w:p>
+          <w:pPr>
+            <w:pStyle w:val="11"/>
+            <w:tabs>
+              <w:tab w:val="right" w:leader="dot" w:pos="8306"/>
+            </w:tabs>
+          </w:pPr>
+          <w:r>
+            <w:rPr>
+              <w:bCs/>
+              <w:lang w:val="zh-CN"/>
+            </w:rPr>
+            <w:fldChar w:fldCharType="begin"/>
+          </w:r>
+          <w:r>
+            <w:rPr>
+              <w:bCs/>
+              <w:lang w:val="zh-CN"/>
+            </w:rPr>
+            <w:instrText xml:space="preserve"> HYPERLINK \l _Toc21960 </w:instrText>
+          </w:r>
+          <w:r>
+            <w:rPr>
+              <w:bCs/>
+              <w:lang w:val="zh-CN"/>
+            </w:rPr>
+            <w:fldChar w:fldCharType="separate"/>
+          </w:r>
+          <w:r>
+            <w:rPr>
+              <w:rFonts w:hint="eastAsia"/>
+              <w:lang w:val="en-US" w:eastAsia="zh-CN"/>
+            </w:rPr>
+            <w:t>2.11. Pycharm</w:t>
+          </w:r>
+          <w:r>
+            <w:tab/>
+          </w:r>
+          <w:r>
+            <w:fldChar w:fldCharType="begin"/>
+          </w:r>
+          <w:r>
+            <w:instrText xml:space="preserve"> PAGEREF _Toc21960 </w:instrText>
+          </w:r>
+          <w:r>
+            <w:fldChar w:fldCharType="separate"/>
+          </w:r>
+          <w:r>
+            <w:t>10</w:t>
           </w:r>
           <w:r>
             <w:fldChar w:fldCharType="end"/>
@@ -1838,7 +2066,7 @@
               <w:bCs/>
               <w:lang w:val="zh-CN"/>
             </w:rPr>
-            <w:instrText xml:space="preserve"> HYPERLINK \l _Toc11938 </w:instrText>
+            <w:instrText xml:space="preserve"> HYPERLINK \l _Toc10168 </w:instrText>
           </w:r>
           <w:r>
             <w:rPr>
@@ -1867,13 +2095,13 @@
             <w:fldChar w:fldCharType="begin"/>
           </w:r>
           <w:r>
-            <w:instrText xml:space="preserve"> PAGEREF _Toc11938 </w:instrText>
+            <w:instrText xml:space="preserve"> PAGEREF _Toc10168 </w:instrText>
           </w:r>
           <w:r>
             <w:fldChar w:fldCharType="separate"/>
           </w:r>
           <w:r>
-            <w:t>9</w:t>
+            <w:t>10</w:t>
           </w:r>
           <w:r>
             <w:fldChar w:fldCharType="end"/>
@@ -1905,7 +2133,7 @@
               <w:bCs/>
               <w:lang w:val="zh-CN"/>
             </w:rPr>
-            <w:instrText xml:space="preserve"> HYPERLINK \l _Toc10048 </w:instrText>
+            <w:instrText xml:space="preserve"> HYPERLINK \l _Toc17722 </w:instrText>
           </w:r>
           <w:r>
             <w:rPr>
@@ -1925,7 +2153,7 @@
               <w:rFonts w:hint="eastAsia"/>
               <w:lang w:val="en-US" w:eastAsia="zh-CN"/>
             </w:rPr>
-            <w:t>地铁路线图</w:t>
+            <w:t>地图界面</w:t>
           </w:r>
           <w:r>
             <w:tab/>
@@ -1934,13 +2162,13 @@
             <w:fldChar w:fldCharType="begin"/>
           </w:r>
           <w:r>
-            <w:instrText xml:space="preserve"> PAGEREF _Toc10048 </w:instrText>
+            <w:instrText xml:space="preserve"> PAGEREF _Toc17722 </w:instrText>
           </w:r>
           <w:r>
             <w:fldChar w:fldCharType="separate"/>
           </w:r>
           <w:r>
-            <w:t>9</w:t>
+            <w:t>10</w:t>
           </w:r>
           <w:r>
             <w:fldChar w:fldCharType="end"/>
@@ -1972,7 +2200,7 @@
               <w:bCs/>
               <w:lang w:val="zh-CN"/>
             </w:rPr>
-            <w:instrText xml:space="preserve"> HYPERLINK \l _Toc4084 </w:instrText>
+            <w:instrText xml:space="preserve"> HYPERLINK \l _Toc31409 </w:instrText>
           </w:r>
           <w:r>
             <w:rPr>
@@ -1980,19 +2208,13 @@
               <w:lang w:val="zh-CN"/>
             </w:rPr>
             <w:fldChar w:fldCharType="separate"/>
-          </w:r>
-          <w:r>
-            <w:rPr>
-              <w:rFonts w:hint="eastAsia"/>
-            </w:rPr>
-            <w:t xml:space="preserve">3.2. </w:t>
           </w:r>
           <w:r>
             <w:rPr>
               <w:rFonts w:hint="eastAsia"/>
               <w:lang w:val="en-US" w:eastAsia="zh-CN"/>
             </w:rPr>
-            <w:t>公交查询</w:t>
+            <w:t>3.2. 离线地图</w:t>
           </w:r>
           <w:r>
             <w:tab/>
@@ -2001,13 +2223,13 @@
             <w:fldChar w:fldCharType="begin"/>
           </w:r>
           <w:r>
-            <w:instrText xml:space="preserve"> PAGEREF _Toc4084 </w:instrText>
+            <w:instrText xml:space="preserve"> PAGEREF _Toc31409 </w:instrText>
           </w:r>
           <w:r>
             <w:fldChar w:fldCharType="separate"/>
           </w:r>
           <w:r>
-            <w:t>9</w:t>
+            <w:t>11</w:t>
           </w:r>
           <w:r>
             <w:fldChar w:fldCharType="end"/>
@@ -2039,7 +2261,7 @@
               <w:bCs/>
               <w:lang w:val="zh-CN"/>
             </w:rPr>
-            <w:instrText xml:space="preserve"> HYPERLINK \l _Toc18395 </w:instrText>
+            <w:instrText xml:space="preserve"> HYPERLINK \l _Toc6280 </w:instrText>
           </w:r>
           <w:r>
             <w:rPr>
@@ -2059,7 +2281,7 @@
               <w:rFonts w:hint="eastAsia"/>
               <w:lang w:val="en-US" w:eastAsia="zh-CN"/>
             </w:rPr>
-            <w:t>测距工具</w:t>
+            <w:t>地铁路线图</w:t>
           </w:r>
           <w:r>
             <w:tab/>
@@ -2068,13 +2290,13 @@
             <w:fldChar w:fldCharType="begin"/>
           </w:r>
           <w:r>
-            <w:instrText xml:space="preserve"> PAGEREF _Toc18395 </w:instrText>
+            <w:instrText xml:space="preserve"> PAGEREF _Toc6280 </w:instrText>
           </w:r>
           <w:r>
             <w:fldChar w:fldCharType="separate"/>
           </w:r>
           <w:r>
-            <w:t>9</w:t>
+            <w:t>13</w:t>
           </w:r>
           <w:r>
             <w:fldChar w:fldCharType="end"/>
@@ -2106,7 +2328,7 @@
               <w:bCs/>
               <w:lang w:val="zh-CN"/>
             </w:rPr>
-            <w:instrText xml:space="preserve"> HYPERLINK \l _Toc19723 </w:instrText>
+            <w:instrText xml:space="preserve"> HYPERLINK \l _Toc3010 </w:instrText>
           </w:r>
           <w:r>
             <w:rPr>
@@ -2118,6 +2340,7 @@
           <w:r>
             <w:rPr>
               <w:rFonts w:hint="eastAsia"/>
+              <w:lang w:val="en-US"/>
             </w:rPr>
             <w:t xml:space="preserve">3.4. </w:t>
           </w:r>
@@ -2126,6 +2349,140 @@
               <w:rFonts w:hint="eastAsia"/>
               <w:lang w:val="en-US" w:eastAsia="zh-CN"/>
             </w:rPr>
+            <w:t>公交查询</w:t>
+          </w:r>
+          <w:r>
+            <w:tab/>
+          </w:r>
+          <w:r>
+            <w:fldChar w:fldCharType="begin"/>
+          </w:r>
+          <w:r>
+            <w:instrText xml:space="preserve"> PAGEREF _Toc3010 </w:instrText>
+          </w:r>
+          <w:r>
+            <w:fldChar w:fldCharType="separate"/>
+          </w:r>
+          <w:r>
+            <w:t>13</w:t>
+          </w:r>
+          <w:r>
+            <w:fldChar w:fldCharType="end"/>
+          </w:r>
+          <w:r>
+            <w:rPr>
+              <w:bCs/>
+              <w:lang w:val="zh-CN"/>
+            </w:rPr>
+            <w:fldChar w:fldCharType="end"/>
+          </w:r>
+        </w:p>
+        <w:p>
+          <w:pPr>
+            <w:pStyle w:val="11"/>
+            <w:tabs>
+              <w:tab w:val="right" w:leader="dot" w:pos="8306"/>
+            </w:tabs>
+          </w:pPr>
+          <w:r>
+            <w:rPr>
+              <w:bCs/>
+              <w:lang w:val="zh-CN"/>
+            </w:rPr>
+            <w:fldChar w:fldCharType="begin"/>
+          </w:r>
+          <w:r>
+            <w:rPr>
+              <w:bCs/>
+              <w:lang w:val="zh-CN"/>
+            </w:rPr>
+            <w:instrText xml:space="preserve"> HYPERLINK \l _Toc30088 </w:instrText>
+          </w:r>
+          <w:r>
+            <w:rPr>
+              <w:bCs/>
+              <w:lang w:val="zh-CN"/>
+            </w:rPr>
+            <w:fldChar w:fldCharType="separate"/>
+          </w:r>
+          <w:r>
+            <w:rPr>
+              <w:rFonts w:hint="eastAsia"/>
+            </w:rPr>
+            <w:t xml:space="preserve">3.5. </w:t>
+          </w:r>
+          <w:r>
+            <w:rPr>
+              <w:rFonts w:hint="eastAsia"/>
+              <w:lang w:val="en-US" w:eastAsia="zh-CN"/>
+            </w:rPr>
+            <w:t>测距工具</w:t>
+          </w:r>
+          <w:r>
+            <w:tab/>
+          </w:r>
+          <w:r>
+            <w:fldChar w:fldCharType="begin"/>
+          </w:r>
+          <w:r>
+            <w:instrText xml:space="preserve"> PAGEREF _Toc30088 </w:instrText>
+          </w:r>
+          <w:r>
+            <w:fldChar w:fldCharType="separate"/>
+          </w:r>
+          <w:r>
+            <w:t>13</w:t>
+          </w:r>
+          <w:r>
+            <w:fldChar w:fldCharType="end"/>
+          </w:r>
+          <w:r>
+            <w:rPr>
+              <w:bCs/>
+              <w:lang w:val="zh-CN"/>
+            </w:rPr>
+            <w:fldChar w:fldCharType="end"/>
+          </w:r>
+        </w:p>
+        <w:p>
+          <w:pPr>
+            <w:pStyle w:val="11"/>
+            <w:tabs>
+              <w:tab w:val="right" w:leader="dot" w:pos="8306"/>
+            </w:tabs>
+          </w:pPr>
+          <w:r>
+            <w:rPr>
+              <w:bCs/>
+              <w:lang w:val="zh-CN"/>
+            </w:rPr>
+            <w:fldChar w:fldCharType="begin"/>
+          </w:r>
+          <w:r>
+            <w:rPr>
+              <w:bCs/>
+              <w:lang w:val="zh-CN"/>
+            </w:rPr>
+            <w:instrText xml:space="preserve"> HYPERLINK \l _Toc12489 </w:instrText>
+          </w:r>
+          <w:r>
+            <w:rPr>
+              <w:bCs/>
+              <w:lang w:val="zh-CN"/>
+            </w:rPr>
+            <w:fldChar w:fldCharType="separate"/>
+          </w:r>
+          <w:r>
+            <w:rPr>
+              <w:rFonts w:hint="eastAsia"/>
+            </w:rPr>
+            <w:t xml:space="preserve">3.6. </w:t>
+          </w:r>
+          <w:r>
+            <w:rPr>
+              <w:rFonts w:hint="eastAsia"/>
+              <w:lang w:val="en-US" w:eastAsia="zh-CN"/>
+            </w:rPr>
             <w:t>吃喝玩乐</w:t>
           </w:r>
           <w:r>
@@ -2135,13 +2492,13 @@
             <w:fldChar w:fldCharType="begin"/>
           </w:r>
           <w:r>
-            <w:instrText xml:space="preserve"> PAGEREF _Toc19723 </w:instrText>
+            <w:instrText xml:space="preserve"> PAGEREF _Toc12489 </w:instrText>
           </w:r>
           <w:r>
             <w:fldChar w:fldCharType="separate"/>
           </w:r>
           <w:r>
-            <w:t>9</w:t>
+            <w:t>13</w:t>
           </w:r>
           <w:r>
             <w:fldChar w:fldCharType="end"/>
@@ -2160,7 +2517,6 @@
             <w:tabs>
               <w:tab w:val="right" w:leader="dot" w:pos="8306"/>
             </w:tabs>
-            <w:ind w:firstLine="880" w:firstLineChars="400"/>
           </w:pPr>
           <w:r>
             <w:rPr>
@@ -2174,7 +2530,7 @@
               <w:bCs/>
               <w:lang w:val="zh-CN"/>
             </w:rPr>
-            <w:instrText xml:space="preserve"> HYPERLINK \l _Toc28161 </w:instrText>
+            <w:instrText xml:space="preserve"> HYPERLINK \l _Toc3192 </w:instrText>
           </w:r>
           <w:r>
             <w:rPr>
@@ -2188,7 +2544,7 @@
               <w:rFonts w:hint="eastAsia"/>
               <w:lang w:val="en-US" w:eastAsia="zh-CN"/>
             </w:rPr>
-            <w:t>3.4.1. 美食</w:t>
+            <w:t>3.6.1. 美食</w:t>
           </w:r>
           <w:r>
             <w:tab/>
@@ -2197,13 +2553,13 @@
             <w:fldChar w:fldCharType="begin"/>
           </w:r>
           <w:r>
-            <w:instrText xml:space="preserve"> PAGEREF _Toc28161 </w:instrText>
+            <w:instrText xml:space="preserve"> PAGEREF _Toc3192 </w:instrText>
           </w:r>
           <w:r>
             <w:fldChar w:fldCharType="separate"/>
           </w:r>
           <w:r>
-            <w:t>9</w:t>
+            <w:t>13</w:t>
           </w:r>
           <w:r>
             <w:fldChar w:fldCharType="end"/>
@@ -2222,7 +2578,6 @@
             <w:tabs>
               <w:tab w:val="right" w:leader="dot" w:pos="8306"/>
             </w:tabs>
-            <w:ind w:firstLine="880" w:firstLineChars="400"/>
           </w:pPr>
           <w:r>
             <w:rPr>
@@ -2236,7 +2591,7 @@
               <w:bCs/>
               <w:lang w:val="zh-CN"/>
             </w:rPr>
-            <w:instrText xml:space="preserve"> HYPERLINK \l _Toc5123 </w:instrText>
+            <w:instrText xml:space="preserve"> HYPERLINK \l _Toc11136 </w:instrText>
           </w:r>
           <w:r>
             <w:rPr>
@@ -2250,7 +2605,7 @@
               <w:rFonts w:hint="eastAsia"/>
               <w:lang w:val="en-US" w:eastAsia="zh-CN"/>
             </w:rPr>
-            <w:t>3.4.2. 酒店</w:t>
+            <w:t>3.6.2. 酒店</w:t>
           </w:r>
           <w:r>
             <w:tab/>
@@ -2259,13 +2614,13 @@
             <w:fldChar w:fldCharType="begin"/>
           </w:r>
           <w:r>
-            <w:instrText xml:space="preserve"> PAGEREF _Toc5123 </w:instrText>
+            <w:instrText xml:space="preserve"> PAGEREF _Toc11136 </w:instrText>
           </w:r>
           <w:r>
             <w:fldChar w:fldCharType="separate"/>
           </w:r>
           <w:r>
-            <w:t>9</w:t>
+            <w:t>13</w:t>
           </w:r>
           <w:r>
             <w:fldChar w:fldCharType="end"/>
@@ -2284,7 +2639,6 @@
             <w:tabs>
               <w:tab w:val="right" w:leader="dot" w:pos="8306"/>
             </w:tabs>
-            <w:ind w:firstLine="880" w:firstLineChars="400"/>
           </w:pPr>
           <w:r>
             <w:rPr>
@@ -2298,7 +2652,7 @@
               <w:bCs/>
               <w:lang w:val="zh-CN"/>
             </w:rPr>
-            <w:instrText xml:space="preserve"> HYPERLINK \l _Toc30720 </w:instrText>
+            <w:instrText xml:space="preserve"> HYPERLINK \l _Toc26843 </w:instrText>
           </w:r>
           <w:r>
             <w:rPr>
@@ -2312,7 +2666,7 @@
               <w:rFonts w:hint="eastAsia"/>
               <w:lang w:val="en-US" w:eastAsia="zh-CN"/>
             </w:rPr>
-            <w:t>3.4.3. 景点</w:t>
+            <w:t>3.6.3. 景点</w:t>
           </w:r>
           <w:r>
             <w:tab/>
@@ -2321,13 +2675,13 @@
             <w:fldChar w:fldCharType="begin"/>
           </w:r>
           <w:r>
-            <w:instrText xml:space="preserve"> PAGEREF _Toc30720 </w:instrText>
+            <w:instrText xml:space="preserve"> PAGEREF _Toc26843 </w:instrText>
           </w:r>
           <w:r>
             <w:fldChar w:fldCharType="separate"/>
           </w:r>
           <w:r>
-            <w:t>9</w:t>
+            <w:t>13</w:t>
           </w:r>
           <w:r>
             <w:fldChar w:fldCharType="end"/>
@@ -2346,7 +2700,6 @@
             <w:tabs>
               <w:tab w:val="right" w:leader="dot" w:pos="8306"/>
             </w:tabs>
-            <w:ind w:firstLine="880" w:firstLineChars="400"/>
           </w:pPr>
           <w:r>
             <w:rPr>
@@ -2360,7 +2713,7 @@
               <w:bCs/>
               <w:lang w:val="zh-CN"/>
             </w:rPr>
-            <w:instrText xml:space="preserve"> HYPERLINK \l _Toc14320 </w:instrText>
+            <w:instrText xml:space="preserve"> HYPERLINK \l _Toc3940 </w:instrText>
           </w:r>
           <w:r>
             <w:rPr>
@@ -2374,7 +2727,7 @@
               <w:rFonts w:hint="eastAsia"/>
               <w:lang w:val="en-US" w:eastAsia="zh-CN"/>
             </w:rPr>
-            <w:t>3.4.4. 加油站</w:t>
+            <w:t>3.6.4. 加油站</w:t>
           </w:r>
           <w:r>
             <w:tab/>
@@ -2383,13 +2736,13 @@
             <w:fldChar w:fldCharType="begin"/>
           </w:r>
           <w:r>
-            <w:instrText xml:space="preserve"> PAGEREF _Toc14320 </w:instrText>
+            <w:instrText xml:space="preserve"> PAGEREF _Toc3940 </w:instrText>
           </w:r>
           <w:r>
             <w:fldChar w:fldCharType="separate"/>
           </w:r>
           <w:r>
-            <w:t>9</w:t>
+            <w:t>13</w:t>
           </w:r>
           <w:r>
             <w:fldChar w:fldCharType="end"/>
@@ -2408,7 +2761,6 @@
             <w:tabs>
               <w:tab w:val="right" w:leader="dot" w:pos="8306"/>
             </w:tabs>
-            <w:ind w:firstLine="880" w:firstLineChars="400"/>
           </w:pPr>
           <w:r>
             <w:rPr>
@@ -2422,7 +2774,7 @@
               <w:bCs/>
               <w:lang w:val="zh-CN"/>
             </w:rPr>
-            <w:instrText xml:space="preserve"> HYPERLINK \l _Toc10905 </w:instrText>
+            <w:instrText xml:space="preserve"> HYPERLINK \l _Toc13873 </w:instrText>
           </w:r>
           <w:r>
             <w:rPr>
@@ -2436,7 +2788,7 @@
               <w:rFonts w:hint="eastAsia"/>
               <w:lang w:val="en-US" w:eastAsia="zh-CN"/>
             </w:rPr>
-            <w:t>3.4.5. 公交站</w:t>
+            <w:t>3.6.5. 公交站</w:t>
           </w:r>
           <w:r>
             <w:tab/>
@@ -2445,13 +2797,13 @@
             <w:fldChar w:fldCharType="begin"/>
           </w:r>
           <w:r>
-            <w:instrText xml:space="preserve"> PAGEREF _Toc10905 </w:instrText>
+            <w:instrText xml:space="preserve"> PAGEREF _Toc13873 </w:instrText>
           </w:r>
           <w:r>
             <w:fldChar w:fldCharType="separate"/>
           </w:r>
           <w:r>
-            <w:t>9</w:t>
+            <w:t>13</w:t>
           </w:r>
           <w:r>
             <w:fldChar w:fldCharType="end"/>
@@ -2470,7 +2822,6 @@
             <w:tabs>
               <w:tab w:val="right" w:leader="dot" w:pos="8306"/>
             </w:tabs>
-            <w:ind w:firstLine="880" w:firstLineChars="400"/>
           </w:pPr>
           <w:r>
             <w:rPr>
@@ -2484,7 +2835,7 @@
               <w:bCs/>
               <w:lang w:val="zh-CN"/>
             </w:rPr>
-            <w:instrText xml:space="preserve"> HYPERLINK \l _Toc6307 </w:instrText>
+            <w:instrText xml:space="preserve"> HYPERLINK \l _Toc4094 </w:instrText>
           </w:r>
           <w:r>
             <w:rPr>
@@ -2498,7 +2849,7 @@
               <w:rFonts w:hint="eastAsia"/>
               <w:lang w:val="en-US" w:eastAsia="zh-CN"/>
             </w:rPr>
-            <w:t>3.4.6. 超市</w:t>
+            <w:t>3.6.6. 超市</w:t>
           </w:r>
           <w:r>
             <w:tab/>
@@ -2507,13 +2858,13 @@
             <w:fldChar w:fldCharType="begin"/>
           </w:r>
           <w:r>
-            <w:instrText xml:space="preserve"> PAGEREF _Toc6307 </w:instrText>
+            <w:instrText xml:space="preserve"> PAGEREF _Toc4094 </w:instrText>
           </w:r>
           <w:r>
             <w:fldChar w:fldCharType="separate"/>
           </w:r>
           <w:r>
-            <w:t>10</w:t>
+            <w:t>13</w:t>
           </w:r>
           <w:r>
             <w:fldChar w:fldCharType="end"/>
@@ -2532,7 +2883,6 @@
             <w:tabs>
               <w:tab w:val="right" w:leader="dot" w:pos="8306"/>
             </w:tabs>
-            <w:ind w:firstLine="880" w:firstLineChars="400"/>
           </w:pPr>
           <w:r>
             <w:rPr>
@@ -2546,7 +2896,7 @@
               <w:bCs/>
               <w:lang w:val="zh-CN"/>
             </w:rPr>
-            <w:instrText xml:space="preserve"> HYPERLINK \l _Toc9252 </w:instrText>
+            <w:instrText xml:space="preserve"> HYPERLINK \l _Toc32678 </w:instrText>
           </w:r>
           <w:r>
             <w:rPr>
@@ -2560,7 +2910,7 @@
               <w:rFonts w:hint="eastAsia"/>
               <w:lang w:val="en-US" w:eastAsia="zh-CN"/>
             </w:rPr>
-            <w:t>3.4.7. 银行</w:t>
+            <w:t>3.6.7. 银行</w:t>
           </w:r>
           <w:r>
             <w:tab/>
@@ -2569,13 +2919,13 @@
             <w:fldChar w:fldCharType="begin"/>
           </w:r>
           <w:r>
-            <w:instrText xml:space="preserve"> PAGEREF _Toc9252 </w:instrText>
+            <w:instrText xml:space="preserve"> PAGEREF _Toc32678 </w:instrText>
           </w:r>
           <w:r>
             <w:fldChar w:fldCharType="separate"/>
           </w:r>
           <w:r>
-            <w:t>10</w:t>
+            <w:t>13</w:t>
           </w:r>
           <w:r>
             <w:fldChar w:fldCharType="end"/>
@@ -2594,7 +2944,6 @@
             <w:tabs>
               <w:tab w:val="right" w:leader="dot" w:pos="8306"/>
             </w:tabs>
-            <w:ind w:firstLine="880" w:firstLineChars="400"/>
           </w:pPr>
           <w:r>
             <w:rPr>
@@ -2608,7 +2957,7 @@
               <w:bCs/>
               <w:lang w:val="zh-CN"/>
             </w:rPr>
-            <w:instrText xml:space="preserve"> HYPERLINK \l _Toc18872 </w:instrText>
+            <w:instrText xml:space="preserve"> HYPERLINK \l _Toc17014 </w:instrText>
           </w:r>
           <w:r>
             <w:rPr>
@@ -2621,7 +2970,7 @@
             <w:rPr>
               <w:rFonts w:hint="eastAsia"/>
             </w:rPr>
-            <w:t xml:space="preserve">3.4.8. </w:t>
+            <w:t xml:space="preserve">3.6.8. </w:t>
           </w:r>
           <w:r>
             <w:rPr>
@@ -2637,13 +2986,13 @@
             <w:fldChar w:fldCharType="begin"/>
           </w:r>
           <w:r>
-            <w:instrText xml:space="preserve"> PAGEREF _Toc18872 </w:instrText>
+            <w:instrText xml:space="preserve"> PAGEREF _Toc17014 </w:instrText>
           </w:r>
           <w:r>
             <w:fldChar w:fldCharType="separate"/>
           </w:r>
           <w:r>
-            <w:t>10</w:t>
+            <w:t>13</w:t>
           </w:r>
           <w:r>
             <w:fldChar w:fldCharType="end"/>
@@ -2677,7 +3026,7 @@
               <w:bCs/>
               <w:lang w:val="zh-CN"/>
             </w:rPr>
-            <w:instrText xml:space="preserve"> HYPERLINK \l _Toc26085 </w:instrText>
+            <w:instrText xml:space="preserve"> HYPERLINK \l _Toc27103 </w:instrText>
           </w:r>
           <w:r>
             <w:rPr>
@@ -2703,13 +3052,13 @@
             <w:fldChar w:fldCharType="begin"/>
           </w:r>
           <w:r>
-            <w:instrText xml:space="preserve"> PAGEREF _Toc26085 </w:instrText>
+            <w:instrText xml:space="preserve"> PAGEREF _Toc27103 </w:instrText>
           </w:r>
           <w:r>
             <w:fldChar w:fldCharType="separate"/>
           </w:r>
           <w:r>
-            <w:t>10</w:t>
+            <w:t>13</w:t>
           </w:r>
           <w:r>
             <w:fldChar w:fldCharType="end"/>
@@ -2743,7 +3092,7 @@
               <w:bCs/>
               <w:lang w:val="zh-CN"/>
             </w:rPr>
-            <w:instrText xml:space="preserve"> HYPERLINK \l _Toc31506 </w:instrText>
+            <w:instrText xml:space="preserve"> HYPERLINK \l _Toc29831 </w:instrText>
           </w:r>
           <w:r>
             <w:rPr>
@@ -2768,13 +3117,13 @@
             <w:fldChar w:fldCharType="begin"/>
           </w:r>
           <w:r>
-            <w:instrText xml:space="preserve"> PAGEREF _Toc31506 </w:instrText>
+            <w:instrText xml:space="preserve"> PAGEREF _Toc29831 </w:instrText>
           </w:r>
           <w:r>
             <w:fldChar w:fldCharType="separate"/>
           </w:r>
           <w:r>
-            <w:t>10</w:t>
+            <w:t>13</w:t>
           </w:r>
           <w:r>
             <w:fldChar w:fldCharType="end"/>
@@ -2808,7 +3157,7 @@
               <w:bCs/>
               <w:lang w:val="zh-CN"/>
             </w:rPr>
-            <w:instrText xml:space="preserve"> HYPERLINK \l _Toc3360 </w:instrText>
+            <w:instrText xml:space="preserve"> HYPERLINK \l _Toc8339 </w:instrText>
           </w:r>
           <w:r>
             <w:rPr>
@@ -2833,13 +3182,13 @@
             <w:fldChar w:fldCharType="begin"/>
           </w:r>
           <w:r>
-            <w:instrText xml:space="preserve"> PAGEREF _Toc3360 </w:instrText>
+            <w:instrText xml:space="preserve"> PAGEREF _Toc8339 </w:instrText>
           </w:r>
           <w:r>
             <w:fldChar w:fldCharType="separate"/>
           </w:r>
           <w:r>
-            <w:t>11</w:t>
+            <w:t>14</w:t>
           </w:r>
           <w:r>
             <w:fldChar w:fldCharType="end"/>
@@ -2873,7 +3222,7 @@
               <w:bCs/>
               <w:lang w:val="zh-CN"/>
             </w:rPr>
-            <w:instrText xml:space="preserve"> HYPERLINK \l _Toc30247 </w:instrText>
+            <w:instrText xml:space="preserve"> HYPERLINK \l _Toc3156 </w:instrText>
           </w:r>
           <w:r>
             <w:rPr>
@@ -2898,13 +3247,13 @@
             <w:fldChar w:fldCharType="begin"/>
           </w:r>
           <w:r>
-            <w:instrText xml:space="preserve"> PAGEREF _Toc30247 </w:instrText>
+            <w:instrText xml:space="preserve"> PAGEREF _Toc3156 </w:instrText>
           </w:r>
           <w:r>
             <w:fldChar w:fldCharType="separate"/>
           </w:r>
           <w:r>
-            <w:t>11</w:t>
+            <w:t>14</w:t>
           </w:r>
           <w:r>
             <w:fldChar w:fldCharType="end"/>
@@ -2950,7 +3299,7 @@
       <w:pPr>
         <w:pStyle w:val="14"/>
       </w:pPr>
-      <w:bookmarkStart w:id="0" w:name="_Toc29323"/>
+      <w:bookmarkStart w:id="0" w:name="_Toc14023"/>
       <w:r>
         <w:rPr>
           <w:rFonts w:hint="eastAsia"/>
@@ -2963,7 +3312,7 @@
       <w:pPr>
         <w:pStyle w:val="3"/>
       </w:pPr>
-      <w:bookmarkStart w:id="1" w:name="_Toc21422"/>
+      <w:bookmarkStart w:id="1" w:name="_Toc10040"/>
       <w:r>
         <w:rPr>
           <w:rFonts w:hint="eastAsia"/>
@@ -4536,1442 +4885,1502 @@
         </w:rPr>
         <w:t>在这个时代进步的推动和经济发展的奠基下，智能手机地图的发展越来越迅猛，几乎可以预见的是智能手机电子地图服务将会是人人都有的生活伴侣。</w:t>
       </w:r>
-      <w:r>
-        <w:rPr>
-          <w:rFonts w:hint="default" w:ascii="Arial" w:hAnsi="Arial" w:eastAsia="宋体" w:cs="Arial"/>
-          <w:b w:val="0"/>
+    </w:p>
+    <w:p>
+      <w:pPr>
+        <w:pStyle w:val="3"/>
+      </w:pPr>
+      <w:bookmarkStart w:id="2" w:name="_Toc16964"/>
+      <w:r>
+        <w:rPr>
+          <w:rFonts w:hint="eastAsia"/>
+          <w:lang w:val="en-US" w:eastAsia="zh-CN"/>
+        </w:rPr>
+        <w:t>国内外研究现状</w:t>
+      </w:r>
+      <w:bookmarkEnd w:id="2"/>
+    </w:p>
+    <w:p>
+      <w:pPr>
+        <w:rPr>
+          <w:rFonts w:hint="eastAsia"/>
+          <w:lang w:val="en-US" w:eastAsia="zh-CN"/>
+        </w:rPr>
+      </w:pPr>
+      <w:r>
+        <w:rPr>
+          <w:rFonts w:hint="eastAsia"/>
+          <w:lang w:val="en-US" w:eastAsia="zh-CN"/>
+        </w:rPr>
+        <w:t>从纸质地图到电子地图，到电脑上浏览查看电子地图到移动端使用电子地图，再由移动端的在线地图到离线地图，源源不断的科技使得地图变成了人手必备的生活出行必需品。国内外许许多多人为电子地图的发展和技术更迭付出心血。</w:t>
+      </w:r>
+    </w:p>
+    <w:p>
+      <w:pPr>
+        <w:rPr>
+          <w:rFonts w:hint="eastAsia"/>
+          <w:lang w:val="en-US" w:eastAsia="zh-CN"/>
+        </w:rPr>
+      </w:pPr>
+      <w:r>
+        <w:rPr>
+          <w:rFonts w:hint="eastAsia"/>
+          <w:lang w:val="en-US" w:eastAsia="zh-CN"/>
+        </w:rPr>
+        <w:t>电子地图助手在国外的发展比国内起步早一些，从全世界的角度来看，欧洲西部，北美洲和日本这三块区域发展相对于其他地方早，所以这些区域的企业在研究电子地图的时候最先开始研究电子地图的导航功能，在经过了十多年的技术研究之后开始逐渐的成熟。不仅实现了导航功能，还成功的研发出了空间地图和空间地图导航功能</w:t>
+      </w:r>
+    </w:p>
+    <w:p>
+      <w:pPr>
+        <w:rPr>
+          <w:rFonts w:hint="eastAsia"/>
+          <w:lang w:val="en-US" w:eastAsia="zh-CN"/>
+        </w:rPr>
+      </w:pPr>
+      <w:r>
+        <w:rPr>
+          <w:rFonts w:hint="eastAsia"/>
+          <w:lang w:val="en-US" w:eastAsia="zh-CN"/>
+        </w:rPr>
+        <w:t>目前中国对电子地图和离线地图助手研究较多的主要是高德地图，百度地图和腾讯地图，他们在实现了电子地图的基本导航操作之后又实现了在没有网络的接入下也能使用的离线地图，并且不仅仅实现了地图的离线查看，还实现了离线地图的导航功能，并且在导航时更有语音导航服务提供给使用者。</w:t>
+      </w:r>
+    </w:p>
+    <w:p>
+      <w:pPr>
+        <w:rPr>
+          <w:rFonts w:hint="eastAsia"/>
+          <w:lang w:val="en-US" w:eastAsia="zh-CN"/>
+        </w:rPr>
+      </w:pPr>
+    </w:p>
+    <w:p>
+      <w:pPr>
+        <w:pStyle w:val="3"/>
+      </w:pPr>
+      <w:bookmarkStart w:id="3" w:name="_Toc26613"/>
+      <w:r>
+        <w:t>开发背景</w:t>
+      </w:r>
+      <w:bookmarkEnd w:id="3"/>
+    </w:p>
+    <w:p>
+      <w:pPr>
+        <w:rPr>
+          <w:rFonts w:hint="eastAsia" w:ascii="宋体" w:hAnsi="宋体" w:eastAsia="宋体" w:cs="宋体"/>
+          <w:b w:val="0"/>
+          <w:i w:val="0"/>
+          <w:caps w:val="0"/>
+          <w:color w:val="000000"/>
+          <w:spacing w:val="0"/>
+          <w:sz w:val="21"/>
+          <w:szCs w:val="21"/>
+          <w:shd w:val="clear" w:fill="FEFEFE"/>
+        </w:rPr>
+      </w:pPr>
+      <w:r>
+        <w:rPr>
+          <w:rFonts w:hint="eastAsia" w:ascii="宋体" w:hAnsi="宋体" w:eastAsia="宋体" w:cs="宋体"/>
+          <w:b w:val="0"/>
+          <w:i w:val="0"/>
+          <w:caps w:val="0"/>
+          <w:color w:val="000000"/>
+          <w:spacing w:val="0"/>
+          <w:sz w:val="21"/>
+          <w:szCs w:val="21"/>
+          <w:shd w:val="clear" w:fill="FEFEFE"/>
+        </w:rPr>
+        <w:t>随着基于Web的系统的快速发展，</w:t>
+      </w:r>
+      <w:r>
+        <w:rPr>
+          <w:rFonts w:hint="eastAsia" w:ascii="宋体" w:hAnsi="宋体" w:cs="宋体"/>
+          <w:b w:val="0"/>
+          <w:i w:val="0"/>
+          <w:caps w:val="0"/>
+          <w:color w:val="000000"/>
+          <w:spacing w:val="0"/>
+          <w:sz w:val="21"/>
+          <w:szCs w:val="21"/>
+          <w:shd w:val="clear" w:fill="FEFEFE"/>
+          <w:lang w:val="en-US" w:eastAsia="zh-CN"/>
+        </w:rPr>
+        <w:t>富</w:t>
+      </w:r>
+      <w:r>
+        <w:rPr>
+          <w:rFonts w:hint="eastAsia" w:ascii="宋体" w:hAnsi="宋体" w:eastAsia="宋体" w:cs="宋体"/>
+          <w:b w:val="0"/>
+          <w:i w:val="0"/>
+          <w:caps w:val="0"/>
+          <w:color w:val="000000"/>
+          <w:spacing w:val="0"/>
+          <w:sz w:val="21"/>
+          <w:szCs w:val="21"/>
+          <w:shd w:val="clear" w:fill="FEFEFE"/>
+        </w:rPr>
+        <w:t>互联网应用程序（RIA）在Web应用程序的客户端中扮演重要角色。 RIA是</w:t>
+      </w:r>
+      <w:r>
+        <w:rPr>
+          <w:rFonts w:hint="eastAsia" w:ascii="宋体" w:hAnsi="宋体" w:cs="宋体"/>
+          <w:b w:val="0"/>
+          <w:i w:val="0"/>
+          <w:caps w:val="0"/>
+          <w:color w:val="000000"/>
+          <w:spacing w:val="0"/>
+          <w:sz w:val="21"/>
+          <w:szCs w:val="21"/>
+          <w:shd w:val="clear" w:fill="FEFEFE"/>
+          <w:lang w:val="en-US" w:eastAsia="zh-CN"/>
+        </w:rPr>
+        <w:t>轻便</w:t>
+      </w:r>
+      <w:r>
+        <w:rPr>
+          <w:rFonts w:hint="eastAsia" w:ascii="宋体" w:hAnsi="宋体" w:eastAsia="宋体" w:cs="宋体"/>
+          <w:b w:val="0"/>
+          <w:i w:val="0"/>
+          <w:caps w:val="0"/>
+          <w:color w:val="000000"/>
+          <w:spacing w:val="0"/>
+          <w:sz w:val="21"/>
+          <w:szCs w:val="21"/>
+          <w:shd w:val="clear" w:fill="FEFEFE"/>
+        </w:rPr>
+        <w:t>客户端应用的强大替代品。它可以为用户提供丰富的响应用户界面，离线工作能力以及利用本地硬件和软件资源的方式。 RIA可以设计为将</w:t>
+      </w:r>
+      <w:r>
+        <w:rPr>
+          <w:rFonts w:hint="eastAsia" w:ascii="宋体" w:hAnsi="宋体" w:cs="宋体"/>
+          <w:b w:val="0"/>
+          <w:i w:val="0"/>
+          <w:caps w:val="0"/>
+          <w:color w:val="000000"/>
+          <w:spacing w:val="0"/>
+          <w:sz w:val="21"/>
+          <w:szCs w:val="21"/>
+          <w:shd w:val="clear" w:fill="FEFEFE"/>
+          <w:lang w:val="en-US" w:eastAsia="zh-CN"/>
+        </w:rPr>
+        <w:t>复杂</w:t>
+      </w:r>
+      <w:r>
+        <w:rPr>
+          <w:rFonts w:hint="eastAsia" w:ascii="宋体" w:hAnsi="宋体" w:eastAsia="宋体" w:cs="宋体"/>
+          <w:b w:val="0"/>
+          <w:i w:val="0"/>
+          <w:caps w:val="0"/>
+          <w:color w:val="000000"/>
+          <w:spacing w:val="0"/>
+          <w:sz w:val="21"/>
+          <w:szCs w:val="21"/>
+          <w:shd w:val="clear" w:fill="FEFEFE"/>
+        </w:rPr>
+        <w:t>客户端应用程序的传统优势与</w:t>
+      </w:r>
+      <w:r>
+        <w:rPr>
+          <w:rFonts w:hint="eastAsia" w:ascii="宋体" w:hAnsi="宋体" w:cs="宋体"/>
+          <w:b w:val="0"/>
+          <w:i w:val="0"/>
+          <w:caps w:val="0"/>
+          <w:color w:val="000000"/>
+          <w:spacing w:val="0"/>
+          <w:sz w:val="21"/>
+          <w:szCs w:val="21"/>
+          <w:shd w:val="clear" w:fill="FEFEFE"/>
+          <w:lang w:val="en-US" w:eastAsia="zh-CN"/>
+        </w:rPr>
+        <w:t>简易</w:t>
+      </w:r>
+      <w:r>
+        <w:rPr>
+          <w:rFonts w:hint="eastAsia" w:ascii="宋体" w:hAnsi="宋体" w:eastAsia="宋体" w:cs="宋体"/>
+          <w:b w:val="0"/>
+          <w:i w:val="0"/>
+          <w:caps w:val="0"/>
+          <w:color w:val="000000"/>
+          <w:spacing w:val="0"/>
+          <w:sz w:val="21"/>
+          <w:szCs w:val="21"/>
+          <w:shd w:val="clear" w:fill="FEFEFE"/>
+        </w:rPr>
+        <w:t>客户端应用程序的可管理性优势相结合。</w:t>
+      </w:r>
+    </w:p>
+    <w:p>
+      <w:pPr>
+        <w:rPr>
+          <w:rFonts w:hint="eastAsia" w:ascii="宋体" w:hAnsi="宋体" w:eastAsia="宋体" w:cs="宋体"/>
+          <w:b w:val="0"/>
+          <w:i w:val="0"/>
+          <w:caps w:val="0"/>
+          <w:color w:val="000000"/>
+          <w:spacing w:val="0"/>
+          <w:sz w:val="21"/>
+          <w:szCs w:val="21"/>
+          <w:shd w:val="clear" w:fill="FEFEFE"/>
+        </w:rPr>
+      </w:pPr>
+      <w:r>
+        <w:rPr>
+          <w:rFonts w:hint="eastAsia" w:ascii="宋体" w:hAnsi="宋体" w:eastAsia="宋体" w:cs="宋体"/>
+          <w:b w:val="0"/>
+          <w:i w:val="0"/>
+          <w:caps w:val="0"/>
+          <w:color w:val="000000"/>
+          <w:spacing w:val="0"/>
+          <w:sz w:val="21"/>
+          <w:szCs w:val="21"/>
+          <w:shd w:val="clear" w:fill="FEFEFE"/>
+        </w:rPr>
+        <w:t>离线网络客户端是一种新型的RIA，可以使用或不使用网络连接。许多离线场景涉及用户明确断开与网络的连接，这些用户没有工作，间歇性或低质量的连接。在这种情况下，必须设计一个Web客户端，以便在可用的情况下充分利用连接，以确保应用程序和数据尽可能最新，而不会影响应用程序的性能。</w:t>
+      </w:r>
+    </w:p>
+    <w:p>
+      <w:pPr>
+        <w:rPr>
+          <w:rFonts w:hint="eastAsia" w:ascii="宋体" w:hAnsi="宋体" w:eastAsia="宋体" w:cs="宋体"/>
+          <w:b w:val="0"/>
+          <w:i w:val="0"/>
+          <w:caps w:val="0"/>
+          <w:color w:val="000000"/>
+          <w:spacing w:val="0"/>
+          <w:sz w:val="21"/>
+          <w:szCs w:val="21"/>
+          <w:shd w:val="clear" w:fill="FEFEFE"/>
+        </w:rPr>
+      </w:pPr>
+      <w:r>
+        <w:rPr>
+          <w:rFonts w:hint="eastAsia" w:ascii="宋体" w:hAnsi="宋体" w:eastAsia="宋体" w:cs="宋体"/>
+          <w:b w:val="0"/>
+          <w:i w:val="0"/>
+          <w:caps w:val="0"/>
+          <w:color w:val="000000"/>
+          <w:spacing w:val="0"/>
+          <w:sz w:val="21"/>
+          <w:szCs w:val="21"/>
+          <w:shd w:val="clear" w:fill="FEFEFE"/>
+        </w:rPr>
+        <w:t>许多研究已经制定了离线模型。离线业务对象（OBO）是一个实现偶尔连接到网络的功能的框架。小型商业模式是基于传统的桌面应用程序作为数据导向的方法。 Zahir Tari 提出了一种优化远程调用客户端的缓存方法。用于Microsoft.NET的智能客户端体系结构也是支持脱机功能的良好体系结构。本文提出了一个离线模型的通用框架，它比两者都更通用和抽象。</w:t>
+      </w:r>
+    </w:p>
+    <w:p>
+      <w:pPr>
+        <w:rPr>
+          <w:rFonts w:hint="eastAsia"/>
+        </w:rPr>
+      </w:pPr>
+      <w:r>
+        <w:rPr>
+          <w:rFonts w:hint="eastAsia" w:ascii="宋体" w:hAnsi="宋体" w:cs="宋体"/>
+          <w:b w:val="0"/>
+          <w:i w:val="0"/>
+          <w:caps w:val="0"/>
+          <w:color w:val="000000"/>
+          <w:spacing w:val="0"/>
+          <w:sz w:val="21"/>
+          <w:szCs w:val="21"/>
+          <w:shd w:val="clear" w:fill="FEFEFE"/>
+          <w:lang w:val="en-US" w:eastAsia="zh-CN"/>
+        </w:rPr>
+        <w:t>伴随着</w:t>
+      </w:r>
+      <w:r>
+        <w:rPr>
+          <w:rFonts w:ascii="宋体" w:hAnsi="宋体" w:eastAsia="宋体" w:cs="宋体"/>
+          <w:b w:val="0"/>
+          <w:i w:val="0"/>
+          <w:caps w:val="0"/>
+          <w:color w:val="000000"/>
+          <w:spacing w:val="0"/>
+          <w:sz w:val="21"/>
+          <w:szCs w:val="21"/>
+          <w:shd w:val="clear" w:fill="FEFEFE"/>
+        </w:rPr>
+        <w:t>4G时代到来，</w:t>
+      </w:r>
+      <w:r>
+        <w:rPr>
+          <w:rFonts w:hint="eastAsia" w:ascii="宋体" w:hAnsi="宋体" w:cs="宋体"/>
+          <w:b w:val="0"/>
+          <w:i w:val="0"/>
+          <w:caps w:val="0"/>
+          <w:color w:val="000000"/>
+          <w:spacing w:val="0"/>
+          <w:sz w:val="21"/>
+          <w:szCs w:val="21"/>
+          <w:shd w:val="clear" w:fill="FEFEFE"/>
+          <w:lang w:val="en-US" w:eastAsia="zh-CN"/>
+        </w:rPr>
+        <w:t>技术的实现能够</w:t>
+      </w:r>
+      <w:r>
+        <w:rPr>
+          <w:rFonts w:ascii="宋体" w:hAnsi="宋体" w:eastAsia="宋体" w:cs="宋体"/>
+          <w:b w:val="0"/>
+          <w:i w:val="0"/>
+          <w:caps w:val="0"/>
+          <w:color w:val="000000"/>
+          <w:spacing w:val="0"/>
+          <w:sz w:val="21"/>
+          <w:szCs w:val="21"/>
+          <w:shd w:val="clear" w:fill="FEFEFE"/>
+        </w:rPr>
+        <w:t>让人们在</w:t>
+      </w:r>
+      <w:r>
+        <w:rPr>
+          <w:rFonts w:hint="eastAsia" w:ascii="宋体" w:hAnsi="宋体" w:cs="宋体"/>
+          <w:b w:val="0"/>
+          <w:i w:val="0"/>
+          <w:caps w:val="0"/>
+          <w:color w:val="000000"/>
+          <w:spacing w:val="0"/>
+          <w:sz w:val="21"/>
+          <w:szCs w:val="21"/>
+          <w:shd w:val="clear" w:fill="FEFEFE"/>
+          <w:lang w:val="en-US" w:eastAsia="zh-CN"/>
+        </w:rPr>
+        <w:t>手机没有无线网络</w:t>
+      </w:r>
+      <w:r>
+        <w:rPr>
+          <w:rFonts w:ascii="宋体" w:hAnsi="宋体" w:eastAsia="宋体" w:cs="宋体"/>
+          <w:b w:val="0"/>
+          <w:i w:val="0"/>
+          <w:caps w:val="0"/>
+          <w:color w:val="000000"/>
+          <w:spacing w:val="0"/>
+          <w:sz w:val="21"/>
+          <w:szCs w:val="21"/>
+          <w:shd w:val="clear" w:fill="FEFEFE"/>
+        </w:rPr>
+        <w:t>的情况下也能</w:t>
+      </w:r>
+      <w:r>
+        <w:rPr>
+          <w:rFonts w:hint="eastAsia" w:ascii="宋体" w:hAnsi="宋体" w:cs="宋体"/>
+          <w:b w:val="0"/>
+          <w:i w:val="0"/>
+          <w:caps w:val="0"/>
+          <w:color w:val="000000"/>
+          <w:spacing w:val="0"/>
+          <w:sz w:val="21"/>
+          <w:szCs w:val="21"/>
+          <w:shd w:val="clear" w:fill="FEFEFE"/>
+          <w:lang w:val="en-US" w:eastAsia="zh-CN"/>
+        </w:rPr>
+        <w:t>随心地</w:t>
+      </w:r>
+      <w:r>
+        <w:rPr>
+          <w:rFonts w:ascii="宋体" w:hAnsi="宋体" w:eastAsia="宋体" w:cs="宋体"/>
+          <w:b w:val="0"/>
+          <w:i w:val="0"/>
+          <w:caps w:val="0"/>
+          <w:color w:val="000000"/>
+          <w:spacing w:val="0"/>
+          <w:sz w:val="21"/>
+          <w:szCs w:val="21"/>
+          <w:shd w:val="clear" w:fill="FEFEFE"/>
+        </w:rPr>
+        <w:t>使用手机</w:t>
+      </w:r>
+      <w:r>
+        <w:rPr>
+          <w:rFonts w:hint="eastAsia" w:ascii="宋体" w:hAnsi="宋体" w:cs="宋体"/>
+          <w:b w:val="0"/>
+          <w:i w:val="0"/>
+          <w:caps w:val="0"/>
+          <w:color w:val="000000"/>
+          <w:spacing w:val="0"/>
+          <w:sz w:val="21"/>
+          <w:szCs w:val="21"/>
+          <w:shd w:val="clear" w:fill="FEFEFE"/>
+          <w:lang w:val="en-US" w:eastAsia="zh-CN"/>
+        </w:rPr>
+        <w:t>来进行路线导航，查看地图等操作，</w:t>
+      </w:r>
+      <w:r>
+        <w:rPr>
+          <w:rFonts w:ascii="宋体" w:hAnsi="宋体" w:eastAsia="宋体" w:cs="宋体"/>
+          <w:b w:val="0"/>
+          <w:i w:val="0"/>
+          <w:caps w:val="0"/>
+          <w:color w:val="000000"/>
+          <w:spacing w:val="0"/>
+          <w:sz w:val="21"/>
+          <w:szCs w:val="21"/>
+          <w:shd w:val="clear" w:fill="FEFEFE"/>
+        </w:rPr>
+        <w:t>但</w:t>
+      </w:r>
+      <w:r>
+        <w:rPr>
+          <w:rFonts w:hint="eastAsia" w:ascii="宋体" w:hAnsi="宋体" w:cs="宋体"/>
+          <w:b w:val="0"/>
+          <w:i w:val="0"/>
+          <w:caps w:val="0"/>
+          <w:color w:val="000000"/>
+          <w:spacing w:val="0"/>
+          <w:sz w:val="21"/>
+          <w:szCs w:val="21"/>
+          <w:shd w:val="clear" w:fill="FEFEFE"/>
+          <w:lang w:val="en-US" w:eastAsia="zh-CN"/>
+        </w:rPr>
+        <w:t>移动手机运营对手机</w:t>
+      </w:r>
+      <w:r>
+        <w:rPr>
+          <w:rFonts w:ascii="宋体" w:hAnsi="宋体" w:eastAsia="宋体" w:cs="宋体"/>
+          <w:b w:val="0"/>
+          <w:i w:val="0"/>
+          <w:caps w:val="0"/>
+          <w:color w:val="000000"/>
+          <w:spacing w:val="0"/>
+          <w:sz w:val="21"/>
+          <w:szCs w:val="21"/>
+          <w:shd w:val="clear" w:fill="FEFEFE"/>
+        </w:rPr>
+        <w:t>流量</w:t>
+      </w:r>
+      <w:r>
+        <w:rPr>
+          <w:rFonts w:hint="eastAsia" w:ascii="宋体" w:hAnsi="宋体" w:cs="宋体"/>
+          <w:b w:val="0"/>
+          <w:i w:val="0"/>
+          <w:caps w:val="0"/>
+          <w:color w:val="000000"/>
+          <w:spacing w:val="0"/>
+          <w:sz w:val="21"/>
+          <w:szCs w:val="21"/>
+          <w:shd w:val="clear" w:fill="FEFEFE"/>
+          <w:lang w:val="en-US" w:eastAsia="zh-CN"/>
+        </w:rPr>
+        <w:t>收取的费用</w:t>
+      </w:r>
+      <w:r>
+        <w:rPr>
+          <w:rFonts w:ascii="宋体" w:hAnsi="宋体" w:eastAsia="宋体" w:cs="宋体"/>
+          <w:b w:val="0"/>
+          <w:i w:val="0"/>
+          <w:caps w:val="0"/>
+          <w:color w:val="000000"/>
+          <w:spacing w:val="0"/>
+          <w:sz w:val="21"/>
+          <w:szCs w:val="21"/>
+          <w:shd w:val="clear" w:fill="FEFEFE"/>
+        </w:rPr>
+        <w:t>却</w:t>
+      </w:r>
+      <w:r>
+        <w:rPr>
+          <w:rFonts w:hint="eastAsia" w:ascii="宋体" w:hAnsi="宋体" w:cs="宋体"/>
+          <w:b w:val="0"/>
+          <w:i w:val="0"/>
+          <w:caps w:val="0"/>
+          <w:color w:val="000000"/>
+          <w:spacing w:val="0"/>
+          <w:sz w:val="21"/>
+          <w:szCs w:val="21"/>
+          <w:shd w:val="clear" w:fill="FEFEFE"/>
+          <w:lang w:val="en-US" w:eastAsia="zh-CN"/>
+        </w:rPr>
+        <w:t>使得这种极大地提高人们生活便捷程度的应用不能被越来越多的人所接受。根据可靠调查</w:t>
+      </w:r>
+      <w:r>
+        <w:rPr>
+          <w:rFonts w:ascii="宋体" w:hAnsi="宋体" w:eastAsia="宋体" w:cs="宋体"/>
+          <w:b w:val="0"/>
+          <w:i w:val="0"/>
+          <w:caps w:val="0"/>
+          <w:color w:val="000000"/>
+          <w:spacing w:val="0"/>
+          <w:sz w:val="21"/>
+          <w:szCs w:val="21"/>
+          <w:shd w:val="clear" w:fill="FEFEFE"/>
+        </w:rPr>
+        <w:t>，</w:t>
+      </w:r>
+      <w:r>
+        <w:rPr>
+          <w:rFonts w:hint="eastAsia" w:ascii="宋体" w:hAnsi="宋体" w:cs="宋体"/>
+          <w:b w:val="0"/>
+          <w:i w:val="0"/>
+          <w:caps w:val="0"/>
+          <w:color w:val="000000"/>
+          <w:spacing w:val="0"/>
+          <w:sz w:val="21"/>
+          <w:szCs w:val="21"/>
+          <w:shd w:val="clear" w:fill="FEFEFE"/>
+          <w:lang w:val="en-US" w:eastAsia="zh-CN"/>
+        </w:rPr>
+        <w:t>与之前已经有的手机地图应用比较，已经有软件服务商发现了在线地图给人们生活带来的不便，推出了新的手机应用，</w:t>
+      </w:r>
+      <w:r>
+        <w:rPr>
+          <w:rFonts w:hint="eastAsia"/>
+          <w:lang w:val="en-US" w:eastAsia="zh-CN"/>
+        </w:rPr>
+        <w:t>并且在对路线的规划上能够能及时的响应用户的请求</w:t>
+      </w:r>
+      <w:r>
+        <w:rPr>
+          <w:rFonts w:hint="eastAsia"/>
+        </w:rPr>
+        <w:t>，</w:t>
+      </w:r>
+      <w:r>
+        <w:rPr>
+          <w:rFonts w:hint="eastAsia"/>
+          <w:lang w:val="en-US" w:eastAsia="zh-CN"/>
+        </w:rPr>
+        <w:t>更是</w:t>
+      </w:r>
+      <w:r>
+        <w:rPr>
+          <w:rFonts w:hint="eastAsia"/>
+        </w:rPr>
+        <w:t>能在不</w:t>
+      </w:r>
+      <w:r>
+        <w:rPr>
+          <w:rFonts w:hint="eastAsia"/>
+          <w:lang w:val="en-US" w:eastAsia="zh-CN"/>
+        </w:rPr>
+        <w:t>耗费用户</w:t>
+      </w:r>
+      <w:r>
+        <w:rPr>
+          <w:rFonts w:hint="eastAsia"/>
+        </w:rPr>
+        <w:t>任何流量的前提下，</w:t>
+      </w:r>
+      <w:r>
+        <w:rPr>
+          <w:rFonts w:hint="eastAsia"/>
+          <w:lang w:val="en-US" w:eastAsia="zh-CN"/>
+        </w:rPr>
+        <w:t>做到了</w:t>
+      </w:r>
+      <w:r>
+        <w:rPr>
+          <w:rFonts w:hint="eastAsia"/>
+        </w:rPr>
+        <w:t>节省手机</w:t>
+      </w:r>
+      <w:r>
+        <w:rPr>
+          <w:rFonts w:hint="eastAsia"/>
+          <w:lang w:val="en-US" w:eastAsia="zh-CN"/>
+        </w:rPr>
+        <w:t>内部</w:t>
+      </w:r>
+      <w:r>
+        <w:rPr>
+          <w:rFonts w:hint="eastAsia"/>
+        </w:rPr>
+        <w:t>存储空间、省电</w:t>
+      </w:r>
+      <w:r>
+        <w:rPr>
+          <w:rFonts w:hint="eastAsia"/>
+          <w:lang w:val="en-US" w:eastAsia="zh-CN"/>
+        </w:rPr>
+        <w:t>的新特性</w:t>
+      </w:r>
+      <w:r>
+        <w:rPr>
+          <w:rFonts w:hint="eastAsia"/>
+        </w:rPr>
+        <w:t>，让</w:t>
+      </w:r>
+      <w:r>
+        <w:rPr>
+          <w:rFonts w:hint="eastAsia"/>
+          <w:lang w:val="en-US" w:eastAsia="zh-CN"/>
+        </w:rPr>
+        <w:t>用户在网络环境不好的地方也能随时随地的使用手机地图的服务，满足了用户对电子地图需求的同时，也大大提高了手机地图的可用性</w:t>
+      </w:r>
+      <w:r>
+        <w:rPr>
+          <w:rFonts w:hint="eastAsia"/>
+        </w:rPr>
+        <w:t>。</w:t>
+      </w:r>
+    </w:p>
+    <w:p>
+      <w:pPr>
+        <w:rPr>
+          <w:rFonts w:hint="eastAsia" w:ascii="宋体" w:hAnsi="宋体" w:eastAsia="宋体" w:cs="宋体"/>
+          <w:b w:val="0"/>
+          <w:i w:val="0"/>
+          <w:caps w:val="0"/>
+          <w:color w:val="000000"/>
+          <w:spacing w:val="0"/>
+          <w:sz w:val="21"/>
+          <w:szCs w:val="21"/>
+          <w:shd w:val="clear" w:fill="FEFEFE"/>
+        </w:rPr>
+      </w:pPr>
+    </w:p>
+    <w:p>
+      <w:pPr>
+        <w:pStyle w:val="3"/>
+      </w:pPr>
+      <w:bookmarkStart w:id="4" w:name="_Toc7827"/>
+      <w:r>
+        <w:rPr>
+          <w:rFonts w:hint="eastAsia"/>
+          <w:lang w:val="en-US" w:eastAsia="zh-CN"/>
+        </w:rPr>
+        <w:t>研究</w:t>
+      </w:r>
+      <w:r>
+        <w:t>目的及意义</w:t>
+      </w:r>
+      <w:bookmarkEnd w:id="4"/>
+    </w:p>
+    <w:p>
+      <w:r>
+        <w:rPr>
+          <w:rFonts w:hint="eastAsia" w:ascii="宋体" w:hAnsi="宋体" w:cs="宋体"/>
+          <w:b w:val="0"/>
+          <w:i w:val="0"/>
+          <w:caps w:val="0"/>
+          <w:color w:val="000000"/>
+          <w:spacing w:val="0"/>
+          <w:sz w:val="21"/>
+          <w:szCs w:val="21"/>
+          <w:shd w:val="clear" w:fill="FEFEFE"/>
+          <w:lang w:val="en-US" w:eastAsia="zh-CN"/>
+        </w:rPr>
+        <w:t>目前手机地图大多数是在线电子地图，而它们所提供的个人助手服务又都需要网络流量。所以本课题提出了基于Google  Map离线地图的个人助手开发，又因为目前智能手机的广泛普及和使用使得WebAPP受到越来越多的人的喜爱，所以本次研究开发基于WebAPP。单纯的离线地图是刻板用户体验不好的，而个人助手的功能又在更大程度上让离线手机地图的服务更人性化，在为用户提供地图服务的同时又能为用户提供多样化的服务，这是本研究的重点。</w:t>
+      </w:r>
+    </w:p>
+    <w:p>
+      <w:pPr>
+        <w:ind w:firstLine="420"/>
+      </w:pPr>
+    </w:p>
+    <w:p>
+      <w:pPr>
+        <w:pStyle w:val="14"/>
+      </w:pPr>
+      <w:bookmarkStart w:id="5" w:name="_Toc7960"/>
+      <w:r>
+        <w:t>关键技术</w:t>
+      </w:r>
+      <w:r>
+        <w:rPr>
+          <w:rFonts w:hint="eastAsia"/>
+          <w:lang w:val="en-US" w:eastAsia="zh-CN"/>
+        </w:rPr>
+        <w:t>及开发工具</w:t>
+      </w:r>
+      <w:bookmarkEnd w:id="5"/>
+    </w:p>
+    <w:p>
+      <w:pPr>
+        <w:pStyle w:val="3"/>
+        <w:rPr>
+          <w:lang w:val="en-US"/>
+        </w:rPr>
+      </w:pPr>
+      <w:bookmarkStart w:id="6" w:name="_Toc7707"/>
+      <w:r>
+        <w:rPr>
+          <w:rFonts w:hint="eastAsia"/>
+          <w:lang w:val="en-US" w:eastAsia="zh-CN"/>
+        </w:rPr>
+        <w:t>HTML5+CSS3</w:t>
+      </w:r>
+      <w:bookmarkEnd w:id="6"/>
+    </w:p>
+    <w:p>
+      <w:pPr>
+        <w:ind w:firstLine="420"/>
+        <w:rPr>
+          <w:rFonts w:hint="eastAsia"/>
+          <w:lang w:val="en-US" w:eastAsia="zh-CN"/>
+        </w:rPr>
+      </w:pPr>
+      <w:r>
+        <w:rPr>
+          <w:rFonts w:hint="eastAsia"/>
+          <w:lang w:val="en-US" w:eastAsia="zh-CN"/>
+        </w:rPr>
+        <w:t>HTML5是指超文本标记语言的最新版本，它是万维网的核心语言之一，前身是标准通用语言，它是伴随着移动设备的广泛使用而产生的，所以HTML5的设计目的就是为了可以在移动设备上更好的呈现视觉效果，实现了支持媒体查询、语义化插入视屏、音频和画布。这让HTML语言更加灵活、轻便的使用在移动端上。由于本研究实现的离线地图助手功能主要是使用在移动设备上的，所以前端效果实现中是用了HTML5作为主要语言之一。</w:t>
+      </w:r>
+    </w:p>
+    <w:p>
+      <w:pPr>
+        <w:ind w:firstLine="420"/>
+        <w:rPr>
+          <w:rFonts w:hint="eastAsia"/>
+          <w:lang w:val="en-US" w:eastAsia="zh-CN"/>
+        </w:rPr>
+      </w:pPr>
+      <w:r>
+        <w:rPr>
+          <w:rFonts w:hint="eastAsia"/>
+          <w:lang w:val="en-US" w:eastAsia="zh-CN"/>
+        </w:rPr>
+        <w:t>CSS3是指层叠样式表的最新版本。层叠样式表的作用就是为了让网页能够具有更好的视觉效果，大大提升了网页的用户体验满意度。它有效地控制了网页中的布局样式，字体样式，颜色选择，网页背景以及其他的效果。并且它实现了完全的向后兼容。本研究中使用CSS3作为实现前端用户效果的主要语言之一。</w:t>
+      </w:r>
+    </w:p>
+    <w:p>
+      <w:pPr>
+        <w:pStyle w:val="3"/>
+      </w:pPr>
+      <w:bookmarkStart w:id="7" w:name="_Toc5710"/>
+      <w:r>
+        <w:rPr>
+          <w:rFonts w:hint="eastAsia"/>
+          <w:lang w:val="en-US" w:eastAsia="zh-CN"/>
+        </w:rPr>
+        <w:t>JavaScript</w:t>
+      </w:r>
+      <w:bookmarkEnd w:id="7"/>
+    </w:p>
+    <w:p>
+      <w:r>
+        <w:rPr>
+          <w:rFonts w:hint="eastAsia"/>
+          <w:lang w:val="en-US" w:eastAsia="zh-CN"/>
+        </w:rPr>
+        <w:t>JavaScript是基于原型和函数现行的一门高级编程语言，是一种属于网络最流行的脚本语言。它是由ES、DOM和BOM组成，其中ES用来描述JavaScript语言的的语法和基本对象；DOM用来描述如何处理网页中的内容的方法和API；而BOM则是用来描述计算机与浏览器如何进行交互的方法和API；JavaScript现在已经被广泛的应用于Web应用的开发，最多的是用来给网页实现各种动态的行为，但是随着JavaScript越来越广泛的应用它可以实现后端功能的编写。JavaScript语言和其他的计算机语言的相似之处是，它也有属于自己的基本数据类型、运算符和表达式等，并且还有基本的程序框架。本研究中使用JavaScript最为前后端最主要的开发语言来实现用户行为事件监听，前后端数据传输等功能。</w:t>
+      </w:r>
+    </w:p>
+    <w:p>
+      <w:pPr>
+        <w:pStyle w:val="3"/>
+      </w:pPr>
+      <w:bookmarkStart w:id="8" w:name="_Toc10541"/>
+      <w:r>
+        <w:rPr>
+          <w:rFonts w:hint="eastAsia"/>
+          <w:lang w:val="en-US" w:eastAsia="zh-CN"/>
+        </w:rPr>
+        <w:t>Node.js</w:t>
+      </w:r>
+      <w:bookmarkEnd w:id="8"/>
+    </w:p>
+    <w:p>
+      <w:pPr>
+        <w:rPr>
+          <w:rFonts w:hint="eastAsia"/>
+          <w:lang w:val="en-US" w:eastAsia="zh-CN"/>
+        </w:rPr>
+      </w:pPr>
+      <w:r>
+        <w:rPr>
+          <w:rFonts w:hint="eastAsia"/>
+          <w:lang w:val="en-US" w:eastAsia="zh-CN"/>
+        </w:rPr>
+        <w:t>前面介绍了JavaScript语言，而Node.js是JS的一个运行环境，它对JavaScript中的一些特殊的用例进行了优化和替代，让程序能够在非浏览器环境中也能够运行流畅，提供良好的用户体验。</w:t>
+      </w:r>
+    </w:p>
+    <w:p>
+      <w:pPr>
+        <w:rPr>
+          <w:rFonts w:hint="eastAsia"/>
+          <w:lang w:val="en-US" w:eastAsia="zh-CN"/>
+        </w:rPr>
+      </w:pPr>
+      <w:r>
+        <w:rPr>
+          <w:rFonts w:hint="eastAsia"/>
+          <w:lang w:val="en-US" w:eastAsia="zh-CN"/>
+        </w:rPr>
+        <w:t>Node.js不仅仅是一个近几年流行起来的新的前端框架，它还是一个很吸引开发者的后台语言，使用它可以快速地搭建可工作的http服务器。这在开发过程中是十分轻便的。</w:t>
+      </w:r>
+    </w:p>
+    <w:p>
+      <w:pPr>
+        <w:pStyle w:val="3"/>
+      </w:pPr>
+      <w:bookmarkStart w:id="9" w:name="_Toc11415"/>
+      <w:r>
+        <w:rPr>
+          <w:rFonts w:hint="eastAsia"/>
+          <w:lang w:val="en-US" w:eastAsia="zh-CN"/>
+        </w:rPr>
+        <w:t>SQL数据库</w:t>
+      </w:r>
+      <w:bookmarkEnd w:id="9"/>
+    </w:p>
+    <w:p>
+      <w:pPr>
+        <w:rPr>
+          <w:rFonts w:hint="eastAsia" w:eastAsia="宋体"/>
+          <w:lang w:val="en-US" w:eastAsia="zh-CN"/>
+        </w:rPr>
+      </w:pPr>
+      <w:r>
+        <w:rPr>
+          <w:rFonts w:hint="eastAsia"/>
+          <w:lang w:val="en-US" w:eastAsia="zh-CN"/>
+        </w:rPr>
+        <w:t>SQL数据库，也就是结构化查询语言的简写。它是一种高级的编程语言，但是方便操作使用。使用者可以被允许在高层数据结构上进行操作，使用者只需要去了解数据存放的具体方式就可以进行操作和使用，它还具有管理接口和不同的底层结构，这使得它在开发中有了很大的灵活性和便捷性。本研究中数据存取方式将由SQL数据库来实现。</w:t>
+      </w:r>
+    </w:p>
+    <w:p>
+      <w:pPr>
+        <w:pStyle w:val="3"/>
+      </w:pPr>
+      <w:bookmarkStart w:id="10" w:name="_Toc8953"/>
+      <w:r>
+        <w:rPr>
+          <w:rFonts w:hint="eastAsia"/>
+          <w:lang w:val="en-US" w:eastAsia="zh-CN"/>
+        </w:rPr>
+        <w:t>Frozen.UI</w:t>
+      </w:r>
+      <w:bookmarkEnd w:id="10"/>
+    </w:p>
+    <w:p>
+      <w:pPr>
+        <w:rPr>
+          <w:rFonts w:hint="eastAsia" w:eastAsia="宋体"/>
+          <w:lang w:val="en-US" w:eastAsia="zh-CN"/>
+        </w:rPr>
+      </w:pPr>
+      <w:r>
+        <w:rPr>
+          <w:rFonts w:hint="eastAsia"/>
+          <w:lang w:val="en-US" w:eastAsia="zh-CN"/>
+        </w:rPr>
+        <w:t>Frozen.UI是腾讯公司推出的一款轻量级的移动端开发UI框架，基于手机QQ的样式规则来为用户提供更好的视觉效果和操作体验。它可以随心所欲的添加样式组件，使用本地的离线代码包来减少请求，并且让开发者能够快速的接入方案。它还提供了更灵活的JavaScript插件来给开发者使用，能够在实现功能的同时更灵活流畅的呈现出动画效果；不经如此它还提供了许多优秀的案例，在开发者开发的同时能够参考已有的优秀案例来改进自己的设计从而达到理想的界面效果。本研究中使用Frozen.UI来展现前端设计样式和用户交互效果。</w:t>
+      </w:r>
+    </w:p>
+    <w:p>
+      <w:pPr>
+        <w:pStyle w:val="3"/>
+      </w:pPr>
+      <w:bookmarkStart w:id="11" w:name="_Toc24547"/>
+      <w:r>
+        <w:rPr>
+          <w:rFonts w:hint="eastAsia"/>
+          <w:lang w:val="en-US" w:eastAsia="zh-CN"/>
+        </w:rPr>
+        <w:t>Bootstrap</w:t>
+      </w:r>
+      <w:bookmarkEnd w:id="11"/>
+    </w:p>
+    <w:p>
+      <w:r>
+        <w:rPr>
+          <w:rFonts w:hint="eastAsia"/>
+          <w:lang w:val="en-US" w:eastAsia="zh-CN"/>
+        </w:rPr>
+        <w:t>Bootstrap是目前最受欢迎的前端框架之一，主要用于前端开发的响应式布局，尤其是要求展现效果在移动端效果优先的项目。它可以做到提前预处理脚本语言，开发者可以直接使用Bootstrap官方给出的CSS样式表，也支持开发者自己添加新的样式效果以及动画效果，并且Bootstrap更强大的地方则在于开发者只需要写一份代码就可以在不同分辨率的终端上呈现出良好的视觉效果和交互体验，不用再自己使用使用CSS3给出的媒体查询功能，这些工作Bootstrap官方都已经做好了，所以Bootstrap响应框架的优点也就不言而喻了。因为它的便捷和良好的兼容性，本研究中为了使前端效果可以在不同分辨率的设备上都能良好的展现给使用者而采用了这一框架。</w:t>
+      </w:r>
+    </w:p>
+    <w:p>
+      <w:pPr>
+        <w:pStyle w:val="3"/>
+      </w:pPr>
+      <w:bookmarkStart w:id="12" w:name="_Toc8995"/>
+      <w:r>
+        <w:rPr>
+          <w:rFonts w:hint="eastAsia"/>
+          <w:lang w:val="en-US" w:eastAsia="zh-CN"/>
+        </w:rPr>
+        <w:t>Vue.js</w:t>
+      </w:r>
+      <w:bookmarkEnd w:id="12"/>
+    </w:p>
+    <w:p>
+      <w:pPr>
+        <w:rPr>
+          <w:rFonts w:hint="eastAsia"/>
+          <w:lang w:val="en-US" w:eastAsia="zh-CN"/>
+        </w:rPr>
+      </w:pPr>
+      <w:r>
+        <w:rPr>
+          <w:rFonts w:hint="eastAsia"/>
+          <w:lang w:val="en-US" w:eastAsia="zh-CN"/>
+        </w:rPr>
+        <w:t>Vue.js是一套MVC框架。与之类似的框架还有Angular.js和react.js。但是Vue框架与其他框架不同的是它使用起来更轻便，它采用的设计是由底层向上层渐进式开发，开发者使用的过程中不仅仅容易上手，而且还能够方便的与第三方库或者已经做完的项目相整理合并。Vue框架的钩子函数对于组件的开发有着很重要的影响，更优秀的地方在于不仅单页文件可以使用，而且也便于开发大型Web项目。Vue框架的渲染方式是属于声明式渲染它可以使用一个简单的模板语法去声明并将数据从页面渲染到JavaScript的DOM系统里。由于它良好的稳定性和轻便性，本研究整个项目将基于Vue.js来开发。</w:t>
+      </w:r>
+    </w:p>
+    <w:p>
+      <w:pPr>
+        <w:pStyle w:val="3"/>
+        <w:rPr>
+          <w:rFonts w:hint="eastAsia"/>
+          <w:lang w:val="en-US" w:eastAsia="zh-CN"/>
+        </w:rPr>
+      </w:pPr>
+      <w:r>
+        <w:rPr>
+          <w:rFonts w:hint="eastAsia"/>
+          <w:lang w:val="en-US" w:eastAsia="zh-CN"/>
+        </w:rPr>
+        <w:t>SVG</w:t>
+      </w:r>
+    </w:p>
+    <w:p>
+      <w:pPr>
+        <w:keepNext w:val="0"/>
+        <w:keepLines w:val="0"/>
+        <w:widowControl/>
+        <w:numPr>
+          <w:numId w:val="0"/>
+        </w:numPr>
+        <w:suppressLineNumbers w:val="0"/>
+        <w:pBdr>
+          <w:top w:val="none" w:color="auto" w:sz="0" w:space="0"/>
+          <w:left w:val="none" w:color="auto" w:sz="0" w:space="0"/>
+          <w:bottom w:val="none" w:color="auto" w:sz="0" w:space="0"/>
+          <w:right w:val="none" w:color="auto" w:sz="0" w:space="0"/>
+        </w:pBdr>
+        <w:spacing w:before="0" w:beforeAutospacing="0" w:after="0" w:afterAutospacing="0" w:line="270" w:lineRule="atLeast"/>
+        <w:ind w:leftChars="200" w:right="0" w:rightChars="0"/>
+      </w:pPr>
+      <w:r>
+        <w:rPr>
+          <w:rFonts w:hint="eastAsia"/>
+          <w:lang w:val="en-US" w:eastAsia="zh-CN"/>
+        </w:rPr>
+        <w:t>SVG是</w:t>
+      </w:r>
+      <w:r>
+        <w:rPr>
+          <w:rStyle w:val="16"/>
+          <w:rFonts w:hint="eastAsia" w:asciiTheme="majorEastAsia" w:hAnsiTheme="majorEastAsia" w:eastAsiaTheme="majorEastAsia" w:cstheme="majorEastAsia"/>
+          <w:b w:val="0"/>
+          <w:bCs/>
           <w:i w:val="0"/>
           <w:caps w:val="0"/>
           <w:color w:val="auto"/>
           <w:spacing w:val="0"/>
-          <w:kern w:val="0"/>
-          <w:sz w:val="18"/>
-          <w:szCs w:val="18"/>
-          <w:shd w:val="clear" w:fill="FFFFFF"/>
-          <w:vertAlign w:val="baseline"/>
-          <w:lang w:val="en-US" w:eastAsia="zh-CN" w:bidi="ar"/>
-        </w:rPr>
-        <w:t>[3]</w:t>
+          <w:sz w:val="21"/>
+          <w:szCs w:val="21"/>
+          <w:bdr w:val="none" w:color="auto" w:sz="0" w:space="0"/>
+          <w:shd w:val="clear" w:fill="FDFCF8"/>
+        </w:rPr>
+        <w:t>Scalable Vector Graphics</w:t>
+      </w:r>
+      <w:r>
+        <w:rPr>
+          <w:rStyle w:val="16"/>
+          <w:rFonts w:hint="eastAsia" w:asciiTheme="majorEastAsia" w:hAnsiTheme="majorEastAsia" w:eastAsiaTheme="majorEastAsia" w:cstheme="majorEastAsia"/>
+          <w:b w:val="0"/>
+          <w:bCs/>
+          <w:i w:val="0"/>
+          <w:caps w:val="0"/>
+          <w:color w:val="auto"/>
+          <w:spacing w:val="0"/>
+          <w:sz w:val="21"/>
+          <w:szCs w:val="21"/>
+          <w:bdr w:val="none" w:color="auto" w:sz="0" w:space="0"/>
+          <w:shd w:val="clear" w:fill="FDFCF8"/>
+          <w:lang w:val="en-US" w:eastAsia="zh-CN"/>
+        </w:rPr>
+        <w:t>的简称，全称是可以缩放的矢量图形。它是由WWW（万维网联盟）定义的一种基于XML的矢量图形的标准，它的原理是通过点与线的坐标来绘制图形，在代码文件中只存储绘制它所需要的坐标位置，这样子不管在哪里被加载绘制出来它都不会发生形状变化，稳定性极佳，不经如此存储坐标需要的存储空间大大小于存储图片所需要的空间，这样使得项目变得更轻便灵活，需要的储存空间更小。SVG更多的优势是不管图片被放大到什么程度，图片的分辨率都不会降低，更能方便编辑，不管是使用代码专用编辑器还是记事本都可以对SVG图像进行更改和编辑，并且可以随时查看。还有一个方便之处在于目前市面上的浏览器都支持SVG格式的图像。本研究中使用SVG来绘制地铁站标志，地铁换乘标志以及其他的特殊标志。</w:t>
       </w:r>
     </w:p>
     <w:p>
       <w:pPr>
         <w:pStyle w:val="3"/>
       </w:pPr>
-      <w:bookmarkStart w:id="2" w:name="_Toc5586"/>
-      <w:r>
-        <w:rPr>
-          <w:rFonts w:hint="eastAsia"/>
-          <w:lang w:val="en-US" w:eastAsia="zh-CN"/>
-        </w:rPr>
-        <w:t>国内外研究现状</w:t>
-      </w:r>
-    </w:p>
-    <w:p>
-      <w:pPr>
-        <w:rPr>
-          <w:rFonts w:hint="eastAsia"/>
-          <w:lang w:val="en-US" w:eastAsia="zh-CN"/>
-        </w:rPr>
-      </w:pPr>
-      <w:r>
-        <w:rPr>
-          <w:rFonts w:hint="eastAsia"/>
-          <w:lang w:val="en-US" w:eastAsia="zh-CN"/>
-        </w:rPr>
-        <w:t>从纸质地图到电子地图，到电脑上浏览查看电子地图到移动端使用电子地图，再由移动端的在线地图到离线地图，源源不断的科技使得地图变成了人手必备的生活出行必需品。国内外许许多多人为电子地图的发展和技术更迭付出心血。</w:t>
-      </w:r>
-    </w:p>
-    <w:p>
-      <w:pPr>
-        <w:rPr>
-          <w:rFonts w:hint="eastAsia"/>
-          <w:lang w:val="en-US" w:eastAsia="zh-CN"/>
-        </w:rPr>
-      </w:pPr>
-      <w:r>
-        <w:rPr>
-          <w:rFonts w:hint="eastAsia"/>
-          <w:lang w:val="en-US" w:eastAsia="zh-CN"/>
-        </w:rPr>
-        <w:t>电子地图助手在国外的发展比国内起步早一些，从全世界的角度来看，欧洲西部，北美洲和日本这三块区域发展相对于其他地方早，所以这些区域的企业在研究电子地图的时候最先开始研究电子地图的导航功能，在经过了十多年的技术研究之后开始逐渐的成熟。不仅实现了导航功能，还成功的研发出了空间地图和空间地图导航功能</w:t>
-      </w:r>
-    </w:p>
-    <w:p>
-      <w:pPr>
-        <w:rPr>
-          <w:rFonts w:hint="eastAsia"/>
-          <w:lang w:val="en-US" w:eastAsia="zh-CN"/>
-        </w:rPr>
-      </w:pPr>
-      <w:r>
-        <w:rPr>
-          <w:rFonts w:hint="eastAsia"/>
-          <w:lang w:val="en-US" w:eastAsia="zh-CN"/>
-        </w:rPr>
-        <w:t>目前中国对电子地图和离线地图助手研究较多的主要是高德地图，百度地图和腾讯地图，他们在实现了电子地图的基本导航操作之后又实现了在没有网络的接入下也能使用的离线地图，并且不仅仅实现了地图的离线查看，还实现了离线地图的导航功能，并且在导航时更有语音导航服务提供给使用者。</w:t>
-      </w:r>
-    </w:p>
-    <w:p>
-      <w:pPr>
-        <w:rPr>
-          <w:rFonts w:hint="eastAsia"/>
-          <w:lang w:val="en-US" w:eastAsia="zh-CN"/>
-        </w:rPr>
-      </w:pPr>
-      <w:bookmarkStart w:id="51" w:name="_GoBack"/>
-      <w:bookmarkEnd w:id="51"/>
+      <w:bookmarkStart w:id="13" w:name="_Toc7386"/>
+      <w:r>
+        <w:rPr>
+          <w:rFonts w:hint="eastAsia"/>
+          <w:lang w:val="en-US" w:eastAsia="zh-CN"/>
+        </w:rPr>
+        <w:t>Webpack集成工具</w:t>
+      </w:r>
+      <w:bookmarkEnd w:id="13"/>
+    </w:p>
+    <w:p>
+      <w:pPr>
+        <w:rPr>
+          <w:rFonts w:hint="eastAsia"/>
+          <w:lang w:val="en-US" w:eastAsia="zh-CN"/>
+        </w:rPr>
+      </w:pPr>
+      <w:r>
+        <w:rPr>
+          <w:rFonts w:hint="eastAsia"/>
+        </w:rPr>
+        <w:t>webpack是一个</w:t>
+      </w:r>
+      <w:r>
+        <w:rPr>
+          <w:rFonts w:hint="eastAsia"/>
+          <w:lang w:val="en-US" w:eastAsia="zh-CN"/>
+        </w:rPr>
+        <w:t>用来将代码模块打包的打包工具</w:t>
+      </w:r>
+      <w:r>
+        <w:rPr>
+          <w:rFonts w:hint="eastAsia"/>
+        </w:rPr>
+        <w:t xml:space="preserve">。 </w:t>
+      </w:r>
+      <w:r>
+        <w:rPr>
+          <w:rFonts w:hint="eastAsia"/>
+          <w:lang w:val="en-US" w:eastAsia="zh-CN"/>
+        </w:rPr>
+        <w:t>它的</w:t>
+      </w:r>
+      <w:r>
+        <w:rPr>
+          <w:rFonts w:hint="eastAsia"/>
+        </w:rPr>
+        <w:t>主要目的</w:t>
+      </w:r>
+      <w:r>
+        <w:rPr>
+          <w:rFonts w:hint="eastAsia"/>
+          <w:lang w:val="en-US" w:eastAsia="zh-CN"/>
+        </w:rPr>
+        <w:t>就</w:t>
+      </w:r>
+      <w:r>
+        <w:rPr>
+          <w:rFonts w:hint="eastAsia"/>
+        </w:rPr>
+        <w:t>是</w:t>
+      </w:r>
+      <w:r>
+        <w:rPr>
+          <w:rFonts w:hint="eastAsia"/>
+          <w:lang w:val="en-US" w:eastAsia="zh-CN"/>
+        </w:rPr>
+        <w:t>把</w:t>
+      </w:r>
+      <w:r>
+        <w:rPr>
+          <w:rFonts w:hint="eastAsia"/>
+        </w:rPr>
+        <w:t>JavaScript文件捆绑在浏览器中使用，但webpack也能够转换</w:t>
+      </w:r>
+      <w:r>
+        <w:rPr>
+          <w:rFonts w:hint="eastAsia"/>
+          <w:lang w:val="en-US" w:eastAsia="zh-CN"/>
+        </w:rPr>
+        <w:t>代码</w:t>
+      </w:r>
+      <w:r>
+        <w:rPr>
+          <w:rFonts w:hint="eastAsia"/>
+        </w:rPr>
+        <w:t>，捆绑</w:t>
+      </w:r>
+      <w:r>
+        <w:rPr>
+          <w:rFonts w:hint="eastAsia"/>
+          <w:lang w:val="en-US" w:eastAsia="zh-CN"/>
+        </w:rPr>
+        <w:t>组件</w:t>
+      </w:r>
+      <w:r>
+        <w:rPr>
+          <w:rFonts w:hint="eastAsia"/>
+        </w:rPr>
+        <w:t>或打包任何</w:t>
+      </w:r>
+      <w:r>
+        <w:rPr>
+          <w:rFonts w:hint="eastAsia"/>
+          <w:lang w:val="en-US" w:eastAsia="zh-CN"/>
+        </w:rPr>
+        <w:t>你需要的</w:t>
+      </w:r>
+      <w:r>
+        <w:rPr>
+          <w:rFonts w:hint="eastAsia"/>
+        </w:rPr>
+        <w:t>资源。</w:t>
+      </w:r>
+      <w:r>
+        <w:rPr>
+          <w:rFonts w:hint="eastAsia"/>
+          <w:lang w:val="en-US" w:eastAsia="zh-CN"/>
+        </w:rPr>
+        <w:t>它的优点还有</w:t>
+      </w:r>
+      <w:r>
+        <w:rPr>
+          <w:rFonts w:hint="eastAsia"/>
+        </w:rPr>
+        <w:t>捆绑</w:t>
+      </w:r>
+      <w:r>
+        <w:rPr>
+          <w:rFonts w:hint="eastAsia"/>
+          <w:lang w:val="en-US" w:eastAsia="zh-CN"/>
+        </w:rPr>
+        <w:t>甚至是组合</w:t>
+      </w:r>
+      <w:r>
+        <w:rPr>
+          <w:rFonts w:hint="eastAsia"/>
+        </w:rPr>
+        <w:t>ES模块，CommonJS</w:t>
+      </w:r>
+      <w:r>
+        <w:rPr>
+          <w:rFonts w:hint="eastAsia"/>
+          <w:lang w:val="en-US" w:eastAsia="zh-CN"/>
+        </w:rPr>
+        <w:t>模块</w:t>
+      </w:r>
+      <w:r>
+        <w:rPr>
+          <w:rFonts w:hint="eastAsia"/>
+        </w:rPr>
+        <w:t>和AMD模块。</w:t>
+      </w:r>
+      <w:r>
+        <w:rPr>
+          <w:rFonts w:hint="eastAsia"/>
+          <w:lang w:val="en-US" w:eastAsia="zh-CN"/>
+        </w:rPr>
+        <w:t>并且</w:t>
+      </w:r>
+      <w:r>
+        <w:rPr>
+          <w:rFonts w:hint="eastAsia"/>
+        </w:rPr>
+        <w:t>webpack可以</w:t>
+      </w:r>
+      <w:r>
+        <w:rPr>
+          <w:rFonts w:hint="eastAsia"/>
+          <w:lang w:val="en-US" w:eastAsia="zh-CN"/>
+        </w:rPr>
+        <w:t>通过</w:t>
+      </w:r>
+      <w:r>
+        <w:rPr>
+          <w:rFonts w:hint="eastAsia"/>
+        </w:rPr>
+        <w:t>创建在运行时异步加载的单个包或多个块</w:t>
+      </w:r>
+      <w:r>
+        <w:rPr>
+          <w:rFonts w:hint="eastAsia"/>
+          <w:lang w:val="en-US" w:eastAsia="zh-CN"/>
+        </w:rPr>
+        <w:t>的方法来</w:t>
+      </w:r>
+      <w:r>
+        <w:rPr>
+          <w:rFonts w:hint="eastAsia"/>
+        </w:rPr>
+        <w:t>减少初始</w:t>
+      </w:r>
+      <w:r>
+        <w:rPr>
+          <w:rFonts w:hint="eastAsia"/>
+          <w:lang w:val="en-US" w:eastAsia="zh-CN"/>
+        </w:rPr>
+        <w:t>化时的</w:t>
+      </w:r>
+      <w:r>
+        <w:rPr>
+          <w:rFonts w:hint="eastAsia"/>
+        </w:rPr>
+        <w:t>加载时间</w:t>
+      </w:r>
+      <w:r>
+        <w:rPr>
+          <w:rFonts w:hint="eastAsia"/>
+          <w:lang w:eastAsia="zh-CN"/>
+        </w:rPr>
+        <w:t>。</w:t>
+      </w:r>
+      <w:r>
+        <w:rPr>
+          <w:rFonts w:hint="eastAsia"/>
+          <w:lang w:val="en-US" w:eastAsia="zh-CN"/>
+        </w:rPr>
+        <w:t>不仅如此它还可以在</w:t>
+      </w:r>
+      <w:r>
+        <w:rPr>
+          <w:rFonts w:hint="eastAsia"/>
+        </w:rPr>
+        <w:t>编译期间解决依赖关系，</w:t>
+      </w:r>
+      <w:r>
+        <w:rPr>
+          <w:rFonts w:hint="eastAsia"/>
+          <w:lang w:val="en-US" w:eastAsia="zh-CN"/>
+        </w:rPr>
+        <w:t>大大缩小了程序的</w:t>
+      </w:r>
+      <w:r>
+        <w:rPr>
+          <w:rFonts w:hint="eastAsia"/>
+        </w:rPr>
+        <w:t>运行时间。</w:t>
+      </w:r>
+      <w:r>
+        <w:rPr>
+          <w:rFonts w:hint="eastAsia"/>
+          <w:lang w:val="en-US" w:eastAsia="zh-CN"/>
+        </w:rPr>
+        <w:t>并且在</w:t>
+      </w:r>
+      <w:r>
+        <w:rPr>
+          <w:rFonts w:hint="eastAsia"/>
+        </w:rPr>
+        <w:t>加载程序</w:t>
+      </w:r>
+      <w:r>
+        <w:rPr>
+          <w:rFonts w:hint="eastAsia"/>
+          <w:lang w:val="en-US" w:eastAsia="zh-CN"/>
+        </w:rPr>
+        <w:t>的同时它还</w:t>
+      </w:r>
+      <w:r>
+        <w:rPr>
+          <w:rFonts w:hint="eastAsia"/>
+        </w:rPr>
+        <w:t>可以在编译</w:t>
+      </w:r>
+      <w:r>
+        <w:rPr>
+          <w:rFonts w:hint="eastAsia"/>
+          <w:lang w:val="en-US" w:eastAsia="zh-CN"/>
+        </w:rPr>
+        <w:t>的同</w:t>
+      </w:r>
+      <w:r>
+        <w:rPr>
+          <w:rFonts w:hint="eastAsia"/>
+        </w:rPr>
+        <w:t>时</w:t>
+      </w:r>
+      <w:r>
+        <w:rPr>
+          <w:rFonts w:hint="eastAsia"/>
+          <w:lang w:val="en-US" w:eastAsia="zh-CN"/>
+        </w:rPr>
+        <w:t>去</w:t>
+      </w:r>
+      <w:r>
+        <w:rPr>
+          <w:rFonts w:hint="eastAsia"/>
+        </w:rPr>
+        <w:t>预处理文件，</w:t>
+      </w:r>
+      <w:r>
+        <w:rPr>
+          <w:rFonts w:hint="eastAsia"/>
+          <w:lang w:val="en-US" w:eastAsia="zh-CN"/>
+        </w:rPr>
+        <w:t>比如说</w:t>
+      </w:r>
+      <w:r>
+        <w:rPr>
+          <w:rFonts w:hint="eastAsia"/>
+        </w:rPr>
+        <w:t xml:space="preserve"> JavaScript</w:t>
+      </w:r>
+      <w:r>
+        <w:rPr>
+          <w:rFonts w:hint="eastAsia"/>
+          <w:lang w:val="en-US" w:eastAsia="zh-CN"/>
+        </w:rPr>
+        <w:t>中</w:t>
+      </w:r>
+      <w:r>
+        <w:rPr>
+          <w:rFonts w:hint="eastAsia"/>
+        </w:rPr>
+        <w:t>的TypeScript，</w:t>
+      </w:r>
+      <w:r>
+        <w:rPr>
+          <w:rFonts w:hint="eastAsia"/>
+          <w:lang w:val="en-US" w:eastAsia="zh-CN"/>
+        </w:rPr>
+        <w:t>从</w:t>
+      </w:r>
+      <w:r>
+        <w:rPr>
+          <w:rFonts w:hint="eastAsia"/>
+        </w:rPr>
+        <w:t>字符串到编译函数，</w:t>
+      </w:r>
+      <w:r>
+        <w:rPr>
+          <w:rFonts w:hint="eastAsia"/>
+          <w:lang w:val="en-US" w:eastAsia="zh-CN"/>
+        </w:rPr>
+        <w:t>从</w:t>
+      </w:r>
+      <w:r>
+        <w:rPr>
+          <w:rFonts w:hint="eastAsia"/>
+        </w:rPr>
+        <w:t>图片</w:t>
+      </w:r>
+      <w:r>
+        <w:rPr>
+          <w:rFonts w:hint="eastAsia"/>
+          <w:lang w:val="en-US" w:eastAsia="zh-CN"/>
+        </w:rPr>
+        <w:t>转到</w:t>
+      </w:r>
+      <w:r>
+        <w:rPr>
+          <w:rFonts w:hint="eastAsia"/>
+        </w:rPr>
+        <w:t>到Base64等。</w:t>
+      </w:r>
+      <w:r>
+        <w:rPr>
+          <w:rFonts w:hint="eastAsia"/>
+          <w:lang w:val="en-US" w:eastAsia="zh-CN"/>
+        </w:rPr>
+        <w:t>在它</w:t>
+      </w:r>
+      <w:r>
+        <w:rPr>
+          <w:rFonts w:hint="eastAsia"/>
+        </w:rPr>
+        <w:t>高度模块化的插件系统</w:t>
+      </w:r>
+      <w:r>
+        <w:rPr>
+          <w:rFonts w:hint="eastAsia"/>
+          <w:lang w:val="en-US" w:eastAsia="zh-CN"/>
+        </w:rPr>
+        <w:t>中</w:t>
+      </w:r>
+      <w:r>
+        <w:rPr>
+          <w:rFonts w:hint="eastAsia"/>
+        </w:rPr>
+        <w:t>可以完成</w:t>
+      </w:r>
+      <w:r>
+        <w:rPr>
+          <w:rFonts w:hint="eastAsia"/>
+          <w:lang w:val="en-US" w:eastAsia="zh-CN"/>
+        </w:rPr>
+        <w:t>开发者</w:t>
+      </w:r>
+      <w:r>
+        <w:rPr>
+          <w:rFonts w:hint="eastAsia"/>
+        </w:rPr>
+        <w:t>应用程序所需</w:t>
+      </w:r>
+      <w:r>
+        <w:rPr>
+          <w:rFonts w:hint="eastAsia"/>
+          <w:lang w:val="en-US" w:eastAsia="zh-CN"/>
+        </w:rPr>
+        <w:t>要的各种各样的功能。而且</w:t>
+      </w:r>
+      <w:r>
+        <w:rPr>
+          <w:rFonts w:hint="eastAsia"/>
+        </w:rPr>
+        <w:t>webpack</w:t>
+      </w:r>
+      <w:r>
+        <w:rPr>
+          <w:rFonts w:hint="eastAsia"/>
+          <w:lang w:val="en-US" w:eastAsia="zh-CN"/>
+        </w:rPr>
+        <w:t>的插件界面非常丰富</w:t>
+      </w:r>
+      <w:r>
+        <w:rPr>
+          <w:rFonts w:hint="eastAsia"/>
+        </w:rPr>
+        <w:t xml:space="preserve">。 </w:t>
+      </w:r>
+      <w:r>
+        <w:rPr>
+          <w:rFonts w:hint="eastAsia"/>
+          <w:lang w:val="en-US" w:eastAsia="zh-CN"/>
+        </w:rPr>
+        <w:t>在</w:t>
+      </w:r>
+      <w:r>
+        <w:rPr>
+          <w:rFonts w:hint="eastAsia"/>
+        </w:rPr>
+        <w:t>webpack中</w:t>
+      </w:r>
+      <w:r>
+        <w:rPr>
+          <w:rFonts w:hint="eastAsia"/>
+          <w:lang w:eastAsia="zh-CN"/>
+        </w:rPr>
+        <w:t>，</w:t>
+      </w:r>
+      <w:r>
+        <w:rPr>
+          <w:rFonts w:hint="eastAsia"/>
+          <w:lang w:val="en-US" w:eastAsia="zh-CN"/>
+        </w:rPr>
+        <w:t>几乎大部分的</w:t>
+      </w:r>
+      <w:r>
+        <w:rPr>
+          <w:rFonts w:hint="eastAsia"/>
+        </w:rPr>
+        <w:t>功能都</w:t>
+      </w:r>
+      <w:r>
+        <w:rPr>
+          <w:rFonts w:hint="eastAsia"/>
+          <w:lang w:val="en-US" w:eastAsia="zh-CN"/>
+        </w:rPr>
+        <w:t>可以</w:t>
+      </w:r>
+      <w:r>
+        <w:rPr>
+          <w:rFonts w:hint="eastAsia"/>
+        </w:rPr>
+        <w:t>使用这个插件</w:t>
+      </w:r>
+      <w:r>
+        <w:rPr>
+          <w:rFonts w:hint="eastAsia"/>
+          <w:lang w:val="en-US" w:eastAsia="zh-CN"/>
+        </w:rPr>
+        <w:t>API</w:t>
+      </w:r>
+      <w:r>
+        <w:rPr>
+          <w:rFonts w:hint="eastAsia"/>
+        </w:rPr>
+        <w:t xml:space="preserve">。 </w:t>
+      </w:r>
+      <w:r>
+        <w:rPr>
+          <w:rFonts w:hint="eastAsia"/>
+          <w:lang w:val="en-US" w:eastAsia="zh-CN"/>
+        </w:rPr>
+        <w:t>从而是webpack使用起来十分灵活便捷。本研究中的全部代码将由webpack打包。</w:t>
+      </w:r>
     </w:p>
     <w:p>
       <w:pPr>
         <w:pStyle w:val="3"/>
       </w:pPr>
-      <w:r>
-        <w:t>开发背景</w:t>
-      </w:r>
-      <w:bookmarkEnd w:id="2"/>
-    </w:p>
-    <w:p>
-      <w:pPr>
-        <w:rPr>
-          <w:rFonts w:hint="eastAsia" w:ascii="宋体" w:hAnsi="宋体" w:eastAsia="宋体" w:cs="宋体"/>
-          <w:b w:val="0"/>
-          <w:i w:val="0"/>
-          <w:caps w:val="0"/>
-          <w:color w:val="000000"/>
-          <w:spacing w:val="0"/>
-          <w:sz w:val="21"/>
-          <w:szCs w:val="21"/>
-          <w:shd w:val="clear" w:fill="FEFEFE"/>
-        </w:rPr>
-      </w:pPr>
-      <w:r>
-        <w:rPr>
-          <w:rFonts w:hint="eastAsia" w:ascii="宋体" w:hAnsi="宋体" w:eastAsia="宋体" w:cs="宋体"/>
-          <w:b w:val="0"/>
-          <w:i w:val="0"/>
-          <w:caps w:val="0"/>
-          <w:color w:val="000000"/>
-          <w:spacing w:val="0"/>
-          <w:sz w:val="21"/>
-          <w:szCs w:val="21"/>
-          <w:shd w:val="clear" w:fill="FEFEFE"/>
-        </w:rPr>
-        <w:t>随着基于Web的系统的快速发展，</w:t>
-      </w:r>
-      <w:r>
-        <w:rPr>
-          <w:rFonts w:hint="eastAsia" w:ascii="宋体" w:hAnsi="宋体" w:cs="宋体"/>
-          <w:b w:val="0"/>
-          <w:i w:val="0"/>
-          <w:caps w:val="0"/>
-          <w:color w:val="000000"/>
-          <w:spacing w:val="0"/>
-          <w:sz w:val="21"/>
-          <w:szCs w:val="21"/>
-          <w:shd w:val="clear" w:fill="FEFEFE"/>
-          <w:lang w:val="en-US" w:eastAsia="zh-CN"/>
-        </w:rPr>
-        <w:t>富</w:t>
-      </w:r>
-      <w:r>
-        <w:rPr>
-          <w:rFonts w:hint="eastAsia" w:ascii="宋体" w:hAnsi="宋体" w:eastAsia="宋体" w:cs="宋体"/>
-          <w:b w:val="0"/>
-          <w:i w:val="0"/>
-          <w:caps w:val="0"/>
-          <w:color w:val="000000"/>
-          <w:spacing w:val="0"/>
-          <w:sz w:val="21"/>
-          <w:szCs w:val="21"/>
-          <w:shd w:val="clear" w:fill="FEFEFE"/>
-        </w:rPr>
-        <w:t>互联网应用程序（RIA）在Web应用程序的客户端中扮演重要角色。 RIA是</w:t>
-      </w:r>
-      <w:r>
-        <w:rPr>
-          <w:rFonts w:hint="eastAsia" w:ascii="宋体" w:hAnsi="宋体" w:cs="宋体"/>
-          <w:b w:val="0"/>
-          <w:i w:val="0"/>
-          <w:caps w:val="0"/>
-          <w:color w:val="000000"/>
-          <w:spacing w:val="0"/>
-          <w:sz w:val="21"/>
-          <w:szCs w:val="21"/>
-          <w:shd w:val="clear" w:fill="FEFEFE"/>
-          <w:lang w:val="en-US" w:eastAsia="zh-CN"/>
-        </w:rPr>
-        <w:t>轻便</w:t>
-      </w:r>
-      <w:r>
-        <w:rPr>
-          <w:rFonts w:hint="eastAsia" w:ascii="宋体" w:hAnsi="宋体" w:eastAsia="宋体" w:cs="宋体"/>
-          <w:b w:val="0"/>
-          <w:i w:val="0"/>
-          <w:caps w:val="0"/>
-          <w:color w:val="000000"/>
-          <w:spacing w:val="0"/>
-          <w:sz w:val="21"/>
-          <w:szCs w:val="21"/>
-          <w:shd w:val="clear" w:fill="FEFEFE"/>
-        </w:rPr>
-        <w:t>客户端应用的强大替代品[1]。它可以为用户提供丰富的响应用户界面，离线工作能力以及利用本地硬件和软件资源的方式。 RIA可以设计为将</w:t>
-      </w:r>
-      <w:r>
-        <w:rPr>
-          <w:rFonts w:hint="eastAsia" w:ascii="宋体" w:hAnsi="宋体" w:cs="宋体"/>
-          <w:b w:val="0"/>
-          <w:i w:val="0"/>
-          <w:caps w:val="0"/>
-          <w:color w:val="000000"/>
-          <w:spacing w:val="0"/>
-          <w:sz w:val="21"/>
-          <w:szCs w:val="21"/>
-          <w:shd w:val="clear" w:fill="FEFEFE"/>
-          <w:lang w:val="en-US" w:eastAsia="zh-CN"/>
-        </w:rPr>
-        <w:t>复杂</w:t>
-      </w:r>
-      <w:r>
-        <w:rPr>
-          <w:rFonts w:hint="eastAsia" w:ascii="宋体" w:hAnsi="宋体" w:eastAsia="宋体" w:cs="宋体"/>
-          <w:b w:val="0"/>
-          <w:i w:val="0"/>
-          <w:caps w:val="0"/>
-          <w:color w:val="000000"/>
-          <w:spacing w:val="0"/>
-          <w:sz w:val="21"/>
-          <w:szCs w:val="21"/>
-          <w:shd w:val="clear" w:fill="FEFEFE"/>
-        </w:rPr>
-        <w:t>客户端应用程序的传统优势与</w:t>
-      </w:r>
-      <w:r>
-        <w:rPr>
-          <w:rFonts w:hint="eastAsia" w:ascii="宋体" w:hAnsi="宋体" w:cs="宋体"/>
-          <w:b w:val="0"/>
-          <w:i w:val="0"/>
-          <w:caps w:val="0"/>
-          <w:color w:val="000000"/>
-          <w:spacing w:val="0"/>
-          <w:sz w:val="21"/>
-          <w:szCs w:val="21"/>
-          <w:shd w:val="clear" w:fill="FEFEFE"/>
-          <w:lang w:val="en-US" w:eastAsia="zh-CN"/>
-        </w:rPr>
-        <w:t>简易</w:t>
-      </w:r>
-      <w:r>
-        <w:rPr>
-          <w:rFonts w:hint="eastAsia" w:ascii="宋体" w:hAnsi="宋体" w:eastAsia="宋体" w:cs="宋体"/>
-          <w:b w:val="0"/>
-          <w:i w:val="0"/>
-          <w:caps w:val="0"/>
-          <w:color w:val="000000"/>
-          <w:spacing w:val="0"/>
-          <w:sz w:val="21"/>
-          <w:szCs w:val="21"/>
-          <w:shd w:val="clear" w:fill="FEFEFE"/>
-        </w:rPr>
-        <w:t>客户端应用程序的可管理性优势相结合[2,3,4]。</w:t>
-      </w:r>
-    </w:p>
-    <w:p>
-      <w:pPr>
-        <w:rPr>
-          <w:rFonts w:hint="eastAsia" w:ascii="宋体" w:hAnsi="宋体" w:eastAsia="宋体" w:cs="宋体"/>
-          <w:b w:val="0"/>
-          <w:i w:val="0"/>
-          <w:caps w:val="0"/>
-          <w:color w:val="000000"/>
-          <w:spacing w:val="0"/>
-          <w:sz w:val="21"/>
-          <w:szCs w:val="21"/>
-          <w:shd w:val="clear" w:fill="FEFEFE"/>
-        </w:rPr>
-      </w:pPr>
-      <w:r>
-        <w:rPr>
-          <w:rFonts w:hint="eastAsia" w:ascii="宋体" w:hAnsi="宋体" w:eastAsia="宋体" w:cs="宋体"/>
-          <w:b w:val="0"/>
-          <w:i w:val="0"/>
-          <w:caps w:val="0"/>
-          <w:color w:val="000000"/>
-          <w:spacing w:val="0"/>
-          <w:sz w:val="21"/>
-          <w:szCs w:val="21"/>
-          <w:shd w:val="clear" w:fill="FEFEFE"/>
-        </w:rPr>
-        <w:t>离线网络客户端是一种新型的RIA，可以使用或不使用网络连接。许多离线场景涉及用户明确断开与网络的连接，这些用户没有工作，间歇性或低质量的连接。在这种情况下，必须设计一个Web客户端，以便在可用的情况下充分利用连接，以确保应用程序和数据尽可能最新，而不会影响应用程序的性能。</w:t>
-      </w:r>
-    </w:p>
-    <w:p>
-      <w:pPr>
-        <w:rPr>
-          <w:rFonts w:hint="eastAsia" w:ascii="宋体" w:hAnsi="宋体" w:eastAsia="宋体" w:cs="宋体"/>
-          <w:b w:val="0"/>
-          <w:i w:val="0"/>
-          <w:caps w:val="0"/>
-          <w:color w:val="000000"/>
-          <w:spacing w:val="0"/>
-          <w:sz w:val="21"/>
-          <w:szCs w:val="21"/>
-          <w:shd w:val="clear" w:fill="FEFEFE"/>
-        </w:rPr>
-      </w:pPr>
-      <w:r>
-        <w:rPr>
-          <w:rFonts w:hint="eastAsia" w:ascii="宋体" w:hAnsi="宋体" w:eastAsia="宋体" w:cs="宋体"/>
-          <w:b w:val="0"/>
-          <w:i w:val="0"/>
-          <w:caps w:val="0"/>
-          <w:color w:val="000000"/>
-          <w:spacing w:val="0"/>
-          <w:sz w:val="21"/>
-          <w:szCs w:val="21"/>
-          <w:shd w:val="clear" w:fill="FEFEFE"/>
-        </w:rPr>
-        <w:t>许多研究已经制定了离线模型。离线业务对象（OBO）是一个实现偶尔连接到网络的功能的框架[5]。小型商业模式[6]是基于传统的桌面应用程序作为数据导向的方法。 Zahir Tari [7]提出了一种优化远程调用客户端的缓存方法。用于Microsoft.NET的智能客户端体系结构[8]也是支持脱机功能的良好体系结构。本文提出了一个离线模型的通用框架，它比两者都更通用和抽象。</w:t>
-      </w:r>
-    </w:p>
-    <w:p>
-      <w:pPr>
-        <w:rPr>
-          <w:rFonts w:hint="eastAsia"/>
-        </w:rPr>
-      </w:pPr>
-      <w:r>
-        <w:rPr>
-          <w:rFonts w:hint="eastAsia" w:ascii="宋体" w:hAnsi="宋体" w:cs="宋体"/>
-          <w:b w:val="0"/>
-          <w:i w:val="0"/>
-          <w:caps w:val="0"/>
-          <w:color w:val="000000"/>
-          <w:spacing w:val="0"/>
-          <w:sz w:val="21"/>
-          <w:szCs w:val="21"/>
-          <w:shd w:val="clear" w:fill="FEFEFE"/>
-          <w:lang w:val="en-US" w:eastAsia="zh-CN"/>
-        </w:rPr>
-        <w:t>伴随着</w:t>
-      </w:r>
-      <w:r>
-        <w:rPr>
-          <w:rFonts w:ascii="宋体" w:hAnsi="宋体" w:eastAsia="宋体" w:cs="宋体"/>
-          <w:b w:val="0"/>
-          <w:i w:val="0"/>
-          <w:caps w:val="0"/>
-          <w:color w:val="000000"/>
-          <w:spacing w:val="0"/>
-          <w:sz w:val="21"/>
-          <w:szCs w:val="21"/>
-          <w:shd w:val="clear" w:fill="FEFEFE"/>
-        </w:rPr>
-        <w:t>4G时代到来，</w:t>
-      </w:r>
-      <w:r>
-        <w:rPr>
-          <w:rFonts w:hint="eastAsia" w:ascii="宋体" w:hAnsi="宋体" w:cs="宋体"/>
-          <w:b w:val="0"/>
-          <w:i w:val="0"/>
-          <w:caps w:val="0"/>
-          <w:color w:val="000000"/>
-          <w:spacing w:val="0"/>
-          <w:sz w:val="21"/>
-          <w:szCs w:val="21"/>
-          <w:shd w:val="clear" w:fill="FEFEFE"/>
-          <w:lang w:val="en-US" w:eastAsia="zh-CN"/>
-        </w:rPr>
-        <w:t>技术的实现能够</w:t>
-      </w:r>
-      <w:r>
-        <w:rPr>
-          <w:rFonts w:ascii="宋体" w:hAnsi="宋体" w:eastAsia="宋体" w:cs="宋体"/>
-          <w:b w:val="0"/>
-          <w:i w:val="0"/>
-          <w:caps w:val="0"/>
-          <w:color w:val="000000"/>
-          <w:spacing w:val="0"/>
-          <w:sz w:val="21"/>
-          <w:szCs w:val="21"/>
-          <w:shd w:val="clear" w:fill="FEFEFE"/>
-        </w:rPr>
-        <w:t>让人们在</w:t>
-      </w:r>
-      <w:r>
-        <w:rPr>
-          <w:rFonts w:hint="eastAsia" w:ascii="宋体" w:hAnsi="宋体" w:cs="宋体"/>
-          <w:b w:val="0"/>
-          <w:i w:val="0"/>
-          <w:caps w:val="0"/>
-          <w:color w:val="000000"/>
-          <w:spacing w:val="0"/>
-          <w:sz w:val="21"/>
-          <w:szCs w:val="21"/>
-          <w:shd w:val="clear" w:fill="FEFEFE"/>
-          <w:lang w:val="en-US" w:eastAsia="zh-CN"/>
-        </w:rPr>
-        <w:t>手机没有无线网络</w:t>
-      </w:r>
-      <w:r>
-        <w:rPr>
-          <w:rFonts w:ascii="宋体" w:hAnsi="宋体" w:eastAsia="宋体" w:cs="宋体"/>
-          <w:b w:val="0"/>
-          <w:i w:val="0"/>
-          <w:caps w:val="0"/>
-          <w:color w:val="000000"/>
-          <w:spacing w:val="0"/>
-          <w:sz w:val="21"/>
-          <w:szCs w:val="21"/>
-          <w:shd w:val="clear" w:fill="FEFEFE"/>
-        </w:rPr>
-        <w:t>的情况下也能</w:t>
-      </w:r>
-      <w:r>
-        <w:rPr>
-          <w:rFonts w:hint="eastAsia" w:ascii="宋体" w:hAnsi="宋体" w:cs="宋体"/>
-          <w:b w:val="0"/>
-          <w:i w:val="0"/>
-          <w:caps w:val="0"/>
-          <w:color w:val="000000"/>
-          <w:spacing w:val="0"/>
-          <w:sz w:val="21"/>
-          <w:szCs w:val="21"/>
-          <w:shd w:val="clear" w:fill="FEFEFE"/>
-          <w:lang w:val="en-US" w:eastAsia="zh-CN"/>
-        </w:rPr>
-        <w:t>随心地</w:t>
-      </w:r>
-      <w:r>
-        <w:rPr>
-          <w:rFonts w:ascii="宋体" w:hAnsi="宋体" w:eastAsia="宋体" w:cs="宋体"/>
-          <w:b w:val="0"/>
-          <w:i w:val="0"/>
-          <w:caps w:val="0"/>
-          <w:color w:val="000000"/>
-          <w:spacing w:val="0"/>
-          <w:sz w:val="21"/>
-          <w:szCs w:val="21"/>
-          <w:shd w:val="clear" w:fill="FEFEFE"/>
-        </w:rPr>
-        <w:t>使用手机</w:t>
-      </w:r>
-      <w:r>
-        <w:rPr>
-          <w:rFonts w:hint="eastAsia" w:ascii="宋体" w:hAnsi="宋体" w:cs="宋体"/>
-          <w:b w:val="0"/>
-          <w:i w:val="0"/>
-          <w:caps w:val="0"/>
-          <w:color w:val="000000"/>
-          <w:spacing w:val="0"/>
-          <w:sz w:val="21"/>
-          <w:szCs w:val="21"/>
-          <w:shd w:val="clear" w:fill="FEFEFE"/>
-          <w:lang w:val="en-US" w:eastAsia="zh-CN"/>
-        </w:rPr>
-        <w:t>来进行路线导航，查看地图等操作，</w:t>
-      </w:r>
-      <w:r>
-        <w:rPr>
-          <w:rFonts w:ascii="宋体" w:hAnsi="宋体" w:eastAsia="宋体" w:cs="宋体"/>
-          <w:b w:val="0"/>
-          <w:i w:val="0"/>
-          <w:caps w:val="0"/>
-          <w:color w:val="000000"/>
-          <w:spacing w:val="0"/>
-          <w:sz w:val="21"/>
-          <w:szCs w:val="21"/>
-          <w:shd w:val="clear" w:fill="FEFEFE"/>
-        </w:rPr>
-        <w:t>但</w:t>
-      </w:r>
-      <w:r>
-        <w:rPr>
-          <w:rFonts w:hint="eastAsia" w:ascii="宋体" w:hAnsi="宋体" w:cs="宋体"/>
-          <w:b w:val="0"/>
-          <w:i w:val="0"/>
-          <w:caps w:val="0"/>
-          <w:color w:val="000000"/>
-          <w:spacing w:val="0"/>
-          <w:sz w:val="21"/>
-          <w:szCs w:val="21"/>
-          <w:shd w:val="clear" w:fill="FEFEFE"/>
-          <w:lang w:val="en-US" w:eastAsia="zh-CN"/>
-        </w:rPr>
-        <w:t>移动手机运营对手机</w:t>
-      </w:r>
-      <w:r>
-        <w:rPr>
-          <w:rFonts w:ascii="宋体" w:hAnsi="宋体" w:eastAsia="宋体" w:cs="宋体"/>
-          <w:b w:val="0"/>
-          <w:i w:val="0"/>
-          <w:caps w:val="0"/>
-          <w:color w:val="000000"/>
-          <w:spacing w:val="0"/>
-          <w:sz w:val="21"/>
-          <w:szCs w:val="21"/>
-          <w:shd w:val="clear" w:fill="FEFEFE"/>
-        </w:rPr>
-        <w:t>流量</w:t>
-      </w:r>
-      <w:r>
-        <w:rPr>
-          <w:rFonts w:hint="eastAsia" w:ascii="宋体" w:hAnsi="宋体" w:cs="宋体"/>
-          <w:b w:val="0"/>
-          <w:i w:val="0"/>
-          <w:caps w:val="0"/>
-          <w:color w:val="000000"/>
-          <w:spacing w:val="0"/>
-          <w:sz w:val="21"/>
-          <w:szCs w:val="21"/>
-          <w:shd w:val="clear" w:fill="FEFEFE"/>
-          <w:lang w:val="en-US" w:eastAsia="zh-CN"/>
-        </w:rPr>
-        <w:t>收取的费用</w:t>
-      </w:r>
-      <w:r>
-        <w:rPr>
-          <w:rFonts w:ascii="宋体" w:hAnsi="宋体" w:eastAsia="宋体" w:cs="宋体"/>
-          <w:b w:val="0"/>
-          <w:i w:val="0"/>
-          <w:caps w:val="0"/>
-          <w:color w:val="000000"/>
-          <w:spacing w:val="0"/>
-          <w:sz w:val="21"/>
-          <w:szCs w:val="21"/>
-          <w:shd w:val="clear" w:fill="FEFEFE"/>
-        </w:rPr>
-        <w:t>却</w:t>
-      </w:r>
-      <w:r>
-        <w:rPr>
-          <w:rFonts w:hint="eastAsia" w:ascii="宋体" w:hAnsi="宋体" w:cs="宋体"/>
-          <w:b w:val="0"/>
-          <w:i w:val="0"/>
-          <w:caps w:val="0"/>
-          <w:color w:val="000000"/>
-          <w:spacing w:val="0"/>
-          <w:sz w:val="21"/>
-          <w:szCs w:val="21"/>
-          <w:shd w:val="clear" w:fill="FEFEFE"/>
-          <w:lang w:val="en-US" w:eastAsia="zh-CN"/>
-        </w:rPr>
-        <w:t>使得这种极大地提高人们生活便捷程度的应用不能被越来越多的人所接受。根据可靠调查</w:t>
-      </w:r>
-      <w:r>
-        <w:rPr>
-          <w:rFonts w:ascii="宋体" w:hAnsi="宋体" w:eastAsia="宋体" w:cs="宋体"/>
-          <w:b w:val="0"/>
-          <w:i w:val="0"/>
-          <w:caps w:val="0"/>
-          <w:color w:val="000000"/>
-          <w:spacing w:val="0"/>
-          <w:sz w:val="21"/>
-          <w:szCs w:val="21"/>
-          <w:shd w:val="clear" w:fill="FEFEFE"/>
-        </w:rPr>
-        <w:t>，</w:t>
-      </w:r>
-      <w:r>
-        <w:rPr>
-          <w:rFonts w:hint="eastAsia" w:ascii="宋体" w:hAnsi="宋体" w:cs="宋体"/>
-          <w:b w:val="0"/>
-          <w:i w:val="0"/>
-          <w:caps w:val="0"/>
-          <w:color w:val="000000"/>
-          <w:spacing w:val="0"/>
-          <w:sz w:val="21"/>
-          <w:szCs w:val="21"/>
-          <w:shd w:val="clear" w:fill="FEFEFE"/>
-          <w:lang w:val="en-US" w:eastAsia="zh-CN"/>
-        </w:rPr>
-        <w:t>与之前已经有的手机地图应用比较，已经有软件服务商发现了在线地图给人们生活带来的不便，推出了新的手机应用，</w:t>
-      </w:r>
-      <w:r>
-        <w:rPr>
-          <w:rFonts w:hint="eastAsia"/>
-          <w:lang w:val="en-US" w:eastAsia="zh-CN"/>
-        </w:rPr>
-        <w:t>并且在对路线的规划上能够能及时的响应用户的请求</w:t>
-      </w:r>
-      <w:r>
-        <w:rPr>
-          <w:rFonts w:hint="eastAsia"/>
-        </w:rPr>
-        <w:t>，</w:t>
-      </w:r>
-      <w:r>
-        <w:rPr>
-          <w:rFonts w:hint="eastAsia"/>
-          <w:lang w:val="en-US" w:eastAsia="zh-CN"/>
-        </w:rPr>
-        <w:t>更是</w:t>
-      </w:r>
-      <w:r>
-        <w:rPr>
-          <w:rFonts w:hint="eastAsia"/>
-        </w:rPr>
-        <w:t>能在不</w:t>
-      </w:r>
-      <w:r>
-        <w:rPr>
-          <w:rFonts w:hint="eastAsia"/>
-          <w:lang w:val="en-US" w:eastAsia="zh-CN"/>
-        </w:rPr>
-        <w:t>耗费用户</w:t>
-      </w:r>
-      <w:r>
-        <w:rPr>
-          <w:rFonts w:hint="eastAsia"/>
-        </w:rPr>
-        <w:t>任何流量的前提下，</w:t>
-      </w:r>
-      <w:r>
-        <w:rPr>
-          <w:rFonts w:hint="eastAsia"/>
-          <w:lang w:val="en-US" w:eastAsia="zh-CN"/>
-        </w:rPr>
-        <w:t>做到了</w:t>
-      </w:r>
-      <w:r>
-        <w:rPr>
-          <w:rFonts w:hint="eastAsia"/>
-        </w:rPr>
-        <w:t>节省手机</w:t>
-      </w:r>
-      <w:r>
-        <w:rPr>
-          <w:rFonts w:hint="eastAsia"/>
-          <w:lang w:val="en-US" w:eastAsia="zh-CN"/>
-        </w:rPr>
-        <w:t>内部</w:t>
-      </w:r>
-      <w:r>
-        <w:rPr>
-          <w:rFonts w:hint="eastAsia"/>
-        </w:rPr>
-        <w:t>存储空间、省电</w:t>
-      </w:r>
-      <w:r>
-        <w:rPr>
-          <w:rFonts w:hint="eastAsia"/>
-          <w:lang w:val="en-US" w:eastAsia="zh-CN"/>
-        </w:rPr>
-        <w:t>的新特性</w:t>
-      </w:r>
-      <w:r>
-        <w:rPr>
-          <w:rFonts w:hint="eastAsia"/>
-        </w:rPr>
-        <w:t>，让</w:t>
-      </w:r>
-      <w:r>
-        <w:rPr>
-          <w:rFonts w:hint="eastAsia"/>
-          <w:lang w:val="en-US" w:eastAsia="zh-CN"/>
-        </w:rPr>
-        <w:t>用户在网络环境不好的地方也能随时随地的使用手机地图的服务，满足了用户对电子地图需求的同时，也大大提高了手机地图的可用性</w:t>
-      </w:r>
-      <w:r>
-        <w:rPr>
-          <w:rFonts w:hint="eastAsia"/>
-        </w:rPr>
-        <w:t>。</w:t>
-      </w:r>
-    </w:p>
-    <w:p>
-      <w:pPr>
-        <w:rPr>
-          <w:rFonts w:hint="eastAsia" w:ascii="宋体" w:hAnsi="宋体" w:eastAsia="宋体" w:cs="宋体"/>
-          <w:b w:val="0"/>
-          <w:i w:val="0"/>
-          <w:caps w:val="0"/>
-          <w:color w:val="000000"/>
-          <w:spacing w:val="0"/>
-          <w:sz w:val="21"/>
-          <w:szCs w:val="21"/>
-          <w:shd w:val="clear" w:fill="FEFEFE"/>
-        </w:rPr>
-      </w:pPr>
-    </w:p>
-    <w:p>
-      <w:pPr>
-        <w:pStyle w:val="3"/>
-      </w:pPr>
-      <w:bookmarkStart w:id="3" w:name="_Toc14831"/>
-      <w:r>
-        <w:rPr>
-          <w:rFonts w:hint="eastAsia"/>
-          <w:lang w:val="en-US" w:eastAsia="zh-CN"/>
-        </w:rPr>
-        <w:t>研究</w:t>
-      </w:r>
-      <w:r>
-        <w:t>目的及意义</w:t>
-      </w:r>
-      <w:bookmarkEnd w:id="3"/>
-    </w:p>
-    <w:p>
-      <w:r>
-        <w:rPr>
-          <w:rFonts w:hint="eastAsia" w:ascii="宋体" w:hAnsi="宋体" w:cs="宋体"/>
-          <w:b w:val="0"/>
-          <w:i w:val="0"/>
-          <w:caps w:val="0"/>
-          <w:color w:val="000000"/>
-          <w:spacing w:val="0"/>
-          <w:sz w:val="21"/>
-          <w:szCs w:val="21"/>
-          <w:shd w:val="clear" w:fill="FEFEFE"/>
-          <w:lang w:val="en-US" w:eastAsia="zh-CN"/>
-        </w:rPr>
-        <w:t>目前手机地图大多数是在线电子地图，而它们所提供的个人助手服务又都需要网络流量。所以本课题提出了基于Google  Map离线地图的个人助手开发，又因为目前智能手机的广泛普及和使用使得WebAPP受到越来越多的人的喜爱，所以本次研究开发基于WebAPP。单纯的离线地图是刻板用户体验不好的，而个人助手的功能又在更大程度上让离线手机地图的服务更人性化，在为用户提供地图服务的同时又能为用户提供多样化的服务，这是本研究的重点。</w:t>
-      </w:r>
-    </w:p>
-    <w:p>
-      <w:pPr>
-        <w:ind w:firstLine="420"/>
-      </w:pPr>
-    </w:p>
-    <w:p>
-      <w:pPr>
-        <w:pStyle w:val="14"/>
-      </w:pPr>
-      <w:bookmarkStart w:id="4" w:name="_Toc31853"/>
-      <w:r>
-        <w:t>关键技术</w:t>
-      </w:r>
-      <w:bookmarkEnd w:id="4"/>
-      <w:r>
-        <w:rPr>
-          <w:rFonts w:hint="eastAsia"/>
-          <w:lang w:val="en-US" w:eastAsia="zh-CN"/>
-        </w:rPr>
-        <w:t>及开发工具</w:t>
-      </w:r>
-    </w:p>
-    <w:p>
-      <w:pPr>
-        <w:pStyle w:val="3"/>
-        <w:rPr>
-          <w:lang w:val="en-US"/>
-        </w:rPr>
-      </w:pPr>
-      <w:bookmarkStart w:id="5" w:name="_Toc7458"/>
-      <w:r>
-        <w:rPr>
-          <w:rFonts w:hint="eastAsia"/>
-          <w:lang w:val="en-US" w:eastAsia="zh-CN"/>
-        </w:rPr>
-        <w:t>HTML5+CSS3</w:t>
-      </w:r>
-      <w:bookmarkEnd w:id="5"/>
-    </w:p>
-    <w:p>
-      <w:pPr>
-        <w:ind w:firstLine="420"/>
-        <w:rPr>
-          <w:rFonts w:hint="eastAsia"/>
-          <w:lang w:val="en-US" w:eastAsia="zh-CN"/>
-        </w:rPr>
-      </w:pPr>
-      <w:r>
-        <w:rPr>
-          <w:rFonts w:hint="eastAsia"/>
-          <w:lang w:val="en-US" w:eastAsia="zh-CN"/>
-        </w:rPr>
-        <w:t>HTML5是指超文本标记语言的最新版本，它是万维网的核心语言之一，前身是标准通用语言，它是伴随着移动设备的广泛使用而产生的，所以HTML5的设计目的就是为了可以在移动设备上更好的呈现视觉效果，实现了支持媒体查询、语义化插入视屏、音频和画布。这让HTML语言更加灵活、轻便的使用在移动端上。本研究前端效果实现中是用了HTML5作为主要语言之一。</w:t>
-      </w:r>
-    </w:p>
-    <w:p>
-      <w:pPr>
-        <w:ind w:firstLine="420"/>
-        <w:rPr>
-          <w:rFonts w:hint="eastAsia"/>
-          <w:lang w:val="en-US" w:eastAsia="zh-CN"/>
-        </w:rPr>
-      </w:pPr>
-      <w:r>
-        <w:rPr>
-          <w:rFonts w:hint="eastAsia"/>
-          <w:lang w:val="en-US" w:eastAsia="zh-CN"/>
-        </w:rPr>
-        <w:t>CSS3是指层叠样式表的最新版本。层叠样式表的作用就是为了让网页能够具有更好的视觉效果，大大提升了网页的用户体验满意度。它有效地控制了网页中的布局样式，字体样式，颜色选择，网页背景以及其他的效果。并且它实现了完全的向后兼容。本研究中使用CSS3作为实现前端用户效果的主要语言之一。</w:t>
-      </w:r>
-    </w:p>
-    <w:p>
-      <w:pPr>
-        <w:pStyle w:val="3"/>
-      </w:pPr>
-      <w:bookmarkStart w:id="6" w:name="_Toc25701"/>
-      <w:r>
-        <w:rPr>
-          <w:rFonts w:hint="eastAsia"/>
-          <w:lang w:val="en-US" w:eastAsia="zh-CN"/>
-        </w:rPr>
-        <w:t>JavaScript</w:t>
-      </w:r>
-      <w:bookmarkEnd w:id="6"/>
-    </w:p>
-    <w:p>
-      <w:r>
-        <w:rPr>
-          <w:rFonts w:hint="eastAsia"/>
-          <w:lang w:val="en-US" w:eastAsia="zh-CN"/>
-        </w:rPr>
-        <w:t>JavaScript是基于原型和函数现行的一门高级编程语言，是一种属于网络最流行的脚本语言。它是由ES、DOM和BOM组成，其中ES用来描述JavaScript语言的的语法和基本对象；DOM用来描述如何处理网页中的内容的方法和API；而BOM则是用来描述计算机与浏览器如何进行交互的方法和API；JavaScript现在已经被广泛的应用于Web应用的开发，最多的是用来给网页实现各种动态的行为，但是随着JavaScript越来越广泛的应用它可以实现后端功能的编写。JavaScript语言和其他的计算机语言的相似之处是，它也有属于自己的基本数据类型、运算符和表达式等，并且还有基本的程序框架。本研究中使用JavaScript最为前后端最主要的开发语言来实现用户行为事件监听，前后端数据传输等功能。</w:t>
-      </w:r>
-    </w:p>
-    <w:p>
-      <w:pPr>
-        <w:pStyle w:val="3"/>
-      </w:pPr>
-      <w:bookmarkStart w:id="7" w:name="_Toc11432"/>
-      <w:r>
-        <w:rPr>
-          <w:rFonts w:hint="eastAsia"/>
-          <w:lang w:val="en-US" w:eastAsia="zh-CN"/>
-        </w:rPr>
-        <w:t>Node.js</w:t>
-      </w:r>
-      <w:bookmarkEnd w:id="7"/>
-    </w:p>
-    <w:p>
-      <w:pPr>
-        <w:rPr>
-          <w:rFonts w:hint="eastAsia"/>
-          <w:lang w:val="en-US" w:eastAsia="zh-CN"/>
-        </w:rPr>
-      </w:pPr>
-      <w:r>
-        <w:rPr>
-          <w:rFonts w:hint="eastAsia"/>
-          <w:lang w:val="en-US" w:eastAsia="zh-CN"/>
-        </w:rPr>
-        <w:t>前面介绍了JavaScript语言，而Node.js是JS的一个运行环境，它对JavaScript中的一些特殊的用例进行了优化和替代，让程序能够在非浏览器环境中也能够运行流畅，提供良好的用户体验。</w:t>
-      </w:r>
-    </w:p>
-    <w:p>
-      <w:pPr>
-        <w:rPr>
-          <w:rFonts w:hint="eastAsia"/>
-          <w:lang w:val="en-US" w:eastAsia="zh-CN"/>
-        </w:rPr>
-      </w:pPr>
-      <w:r>
-        <w:rPr>
-          <w:rFonts w:hint="eastAsia"/>
-          <w:lang w:val="en-US" w:eastAsia="zh-CN"/>
-        </w:rPr>
-        <w:t>Node.js不仅仅是一个近几年流行起来的新的前端框架，它还是一个很吸引开发者的后台语言，使用它可以快速地搭建可工作的http服务器。这在开发过程中是十分轻便的。</w:t>
-      </w:r>
-    </w:p>
-    <w:p>
-      <w:pPr>
-        <w:pStyle w:val="3"/>
-      </w:pPr>
-      <w:bookmarkStart w:id="8" w:name="_Toc27431"/>
-      <w:r>
-        <w:rPr>
-          <w:rFonts w:hint="eastAsia"/>
-          <w:lang w:val="en-US" w:eastAsia="zh-CN"/>
-        </w:rPr>
-        <w:t>SQL数据库</w:t>
-      </w:r>
-      <w:bookmarkEnd w:id="8"/>
-    </w:p>
-    <w:p>
-      <w:pPr>
-        <w:rPr>
-          <w:rFonts w:hint="eastAsia" w:eastAsia="宋体"/>
-          <w:lang w:val="en-US" w:eastAsia="zh-CN"/>
-        </w:rPr>
-      </w:pPr>
-      <w:r>
-        <w:rPr>
-          <w:rFonts w:hint="eastAsia"/>
-          <w:lang w:val="en-US" w:eastAsia="zh-CN"/>
-        </w:rPr>
-        <w:t>SQL数据库，也就是结构化查询语言的简写。它是一种高级的编程语言，使用者可以被允许在高层数据结构上进行操作，使用者只需要去了解数据存放的具体方式就可以进行操作和使用，它还具有管理接口和不同的底层结构，这使得它在开发中有了很大的灵活性和便捷性。本研究中数据存取方式将由SQL数据库来实现。</w:t>
-      </w:r>
-    </w:p>
-    <w:p>
-      <w:pPr>
-        <w:pStyle w:val="3"/>
-      </w:pPr>
-      <w:bookmarkStart w:id="9" w:name="_Toc21894"/>
-      <w:r>
-        <w:rPr>
-          <w:rFonts w:hint="eastAsia"/>
-          <w:lang w:val="en-US" w:eastAsia="zh-CN"/>
-        </w:rPr>
-        <w:t>Frozen.UI</w:t>
-      </w:r>
-      <w:bookmarkEnd w:id="9"/>
-    </w:p>
-    <w:p>
-      <w:pPr>
-        <w:rPr>
-          <w:rFonts w:hint="eastAsia" w:eastAsia="宋体"/>
-          <w:lang w:val="en-US" w:eastAsia="zh-CN"/>
-        </w:rPr>
-      </w:pPr>
-      <w:r>
-        <w:rPr>
-          <w:rFonts w:hint="eastAsia"/>
-          <w:lang w:val="en-US" w:eastAsia="zh-CN"/>
-        </w:rPr>
-        <w:t>Frozen.UI是腾讯公司推出的一款轻量级的移动端开发UI框架，基于手机QQ的样式规则来为用户提供更好的视觉效果和操作体验。它可以随心所欲的添加样式组件，使用本地的离线代码包来减少请求，并且让开发者能够快速的接入方案。它还提供了更灵活的JavaScript插件来给开发者使用，能够在实现功能的同时更灵活流畅的呈现出动画效果；不经如此它还提供了许多优秀的案例，在开发者开发的同时能够参考已有的优秀案例来改进自己的设计从而达到理想的界面效果。本研究中使用Frozen.UI来展现前端设计样式和用户交互效果。</w:t>
-      </w:r>
-    </w:p>
-    <w:p>
-      <w:pPr>
-        <w:pStyle w:val="3"/>
-      </w:pPr>
-      <w:bookmarkStart w:id="10" w:name="_Toc8648"/>
-      <w:r>
-        <w:rPr>
-          <w:rFonts w:hint="eastAsia"/>
-          <w:lang w:val="en-US" w:eastAsia="zh-CN"/>
-        </w:rPr>
-        <w:t>Bootstrap</w:t>
-      </w:r>
-      <w:bookmarkEnd w:id="10"/>
-    </w:p>
-    <w:p>
-      <w:r>
-        <w:rPr>
-          <w:rFonts w:hint="eastAsia"/>
-          <w:lang w:val="en-US" w:eastAsia="zh-CN"/>
-        </w:rPr>
-        <w:t>Bootstrap是目前最受欢迎的前端框架之一，主要用于前端开发的响应式布局，尤其是要求展现效果在移动端效果优先的项目。它可以做到提前预处理脚本语言，开发者可以直接使用Bootstrap官方给出的CSS样式表，也支持开发者自己添加新的样式效果以及动画效果，并且Bootstrap更强大的地方则在于开发者只需要写一份代码就可以在不同分辨率的终端上呈现出良好的视觉效果和交互体验，不用再自己使用使用CSS3给出的媒体查询功能，这些工作Bootstrap官方都已经做好了，所以Bootstrap响应框架的优点也就不言而喻了。因为它的便捷和良好的兼容性，本研究中为了使前端效果可以在不同分辨率的设备上都能良好的展现给使用者而采用了这一框架。</w:t>
-      </w:r>
-    </w:p>
-    <w:p>
-      <w:pPr>
-        <w:pStyle w:val="3"/>
-      </w:pPr>
-      <w:bookmarkStart w:id="11" w:name="_Toc25616"/>
-      <w:r>
-        <w:rPr>
-          <w:rFonts w:hint="eastAsia"/>
-          <w:lang w:val="en-US" w:eastAsia="zh-CN"/>
-        </w:rPr>
-        <w:t>Vue.js</w:t>
-      </w:r>
-      <w:bookmarkEnd w:id="11"/>
-    </w:p>
-    <w:p>
-      <w:pPr>
-        <w:rPr>
-          <w:lang w:val="en-US"/>
-        </w:rPr>
-      </w:pPr>
-      <w:r>
-        <w:rPr>
-          <w:rFonts w:hint="eastAsia"/>
-          <w:lang w:val="en-US" w:eastAsia="zh-CN"/>
-        </w:rPr>
-        <w:t>Vue.js是一套MVC框架。与之类似的框架还有Angular.js和react.js。但是Vue框架与其他框架不同的是它使用起来更轻便，它采用的设计是由底层向上层渐进式开发，开发者使用的过程中不仅仅容易上手，而且还能够方便的与第三方库或者已经做完的项目相整理合并。更优秀的地方在于不仅单页文件可以使用，而且也便于开发大型Web项目。Vue框架的渲染方式是属于声明式渲染它可以使用一个简单的模板语法去声明并将数据从页面渲染到JavaScript的DOM系统里。由于它良好的稳定性和轻便性，本研究整个项目将基于Vue.js来开发。</w:t>
-      </w:r>
-    </w:p>
-    <w:p/>
-    <w:p>
-      <w:pPr>
-        <w:pStyle w:val="3"/>
-      </w:pPr>
-      <w:bookmarkStart w:id="12" w:name="_Toc3199"/>
-      <w:r>
-        <w:rPr>
-          <w:rFonts w:hint="eastAsia"/>
-          <w:lang w:val="en-US" w:eastAsia="zh-CN"/>
-        </w:rPr>
-        <w:t>Webpack集成工具</w:t>
-      </w:r>
-      <w:bookmarkEnd w:id="12"/>
-    </w:p>
-    <w:p>
-      <w:pPr>
-        <w:rPr>
-          <w:rFonts w:hint="eastAsia"/>
-          <w:lang w:val="en-US" w:eastAsia="zh-CN"/>
-        </w:rPr>
-      </w:pPr>
-      <w:r>
-        <w:rPr>
-          <w:rFonts w:hint="eastAsia"/>
-        </w:rPr>
-        <w:t>webpack是一个</w:t>
-      </w:r>
-      <w:r>
-        <w:rPr>
-          <w:rFonts w:hint="eastAsia"/>
-          <w:lang w:val="en-US" w:eastAsia="zh-CN"/>
-        </w:rPr>
-        <w:t>用来将代码模块打包的打包工具</w:t>
-      </w:r>
-      <w:r>
-        <w:rPr>
-          <w:rFonts w:hint="eastAsia"/>
-        </w:rPr>
-        <w:t xml:space="preserve">。 </w:t>
-      </w:r>
-      <w:r>
-        <w:rPr>
-          <w:rFonts w:hint="eastAsia"/>
-          <w:lang w:val="en-US" w:eastAsia="zh-CN"/>
-        </w:rPr>
-        <w:t>它的</w:t>
-      </w:r>
-      <w:r>
-        <w:rPr>
-          <w:rFonts w:hint="eastAsia"/>
-        </w:rPr>
-        <w:t>主要目的</w:t>
-      </w:r>
-      <w:r>
-        <w:rPr>
-          <w:rFonts w:hint="eastAsia"/>
-          <w:lang w:val="en-US" w:eastAsia="zh-CN"/>
-        </w:rPr>
-        <w:t>就</w:t>
-      </w:r>
-      <w:r>
-        <w:rPr>
-          <w:rFonts w:hint="eastAsia"/>
-        </w:rPr>
-        <w:t>是</w:t>
-      </w:r>
-      <w:r>
-        <w:rPr>
-          <w:rFonts w:hint="eastAsia"/>
-          <w:lang w:val="en-US" w:eastAsia="zh-CN"/>
-        </w:rPr>
-        <w:t>把</w:t>
-      </w:r>
-      <w:r>
-        <w:rPr>
-          <w:rFonts w:hint="eastAsia"/>
-        </w:rPr>
-        <w:t>JavaScript文件捆绑在浏览器中使用，但webpack也能够转换</w:t>
-      </w:r>
-      <w:r>
-        <w:rPr>
-          <w:rFonts w:hint="eastAsia"/>
-          <w:lang w:val="en-US" w:eastAsia="zh-CN"/>
-        </w:rPr>
-        <w:t>代码</w:t>
-      </w:r>
-      <w:r>
-        <w:rPr>
-          <w:rFonts w:hint="eastAsia"/>
-        </w:rPr>
-        <w:t>，捆绑</w:t>
-      </w:r>
-      <w:r>
-        <w:rPr>
-          <w:rFonts w:hint="eastAsia"/>
-          <w:lang w:val="en-US" w:eastAsia="zh-CN"/>
-        </w:rPr>
-        <w:t>组件</w:t>
-      </w:r>
-      <w:r>
-        <w:rPr>
-          <w:rFonts w:hint="eastAsia"/>
-        </w:rPr>
-        <w:t>或打包任何</w:t>
-      </w:r>
-      <w:r>
-        <w:rPr>
-          <w:rFonts w:hint="eastAsia"/>
-          <w:lang w:val="en-US" w:eastAsia="zh-CN"/>
-        </w:rPr>
-        <w:t>你需要的</w:t>
-      </w:r>
-      <w:r>
-        <w:rPr>
-          <w:rFonts w:hint="eastAsia"/>
-        </w:rPr>
-        <w:t>资源。</w:t>
-      </w:r>
-      <w:r>
-        <w:rPr>
-          <w:rFonts w:hint="eastAsia"/>
-          <w:lang w:val="en-US" w:eastAsia="zh-CN"/>
-        </w:rPr>
-        <w:t>它的优点还有</w:t>
-      </w:r>
-      <w:r>
-        <w:rPr>
-          <w:rFonts w:hint="eastAsia"/>
-        </w:rPr>
-        <w:t>捆绑</w:t>
-      </w:r>
-      <w:r>
-        <w:rPr>
-          <w:rFonts w:hint="eastAsia"/>
-          <w:lang w:val="en-US" w:eastAsia="zh-CN"/>
-        </w:rPr>
-        <w:t>甚至是组合</w:t>
-      </w:r>
-      <w:r>
-        <w:rPr>
-          <w:rFonts w:hint="eastAsia"/>
-        </w:rPr>
-        <w:t>ES模块，CommonJS</w:t>
-      </w:r>
-      <w:r>
-        <w:rPr>
-          <w:rFonts w:hint="eastAsia"/>
-          <w:lang w:val="en-US" w:eastAsia="zh-CN"/>
-        </w:rPr>
-        <w:t>模块</w:t>
-      </w:r>
-      <w:r>
-        <w:rPr>
-          <w:rFonts w:hint="eastAsia"/>
-        </w:rPr>
-        <w:t>和AMD模块。</w:t>
-      </w:r>
-      <w:r>
-        <w:rPr>
-          <w:rFonts w:hint="eastAsia"/>
-          <w:lang w:val="en-US" w:eastAsia="zh-CN"/>
-        </w:rPr>
-        <w:t>并且</w:t>
-      </w:r>
-      <w:r>
-        <w:rPr>
-          <w:rFonts w:hint="eastAsia"/>
-        </w:rPr>
-        <w:t>webpack可以</w:t>
-      </w:r>
-      <w:r>
-        <w:rPr>
-          <w:rFonts w:hint="eastAsia"/>
-          <w:lang w:val="en-US" w:eastAsia="zh-CN"/>
-        </w:rPr>
-        <w:t>通过</w:t>
-      </w:r>
-      <w:r>
-        <w:rPr>
-          <w:rFonts w:hint="eastAsia"/>
-        </w:rPr>
-        <w:t>创建在运行时异步加载的单个包或多个块</w:t>
-      </w:r>
-      <w:r>
-        <w:rPr>
-          <w:rFonts w:hint="eastAsia"/>
-          <w:lang w:val="en-US" w:eastAsia="zh-CN"/>
-        </w:rPr>
-        <w:t>的方法来</w:t>
-      </w:r>
-      <w:r>
-        <w:rPr>
-          <w:rFonts w:hint="eastAsia"/>
-        </w:rPr>
-        <w:t>减少初始</w:t>
-      </w:r>
-      <w:r>
-        <w:rPr>
-          <w:rFonts w:hint="eastAsia"/>
-          <w:lang w:val="en-US" w:eastAsia="zh-CN"/>
-        </w:rPr>
-        <w:t>化时的</w:t>
-      </w:r>
-      <w:r>
-        <w:rPr>
-          <w:rFonts w:hint="eastAsia"/>
-        </w:rPr>
-        <w:t>加载时间</w:t>
-      </w:r>
-      <w:r>
-        <w:rPr>
-          <w:rFonts w:hint="eastAsia"/>
-          <w:lang w:eastAsia="zh-CN"/>
-        </w:rPr>
-        <w:t>。</w:t>
-      </w:r>
-      <w:r>
-        <w:rPr>
-          <w:rFonts w:hint="eastAsia"/>
-          <w:lang w:val="en-US" w:eastAsia="zh-CN"/>
-        </w:rPr>
-        <w:t>不仅如此它还可以在</w:t>
-      </w:r>
-      <w:r>
-        <w:rPr>
-          <w:rFonts w:hint="eastAsia"/>
-        </w:rPr>
-        <w:t>编译期间解决依赖关系，</w:t>
-      </w:r>
-      <w:r>
-        <w:rPr>
-          <w:rFonts w:hint="eastAsia"/>
-          <w:lang w:val="en-US" w:eastAsia="zh-CN"/>
-        </w:rPr>
-        <w:t>大大缩小了程序的</w:t>
-      </w:r>
-      <w:r>
-        <w:rPr>
-          <w:rFonts w:hint="eastAsia"/>
-        </w:rPr>
-        <w:t>运行时间。</w:t>
-      </w:r>
-      <w:r>
-        <w:rPr>
-          <w:rFonts w:hint="eastAsia"/>
-          <w:lang w:val="en-US" w:eastAsia="zh-CN"/>
-        </w:rPr>
-        <w:t>并且在</w:t>
-      </w:r>
-      <w:r>
-        <w:rPr>
-          <w:rFonts w:hint="eastAsia"/>
-        </w:rPr>
-        <w:t>加载程序</w:t>
-      </w:r>
-      <w:r>
-        <w:rPr>
-          <w:rFonts w:hint="eastAsia"/>
-          <w:lang w:val="en-US" w:eastAsia="zh-CN"/>
-        </w:rPr>
-        <w:t>的同时它还</w:t>
-      </w:r>
-      <w:r>
-        <w:rPr>
-          <w:rFonts w:hint="eastAsia"/>
-        </w:rPr>
-        <w:t>可以在编译</w:t>
-      </w:r>
-      <w:r>
-        <w:rPr>
-          <w:rFonts w:hint="eastAsia"/>
-          <w:lang w:val="en-US" w:eastAsia="zh-CN"/>
-        </w:rPr>
-        <w:t>的同</w:t>
-      </w:r>
-      <w:r>
-        <w:rPr>
-          <w:rFonts w:hint="eastAsia"/>
-        </w:rPr>
-        <w:t>时</w:t>
-      </w:r>
-      <w:r>
-        <w:rPr>
-          <w:rFonts w:hint="eastAsia"/>
-          <w:lang w:val="en-US" w:eastAsia="zh-CN"/>
-        </w:rPr>
-        <w:t>去</w:t>
-      </w:r>
-      <w:r>
-        <w:rPr>
-          <w:rFonts w:hint="eastAsia"/>
-        </w:rPr>
-        <w:t>预处理文件，</w:t>
-      </w:r>
-      <w:r>
-        <w:rPr>
-          <w:rFonts w:hint="eastAsia"/>
-          <w:lang w:val="en-US" w:eastAsia="zh-CN"/>
-        </w:rPr>
-        <w:t>比如说</w:t>
-      </w:r>
-      <w:r>
-        <w:rPr>
-          <w:rFonts w:hint="eastAsia"/>
-        </w:rPr>
-        <w:t xml:space="preserve"> JavaScript</w:t>
-      </w:r>
-      <w:r>
-        <w:rPr>
-          <w:rFonts w:hint="eastAsia"/>
-          <w:lang w:val="en-US" w:eastAsia="zh-CN"/>
-        </w:rPr>
-        <w:t>中</w:t>
-      </w:r>
-      <w:r>
-        <w:rPr>
-          <w:rFonts w:hint="eastAsia"/>
-        </w:rPr>
-        <w:t>的TypeScript，</w:t>
-      </w:r>
-      <w:r>
-        <w:rPr>
-          <w:rFonts w:hint="eastAsia"/>
-          <w:lang w:val="en-US" w:eastAsia="zh-CN"/>
-        </w:rPr>
-        <w:t>从</w:t>
-      </w:r>
-      <w:r>
-        <w:rPr>
-          <w:rFonts w:hint="eastAsia"/>
-        </w:rPr>
-        <w:t>字符串到编译函数，</w:t>
-      </w:r>
-      <w:r>
-        <w:rPr>
-          <w:rFonts w:hint="eastAsia"/>
-          <w:lang w:val="en-US" w:eastAsia="zh-CN"/>
-        </w:rPr>
-        <w:t>从</w:t>
-      </w:r>
-      <w:r>
-        <w:rPr>
-          <w:rFonts w:hint="eastAsia"/>
-        </w:rPr>
-        <w:t>图片</w:t>
-      </w:r>
-      <w:r>
-        <w:rPr>
-          <w:rFonts w:hint="eastAsia"/>
-          <w:lang w:val="en-US" w:eastAsia="zh-CN"/>
-        </w:rPr>
-        <w:t>转到</w:t>
-      </w:r>
-      <w:r>
-        <w:rPr>
-          <w:rFonts w:hint="eastAsia"/>
-        </w:rPr>
-        <w:t>到Base64等。</w:t>
-      </w:r>
-      <w:r>
-        <w:rPr>
-          <w:rFonts w:hint="eastAsia"/>
-          <w:lang w:val="en-US" w:eastAsia="zh-CN"/>
-        </w:rPr>
-        <w:t>在它</w:t>
-      </w:r>
-      <w:r>
-        <w:rPr>
-          <w:rFonts w:hint="eastAsia"/>
-        </w:rPr>
-        <w:t>高度模块化的插件系统</w:t>
-      </w:r>
-      <w:r>
-        <w:rPr>
-          <w:rFonts w:hint="eastAsia"/>
-          <w:lang w:val="en-US" w:eastAsia="zh-CN"/>
-        </w:rPr>
-        <w:t>中</w:t>
-      </w:r>
-      <w:r>
-        <w:rPr>
-          <w:rFonts w:hint="eastAsia"/>
-        </w:rPr>
-        <w:t>可以完成</w:t>
-      </w:r>
-      <w:r>
-        <w:rPr>
-          <w:rFonts w:hint="eastAsia"/>
-          <w:lang w:val="en-US" w:eastAsia="zh-CN"/>
-        </w:rPr>
-        <w:t>开发者</w:t>
-      </w:r>
-      <w:r>
-        <w:rPr>
-          <w:rFonts w:hint="eastAsia"/>
-        </w:rPr>
-        <w:t>应用程序所需</w:t>
-      </w:r>
-      <w:r>
-        <w:rPr>
-          <w:rFonts w:hint="eastAsia"/>
-          <w:lang w:val="en-US" w:eastAsia="zh-CN"/>
-        </w:rPr>
-        <w:t>要的各种各样的功能。而且</w:t>
-      </w:r>
-      <w:r>
-        <w:rPr>
-          <w:rFonts w:hint="eastAsia"/>
-        </w:rPr>
-        <w:t>webpack</w:t>
-      </w:r>
-      <w:r>
-        <w:rPr>
-          <w:rFonts w:hint="eastAsia"/>
-          <w:lang w:val="en-US" w:eastAsia="zh-CN"/>
-        </w:rPr>
-        <w:t>的插件界面非常丰富</w:t>
-      </w:r>
-      <w:r>
-        <w:rPr>
-          <w:rFonts w:hint="eastAsia"/>
-        </w:rPr>
-        <w:t xml:space="preserve">。 </w:t>
-      </w:r>
-      <w:r>
-        <w:rPr>
-          <w:rFonts w:hint="eastAsia"/>
-          <w:lang w:val="en-US" w:eastAsia="zh-CN"/>
-        </w:rPr>
-        <w:t>在</w:t>
-      </w:r>
-      <w:r>
-        <w:rPr>
-          <w:rFonts w:hint="eastAsia"/>
-        </w:rPr>
-        <w:t>webpack中</w:t>
-      </w:r>
-      <w:r>
-        <w:rPr>
-          <w:rFonts w:hint="eastAsia"/>
-          <w:lang w:eastAsia="zh-CN"/>
-        </w:rPr>
-        <w:t>，</w:t>
-      </w:r>
-      <w:r>
-        <w:rPr>
-          <w:rFonts w:hint="eastAsia"/>
-          <w:lang w:val="en-US" w:eastAsia="zh-CN"/>
-        </w:rPr>
-        <w:t>几乎大部分的</w:t>
-      </w:r>
-      <w:r>
-        <w:rPr>
-          <w:rFonts w:hint="eastAsia"/>
-        </w:rPr>
-        <w:t>功能都</w:t>
-      </w:r>
-      <w:r>
-        <w:rPr>
-          <w:rFonts w:hint="eastAsia"/>
-          <w:lang w:val="en-US" w:eastAsia="zh-CN"/>
-        </w:rPr>
-        <w:t>可以</w:t>
-      </w:r>
-      <w:r>
-        <w:rPr>
-          <w:rFonts w:hint="eastAsia"/>
-        </w:rPr>
-        <w:t>使用这个插件</w:t>
-      </w:r>
-      <w:r>
-        <w:rPr>
-          <w:rFonts w:hint="eastAsia"/>
-          <w:lang w:val="en-US" w:eastAsia="zh-CN"/>
-        </w:rPr>
-        <w:t>API</w:t>
-      </w:r>
-      <w:r>
-        <w:rPr>
-          <w:rFonts w:hint="eastAsia"/>
-        </w:rPr>
-        <w:t xml:space="preserve">。 </w:t>
-      </w:r>
-      <w:r>
-        <w:rPr>
-          <w:rFonts w:hint="eastAsia"/>
-          <w:lang w:val="en-US" w:eastAsia="zh-CN"/>
-        </w:rPr>
-        <w:t>从而是webpack使用起来十分灵活便捷。本研究中的全部代码将由webpack打包。</w:t>
-      </w:r>
-    </w:p>
-    <w:p>
-      <w:pPr>
-        <w:pStyle w:val="3"/>
-      </w:pPr>
-      <w:bookmarkStart w:id="13" w:name="_Toc22547"/>
+      <w:bookmarkStart w:id="14" w:name="_Toc4353"/>
       <w:r>
         <w:rPr>
           <w:rFonts w:hint="eastAsia"/>
@@ -5979,7 +6388,7 @@
         </w:rPr>
         <w:t>电子瓦片地图</w:t>
       </w:r>
-      <w:bookmarkEnd w:id="13"/>
+      <w:bookmarkEnd w:id="14"/>
     </w:p>
     <w:p>
       <w:pPr>
@@ -7474,6 +7883,7 @@
           <w:lang w:val="en-US" w:eastAsia="zh-CN"/>
         </w:rPr>
       </w:pPr>
+      <w:bookmarkStart w:id="15" w:name="_Toc19868"/>
       <w:r>
         <w:rPr>
           <w:rFonts w:hint="eastAsia"/>
@@ -7481,6 +7891,7 @@
         </w:rPr>
         <w:t>Webstorm11</w:t>
       </w:r>
+      <w:bookmarkEnd w:id="15"/>
     </w:p>
     <w:p>
       <w:pPr>
@@ -7569,7 +7980,7 @@
       </w:r>
       <w:r>
         <w:rPr>
-          <w:rStyle w:val="18"/>
+          <w:rStyle w:val="19"/>
           <w:rFonts w:hint="default" w:ascii="Arial" w:hAnsi="Arial" w:eastAsia="宋体" w:cs="Arial"/>
           <w:b w:val="0"/>
           <w:i w:val="0"/>
@@ -7623,6 +8034,7 @@
           <w:lang w:val="en-US" w:eastAsia="zh-CN"/>
         </w:rPr>
       </w:pPr>
+      <w:bookmarkStart w:id="16" w:name="_Toc21960"/>
       <w:r>
         <w:rPr>
           <w:rFonts w:hint="eastAsia"/>
@@ -7630,6 +8042,7 @@
         </w:rPr>
         <w:t>Pycharm</w:t>
       </w:r>
+      <w:bookmarkEnd w:id="16"/>
     </w:p>
     <w:p>
       <w:pPr>
@@ -7708,7 +8121,7 @@
       </w:r>
       <w:r>
         <w:rPr>
-          <w:rStyle w:val="18"/>
+          <w:rStyle w:val="19"/>
           <w:rFonts w:hint="default" w:ascii="Arial" w:hAnsi="Arial" w:eastAsia="宋体" w:cs="Arial"/>
           <w:b w:val="0"/>
           <w:i w:val="0"/>
@@ -7766,7 +8179,7 @@
       <w:pPr>
         <w:pStyle w:val="14"/>
       </w:pPr>
-      <w:bookmarkStart w:id="14" w:name="_Toc11938"/>
+      <w:bookmarkStart w:id="17" w:name="_Toc10168"/>
       <w:r>
         <w:rPr>
           <w:rFonts w:hint="eastAsia"/>
@@ -7774,12 +8187,13 @@
         </w:rPr>
         <w:t>功能实现</w:t>
       </w:r>
-      <w:bookmarkEnd w:id="14"/>
+      <w:bookmarkEnd w:id="17"/>
     </w:p>
     <w:p>
       <w:pPr>
         <w:pStyle w:val="3"/>
       </w:pPr>
+      <w:bookmarkStart w:id="18" w:name="_Toc17722"/>
       <w:r>
         <w:rPr>
           <w:rFonts w:hint="eastAsia"/>
@@ -7787,6 +8201,7 @@
         </w:rPr>
         <w:t>地图界面</w:t>
       </w:r>
+      <w:bookmarkEnd w:id="18"/>
     </w:p>
     <w:p>
       <w:pPr>
@@ -8077,12 +8492,29 @@
           <w:lang w:val="en-US" w:eastAsia="zh-CN"/>
         </w:rPr>
       </w:pPr>
+      <w:bookmarkStart w:id="19" w:name="_Toc31409"/>
       <w:r>
         <w:rPr>
           <w:rFonts w:hint="eastAsia"/>
           <w:lang w:val="en-US" w:eastAsia="zh-CN"/>
         </w:rPr>
         <w:t>离线地图</w:t>
+      </w:r>
+      <w:bookmarkEnd w:id="19"/>
+    </w:p>
+    <w:p>
+      <w:pPr>
+        <w:rPr>
+          <w:rFonts w:hint="eastAsia"/>
+          <w:lang w:val="en-US" w:eastAsia="zh-CN"/>
+        </w:rPr>
+      </w:pPr>
+      <w:r>
+        <w:rPr>
+          <w:rFonts w:hint="eastAsia"/>
+          <w:lang w:val="en-US" w:eastAsia="zh-CN"/>
+        </w:rPr>
+        <w:t>要创建离线地图首先要做的就是得到所需要的地图瓦片数据。我们先在网络上下载好序偶需要的瓦片数据，这里需要注意的是由于地图信息越精确需要的数据存储空间就越大，考虑到离线地图助手是在移动设备上使用的，移动设备的储存空间有限，所以要根据开发需要选择地图精确性级别。下载好地图瓦片之后将它解压存储到相应的文件夹里。之后我们要做的就是将得到的地图瓦片部署在相应的服务器上并发布地图。</w:t>
       </w:r>
     </w:p>
     <w:p>
@@ -8111,14 +8543,12 @@
           <w:spacing w:val="0"/>
           <w:sz w:val="24"/>
           <w:szCs w:val="24"/>
-          <w:bdr w:val="none" w:color="auto" w:sz="0" w:space="0"/>
-          <w:shd w:val="clear" w:fill="FFFFFF"/>
-        </w:rPr>
-      </w:pPr>
-      <w:bookmarkStart w:id="15" w:name="_Toc23706"/>
-      <w:bookmarkStart w:id="16" w:name="_Toc29188"/>
-      <w:bookmarkStart w:id="17" w:name="_Toc14191"/>
-      <w:bookmarkStart w:id="18" w:name="_Toc10048"/>
+          <w:shd w:val="clear" w:fill="FFFFFF"/>
+        </w:rPr>
+      </w:pPr>
+      <w:bookmarkStart w:id="20" w:name="_Toc23706"/>
+      <w:bookmarkStart w:id="21" w:name="_Toc29188"/>
+      <w:bookmarkStart w:id="22" w:name="_Toc14191"/>
       <w:r>
         <w:rPr>
           <w:rFonts w:ascii="微软雅黑" w:hAnsi="微软雅黑" w:eastAsia="微软雅黑" w:cs="微软雅黑"/>
@@ -8176,7 +8606,7 @@
       </w:r>
       <w:r>
         <w:rPr>
-          <w:rStyle w:val="18"/>
+          <w:rStyle w:val="19"/>
           <w:rFonts w:hint="eastAsia" w:ascii="微软雅黑" w:hAnsi="微软雅黑" w:eastAsia="微软雅黑" w:cs="微软雅黑"/>
           <w:b w:val="0"/>
           <w:i w:val="0"/>
@@ -8191,7 +8621,7 @@
       </w:r>
       <w:r>
         <w:rPr>
-          <w:rStyle w:val="18"/>
+          <w:rStyle w:val="19"/>
           <w:rFonts w:hint="eastAsia" w:ascii="微软雅黑" w:hAnsi="微软雅黑" w:eastAsia="微软雅黑" w:cs="微软雅黑"/>
           <w:b w:val="0"/>
           <w:i w:val="0"/>
@@ -8207,7 +8637,7 @@
       </w:r>
       <w:r>
         <w:rPr>
-          <w:rStyle w:val="18"/>
+          <w:rStyle w:val="19"/>
           <w:rFonts w:hint="eastAsia" w:ascii="微软雅黑" w:hAnsi="微软雅黑" w:eastAsia="微软雅黑" w:cs="微软雅黑"/>
           <w:b w:val="0"/>
           <w:i w:val="0"/>
@@ -8235,7 +8665,7 @@
       </w:r>
       <w:r>
         <w:rPr>
-          <w:rStyle w:val="18"/>
+          <w:rStyle w:val="19"/>
           <w:rFonts w:hint="eastAsia" w:ascii="微软雅黑" w:hAnsi="微软雅黑" w:eastAsia="微软雅黑" w:cs="微软雅黑"/>
           <w:b w:val="0"/>
           <w:i w:val="0"/>
@@ -8250,7 +8680,7 @@
       </w:r>
       <w:r>
         <w:rPr>
-          <w:rStyle w:val="18"/>
+          <w:rStyle w:val="19"/>
           <w:rFonts w:hint="eastAsia" w:ascii="微软雅黑" w:hAnsi="微软雅黑" w:eastAsia="微软雅黑" w:cs="微软雅黑"/>
           <w:b w:val="0"/>
           <w:i w:val="0"/>
@@ -8266,7 +8696,7 @@
       </w:r>
       <w:r>
         <w:rPr>
-          <w:rStyle w:val="18"/>
+          <w:rStyle w:val="19"/>
           <w:rFonts w:hint="eastAsia" w:ascii="微软雅黑" w:hAnsi="微软雅黑" w:eastAsia="微软雅黑" w:cs="微软雅黑"/>
           <w:b w:val="0"/>
           <w:i w:val="0"/>
@@ -8281,7 +8711,7 @@
       </w:r>
       <w:r>
         <w:rPr>
-          <w:rStyle w:val="18"/>
+          <w:rStyle w:val="19"/>
           <w:rFonts w:hint="eastAsia" w:ascii="微软雅黑" w:hAnsi="微软雅黑" w:eastAsia="微软雅黑" w:cs="微软雅黑"/>
           <w:b w:val="0"/>
           <w:i w:val="0"/>
@@ -8297,7 +8727,7 @@
       </w:r>
       <w:r>
         <w:rPr>
-          <w:rStyle w:val="18"/>
+          <w:rStyle w:val="19"/>
           <w:rFonts w:hint="eastAsia" w:ascii="微软雅黑" w:hAnsi="微软雅黑" w:eastAsia="微软雅黑" w:cs="微软雅黑"/>
           <w:b w:val="0"/>
           <w:i w:val="0"/>
@@ -8312,7 +8742,7 @@
       </w:r>
       <w:r>
         <w:rPr>
-          <w:rStyle w:val="18"/>
+          <w:rStyle w:val="19"/>
           <w:rFonts w:hint="eastAsia" w:ascii="微软雅黑" w:hAnsi="微软雅黑" w:eastAsia="微软雅黑" w:cs="微软雅黑"/>
           <w:b w:val="0"/>
           <w:i w:val="0"/>
@@ -8328,7 +8758,7 @@
       </w:r>
       <w:r>
         <w:rPr>
-          <w:rStyle w:val="18"/>
+          <w:rStyle w:val="19"/>
           <w:rFonts w:hint="eastAsia" w:ascii="微软雅黑" w:hAnsi="微软雅黑" w:eastAsia="微软雅黑" w:cs="微软雅黑"/>
           <w:b w:val="0"/>
           <w:i w:val="0"/>
@@ -8343,7 +8773,7 @@
       </w:r>
       <w:r>
         <w:rPr>
-          <w:rStyle w:val="18"/>
+          <w:rStyle w:val="19"/>
           <w:rFonts w:hint="eastAsia" w:ascii="微软雅黑" w:hAnsi="微软雅黑" w:eastAsia="微软雅黑" w:cs="微软雅黑"/>
           <w:b w:val="0"/>
           <w:i w:val="0"/>
@@ -8359,7 +8789,7 @@
       </w:r>
       <w:r>
         <w:rPr>
-          <w:rStyle w:val="18"/>
+          <w:rStyle w:val="19"/>
           <w:rFonts w:hint="eastAsia" w:ascii="微软雅黑" w:hAnsi="微软雅黑" w:eastAsia="微软雅黑" w:cs="微软雅黑"/>
           <w:b w:val="0"/>
           <w:i w:val="0"/>
@@ -8374,7 +8804,7 @@
       </w:r>
       <w:r>
         <w:rPr>
-          <w:rStyle w:val="18"/>
+          <w:rStyle w:val="19"/>
           <w:rFonts w:hint="eastAsia" w:ascii="微软雅黑" w:hAnsi="微软雅黑" w:eastAsia="微软雅黑" w:cs="微软雅黑"/>
           <w:b w:val="0"/>
           <w:i w:val="0"/>
@@ -8390,7 +8820,7 @@
       </w:r>
       <w:r>
         <w:rPr>
-          <w:rStyle w:val="18"/>
+          <w:rStyle w:val="19"/>
           <w:rFonts w:hint="eastAsia" w:ascii="微软雅黑" w:hAnsi="微软雅黑" w:eastAsia="微软雅黑" w:cs="微软雅黑"/>
           <w:b w:val="0"/>
           <w:i w:val="0"/>
@@ -8405,7 +8835,7 @@
       </w:r>
       <w:r>
         <w:rPr>
-          <w:rStyle w:val="18"/>
+          <w:rStyle w:val="19"/>
           <w:rFonts w:hint="eastAsia" w:ascii="微软雅黑" w:hAnsi="微软雅黑" w:eastAsia="微软雅黑" w:cs="微软雅黑"/>
           <w:b w:val="0"/>
           <w:i w:val="0"/>
@@ -8421,7 +8851,7 @@
       </w:r>
       <w:r>
         <w:rPr>
-          <w:rStyle w:val="18"/>
+          <w:rStyle w:val="19"/>
           <w:rFonts w:hint="eastAsia" w:ascii="微软雅黑" w:hAnsi="微软雅黑" w:eastAsia="微软雅黑" w:cs="微软雅黑"/>
           <w:b w:val="0"/>
           <w:i w:val="0"/>
@@ -8436,7 +8866,7 @@
       </w:r>
       <w:r>
         <w:rPr>
-          <w:rStyle w:val="18"/>
+          <w:rStyle w:val="19"/>
           <w:rFonts w:hint="eastAsia" w:ascii="微软雅黑" w:hAnsi="微软雅黑" w:eastAsia="微软雅黑" w:cs="微软雅黑"/>
           <w:b w:val="0"/>
           <w:i w:val="0"/>
@@ -8452,7 +8882,7 @@
       </w:r>
       <w:r>
         <w:rPr>
-          <w:rStyle w:val="18"/>
+          <w:rStyle w:val="19"/>
           <w:rFonts w:hint="eastAsia" w:ascii="微软雅黑" w:hAnsi="微软雅黑" w:eastAsia="微软雅黑" w:cs="微软雅黑"/>
           <w:b w:val="0"/>
           <w:i w:val="0"/>
@@ -8536,7 +8966,7 @@
       </w:r>
       <w:r>
         <w:rPr>
-          <w:rStyle w:val="17"/>
+          <w:rStyle w:val="18"/>
           <w:rFonts w:hint="eastAsia" w:ascii="微软雅黑" w:hAnsi="微软雅黑" w:eastAsia="微软雅黑" w:cs="微软雅黑"/>
           <w:b w:val="0"/>
           <w:i w:val="0"/>
@@ -8551,7 +8981,7 @@
       </w:r>
       <w:r>
         <w:rPr>
-          <w:rStyle w:val="17"/>
+          <w:rStyle w:val="18"/>
           <w:rFonts w:hint="eastAsia" w:ascii="微软雅黑" w:hAnsi="微软雅黑" w:eastAsia="微软雅黑" w:cs="微软雅黑"/>
           <w:b w:val="0"/>
           <w:i w:val="0"/>
@@ -8567,7 +8997,7 @@
       </w:r>
       <w:r>
         <w:rPr>
-          <w:rStyle w:val="17"/>
+          <w:rStyle w:val="18"/>
           <w:rFonts w:hint="eastAsia" w:ascii="微软雅黑" w:hAnsi="微软雅黑" w:eastAsia="微软雅黑" w:cs="微软雅黑"/>
           <w:b w:val="0"/>
           <w:i w:val="0"/>
@@ -8582,7 +9012,7 @@
       </w:r>
       <w:r>
         <w:rPr>
-          <w:rStyle w:val="17"/>
+          <w:rStyle w:val="18"/>
           <w:rFonts w:hint="eastAsia" w:ascii="微软雅黑" w:hAnsi="微软雅黑" w:eastAsia="微软雅黑" w:cs="微软雅黑"/>
           <w:b w:val="0"/>
           <w:i w:val="0"/>
@@ -8598,7 +9028,7 @@
       </w:r>
       <w:r>
         <w:rPr>
-          <w:rStyle w:val="17"/>
+          <w:rStyle w:val="18"/>
           <w:rFonts w:hint="eastAsia" w:ascii="微软雅黑" w:hAnsi="微软雅黑" w:eastAsia="微软雅黑" w:cs="微软雅黑"/>
           <w:b w:val="0"/>
           <w:i w:val="0"/>
@@ -8613,7 +9043,7 @@
       </w:r>
       <w:r>
         <w:rPr>
-          <w:rStyle w:val="17"/>
+          <w:rStyle w:val="18"/>
           <w:rFonts w:hint="eastAsia" w:ascii="微软雅黑" w:hAnsi="微软雅黑" w:eastAsia="微软雅黑" w:cs="微软雅黑"/>
           <w:b w:val="0"/>
           <w:i w:val="0"/>
@@ -8629,7 +9059,7 @@
       </w:r>
       <w:r>
         <w:rPr>
-          <w:rStyle w:val="17"/>
+          <w:rStyle w:val="18"/>
           <w:rFonts w:hint="eastAsia" w:ascii="微软雅黑" w:hAnsi="微软雅黑" w:eastAsia="微软雅黑" w:cs="微软雅黑"/>
           <w:b w:val="0"/>
           <w:i w:val="0"/>
@@ -8644,7 +9074,7 @@
       </w:r>
       <w:r>
         <w:rPr>
-          <w:rStyle w:val="17"/>
+          <w:rStyle w:val="18"/>
           <w:rFonts w:hint="eastAsia" w:ascii="微软雅黑" w:hAnsi="微软雅黑" w:eastAsia="微软雅黑" w:cs="微软雅黑"/>
           <w:b w:val="0"/>
           <w:i w:val="0"/>
@@ -8660,7 +9090,7 @@
       </w:r>
       <w:r>
         <w:rPr>
-          <w:rStyle w:val="17"/>
+          <w:rStyle w:val="18"/>
           <w:rFonts w:hint="eastAsia" w:ascii="微软雅黑" w:hAnsi="微软雅黑" w:eastAsia="微软雅黑" w:cs="微软雅黑"/>
           <w:b w:val="0"/>
           <w:i w:val="0"/>
@@ -8746,7 +9176,7 @@
       </w:r>
       <w:r>
         <w:rPr>
-          <w:rStyle w:val="18"/>
+          <w:rStyle w:val="19"/>
           <w:rFonts w:hint="eastAsia" w:ascii="微软雅黑" w:hAnsi="微软雅黑" w:eastAsia="微软雅黑" w:cs="微软雅黑"/>
           <w:b w:val="0"/>
           <w:i w:val="0"/>
@@ -8761,7 +9191,7 @@
       </w:r>
       <w:r>
         <w:rPr>
-          <w:rStyle w:val="18"/>
+          <w:rStyle w:val="19"/>
           <w:rFonts w:hint="eastAsia" w:ascii="微软雅黑" w:hAnsi="微软雅黑" w:eastAsia="微软雅黑" w:cs="微软雅黑"/>
           <w:b w:val="0"/>
           <w:i w:val="0"/>
@@ -8790,7 +9220,7 @@
       </w:r>
       <w:r>
         <w:rPr>
-          <w:rStyle w:val="18"/>
+          <w:rStyle w:val="19"/>
           <w:rFonts w:hint="eastAsia" w:ascii="微软雅黑" w:hAnsi="微软雅黑" w:eastAsia="微软雅黑" w:cs="微软雅黑"/>
           <w:b w:val="0"/>
           <w:i w:val="0"/>
@@ -8805,7 +9235,7 @@
       </w:r>
       <w:r>
         <w:rPr>
-          <w:rStyle w:val="18"/>
+          <w:rStyle w:val="19"/>
           <w:rFonts w:hint="eastAsia" w:ascii="微软雅黑" w:hAnsi="微软雅黑" w:eastAsia="微软雅黑" w:cs="微软雅黑"/>
           <w:b w:val="0"/>
           <w:i w:val="0"/>
@@ -8821,7 +9251,7 @@
       </w:r>
       <w:r>
         <w:rPr>
-          <w:rStyle w:val="18"/>
+          <w:rStyle w:val="19"/>
           <w:rFonts w:hint="eastAsia" w:ascii="微软雅黑" w:hAnsi="微软雅黑" w:eastAsia="微软雅黑" w:cs="微软雅黑"/>
           <w:b w:val="0"/>
           <w:i w:val="0"/>
@@ -8836,7 +9266,7 @@
       </w:r>
       <w:r>
         <w:rPr>
-          <w:rStyle w:val="18"/>
+          <w:rStyle w:val="19"/>
           <w:rFonts w:hint="eastAsia" w:ascii="微软雅黑" w:hAnsi="微软雅黑" w:eastAsia="微软雅黑" w:cs="微软雅黑"/>
           <w:b w:val="0"/>
           <w:i w:val="0"/>
@@ -8852,7 +9282,7 @@
       </w:r>
       <w:r>
         <w:rPr>
-          <w:rStyle w:val="18"/>
+          <w:rStyle w:val="19"/>
           <w:rFonts w:hint="eastAsia" w:ascii="微软雅黑" w:hAnsi="微软雅黑" w:eastAsia="微软雅黑" w:cs="微软雅黑"/>
           <w:b w:val="0"/>
           <w:i w:val="0"/>
@@ -8867,7 +9297,7 @@
       </w:r>
       <w:r>
         <w:rPr>
-          <w:rStyle w:val="18"/>
+          <w:rStyle w:val="19"/>
           <w:rFonts w:hint="eastAsia" w:ascii="微软雅黑" w:hAnsi="微软雅黑" w:eastAsia="微软雅黑" w:cs="微软雅黑"/>
           <w:b w:val="0"/>
           <w:i w:val="0"/>
@@ -8883,7 +9313,7 @@
       </w:r>
       <w:r>
         <w:rPr>
-          <w:rStyle w:val="18"/>
+          <w:rStyle w:val="19"/>
           <w:rFonts w:hint="eastAsia" w:ascii="微软雅黑" w:hAnsi="微软雅黑" w:eastAsia="微软雅黑" w:cs="微软雅黑"/>
           <w:b w:val="0"/>
           <w:i w:val="0"/>
@@ -8954,7 +9384,7 @@
       </w:r>
       <w:r>
         <w:rPr>
-          <w:rStyle w:val="18"/>
+          <w:rStyle w:val="19"/>
           <w:rFonts w:hint="eastAsia" w:ascii="微软雅黑" w:hAnsi="微软雅黑" w:eastAsia="微软雅黑" w:cs="微软雅黑"/>
           <w:b w:val="0"/>
           <w:i w:val="0"/>
@@ -8969,7 +9399,7 @@
       </w:r>
       <w:r>
         <w:rPr>
-          <w:rStyle w:val="18"/>
+          <w:rStyle w:val="19"/>
           <w:rFonts w:hint="eastAsia" w:ascii="微软雅黑" w:hAnsi="微软雅黑" w:eastAsia="微软雅黑" w:cs="微软雅黑"/>
           <w:b w:val="0"/>
           <w:i w:val="0"/>
@@ -8985,7 +9415,7 @@
       </w:r>
       <w:r>
         <w:rPr>
-          <w:rStyle w:val="18"/>
+          <w:rStyle w:val="19"/>
           <w:rFonts w:hint="eastAsia" w:ascii="微软雅黑" w:hAnsi="微软雅黑" w:eastAsia="微软雅黑" w:cs="微软雅黑"/>
           <w:b w:val="0"/>
           <w:i w:val="0"/>
@@ -9000,7 +9430,7 @@
       </w:r>
       <w:r>
         <w:rPr>
-          <w:rStyle w:val="18"/>
+          <w:rStyle w:val="19"/>
           <w:rFonts w:hint="eastAsia" w:ascii="微软雅黑" w:hAnsi="微软雅黑" w:eastAsia="微软雅黑" w:cs="微软雅黑"/>
           <w:b w:val="0"/>
           <w:i w:val="0"/>
@@ -9016,7 +9446,7 @@
       </w:r>
       <w:r>
         <w:rPr>
-          <w:rStyle w:val="18"/>
+          <w:rStyle w:val="19"/>
           <w:rFonts w:hint="eastAsia" w:ascii="微软雅黑" w:hAnsi="微软雅黑" w:eastAsia="微软雅黑" w:cs="微软雅黑"/>
           <w:b w:val="0"/>
           <w:i w:val="0"/>
@@ -9031,7 +9461,7 @@
       </w:r>
       <w:r>
         <w:rPr>
-          <w:rStyle w:val="18"/>
+          <w:rStyle w:val="19"/>
           <w:rFonts w:hint="eastAsia" w:ascii="微软雅黑" w:hAnsi="微软雅黑" w:eastAsia="微软雅黑" w:cs="微软雅黑"/>
           <w:b w:val="0"/>
           <w:i w:val="0"/>
@@ -9047,7 +9477,7 @@
       </w:r>
       <w:r>
         <w:rPr>
-          <w:rStyle w:val="18"/>
+          <w:rStyle w:val="19"/>
           <w:rFonts w:hint="eastAsia" w:ascii="微软雅黑" w:hAnsi="微软雅黑" w:eastAsia="微软雅黑" w:cs="微软雅黑"/>
           <w:b w:val="0"/>
           <w:i w:val="0"/>
@@ -9133,7 +9563,7 @@
       </w:r>
       <w:r>
         <w:rPr>
-          <w:rStyle w:val="18"/>
+          <w:rStyle w:val="19"/>
           <w:rFonts w:hint="eastAsia" w:ascii="微软雅黑" w:hAnsi="微软雅黑" w:eastAsia="微软雅黑" w:cs="微软雅黑"/>
           <w:b w:val="0"/>
           <w:i w:val="0"/>
@@ -9148,7 +9578,7 @@
       </w:r>
       <w:r>
         <w:rPr>
-          <w:rStyle w:val="18"/>
+          <w:rStyle w:val="19"/>
           <w:rFonts w:hint="eastAsia" w:ascii="微软雅黑" w:hAnsi="微软雅黑" w:eastAsia="微软雅黑" w:cs="微软雅黑"/>
           <w:b w:val="0"/>
           <w:i w:val="0"/>
@@ -9164,7 +9594,7 @@
       </w:r>
       <w:r>
         <w:rPr>
-          <w:rStyle w:val="18"/>
+          <w:rStyle w:val="19"/>
           <w:rFonts w:hint="eastAsia" w:ascii="微软雅黑" w:hAnsi="微软雅黑" w:eastAsia="微软雅黑" w:cs="微软雅黑"/>
           <w:b w:val="0"/>
           <w:i w:val="0"/>
@@ -9179,7 +9609,7 @@
       </w:r>
       <w:r>
         <w:rPr>
-          <w:rStyle w:val="18"/>
+          <w:rStyle w:val="19"/>
           <w:rFonts w:hint="eastAsia" w:ascii="微软雅黑" w:hAnsi="微软雅黑" w:eastAsia="微软雅黑" w:cs="微软雅黑"/>
           <w:b w:val="0"/>
           <w:i w:val="0"/>
@@ -9195,7 +9625,7 @@
       </w:r>
       <w:r>
         <w:rPr>
-          <w:rStyle w:val="18"/>
+          <w:rStyle w:val="19"/>
           <w:rFonts w:hint="eastAsia" w:ascii="微软雅黑" w:hAnsi="微软雅黑" w:eastAsia="微软雅黑" w:cs="微软雅黑"/>
           <w:b w:val="0"/>
           <w:i w:val="0"/>
@@ -9210,7 +9640,7 @@
       </w:r>
       <w:r>
         <w:rPr>
-          <w:rStyle w:val="18"/>
+          <w:rStyle w:val="19"/>
           <w:rFonts w:hint="eastAsia" w:ascii="微软雅黑" w:hAnsi="微软雅黑" w:eastAsia="微软雅黑" w:cs="微软雅黑"/>
           <w:b w:val="0"/>
           <w:i w:val="0"/>
@@ -9226,7 +9656,7 @@
       </w:r>
       <w:r>
         <w:rPr>
-          <w:rStyle w:val="18"/>
+          <w:rStyle w:val="19"/>
           <w:rFonts w:hint="eastAsia" w:ascii="微软雅黑" w:hAnsi="微软雅黑" w:eastAsia="微软雅黑" w:cs="微软雅黑"/>
           <w:b w:val="0"/>
           <w:i w:val="0"/>
@@ -9241,7 +9671,7 @@
       </w:r>
       <w:r>
         <w:rPr>
-          <w:rStyle w:val="18"/>
+          <w:rStyle w:val="19"/>
           <w:rFonts w:hint="eastAsia" w:ascii="微软雅黑" w:hAnsi="微软雅黑" w:eastAsia="微软雅黑" w:cs="微软雅黑"/>
           <w:b w:val="0"/>
           <w:i w:val="0"/>
@@ -9257,7 +9687,7 @@
       </w:r>
       <w:r>
         <w:rPr>
-          <w:rStyle w:val="18"/>
+          <w:rStyle w:val="19"/>
           <w:rFonts w:hint="eastAsia" w:ascii="微软雅黑" w:hAnsi="微软雅黑" w:eastAsia="微软雅黑" w:cs="微软雅黑"/>
           <w:b w:val="0"/>
           <w:i w:val="0"/>
@@ -9409,8 +9839,8 @@
         </w:pBdr>
         <w:shd w:val="clear" w:fill="FFFFFF"/>
         <w:spacing w:before="75" w:beforeAutospacing="0" w:after="75" w:afterAutospacing="0" w:line="390" w:lineRule="atLeast"/>
-        <w:ind w:right="0"/>
-        <w:jc w:val="both"/>
+        <w:ind w:left="0" w:leftChars="0" w:right="0" w:firstLine="0" w:firstLineChars="0"/>
+        <w:jc w:val="left"/>
         <w:rPr>
           <w:rFonts w:hint="eastAsia" w:ascii="sans-serif" w:hAnsi="sans-serif" w:eastAsia="宋体" w:cs="sans-serif"/>
           <w:b w:val="0"/>
@@ -9420,7 +9850,6 @@
           <w:spacing w:val="0"/>
           <w:sz w:val="24"/>
           <w:szCs w:val="24"/>
-          <w:bdr w:val="none" w:color="auto" w:sz="0" w:space="0"/>
           <w:shd w:val="clear" w:fill="FFFFFF"/>
           <w:lang w:eastAsia="zh-CN"/>
         </w:rPr>
@@ -9435,15 +9864,14 @@
           <w:spacing w:val="0"/>
           <w:sz w:val="24"/>
           <w:szCs w:val="24"/>
-          <w:bdr w:val="none" w:color="auto" w:sz="0" w:space="0"/>
           <w:shd w:val="clear" w:fill="FFFFFF"/>
           <w:lang w:eastAsia="zh-CN"/>
         </w:rPr>
         <w:drawing>
           <wp:inline distT="0" distB="0" distL="114300" distR="114300">
-            <wp:extent cx="5391150" cy="5215255"/>
-            <wp:effectExtent l="0" t="0" r="0" b="4445"/>
-            <wp:docPr id="8" name="图片 8" descr="离线地图实现"/>
+            <wp:extent cx="5271135" cy="3044190"/>
+            <wp:effectExtent l="0" t="0" r="5715" b="3810"/>
+            <wp:docPr id="2" name="图片 2" descr="创建地图"/>
             <wp:cNvGraphicFramePr>
               <a:graphicFrameLocks xmlns:a="http://schemas.openxmlformats.org/drawingml/2006/main" noChangeAspect="1"/>
             </wp:cNvGraphicFramePr>
@@ -9451,7 +9879,7 @@
               <a:graphicData uri="http://schemas.openxmlformats.org/drawingml/2006/picture">
                 <pic:pic xmlns:pic="http://schemas.openxmlformats.org/drawingml/2006/picture">
                   <pic:nvPicPr>
-                    <pic:cNvPr id="8" name="图片 8" descr="离线地图实现"/>
+                    <pic:cNvPr id="2" name="图片 2" descr="创建地图"/>
                     <pic:cNvPicPr>
                       <a:picLocks noChangeAspect="1"/>
                     </pic:cNvPicPr>
@@ -9465,7 +9893,7 @@
                   <pic:spPr>
                     <a:xfrm>
                       <a:off x="0" y="0"/>
-                      <a:ext cx="5391150" cy="5215255"/>
+                      <a:ext cx="5271135" cy="3044190"/>
                     </a:xfrm>
                     <a:prstGeom prst="rect">
                       <a:avLst/>
@@ -9620,8 +10048,17 @@
     </w:p>
     <w:p>
       <w:pPr>
+        <w:rPr>
+          <w:rFonts w:hint="eastAsia"/>
+          <w:lang w:val="en-US" w:eastAsia="zh-CN"/>
+        </w:rPr>
+      </w:pPr>
+    </w:p>
+    <w:p>
+      <w:pPr>
         <w:pStyle w:val="3"/>
       </w:pPr>
+      <w:bookmarkStart w:id="23" w:name="_Toc6280"/>
       <w:r>
         <w:rPr>
           <w:rFonts w:hint="eastAsia"/>
@@ -9629,136 +10066,644 @@
         </w:rPr>
         <w:t>地铁路线图</w:t>
       </w:r>
-      <w:bookmarkEnd w:id="15"/>
-      <w:bookmarkEnd w:id="16"/>
-      <w:bookmarkEnd w:id="17"/>
-      <w:bookmarkEnd w:id="18"/>
-    </w:p>
-    <w:p>
-      <w:pPr>
-        <w:rPr>
-          <w:rFonts w:hint="eastAsia" w:eastAsia="宋体"/>
-          <w:lang w:val="en-US" w:eastAsia="zh-CN"/>
-        </w:rPr>
-      </w:pPr>
-      <w:r>
-        <w:rPr>
-          <w:rFonts w:hint="eastAsia"/>
-          <w:lang w:val="en-US" w:eastAsia="zh-CN"/>
-        </w:rPr>
-        <w:t>上一步实现了离线地图的调用</w:t>
-      </w:r>
-    </w:p>
-    <w:p>
-      <w:pPr>
-        <w:pStyle w:val="3"/>
-        <w:rPr>
-          <w:lang w:val="en-US"/>
-        </w:rPr>
-      </w:pPr>
-      <w:bookmarkStart w:id="19" w:name="_Toc9796"/>
-      <w:bookmarkStart w:id="20" w:name="_Toc26363"/>
-      <w:bookmarkStart w:id="21" w:name="_Toc32313"/>
-      <w:bookmarkStart w:id="22" w:name="_Toc4084"/>
-      <w:r>
-        <w:rPr>
-          <w:rFonts w:hint="eastAsia"/>
-          <w:lang w:val="en-US" w:eastAsia="zh-CN"/>
-        </w:rPr>
-        <w:t>公交查询</w:t>
-      </w:r>
-      <w:bookmarkEnd w:id="19"/>
       <w:bookmarkEnd w:id="20"/>
       <w:bookmarkEnd w:id="21"/>
       <w:bookmarkEnd w:id="22"/>
-    </w:p>
-    <w:p>
-      <w:pPr>
+      <w:bookmarkEnd w:id="23"/>
+    </w:p>
+    <w:p>
+      <w:pPr>
+        <w:rPr>
+          <w:rFonts w:hint="eastAsia"/>
+          <w:lang w:val="en-US" w:eastAsia="zh-CN"/>
+        </w:rPr>
+      </w:pPr>
+      <w:r>
+        <w:rPr>
+          <w:rFonts w:hint="eastAsia"/>
+          <w:lang w:val="en-US" w:eastAsia="zh-CN"/>
+        </w:rPr>
+        <w:t>上一步实现了离线地图的创建和地图瓦片的导入以及服务器的部署，我们得到了最原始的离线地图，为第二次开发打好了基础。首先我们要实现的第一个离线地图个人助手功能是在离线地图上查看地铁路线图。以上海轨道交通路线图来看，一般情况下为了方便乘客查看地图，地铁交通路线图一般为直线线段组成。如下图所示：</w:t>
+      </w:r>
+    </w:p>
+    <w:p>
+      <w:pPr>
+        <w:ind w:left="0" w:leftChars="0" w:firstLine="0" w:firstLineChars="0"/>
+        <w:jc w:val="center"/>
+        <w:rPr>
+          <w:rFonts w:hint="eastAsia"/>
+          <w:lang w:val="en-US" w:eastAsia="zh-CN"/>
+        </w:rPr>
+      </w:pPr>
+      <w:r>
+        <w:rPr>
+          <w:rFonts w:hint="eastAsia"/>
+          <w:lang w:val="en-US" w:eastAsia="zh-CN"/>
+        </w:rPr>
+        <w:drawing>
+          <wp:inline distT="0" distB="0" distL="114300" distR="114300">
+            <wp:extent cx="4509135" cy="3052445"/>
+            <wp:effectExtent l="0" t="0" r="5715" b="14605"/>
+            <wp:docPr id="3" name="图片 3" descr="上海地铁交通图"/>
+            <wp:cNvGraphicFramePr>
+              <a:graphicFrameLocks xmlns:a="http://schemas.openxmlformats.org/drawingml/2006/main" noChangeAspect="1"/>
+            </wp:cNvGraphicFramePr>
+            <a:graphic xmlns:a="http://schemas.openxmlformats.org/drawingml/2006/main">
+              <a:graphicData uri="http://schemas.openxmlformats.org/drawingml/2006/picture">
+                <pic:pic xmlns:pic="http://schemas.openxmlformats.org/drawingml/2006/picture">
+                  <pic:nvPicPr>
+                    <pic:cNvPr id="3" name="图片 3" descr="上海地铁交通图"/>
+                    <pic:cNvPicPr>
+                      <a:picLocks noChangeAspect="1"/>
+                    </pic:cNvPicPr>
+                  </pic:nvPicPr>
+                  <pic:blipFill>
+                    <a:blip r:embed="rId17"/>
+                    <a:stretch>
+                      <a:fillRect/>
+                    </a:stretch>
+                  </pic:blipFill>
+                  <pic:spPr>
+                    <a:xfrm>
+                      <a:off x="0" y="0"/>
+                      <a:ext cx="4509135" cy="3052445"/>
+                    </a:xfrm>
+                    <a:prstGeom prst="rect">
+                      <a:avLst/>
+                    </a:prstGeom>
+                  </pic:spPr>
+                </pic:pic>
+              </a:graphicData>
+            </a:graphic>
+          </wp:inline>
+        </w:drawing>
+      </w:r>
+    </w:p>
+    <w:p>
+      <w:pPr>
+        <w:pStyle w:val="5"/>
+        <w:jc w:val="center"/>
+        <w:rPr>
+          <w:rFonts w:hint="eastAsia"/>
+          <w:sz w:val="15"/>
+          <w:szCs w:val="15"/>
+          <w:lang w:eastAsia="zh-CN"/>
+        </w:rPr>
+      </w:pPr>
+      <w:r>
+        <w:rPr>
+          <w:sz w:val="15"/>
+          <w:szCs w:val="15"/>
+        </w:rPr>
+        <w:t xml:space="preserve">图 </w:t>
+      </w:r>
+      <w:r>
+        <w:rPr>
+          <w:sz w:val="15"/>
+          <w:szCs w:val="15"/>
+        </w:rPr>
+        <w:fldChar w:fldCharType="begin"/>
+      </w:r>
+      <w:r>
+        <w:rPr>
+          <w:sz w:val="15"/>
+          <w:szCs w:val="15"/>
+        </w:rPr>
+        <w:instrText xml:space="preserve"> SEQ 图 \* ARABIC </w:instrText>
+      </w:r>
+      <w:r>
+        <w:rPr>
+          <w:sz w:val="15"/>
+          <w:szCs w:val="15"/>
+        </w:rPr>
+        <w:fldChar w:fldCharType="separate"/>
+      </w:r>
+      <w:r>
+        <w:rPr>
+          <w:sz w:val="15"/>
+          <w:szCs w:val="15"/>
+        </w:rPr>
+        <w:t>3</w:t>
+      </w:r>
+      <w:r>
+        <w:rPr>
+          <w:sz w:val="15"/>
+          <w:szCs w:val="15"/>
+        </w:rPr>
+        <w:fldChar w:fldCharType="end"/>
+      </w:r>
+      <w:r>
+        <w:rPr>
+          <w:rFonts w:hint="eastAsia"/>
+          <w:sz w:val="15"/>
+          <w:szCs w:val="15"/>
+          <w:lang w:eastAsia="zh-CN"/>
+        </w:rPr>
+        <w:t xml:space="preserve"> 上海轨道交通图（来自网络）</w:t>
+      </w:r>
+    </w:p>
+    <w:p>
+      <w:pPr>
+        <w:jc w:val="left"/>
+        <w:rPr>
+          <w:rFonts w:hint="eastAsia"/>
+          <w:lang w:val="en-US" w:eastAsia="zh-CN"/>
+        </w:rPr>
+      </w:pPr>
+      <w:r>
+        <w:rPr>
+          <w:rFonts w:hint="eastAsia"/>
+          <w:lang w:val="en-US" w:eastAsia="zh-CN"/>
+        </w:rPr>
+        <w:t xml:space="preserve">但是实际的路线图并不是这样的，地铁的路线并不是直线，所以在离线地图里我们需要做的就是把每一条地铁路线图通过讲过地图放大到看清楚每一站，然后将路线画到离线地图上。使用开发软件的功能登录到离线地图的后台管理界面，使用添加线段标注功能来为离线地图添加地铁运行路线。实现代码如下图所示：  </w:t>
+      </w:r>
+      <w:r>
+        <w:rPr>
+          <w:rFonts w:hint="eastAsia"/>
+          <w:lang w:val="en-US" w:eastAsia="zh-CN"/>
+        </w:rPr>
+        <w:tab/>
+        <w:t/>
+      </w:r>
+      <w:r>
+        <w:rPr>
+          <w:rFonts w:hint="eastAsia"/>
+          <w:lang w:val="en-US" w:eastAsia="zh-CN"/>
+        </w:rPr>
+        <w:tab/>
+        <w:t/>
+      </w:r>
+      <w:r>
+        <w:rPr>
+          <w:rFonts w:hint="eastAsia"/>
+          <w:lang w:val="en-US" w:eastAsia="zh-CN"/>
+        </w:rPr>
+        <w:tab/>
+      </w:r>
+      <w:r>
+        <w:rPr>
+          <w:rFonts w:hint="eastAsia"/>
+          <w:lang w:val="en-US" w:eastAsia="zh-CN"/>
+        </w:rPr>
+        <w:drawing>
+          <wp:inline distT="0" distB="0" distL="114300" distR="114300">
+            <wp:extent cx="4429760" cy="1485900"/>
+            <wp:effectExtent l="0" t="0" r="8890" b="0"/>
+            <wp:docPr id="7" name="图片 7" descr="线段实现"/>
+            <wp:cNvGraphicFramePr>
+              <a:graphicFrameLocks xmlns:a="http://schemas.openxmlformats.org/drawingml/2006/main" noChangeAspect="1"/>
+            </wp:cNvGraphicFramePr>
+            <a:graphic xmlns:a="http://schemas.openxmlformats.org/drawingml/2006/main">
+              <a:graphicData uri="http://schemas.openxmlformats.org/drawingml/2006/picture">
+                <pic:pic xmlns:pic="http://schemas.openxmlformats.org/drawingml/2006/picture">
+                  <pic:nvPicPr>
+                    <pic:cNvPr id="7" name="图片 7" descr="线段实现"/>
+                    <pic:cNvPicPr>
+                      <a:picLocks noChangeAspect="1"/>
+                    </pic:cNvPicPr>
+                  </pic:nvPicPr>
+                  <pic:blipFill>
+                    <a:blip r:embed="rId18"/>
+                    <a:stretch>
+                      <a:fillRect/>
+                    </a:stretch>
+                  </pic:blipFill>
+                  <pic:spPr>
+                    <a:xfrm>
+                      <a:off x="0" y="0"/>
+                      <a:ext cx="4429760" cy="1485900"/>
+                    </a:xfrm>
+                    <a:prstGeom prst="rect">
+                      <a:avLst/>
+                    </a:prstGeom>
+                  </pic:spPr>
+                </pic:pic>
+              </a:graphicData>
+            </a:graphic>
+          </wp:inline>
+        </w:drawing>
+      </w:r>
+    </w:p>
+    <w:p>
+      <w:pPr>
+        <w:ind w:left="840" w:leftChars="200" w:hanging="420" w:hangingChars="200"/>
+        <w:jc w:val="left"/>
+        <w:rPr>
+          <w:rFonts w:hint="eastAsia"/>
+          <w:lang w:val="en-US" w:eastAsia="zh-CN"/>
+        </w:rPr>
+      </w:pPr>
+      <w:r>
+        <w:rPr>
+          <w:rFonts w:hint="eastAsia"/>
+          <w:lang w:val="en-US" w:eastAsia="zh-CN"/>
+        </w:rPr>
+        <w:t>可以在离线地图上得到这样的结果：</w:t>
+      </w:r>
+      <w:r>
+        <w:rPr>
+          <w:rFonts w:hint="eastAsia"/>
+          <w:lang w:val="en-US" w:eastAsia="zh-CN"/>
+        </w:rPr>
+        <w:drawing>
+          <wp:inline distT="0" distB="0" distL="114300" distR="114300">
+            <wp:extent cx="4361180" cy="2609215"/>
+            <wp:effectExtent l="0" t="0" r="1270" b="635"/>
+            <wp:docPr id="11" name="图片 11" descr="线段绘制"/>
+            <wp:cNvGraphicFramePr>
+              <a:graphicFrameLocks xmlns:a="http://schemas.openxmlformats.org/drawingml/2006/main" noChangeAspect="1"/>
+            </wp:cNvGraphicFramePr>
+            <a:graphic xmlns:a="http://schemas.openxmlformats.org/drawingml/2006/main">
+              <a:graphicData uri="http://schemas.openxmlformats.org/drawingml/2006/picture">
+                <pic:pic xmlns:pic="http://schemas.openxmlformats.org/drawingml/2006/picture">
+                  <pic:nvPicPr>
+                    <pic:cNvPr id="11" name="图片 11" descr="线段绘制"/>
+                    <pic:cNvPicPr>
+                      <a:picLocks noChangeAspect="1"/>
+                    </pic:cNvPicPr>
+                  </pic:nvPicPr>
+                  <pic:blipFill>
+                    <a:blip r:embed="rId19"/>
+                    <a:stretch>
+                      <a:fillRect/>
+                    </a:stretch>
+                  </pic:blipFill>
+                  <pic:spPr>
+                    <a:xfrm>
+                      <a:off x="0" y="0"/>
+                      <a:ext cx="4361180" cy="2609215"/>
+                    </a:xfrm>
+                    <a:prstGeom prst="rect">
+                      <a:avLst/>
+                    </a:prstGeom>
+                  </pic:spPr>
+                </pic:pic>
+              </a:graphicData>
+            </a:graphic>
+          </wp:inline>
+        </w:drawing>
+      </w:r>
+    </w:p>
+    <w:p>
+      <w:pPr>
+        <w:pStyle w:val="5"/>
+        <w:ind w:left="0" w:leftChars="0" w:firstLine="0" w:firstLineChars="0"/>
+        <w:jc w:val="center"/>
+        <w:rPr>
+          <w:rFonts w:hint="eastAsia"/>
+          <w:sz w:val="15"/>
+          <w:szCs w:val="15"/>
+          <w:lang w:val="en-US" w:eastAsia="zh-CN"/>
+        </w:rPr>
+      </w:pPr>
+      <w:r>
+        <w:rPr>
+          <w:sz w:val="15"/>
+          <w:szCs w:val="15"/>
+        </w:rPr>
+        <w:t xml:space="preserve">图 </w:t>
+      </w:r>
+      <w:r>
+        <w:rPr>
+          <w:sz w:val="15"/>
+          <w:szCs w:val="15"/>
+        </w:rPr>
+        <w:fldChar w:fldCharType="begin"/>
+      </w:r>
+      <w:r>
+        <w:rPr>
+          <w:sz w:val="15"/>
+          <w:szCs w:val="15"/>
+        </w:rPr>
+        <w:instrText xml:space="preserve"> SEQ 图 \* ARABIC </w:instrText>
+      </w:r>
+      <w:r>
+        <w:rPr>
+          <w:sz w:val="15"/>
+          <w:szCs w:val="15"/>
+        </w:rPr>
+        <w:fldChar w:fldCharType="separate"/>
+      </w:r>
+      <w:r>
+        <w:rPr>
+          <w:sz w:val="15"/>
+          <w:szCs w:val="15"/>
+        </w:rPr>
+        <w:t>4</w:t>
+      </w:r>
+      <w:r>
+        <w:rPr>
+          <w:sz w:val="15"/>
+          <w:szCs w:val="15"/>
+        </w:rPr>
+        <w:fldChar w:fldCharType="end"/>
+      </w:r>
+      <w:r>
+        <w:rPr>
+          <w:rFonts w:hint="eastAsia"/>
+          <w:sz w:val="15"/>
+          <w:szCs w:val="15"/>
+          <w:lang w:eastAsia="zh-CN"/>
+        </w:rPr>
+        <w:t xml:space="preserve"> 路径绘制</w:t>
+      </w:r>
+    </w:p>
+    <w:p>
+      <w:pPr>
+        <w:rPr>
+          <w:rFonts w:hint="eastAsia"/>
+          <w:lang w:val="en-US" w:eastAsia="zh-CN"/>
+        </w:rPr>
+      </w:pPr>
+      <w:r>
+        <w:rPr>
+          <w:rFonts w:hint="eastAsia"/>
+          <w:lang w:val="en-US" w:eastAsia="zh-CN"/>
+        </w:rPr>
+        <w:t>以上代码设置了一段颜色为红色不透明的宽度为2个像素的实线路径。用这个方法便能将地铁的路线图在地图上绘制出来。但是地铁路线不仅仅是由线段构成的，它还有站点信息和换乘线路标志。所以我们需要给线段添加标注，由于地铁站点标志的特殊性，为了方便使用者查看所以选用SVG来将站点标志绘制出来。实现代码如下图所示：</w:t>
+      </w:r>
+    </w:p>
+    <w:p>
+      <w:pPr>
+        <w:ind w:left="0" w:leftChars="0" w:firstLine="0" w:firstLineChars="0"/>
+        <w:rPr>
+          <w:rFonts w:hint="eastAsia"/>
+          <w:lang w:val="en-US" w:eastAsia="zh-CN"/>
+        </w:rPr>
+      </w:pPr>
+      <w:r>
+        <w:rPr>
+          <w:rFonts w:hint="eastAsia"/>
+          <w:lang w:val="en-US" w:eastAsia="zh-CN"/>
+        </w:rPr>
+        <w:drawing>
+          <wp:inline distT="0" distB="0" distL="114300" distR="114300">
+            <wp:extent cx="5268595" cy="5069205"/>
+            <wp:effectExtent l="0" t="0" r="8255" b="17145"/>
+            <wp:docPr id="8" name="图片 8" descr="地铁标志绘制"/>
+            <wp:cNvGraphicFramePr>
+              <a:graphicFrameLocks xmlns:a="http://schemas.openxmlformats.org/drawingml/2006/main" noChangeAspect="1"/>
+            </wp:cNvGraphicFramePr>
+            <a:graphic xmlns:a="http://schemas.openxmlformats.org/drawingml/2006/main">
+              <a:graphicData uri="http://schemas.openxmlformats.org/drawingml/2006/picture">
+                <pic:pic xmlns:pic="http://schemas.openxmlformats.org/drawingml/2006/picture">
+                  <pic:nvPicPr>
+                    <pic:cNvPr id="8" name="图片 8" descr="地铁标志绘制"/>
+                    <pic:cNvPicPr>
+                      <a:picLocks noChangeAspect="1"/>
+                    </pic:cNvPicPr>
+                  </pic:nvPicPr>
+                  <pic:blipFill>
+                    <a:blip r:embed="rId20"/>
+                    <a:stretch>
+                      <a:fillRect/>
+                    </a:stretch>
+                  </pic:blipFill>
+                  <pic:spPr>
+                    <a:xfrm>
+                      <a:off x="0" y="0"/>
+                      <a:ext cx="5268595" cy="5069205"/>
+                    </a:xfrm>
+                    <a:prstGeom prst="rect">
+                      <a:avLst/>
+                    </a:prstGeom>
+                  </pic:spPr>
+                </pic:pic>
+              </a:graphicData>
+            </a:graphic>
+          </wp:inline>
+        </w:drawing>
+      </w:r>
+    </w:p>
+    <w:p>
+      <w:pPr>
+        <w:ind w:left="0" w:leftChars="0" w:firstLine="0" w:firstLineChars="0"/>
+        <w:rPr>
+          <w:rFonts w:hint="eastAsia"/>
+          <w:lang w:val="en-US" w:eastAsia="zh-CN"/>
+        </w:rPr>
+      </w:pPr>
+      <w:r>
+        <w:rPr>
+          <w:rFonts w:hint="eastAsia"/>
+          <w:lang w:val="en-US" w:eastAsia="zh-CN"/>
+        </w:rPr>
+        <w:t>上述三个为实例图形，绘制出来的效果如下图所示：</w:t>
+      </w:r>
+    </w:p>
+    <w:p>
+      <w:pPr>
+        <w:ind w:left="0" w:leftChars="0" w:firstLine="0" w:firstLineChars="0"/>
+        <w:jc w:val="center"/>
+        <w:rPr>
+          <w:rFonts w:hint="eastAsia"/>
+          <w:lang w:val="en-US" w:eastAsia="zh-CN"/>
+        </w:rPr>
+      </w:pPr>
+      <w:r>
+        <w:rPr>
+          <w:rFonts w:hint="eastAsia"/>
+          <w:lang w:val="en-US" w:eastAsia="zh-CN"/>
+        </w:rPr>
+        <w:drawing>
+          <wp:inline distT="0" distB="0" distL="114300" distR="114300">
+            <wp:extent cx="4340860" cy="2823845"/>
+            <wp:effectExtent l="0" t="0" r="2540" b="14605"/>
+            <wp:docPr id="12" name="图片 12" descr="线段绘制3"/>
+            <wp:cNvGraphicFramePr>
+              <a:graphicFrameLocks xmlns:a="http://schemas.openxmlformats.org/drawingml/2006/main" noChangeAspect="1"/>
+            </wp:cNvGraphicFramePr>
+            <a:graphic xmlns:a="http://schemas.openxmlformats.org/drawingml/2006/main">
+              <a:graphicData uri="http://schemas.openxmlformats.org/drawingml/2006/picture">
+                <pic:pic xmlns:pic="http://schemas.openxmlformats.org/drawingml/2006/picture">
+                  <pic:nvPicPr>
+                    <pic:cNvPr id="12" name="图片 12" descr="线段绘制3"/>
+                    <pic:cNvPicPr>
+                      <a:picLocks noChangeAspect="1"/>
+                    </pic:cNvPicPr>
+                  </pic:nvPicPr>
+                  <pic:blipFill>
+                    <a:blip r:embed="rId21"/>
+                    <a:srcRect t="9303" b="6442"/>
+                    <a:stretch>
+                      <a:fillRect/>
+                    </a:stretch>
+                  </pic:blipFill>
+                  <pic:spPr>
+                    <a:xfrm>
+                      <a:off x="0" y="0"/>
+                      <a:ext cx="4340860" cy="2823845"/>
+                    </a:xfrm>
+                    <a:prstGeom prst="rect">
+                      <a:avLst/>
+                    </a:prstGeom>
+                  </pic:spPr>
+                </pic:pic>
+              </a:graphicData>
+            </a:graphic>
+          </wp:inline>
+        </w:drawing>
+      </w:r>
+    </w:p>
+    <w:p>
+      <w:pPr>
+        <w:pStyle w:val="5"/>
+        <w:ind w:left="0" w:leftChars="0" w:firstLine="0" w:firstLineChars="0"/>
+        <w:jc w:val="center"/>
+        <w:rPr>
+          <w:rFonts w:hint="eastAsia"/>
+          <w:sz w:val="15"/>
+          <w:szCs w:val="15"/>
+          <w:lang w:eastAsia="zh-CN"/>
+        </w:rPr>
+      </w:pPr>
+      <w:r>
+        <w:rPr>
+          <w:sz w:val="15"/>
+          <w:szCs w:val="15"/>
+        </w:rPr>
+        <w:t xml:space="preserve">图 </w:t>
+      </w:r>
+      <w:r>
+        <w:rPr>
+          <w:sz w:val="15"/>
+          <w:szCs w:val="15"/>
+        </w:rPr>
+        <w:fldChar w:fldCharType="begin"/>
+      </w:r>
+      <w:r>
+        <w:rPr>
+          <w:sz w:val="15"/>
+          <w:szCs w:val="15"/>
+        </w:rPr>
+        <w:instrText xml:space="preserve"> SEQ 图 \* ARABIC </w:instrText>
+      </w:r>
+      <w:r>
+        <w:rPr>
+          <w:sz w:val="15"/>
+          <w:szCs w:val="15"/>
+        </w:rPr>
+        <w:fldChar w:fldCharType="separate"/>
+      </w:r>
+      <w:r>
+        <w:rPr>
+          <w:sz w:val="15"/>
+          <w:szCs w:val="15"/>
+        </w:rPr>
+        <w:t>5</w:t>
+      </w:r>
+      <w:r>
+        <w:rPr>
+          <w:sz w:val="15"/>
+          <w:szCs w:val="15"/>
+        </w:rPr>
+        <w:fldChar w:fldCharType="end"/>
+      </w:r>
+      <w:r>
+        <w:rPr>
+          <w:rFonts w:hint="eastAsia"/>
+          <w:sz w:val="15"/>
+          <w:szCs w:val="15"/>
+          <w:lang w:eastAsia="zh-CN"/>
+        </w:rPr>
+        <w:t xml:space="preserve"> 添加自定义SVG图形</w:t>
+      </w:r>
+    </w:p>
+    <w:p>
+      <w:pPr>
+        <w:ind w:left="0" w:leftChars="0" w:firstLine="0" w:firstLineChars="0"/>
+        <w:rPr>
+          <w:rFonts w:hint="eastAsia"/>
+          <w:lang w:val="en-US" w:eastAsia="zh-CN"/>
+        </w:rPr>
+      </w:pPr>
+      <w:r>
+        <w:rPr>
+          <w:rFonts w:hint="eastAsia"/>
+          <w:lang w:val="en-US" w:eastAsia="zh-CN"/>
+        </w:rPr>
+        <w:t>在将每一条地铁路线图绘制出来之后，要做的就是将他们的信息存储在SQL数据库中便于查找路线，遗憾的都是由于时间原因目前没有对路线时间和客流量做分析算法来实现拥堵提醒和最优化路线方案。</w:t>
+      </w:r>
+    </w:p>
+    <w:p>
+      <w:pPr>
+        <w:pStyle w:val="3"/>
         <w:rPr>
           <w:lang w:val="en-US"/>
         </w:rPr>
       </w:pPr>
-    </w:p>
-    <w:p>
-      <w:pPr>
-        <w:pStyle w:val="3"/>
-      </w:pPr>
-      <w:bookmarkStart w:id="23" w:name="_Toc28983"/>
-      <w:bookmarkStart w:id="24" w:name="_Toc1437"/>
-      <w:bookmarkStart w:id="25" w:name="_Toc1001"/>
-      <w:bookmarkStart w:id="26" w:name="_Toc18395"/>
-      <w:r>
-        <w:rPr>
-          <w:rFonts w:hint="eastAsia"/>
-          <w:lang w:val="en-US" w:eastAsia="zh-CN"/>
-        </w:rPr>
-        <w:t>测距工具</w:t>
-      </w:r>
-      <w:bookmarkEnd w:id="23"/>
+      <w:bookmarkStart w:id="24" w:name="_Toc9796"/>
+      <w:bookmarkStart w:id="25" w:name="_Toc26363"/>
+      <w:bookmarkStart w:id="26" w:name="_Toc32313"/>
+      <w:bookmarkStart w:id="27" w:name="_Toc3010"/>
+      <w:r>
+        <w:rPr>
+          <w:rFonts w:hint="eastAsia"/>
+          <w:lang w:val="en-US" w:eastAsia="zh-CN"/>
+        </w:rPr>
+        <w:t>公交查询</w:t>
+      </w:r>
       <w:bookmarkEnd w:id="24"/>
       <w:bookmarkEnd w:id="25"/>
       <w:bookmarkEnd w:id="26"/>
-    </w:p>
-    <w:p/>
+      <w:bookmarkEnd w:id="27"/>
+    </w:p>
+    <w:p>
+      <w:pPr>
+        <w:rPr>
+          <w:lang w:val="en-US"/>
+        </w:rPr>
+      </w:pPr>
+      <w:bookmarkStart w:id="56" w:name="_GoBack"/>
+      <w:bookmarkEnd w:id="56"/>
+    </w:p>
     <w:p>
       <w:pPr>
         <w:pStyle w:val="3"/>
       </w:pPr>
-      <w:bookmarkStart w:id="27" w:name="_Toc19930"/>
-      <w:bookmarkStart w:id="28" w:name="_Toc24056"/>
-      <w:bookmarkStart w:id="29" w:name="_Toc7511"/>
-      <w:bookmarkStart w:id="30" w:name="_Toc19723"/>
-      <w:r>
-        <w:rPr>
-          <w:rFonts w:hint="eastAsia"/>
-          <w:lang w:val="en-US" w:eastAsia="zh-CN"/>
-        </w:rPr>
-        <w:t>吃喝玩乐</w:t>
-      </w:r>
-      <w:bookmarkEnd w:id="27"/>
+      <w:bookmarkStart w:id="28" w:name="_Toc28983"/>
+      <w:bookmarkStart w:id="29" w:name="_Toc1437"/>
+      <w:bookmarkStart w:id="30" w:name="_Toc1001"/>
+      <w:bookmarkStart w:id="31" w:name="_Toc30088"/>
+      <w:r>
+        <w:rPr>
+          <w:rFonts w:hint="eastAsia"/>
+          <w:lang w:val="en-US" w:eastAsia="zh-CN"/>
+        </w:rPr>
+        <w:t>测距工具</w:t>
+      </w:r>
       <w:bookmarkEnd w:id="28"/>
       <w:bookmarkEnd w:id="29"/>
       <w:bookmarkEnd w:id="30"/>
-    </w:p>
-    <w:p>
-      <w:pPr>
-        <w:pStyle w:val="4"/>
-        <w:rPr>
-          <w:rFonts w:hint="eastAsia"/>
-          <w:lang w:val="en-US" w:eastAsia="zh-CN"/>
-        </w:rPr>
-      </w:pPr>
-      <w:bookmarkStart w:id="31" w:name="_Toc7836"/>
-      <w:bookmarkStart w:id="32" w:name="_Toc28161"/>
-      <w:r>
-        <w:rPr>
-          <w:rFonts w:hint="eastAsia"/>
-          <w:lang w:val="en-US" w:eastAsia="zh-CN"/>
-        </w:rPr>
-        <w:t>美食</w:t>
-      </w:r>
       <w:bookmarkEnd w:id="31"/>
+      <w:r>
+        <w:rPr>
+          <w:rFonts w:hint="eastAsia"/>
+          <w:lang w:val="en-US" w:eastAsia="zh-CN"/>
+        </w:rPr>
+        <w:t xml:space="preserve"> </w:t>
+      </w:r>
+    </w:p>
+    <w:p/>
+    <w:p>
+      <w:pPr>
+        <w:pStyle w:val="3"/>
+      </w:pPr>
+      <w:bookmarkStart w:id="32" w:name="_Toc24056"/>
+      <w:bookmarkStart w:id="33" w:name="_Toc7511"/>
+      <w:bookmarkStart w:id="34" w:name="_Toc19930"/>
+      <w:bookmarkStart w:id="35" w:name="_Toc12489"/>
+      <w:r>
+        <w:rPr>
+          <w:rFonts w:hint="eastAsia"/>
+          <w:lang w:val="en-US" w:eastAsia="zh-CN"/>
+        </w:rPr>
+        <w:t>吃喝玩乐</w:t>
+      </w:r>
       <w:bookmarkEnd w:id="32"/>
-    </w:p>
-    <w:p>
-      <w:pPr>
-        <w:pStyle w:val="4"/>
-        <w:rPr>
-          <w:rFonts w:hint="eastAsia"/>
-          <w:lang w:val="en-US" w:eastAsia="zh-CN"/>
-        </w:rPr>
-      </w:pPr>
-      <w:bookmarkStart w:id="33" w:name="_Toc14570"/>
-      <w:bookmarkStart w:id="34" w:name="_Toc5123"/>
-      <w:r>
-        <w:rPr>
-          <w:rFonts w:hint="eastAsia"/>
-          <w:lang w:val="en-US" w:eastAsia="zh-CN"/>
-        </w:rPr>
-        <w:t>酒店</w:t>
-      </w:r>
       <w:bookmarkEnd w:id="33"/>
       <w:bookmarkEnd w:id="34"/>
+      <w:bookmarkEnd w:id="35"/>
     </w:p>
     <w:p>
       <w:pPr>
@@ -9768,8 +10713,48 @@
           <w:lang w:val="en-US" w:eastAsia="zh-CN"/>
         </w:rPr>
       </w:pPr>
-      <w:bookmarkStart w:id="35" w:name="_Toc17027"/>
-      <w:bookmarkStart w:id="36" w:name="_Toc30720"/>
+      <w:bookmarkStart w:id="36" w:name="_Toc7836"/>
+      <w:bookmarkStart w:id="37" w:name="_Toc3192"/>
+      <w:r>
+        <w:rPr>
+          <w:rFonts w:hint="eastAsia"/>
+          <w:lang w:val="en-US" w:eastAsia="zh-CN"/>
+        </w:rPr>
+        <w:t>美食</w:t>
+      </w:r>
+      <w:bookmarkEnd w:id="36"/>
+      <w:bookmarkEnd w:id="37"/>
+    </w:p>
+    <w:p>
+      <w:pPr>
+        <w:pStyle w:val="4"/>
+        <w:rPr>
+          <w:rFonts w:hint="eastAsia"/>
+          <w:lang w:val="en-US" w:eastAsia="zh-CN"/>
+        </w:rPr>
+      </w:pPr>
+      <w:bookmarkStart w:id="38" w:name="_Toc14570"/>
+      <w:bookmarkStart w:id="39" w:name="_Toc11136"/>
+      <w:r>
+        <w:rPr>
+          <w:rFonts w:hint="eastAsia"/>
+          <w:lang w:val="en-US" w:eastAsia="zh-CN"/>
+        </w:rPr>
+        <w:t>酒店</w:t>
+      </w:r>
+      <w:bookmarkEnd w:id="38"/>
+      <w:bookmarkEnd w:id="39"/>
+    </w:p>
+    <w:p>
+      <w:pPr>
+        <w:pStyle w:val="4"/>
+        <w:rPr>
+          <w:rFonts w:hint="eastAsia"/>
+          <w:lang w:val="en-US" w:eastAsia="zh-CN"/>
+        </w:rPr>
+      </w:pPr>
+      <w:bookmarkStart w:id="40" w:name="_Toc17027"/>
+      <w:bookmarkStart w:id="41" w:name="_Toc26843"/>
       <w:r>
         <w:rPr>
           <w:rFonts w:hint="eastAsia"/>
@@ -9777,8 +10762,8 @@
         </w:rPr>
         <w:t>景点</w:t>
       </w:r>
-      <w:bookmarkEnd w:id="35"/>
-      <w:bookmarkEnd w:id="36"/>
+      <w:bookmarkEnd w:id="40"/>
+      <w:bookmarkEnd w:id="41"/>
     </w:p>
     <w:p>
       <w:pPr>
@@ -9788,8 +10773,8 @@
           <w:lang w:val="en-US" w:eastAsia="zh-CN"/>
         </w:rPr>
       </w:pPr>
-      <w:bookmarkStart w:id="37" w:name="_Toc5278"/>
-      <w:bookmarkStart w:id="38" w:name="_Toc14320"/>
+      <w:bookmarkStart w:id="42" w:name="_Toc5278"/>
+      <w:bookmarkStart w:id="43" w:name="_Toc3940"/>
       <w:r>
         <w:rPr>
           <w:rFonts w:hint="eastAsia"/>
@@ -9797,8 +10782,8 @@
         </w:rPr>
         <w:t>加油站</w:t>
       </w:r>
-      <w:bookmarkEnd w:id="37"/>
-      <w:bookmarkEnd w:id="38"/>
+      <w:bookmarkEnd w:id="42"/>
+      <w:bookmarkEnd w:id="43"/>
     </w:p>
     <w:p>
       <w:pPr>
@@ -9808,8 +10793,8 @@
           <w:lang w:val="en-US" w:eastAsia="zh-CN"/>
         </w:rPr>
       </w:pPr>
-      <w:bookmarkStart w:id="39" w:name="_Toc10314"/>
-      <w:bookmarkStart w:id="40" w:name="_Toc10905"/>
+      <w:bookmarkStart w:id="44" w:name="_Toc10314"/>
+      <w:bookmarkStart w:id="45" w:name="_Toc13873"/>
       <w:r>
         <w:rPr>
           <w:rFonts w:hint="eastAsia"/>
@@ -9817,8 +10802,8 @@
         </w:rPr>
         <w:t>公交站</w:t>
       </w:r>
-      <w:bookmarkEnd w:id="39"/>
-      <w:bookmarkEnd w:id="40"/>
+      <w:bookmarkEnd w:id="44"/>
+      <w:bookmarkEnd w:id="45"/>
     </w:p>
     <w:p>
       <w:pPr>
@@ -9828,8 +10813,8 @@
           <w:lang w:val="en-US" w:eastAsia="zh-CN"/>
         </w:rPr>
       </w:pPr>
-      <w:bookmarkStart w:id="41" w:name="_Toc2877"/>
-      <w:bookmarkStart w:id="42" w:name="_Toc6307"/>
+      <w:bookmarkStart w:id="46" w:name="_Toc2877"/>
+      <w:bookmarkStart w:id="47" w:name="_Toc4094"/>
       <w:r>
         <w:rPr>
           <w:rFonts w:hint="eastAsia"/>
@@ -9837,8 +10822,8 @@
         </w:rPr>
         <w:t>超市</w:t>
       </w:r>
-      <w:bookmarkEnd w:id="41"/>
-      <w:bookmarkEnd w:id="42"/>
+      <w:bookmarkEnd w:id="46"/>
+      <w:bookmarkEnd w:id="47"/>
     </w:p>
     <w:p>
       <w:pPr>
@@ -9848,8 +10833,8 @@
           <w:lang w:val="en-US" w:eastAsia="zh-CN"/>
         </w:rPr>
       </w:pPr>
-      <w:bookmarkStart w:id="43" w:name="_Toc5300"/>
-      <w:bookmarkStart w:id="44" w:name="_Toc9252"/>
+      <w:bookmarkStart w:id="48" w:name="_Toc5300"/>
+      <w:bookmarkStart w:id="49" w:name="_Toc32678"/>
       <w:r>
         <w:rPr>
           <w:rFonts w:hint="eastAsia"/>
@@ -9857,15 +10842,15 @@
         </w:rPr>
         <w:t>银行</w:t>
       </w:r>
-      <w:bookmarkEnd w:id="43"/>
-      <w:bookmarkEnd w:id="44"/>
+      <w:bookmarkEnd w:id="48"/>
+      <w:bookmarkEnd w:id="49"/>
     </w:p>
     <w:p>
       <w:pPr>
         <w:pStyle w:val="4"/>
       </w:pPr>
-      <w:bookmarkStart w:id="45" w:name="_Toc31948"/>
-      <w:bookmarkStart w:id="46" w:name="_Toc18872"/>
+      <w:bookmarkStart w:id="50" w:name="_Toc31948"/>
+      <w:bookmarkStart w:id="51" w:name="_Toc17014"/>
       <w:r>
         <w:rPr>
           <w:rFonts w:hint="eastAsia"/>
@@ -9873,8 +10858,8 @@
         </w:rPr>
         <w:t>医院</w:t>
       </w:r>
-      <w:bookmarkEnd w:id="45"/>
-      <w:bookmarkEnd w:id="46"/>
+      <w:bookmarkEnd w:id="50"/>
+      <w:bookmarkEnd w:id="51"/>
     </w:p>
     <w:p/>
     <w:p>
@@ -9885,11 +10870,11 @@
           <w:lang w:val="en-US" w:eastAsia="zh-CN"/>
         </w:rPr>
       </w:pPr>
-      <w:bookmarkStart w:id="47" w:name="_Toc26085"/>
+      <w:bookmarkStart w:id="52" w:name="_Toc27103"/>
       <w:r>
         <w:t>测试</w:t>
       </w:r>
-      <w:bookmarkEnd w:id="47"/>
+      <w:bookmarkEnd w:id="52"/>
     </w:p>
     <w:p>
       <w:pPr>
@@ -9905,11 +10890,11 @@
       <w:pPr>
         <w:pStyle w:val="14"/>
       </w:pPr>
-      <w:bookmarkStart w:id="48" w:name="_Toc31506"/>
+      <w:bookmarkStart w:id="53" w:name="_Toc29831"/>
       <w:r>
         <w:t>结论</w:t>
       </w:r>
-      <w:bookmarkEnd w:id="48"/>
+      <w:bookmarkEnd w:id="53"/>
     </w:p>
     <w:p>
       <w:pPr>
@@ -10123,21 +11108,21 @@
       <w:pPr>
         <w:pStyle w:val="14"/>
       </w:pPr>
-      <w:bookmarkStart w:id="49" w:name="_Toc3360"/>
+      <w:bookmarkStart w:id="54" w:name="_Toc8339"/>
       <w:r>
         <w:t>参考文献</w:t>
       </w:r>
-      <w:bookmarkEnd w:id="49"/>
+      <w:bookmarkEnd w:id="54"/>
     </w:p>
     <w:p>
       <w:pPr>
         <w:pStyle w:val="14"/>
       </w:pPr>
-      <w:bookmarkStart w:id="50" w:name="_Toc30247"/>
+      <w:bookmarkStart w:id="55" w:name="_Toc3156"/>
       <w:r>
         <w:t>致谢</w:t>
       </w:r>
-      <w:bookmarkEnd w:id="50"/>
+      <w:bookmarkEnd w:id="55"/>
     </w:p>
     <w:p>
       <w:pPr>
@@ -10264,7 +11249,7 @@
     </w:r>
     <w:r>
       <w:rPr>
-        <w:rStyle w:val="16"/>
+        <w:rStyle w:val="17"/>
       </w:rPr>
       <w:instrText xml:space="preserve"> PAGE </w:instrText>
     </w:r>
@@ -10273,7 +11258,7 @@
     </w:r>
     <w:r>
       <w:rPr>
-        <w:rStyle w:val="16"/>
+        <w:rStyle w:val="17"/>
       </w:rPr>
       <w:t>II</w:t>
     </w:r>
@@ -10533,7 +11518,7 @@
     <w:lsdException w:qFormat="1" w:uiPriority="0" w:semiHidden="0" w:name="header"/>
     <w:lsdException w:qFormat="1" w:uiPriority="99" w:semiHidden="0" w:name="footer"/>
     <w:lsdException w:uiPriority="99" w:name="index heading"/>
-    <w:lsdException w:qFormat="1" w:uiPriority="35" w:name="caption"/>
+    <w:lsdException w:qFormat="1" w:uiPriority="35" w:semiHidden="0" w:name="caption"/>
     <w:lsdException w:uiPriority="99" w:name="table of figures"/>
     <w:lsdException w:uiPriority="99" w:name="envelope address"/>
     <w:lsdException w:uiPriority="99" w:name="envelope return"/>
@@ -10585,20 +11570,20 @@
     <w:lsdException w:uiPriority="99" w:name="Body Text Indent 3"/>
     <w:lsdException w:uiPriority="99" w:name="Block Text"/>
     <w:lsdException w:qFormat="1" w:uiPriority="99" w:semiHidden="0" w:name="Hyperlink"/>
-    <w:lsdException w:uiPriority="99" w:name="FollowedHyperlink"/>
+    <w:lsdException w:uiPriority="99" w:semiHidden="0" w:name="FollowedHyperlink"/>
     <w:lsdException w:qFormat="1" w:unhideWhenUsed="0" w:uiPriority="22" w:semiHidden="0" w:name="Strong"/>
     <w:lsdException w:qFormat="1" w:unhideWhenUsed="0" w:uiPriority="20" w:semiHidden="0" w:name="Emphasis"/>
     <w:lsdException w:uiPriority="99" w:name="Document Map"/>
     <w:lsdException w:uiPriority="99" w:name="Plain Text"/>
     <w:lsdException w:uiPriority="99" w:name="E-mail Signature"/>
-    <w:lsdException w:uiPriority="99" w:name="Normal (Web)"/>
+    <w:lsdException w:uiPriority="99" w:semiHidden="0" w:name="Normal (Web)"/>
     <w:lsdException w:uiPriority="99" w:name="HTML Acronym"/>
     <w:lsdException w:uiPriority="99" w:name="HTML Address"/>
     <w:lsdException w:uiPriority="99" w:name="HTML Cite"/>
     <w:lsdException w:uiPriority="99" w:name="HTML Code"/>
     <w:lsdException w:uiPriority="99" w:name="HTML Definition"/>
     <w:lsdException w:uiPriority="99" w:name="HTML Keyboard"/>
-    <w:lsdException w:uiPriority="99" w:name="HTML Preformatted"/>
+    <w:lsdException w:qFormat="1" w:uiPriority="99" w:semiHidden="0" w:name="HTML Preformatted"/>
     <w:lsdException w:uiPriority="99" w:name="HTML Sample"/>
     <w:lsdException w:uiPriority="99" w:name="HTML Typewriter"/>
     <w:lsdException w:uiPriority="99" w:name="HTML Variable"/>
@@ -10770,7 +11755,7 @@
     <w:name w:val="heading 1"/>
     <w:basedOn w:val="1"/>
     <w:next w:val="1"/>
-    <w:link w:val="25"/>
+    <w:link w:val="26"/>
     <w:uiPriority w:val="0"/>
     <w:pPr>
       <w:keepNext/>
@@ -10792,7 +11777,7 @@
     <w:name w:val="heading 2"/>
     <w:basedOn w:val="1"/>
     <w:next w:val="1"/>
-    <w:link w:val="27"/>
+    <w:link w:val="28"/>
     <w:unhideWhenUsed/>
     <w:qFormat/>
     <w:uiPriority w:val="9"/>
@@ -10816,7 +11801,7 @@
     <w:name w:val="heading 3"/>
     <w:basedOn w:val="1"/>
     <w:next w:val="1"/>
-    <w:link w:val="29"/>
+    <w:link w:val="30"/>
     <w:unhideWhenUsed/>
     <w:qFormat/>
     <w:uiPriority w:val="9"/>
@@ -10841,7 +11826,7 @@
     <w:unhideWhenUsed/>
     <w:uiPriority w:val="1"/>
   </w:style>
-  <w:style w:type="table" w:default="1" w:styleId="19">
+  <w:style w:type="table" w:default="1" w:styleId="20">
     <w:name w:val="Normal Table"/>
     <w:unhideWhenUsed/>
     <w:qFormat/>
@@ -10890,7 +11875,7 @@
   <w:style w:type="paragraph" w:styleId="7">
     <w:name w:val="Balloon Text"/>
     <w:basedOn w:val="1"/>
-    <w:link w:val="28"/>
+    <w:link w:val="29"/>
     <w:unhideWhenUsed/>
     <w:qFormat/>
     <w:uiPriority w:val="99"/>
@@ -10905,7 +11890,7 @@
   <w:style w:type="paragraph" w:styleId="8">
     <w:name w:val="footer"/>
     <w:basedOn w:val="1"/>
-    <w:link w:val="22"/>
+    <w:link w:val="23"/>
     <w:unhideWhenUsed/>
     <w:qFormat/>
     <w:uiPriority w:val="99"/>
@@ -10925,7 +11910,7 @@
   <w:style w:type="paragraph" w:styleId="9">
     <w:name w:val="header"/>
     <w:basedOn w:val="1"/>
-    <w:link w:val="21"/>
+    <w:link w:val="22"/>
     <w:unhideWhenUsed/>
     <w:qFormat/>
     <w:uiPriority w:val="0"/>
@@ -10976,6 +11961,7 @@
     <w:name w:val="HTML Preformatted"/>
     <w:basedOn w:val="1"/>
     <w:unhideWhenUsed/>
+    <w:qFormat/>
     <w:uiPriority w:val="99"/>
     <w:pPr>
       <w:tabs>
@@ -11026,7 +12012,7 @@
     <w:name w:val="Title"/>
     <w:basedOn w:val="1"/>
     <w:next w:val="3"/>
-    <w:link w:val="26"/>
+    <w:link w:val="27"/>
     <w:qFormat/>
     <w:uiPriority w:val="10"/>
     <w:pPr>
@@ -11047,12 +12033,21 @@
     </w:rPr>
   </w:style>
   <w:style w:type="character" w:styleId="16">
+    <w:name w:val="Strong"/>
+    <w:basedOn w:val="15"/>
+    <w:qFormat/>
+    <w:uiPriority w:val="22"/>
+    <w:rPr>
+      <w:b/>
+    </w:rPr>
+  </w:style>
+  <w:style w:type="character" w:styleId="17">
     <w:name w:val="page number"/>
     <w:basedOn w:val="15"/>
     <w:qFormat/>
     <w:uiPriority w:val="0"/>
   </w:style>
-  <w:style w:type="character" w:styleId="17">
+  <w:style w:type="character" w:styleId="18">
     <w:name w:val="FollowedHyperlink"/>
     <w:basedOn w:val="15"/>
     <w:unhideWhenUsed/>
@@ -11062,7 +12057,7 @@
       <w:u w:val="single"/>
     </w:rPr>
   </w:style>
-  <w:style w:type="character" w:styleId="18">
+  <w:style w:type="character" w:styleId="19">
     <w:name w:val="Hyperlink"/>
     <w:basedOn w:val="15"/>
     <w:unhideWhenUsed/>
@@ -11073,7 +12068,7 @@
       <w:u w:val="single"/>
     </w:rPr>
   </w:style>
-  <w:style w:type="paragraph" w:customStyle="1" w:styleId="20">
+  <w:style w:type="paragraph" w:customStyle="1" w:styleId="21">
     <w:name w:val="摘要+二号黑体居中"/>
     <w:basedOn w:val="1"/>
     <w:qFormat/>
@@ -11089,7 +12084,7 @@
       <w:szCs w:val="44"/>
     </w:rPr>
   </w:style>
-  <w:style w:type="character" w:customStyle="1" w:styleId="21">
+  <w:style w:type="character" w:customStyle="1" w:styleId="22">
     <w:name w:val="页眉 Char"/>
     <w:basedOn w:val="15"/>
     <w:link w:val="9"/>
@@ -11101,7 +12096,7 @@
       <w:szCs w:val="18"/>
     </w:rPr>
   </w:style>
-  <w:style w:type="character" w:customStyle="1" w:styleId="22">
+  <w:style w:type="character" w:customStyle="1" w:styleId="23">
     <w:name w:val="页脚 Char"/>
     <w:basedOn w:val="15"/>
     <w:link w:val="8"/>
@@ -11113,7 +12108,7 @@
       <w:szCs w:val="18"/>
     </w:rPr>
   </w:style>
-  <w:style w:type="paragraph" w:customStyle="1" w:styleId="23">
+  <w:style w:type="paragraph" w:customStyle="1" w:styleId="24">
     <w:name w:val="Abstract+二号黑体居中"/>
     <w:basedOn w:val="1"/>
     <w:qFormat/>
@@ -11130,13 +12125,13 @@
       <w:szCs w:val="44"/>
     </w:rPr>
   </w:style>
-  <w:style w:type="character" w:customStyle="1" w:styleId="24">
+  <w:style w:type="character" w:customStyle="1" w:styleId="25">
     <w:name w:val="tgt"/>
     <w:basedOn w:val="15"/>
     <w:qFormat/>
     <w:uiPriority w:val="0"/>
   </w:style>
-  <w:style w:type="character" w:customStyle="1" w:styleId="25">
+  <w:style w:type="character" w:customStyle="1" w:styleId="26">
     <w:name w:val="标题 1 Char"/>
     <w:basedOn w:val="15"/>
     <w:link w:val="2"/>
@@ -11149,7 +12144,7 @@
       <w:szCs w:val="44"/>
     </w:rPr>
   </w:style>
-  <w:style w:type="character" w:customStyle="1" w:styleId="26">
+  <w:style w:type="character" w:customStyle="1" w:styleId="27">
     <w:name w:val="标题 Char"/>
     <w:basedOn w:val="15"/>
     <w:link w:val="14"/>
@@ -11163,7 +12158,7 @@
       <w:szCs w:val="32"/>
     </w:rPr>
   </w:style>
-  <w:style w:type="character" w:customStyle="1" w:styleId="27">
+  <w:style w:type="character" w:customStyle="1" w:styleId="28">
     <w:name w:val="标题 2 Char"/>
     <w:basedOn w:val="15"/>
     <w:link w:val="3"/>
@@ -11176,7 +12171,7 @@
       <w:szCs w:val="32"/>
     </w:rPr>
   </w:style>
-  <w:style w:type="character" w:customStyle="1" w:styleId="28">
+  <w:style w:type="character" w:customStyle="1" w:styleId="29">
     <w:name w:val="批注框文本 Char"/>
     <w:basedOn w:val="15"/>
     <w:link w:val="7"/>
@@ -11189,7 +12184,7 @@
       <w:szCs w:val="18"/>
     </w:rPr>
   </w:style>
-  <w:style w:type="character" w:customStyle="1" w:styleId="29">
+  <w:style w:type="character" w:customStyle="1" w:styleId="30">
     <w:name w:val="标题 3 Char"/>
     <w:basedOn w:val="15"/>
     <w:link w:val="4"/>
@@ -11203,7 +12198,7 @@
       <w:szCs w:val="32"/>
     </w:rPr>
   </w:style>
-  <w:style w:type="paragraph" w:customStyle="1" w:styleId="30">
+  <w:style w:type="paragraph" w:customStyle="1" w:styleId="31">
     <w:name w:val="TOC Heading"/>
     <w:basedOn w:val="2"/>
     <w:next w:val="1"/>
@@ -11228,7 +12223,7 @@
       <w:szCs w:val="28"/>
     </w:rPr>
   </w:style>
-  <w:style w:type="paragraph" w:styleId="31">
+  <w:style w:type="paragraph" w:styleId="32">
     <w:name w:val="List Paragraph"/>
     <w:basedOn w:val="1"/>
     <w:qFormat/>
